--- a/SOSPaper/SOSPaper_Round2.docx
+++ b/SOSPaper/SOSPaper_Round2.docx
@@ -1,6 +1,6 @@
 
 <file path=word/document.xml><?xml version="1.0" encoding="utf-8"?>
-<w:document xmlns:wpc="http://schemas.microsoft.com/office/word/2010/wordprocessingCanvas" xmlns:cx="http://schemas.microsoft.com/office/drawing/2014/chartex" xmlns:cx1="http://schemas.microsoft.com/office/drawing/2015/9/8/chartex" xmlns:cx2="http://schemas.microsoft.com/office/drawing/2015/10/21/chartex" xmlns:cx3="http://schemas.microsoft.com/office/drawing/2016/5/9/chartex" xmlns:cx4="http://schemas.microsoft.com/office/drawing/2016/5/10/chartex" xmlns:cx5="http://schemas.microsoft.com/office/drawing/2016/5/11/chartex" xmlns:cx6="http://schemas.microsoft.com/office/drawing/2016/5/12/chartex" xmlns:cx7="http://schemas.microsoft.com/office/drawing/2016/5/13/chartex" xmlns:cx8="http://schemas.microsoft.com/office/drawing/2016/5/14/chartex" xmlns:mc="http://schemas.openxmlformats.org/markup-compatibility/2006" xmlns:aink="http://schemas.microsoft.com/office/drawing/2016/ink" xmlns:o="urn:schemas-microsoft-com:office:office" xmlns:r="http://schemas.openxmlformats.org/officeDocument/2006/relationships" xmlns:m="http://schemas.openxmlformats.org/officeDocument/2006/math" xmlns:v="urn:schemas-microsoft-com:vml" xmlns:wp14="http://schemas.microsoft.com/office/word/2010/wordprocessingDrawing" xmlns:wp="http://schemas.openxmlformats.org/drawingml/2006/wordprocessingDrawing" xmlns:w10="urn:schemas-microsoft-com:office:word" xmlns:w="http://schemas.openxmlformats.org/wordprocessingml/2006/main" xmlns:w14="http://schemas.microsoft.com/office/word/2010/wordml" xmlns:w15="http://schemas.microsoft.com/office/word/2012/wordml" xmlns:w16se="http://schemas.microsoft.com/office/word/2015/wordml/symex" xmlns:wpg="http://schemas.microsoft.com/office/word/2010/wordprocessingGroup" xmlns:wpi="http://schemas.microsoft.com/office/word/2010/wordprocessingInk" xmlns:wne="http://schemas.microsoft.com/office/word/2006/wordml" xmlns:wps="http://schemas.microsoft.com/office/word/2010/wordprocessingShape" mc:Ignorable="w14 w15 w16se wp14">
+<w:document xmlns:wpc="http://schemas.microsoft.com/office/word/2010/wordprocessingCanvas" xmlns:cx="http://schemas.microsoft.com/office/drawing/2014/chartex" xmlns:cx1="http://schemas.microsoft.com/office/drawing/2015/9/8/chartex" xmlns:mc="http://schemas.openxmlformats.org/markup-compatibility/2006" xmlns:o="urn:schemas-microsoft-com:office:office" xmlns:r="http://schemas.openxmlformats.org/officeDocument/2006/relationships" xmlns:m="http://schemas.openxmlformats.org/officeDocument/2006/math" xmlns:v="urn:schemas-microsoft-com:vml" xmlns:wp14="http://schemas.microsoft.com/office/word/2010/wordprocessingDrawing" xmlns:wp="http://schemas.openxmlformats.org/drawingml/2006/wordprocessingDrawing" xmlns:w10="urn:schemas-microsoft-com:office:word" xmlns:w="http://schemas.openxmlformats.org/wordprocessingml/2006/main" xmlns:w14="http://schemas.microsoft.com/office/word/2010/wordml" xmlns:w15="http://schemas.microsoft.com/office/word/2012/wordml" xmlns:w16se="http://schemas.microsoft.com/office/word/2015/wordml/symex" xmlns:wpg="http://schemas.microsoft.com/office/word/2010/wordprocessingGroup" xmlns:wpi="http://schemas.microsoft.com/office/word/2010/wordprocessingInk" xmlns:wne="http://schemas.microsoft.com/office/word/2006/wordml" xmlns:wps="http://schemas.microsoft.com/office/word/2010/wordprocessingShape" mc:Ignorable="w14 w15 w16se wp14">
   <w:body>
     <w:p>
       <w:pPr>
@@ -130,17 +130,7 @@
           <w:szCs w:val="24"/>
         </w:rPr>
       </w:pPr>
-      <w:ins w:id="9" w:author="HILARY A DUGAN" w:date="2017-03-31T16:11:00Z">
-        <w:r>
-          <w:rPr>
-            <w:rFonts w:ascii="Times New Roman" w:eastAsia="Times New Roman" w:hAnsi="Times New Roman" w:cs="Times New Roman"/>
-            <w:sz w:val="24"/>
-            <w:szCs w:val="24"/>
-          </w:rPr>
-          <w:t xml:space="preserve">Source or sink? </w:t>
-        </w:r>
-      </w:ins>
-      <w:ins w:id="10" w:author="HILARY A DUGAN" w:date="2017-03-31T16:10:00Z">
+      <w:ins w:id="9" w:author="HILARY A DUGAN" w:date="2017-03-31T16:10:00Z">
         <w:r>
           <w:rPr>
             <w:rFonts w:ascii="Times New Roman" w:eastAsia="Times New Roman" w:hAnsi="Times New Roman" w:cs="Times New Roman"/>
@@ -150,7 +140,7 @@
           <w:t xml:space="preserve">Dominant </w:t>
         </w:r>
       </w:ins>
-      <w:ins w:id="11" w:author="HILARY A DUGAN" w:date="2017-03-31T16:11:00Z">
+      <w:ins w:id="10" w:author="HILARY A DUGAN" w:date="2017-03-31T16:11:00Z">
         <w:r>
           <w:rPr>
             <w:rFonts w:ascii="Times New Roman" w:eastAsia="Times New Roman" w:hAnsi="Times New Roman" w:cs="Times New Roman"/>
@@ -160,7 +150,7 @@
           <w:t>processes</w:t>
         </w:r>
       </w:ins>
-      <w:ins w:id="12" w:author="HILARY A DUGAN" w:date="2017-03-31T16:10:00Z">
+      <w:ins w:id="11" w:author="HILARY A DUGAN" w:date="2017-03-31T16:10:00Z">
         <w:r>
           <w:rPr>
             <w:rFonts w:ascii="Times New Roman" w:eastAsia="Times New Roman" w:hAnsi="Times New Roman" w:cs="Times New Roman"/>
@@ -170,7 +160,7 @@
           <w:t xml:space="preserve"> </w:t>
         </w:r>
       </w:ins>
-      <w:ins w:id="13" w:author="HILARY A DUGAN" w:date="2017-03-31T16:11:00Z">
+      <w:ins w:id="12" w:author="HILARY A DUGAN" w:date="2017-03-31T16:11:00Z">
         <w:r>
           <w:rPr>
             <w:rFonts w:ascii="Times New Roman" w:eastAsia="Times New Roman" w:hAnsi="Times New Roman" w:cs="Times New Roman"/>
@@ -179,7 +169,7 @@
           </w:rPr>
           <w:t xml:space="preserve">in organic carbon cycling in lakes revealed by dynamic mechanistic </w:t>
         </w:r>
-        <w:commentRangeStart w:id="14"/>
+        <w:commentRangeStart w:id="13"/>
         <w:r>
           <w:rPr>
             <w:rFonts w:ascii="Times New Roman" w:eastAsia="Times New Roman" w:hAnsi="Times New Roman" w:cs="Times New Roman"/>
@@ -189,14 +179,14 @@
           <w:t>modeling</w:t>
         </w:r>
       </w:ins>
-      <w:commentRangeEnd w:id="14"/>
+      <w:commentRangeEnd w:id="13"/>
       <w:r>
         <w:rPr>
           <w:rStyle w:val="CommentReference"/>
         </w:rPr>
-        <w:commentReference w:id="14"/>
-      </w:r>
-      <w:ins w:id="15" w:author="HILARY A DUGAN" w:date="2017-03-31T16:11:00Z">
+        <w:commentReference w:id="13"/>
+      </w:r>
+      <w:ins w:id="14" w:author="HILARY A DUGAN" w:date="2017-03-31T16:11:00Z">
         <w:r>
           <w:rPr>
             <w:rFonts w:ascii="Times New Roman" w:eastAsia="Times New Roman" w:hAnsi="Times New Roman" w:cs="Times New Roman"/>
@@ -269,7 +259,7 @@
         </w:rPr>
         <w:t>, Kaitlin J. Farrell</w:t>
       </w:r>
-      <w:commentRangeStart w:id="16"/>
+      <w:commentRangeStart w:id="15"/>
       <w:r>
         <w:rPr>
           <w:rFonts w:ascii="Times New Roman" w:eastAsia="Times New Roman" w:hAnsi="Times New Roman" w:cs="Times New Roman"/>
@@ -279,12 +269,12 @@
         </w:rPr>
         <w:t>3</w:t>
       </w:r>
-      <w:commentRangeEnd w:id="16"/>
+      <w:commentRangeEnd w:id="15"/>
       <w:r>
         <w:rPr>
           <w:rStyle w:val="CommentReference"/>
         </w:rPr>
-        <w:commentReference w:id="16"/>
+        <w:commentReference w:id="15"/>
       </w:r>
       <w:r>
         <w:rPr>
@@ -500,7 +490,7 @@
         </w:rPr>
         <w:t xml:space="preserve">and Paul C. </w:t>
       </w:r>
-      <w:commentRangeStart w:id="17"/>
+      <w:commentRangeStart w:id="16"/>
       <w:r>
         <w:rPr>
           <w:rFonts w:ascii="Times New Roman" w:eastAsia="Times New Roman" w:hAnsi="Times New Roman" w:cs="Times New Roman"/>
@@ -518,12 +508,12 @@
         </w:rPr>
         <w:t>2</w:t>
       </w:r>
-      <w:commentRangeEnd w:id="17"/>
+      <w:commentRangeEnd w:id="16"/>
       <w:r>
         <w:rPr>
           <w:rStyle w:val="CommentReference"/>
         </w:rPr>
-        <w:commentReference w:id="17"/>
+        <w:commentReference w:id="16"/>
       </w:r>
     </w:p>
     <w:p>
@@ -623,7 +613,23 @@
           <w:sz w:val="24"/>
           <w:szCs w:val="24"/>
         </w:rPr>
-        <w:t>Center for Limnology, University of Wisconsin-Madison, 680 N Park St, Madison, WI, 53703, US</w:t>
+        <w:t xml:space="preserve">Center for Limnology, University of Wisconsin-Madison, 680 N Park St, Madison, WI, </w:t>
+      </w:r>
+      <w:r>
+        <w:rPr>
+          <w:rFonts w:ascii="Times New Roman" w:eastAsia="Times New Roman" w:hAnsi="Times New Roman" w:cs="Times New Roman"/>
+          <w:sz w:val="24"/>
+          <w:szCs w:val="24"/>
+        </w:rPr>
+        <w:t>53706</w:t>
+      </w:r>
+      <w:r>
+        <w:rPr>
+          <w:rFonts w:ascii="Times New Roman" w:eastAsia="Times New Roman" w:hAnsi="Times New Roman" w:cs="Times New Roman"/>
+          <w:sz w:val="24"/>
+          <w:szCs w:val="24"/>
+        </w:rPr>
+        <w:t>, US</w:t>
       </w:r>
       <w:r>
         <w:rPr>
@@ -1133,9 +1139,9 @@
           <w:szCs w:val="24"/>
         </w:rPr>
       </w:pPr>
-      <w:bookmarkStart w:id="18" w:name="_6hiy0534m7k8" w:colFirst="0" w:colLast="0"/>
-      <w:bookmarkEnd w:id="18"/>
-      <w:commentRangeStart w:id="19"/>
+      <w:bookmarkStart w:id="17" w:name="_6hiy0534m7k8" w:colFirst="0" w:colLast="0"/>
+      <w:bookmarkEnd w:id="17"/>
+      <w:commentRangeStart w:id="18"/>
       <w:r>
         <w:rPr>
           <w:rFonts w:ascii="Times New Roman" w:eastAsia="Times New Roman" w:hAnsi="Times New Roman" w:cs="Times New Roman"/>
@@ -1154,9 +1160,9 @@
         </w:rPr>
         <w:t xml:space="preserve"> </w:t>
       </w:r>
-      <w:commentRangeEnd w:id="19"/>
-      <w:r>
-        <w:commentReference w:id="19"/>
+      <w:commentRangeEnd w:id="18"/>
+      <w:r>
+        <w:commentReference w:id="18"/>
       </w:r>
     </w:p>
     <w:p>
@@ -1177,7 +1183,7 @@
         <w:tab/>
         <w:t xml:space="preserve">Lakes are active processors of organic carbon (OC) and are thought to play important roles in landscape and global carbon cycles. </w:t>
       </w:r>
-      <w:ins w:id="20" w:author="immccull@gmail.com" w:date="2017-04-16T13:07:00Z">
+      <w:ins w:id="19" w:author="immccull@gmail.com" w:date="2017-04-16T13:07:00Z">
         <w:r>
           <w:rPr>
             <w:rFonts w:ascii="Times New Roman" w:eastAsia="Times New Roman" w:hAnsi="Times New Roman" w:cs="Times New Roman"/>
@@ -1187,8 +1193,8 @@
           <w:t xml:space="preserve">OC is produced and consumed during primary production and respiration in lakes, buried in lake sediments and exported via surface or groundwater outflows. </w:t>
         </w:r>
       </w:ins>
-      <w:commentRangeStart w:id="21"/>
-      <w:del w:id="22" w:author="immccull@gmail.com" w:date="2017-04-16T13:09:00Z">
+      <w:commentRangeStart w:id="20"/>
+      <w:del w:id="21" w:author="immccull@gmail.com" w:date="2017-04-16T13:09:00Z">
         <w:r>
           <w:rPr>
             <w:rFonts w:ascii="Times New Roman" w:eastAsia="Times New Roman" w:hAnsi="Times New Roman" w:cs="Times New Roman"/>
@@ -1229,12 +1235,12 @@
           </w:rPr>
           <w:delText xml:space="preserve"> outflows. </w:delText>
         </w:r>
-        <w:commentRangeEnd w:id="21"/>
+        <w:commentRangeEnd w:id="20"/>
         <w:r>
           <w:rPr>
             <w:rStyle w:val="CommentReference"/>
           </w:rPr>
-          <w:commentReference w:id="21"/>
+          <w:commentReference w:id="20"/>
         </w:r>
       </w:del>
       <w:r>
@@ -1778,7 +1784,7 @@
           <w:szCs w:val="24"/>
         </w:rPr>
       </w:pPr>
-      <w:commentRangeStart w:id="23"/>
+      <w:commentRangeStart w:id="22"/>
       <w:r>
         <w:rPr>
           <w:rFonts w:ascii="Times New Roman" w:eastAsia="Times New Roman" w:hAnsi="Times New Roman" w:cs="Times New Roman"/>
@@ -1787,9 +1793,9 @@
         </w:rPr>
         <w:t>Key words</w:t>
       </w:r>
-      <w:commentRangeEnd w:id="23"/>
-      <w:r>
-        <w:commentReference w:id="23"/>
+      <w:commentRangeEnd w:id="22"/>
+      <w:r>
+        <w:commentReference w:id="22"/>
       </w:r>
       <w:r>
         <w:rPr>
@@ -1828,8 +1834,8 @@
           <w:szCs w:val="24"/>
         </w:rPr>
       </w:pPr>
-      <w:bookmarkStart w:id="24" w:name="_rwp1srpn25su" w:colFirst="0" w:colLast="0"/>
-      <w:bookmarkEnd w:id="24"/>
+      <w:bookmarkStart w:id="23" w:name="_rwp1srpn25su" w:colFirst="0" w:colLast="0"/>
+      <w:bookmarkEnd w:id="23"/>
     </w:p>
     <w:p>
       <w:r>
@@ -1848,10 +1854,10 @@
           <w:szCs w:val="24"/>
         </w:rPr>
       </w:pPr>
-      <w:bookmarkStart w:id="25" w:name="_kfraquamimep" w:colFirst="0" w:colLast="0"/>
-      <w:bookmarkStart w:id="26" w:name="_a19hf2z0hrxx" w:colFirst="0" w:colLast="0"/>
+      <w:bookmarkStart w:id="24" w:name="_kfraquamimep" w:colFirst="0" w:colLast="0"/>
+      <w:bookmarkStart w:id="25" w:name="_a19hf2z0hrxx" w:colFirst="0" w:colLast="0"/>
+      <w:bookmarkEnd w:id="24"/>
       <w:bookmarkEnd w:id="25"/>
-      <w:bookmarkEnd w:id="26"/>
       <w:r>
         <w:rPr>
           <w:rFonts w:ascii="Times New Roman" w:eastAsia="Times New Roman" w:hAnsi="Times New Roman" w:cs="Times New Roman"/>
@@ -2535,8 +2541,8 @@
           <w:szCs w:val="24"/>
         </w:rPr>
       </w:pPr>
-      <w:bookmarkStart w:id="27" w:name="_fgbmh3q8shl8" w:colFirst="0" w:colLast="0"/>
-      <w:bookmarkEnd w:id="27"/>
+      <w:bookmarkStart w:id="26" w:name="_fgbmh3q8shl8" w:colFirst="0" w:colLast="0"/>
+      <w:bookmarkEnd w:id="26"/>
       <w:r>
         <w:rPr>
           <w:rFonts w:ascii="Times New Roman" w:eastAsia="Times New Roman" w:hAnsi="Times New Roman" w:cs="Times New Roman"/>
@@ -2606,7 +2612,7 @@
         </w:rPr>
         <w:t xml:space="preserve"> and outputs</w:t>
       </w:r>
-      <w:ins w:id="28" w:author="Kathleen C. Weathers" w:date="2017-04-16T10:52:00Z">
+      <w:ins w:id="27" w:author="Kathleen C. Weathers" w:date="2017-04-16T10:52:00Z">
         <w:r>
           <w:rPr>
             <w:rFonts w:ascii="Times New Roman" w:eastAsia="Times New Roman" w:hAnsi="Times New Roman" w:cs="Times New Roman"/>
@@ -2615,7 +2621,7 @@
           </w:rPr>
           <w:t xml:space="preserve"> </w:t>
         </w:r>
-        <w:commentRangeStart w:id="29"/>
+        <w:commentRangeStart w:id="28"/>
         <w:r>
           <w:rPr>
             <w:rFonts w:ascii="Times New Roman" w:eastAsia="Times New Roman" w:hAnsi="Times New Roman" w:cs="Times New Roman"/>
@@ -2625,12 +2631,12 @@
           <w:t>(Likens   , Weathers et al. 2013)</w:t>
         </w:r>
       </w:ins>
-      <w:commentRangeEnd w:id="29"/>
+      <w:commentRangeEnd w:id="28"/>
       <w:r>
         <w:rPr>
           <w:rStyle w:val="CommentReference"/>
         </w:rPr>
-        <w:commentReference w:id="29"/>
+        <w:commentReference w:id="28"/>
       </w:r>
       <w:r>
         <w:rPr>
@@ -2792,7 +2798,7 @@
         </w:rPr>
         <w:t xml:space="preserve"> </w:t>
       </w:r>
-      <w:commentRangeStart w:id="30"/>
+      <w:commentRangeStart w:id="29"/>
       <w:r>
         <w:rPr>
           <w:rFonts w:ascii="Times New Roman" w:eastAsia="Times New Roman" w:hAnsi="Times New Roman" w:cs="Times New Roman"/>
@@ -2960,12 +2966,12 @@
         </w:rPr>
         <w:t xml:space="preserve"> </w:t>
       </w:r>
-      <w:commentRangeEnd w:id="30"/>
+      <w:commentRangeEnd w:id="29"/>
       <w:r>
         <w:rPr>
           <w:rStyle w:val="CommentReference"/>
         </w:rPr>
-        <w:commentReference w:id="30"/>
+        <w:commentReference w:id="29"/>
       </w:r>
     </w:p>
     <w:p>
@@ -3851,184 +3857,193 @@
         </w:rPr>
         <w:t xml:space="preserve">, </w:t>
       </w:r>
+      <w:commentRangeStart w:id="30"/>
+      <w:r>
+        <w:rPr>
+          <w:rFonts w:ascii="Times New Roman" w:eastAsia="Times New Roman" w:hAnsi="Times New Roman" w:cs="Times New Roman"/>
+          <w:sz w:val="24"/>
+          <w:szCs w:val="24"/>
+        </w:rPr>
+        <w:t>they</w:t>
+      </w:r>
+      <w:r>
+        <w:rPr>
+          <w:rFonts w:ascii="Times New Roman" w:eastAsia="Times New Roman" w:hAnsi="Times New Roman" w:cs="Times New Roman"/>
+          <w:sz w:val="24"/>
+          <w:szCs w:val="24"/>
+        </w:rPr>
+        <w:t xml:space="preserve"> act as important sinks in the global carbon cycle </w:t>
+      </w:r>
+      <w:commentRangeEnd w:id="30"/>
+      <w:r>
+        <w:rPr>
+          <w:rStyle w:val="CommentReference"/>
+        </w:rPr>
+        <w:commentReference w:id="30"/>
+      </w:r>
+      <w:r>
+        <w:rPr>
+          <w:rFonts w:ascii="Times New Roman" w:eastAsia="Times New Roman" w:hAnsi="Times New Roman" w:cs="Times New Roman"/>
+          <w:sz w:val="24"/>
+          <w:szCs w:val="24"/>
+        </w:rPr>
+        <w:t>(Mulholland and Elwood 1982, Dillon and Molot 1997, Einsele et al. 2001, Einola et al. 2011)</w:t>
+      </w:r>
+      <w:r>
+        <w:rPr>
+          <w:rFonts w:ascii="Times New Roman" w:eastAsia="Times New Roman" w:hAnsi="Times New Roman" w:cs="Times New Roman"/>
+          <w:sz w:val="24"/>
+          <w:szCs w:val="24"/>
+        </w:rPr>
+        <w:t xml:space="preserve">. </w:t>
+      </w:r>
+      <w:r>
+        <w:rPr>
+          <w:rFonts w:ascii="Times New Roman" w:eastAsia="Times New Roman" w:hAnsi="Times New Roman" w:cs="Times New Roman"/>
+          <w:sz w:val="24"/>
+          <w:szCs w:val="24"/>
+        </w:rPr>
+        <w:t>T</w:t>
+      </w:r>
+      <w:r>
+        <w:rPr>
+          <w:rFonts w:ascii="Times New Roman" w:eastAsia="Times New Roman" w:hAnsi="Times New Roman" w:cs="Times New Roman"/>
+          <w:sz w:val="24"/>
+          <w:szCs w:val="24"/>
+        </w:rPr>
+        <w:t xml:space="preserve">he magnitude of </w:t>
+      </w:r>
+      <w:r>
+        <w:rPr>
+          <w:rFonts w:ascii="Times New Roman" w:eastAsia="Times New Roman" w:hAnsi="Times New Roman" w:cs="Times New Roman"/>
+          <w:sz w:val="24"/>
+          <w:szCs w:val="24"/>
+        </w:rPr>
+        <w:t>burial</w:t>
+      </w:r>
+      <w:r>
+        <w:rPr>
+          <w:rFonts w:ascii="Times New Roman" w:eastAsia="Times New Roman" w:hAnsi="Times New Roman" w:cs="Times New Roman"/>
+          <w:sz w:val="24"/>
+          <w:szCs w:val="24"/>
+        </w:rPr>
+        <w:t>, however,</w:t>
+      </w:r>
+      <w:r>
+        <w:rPr>
+          <w:rFonts w:ascii="Times New Roman" w:eastAsia="Times New Roman" w:hAnsi="Times New Roman" w:cs="Times New Roman"/>
+          <w:sz w:val="24"/>
+          <w:szCs w:val="24"/>
+        </w:rPr>
+        <w:t xml:space="preserve"> has not been adequately compared to </w:t>
+      </w:r>
+      <w:r>
+        <w:rPr>
+          <w:rFonts w:ascii="Times New Roman" w:eastAsia="Times New Roman" w:hAnsi="Times New Roman" w:cs="Times New Roman"/>
+          <w:sz w:val="24"/>
+          <w:szCs w:val="24"/>
+        </w:rPr>
+        <w:t xml:space="preserve">the set of </w:t>
+      </w:r>
+      <w:r>
+        <w:rPr>
+          <w:rFonts w:ascii="Times New Roman" w:eastAsia="Times New Roman" w:hAnsi="Times New Roman" w:cs="Times New Roman"/>
+          <w:sz w:val="24"/>
+          <w:szCs w:val="24"/>
+        </w:rPr>
+        <w:t xml:space="preserve">other important fluxes in overall lake OC budgets (Hanson et al. 2015), precluding determination of net lake function in terms of OC. </w:t>
+      </w:r>
+      <w:r>
+        <w:rPr>
+          <w:rFonts w:ascii="Times New Roman" w:eastAsia="Times New Roman" w:hAnsi="Times New Roman" w:cs="Times New Roman"/>
+          <w:sz w:val="24"/>
+          <w:szCs w:val="24"/>
+        </w:rPr>
+        <w:t>Here, we examine</w:t>
+      </w:r>
+      <w:r>
+        <w:rPr>
+          <w:rFonts w:ascii="Times New Roman" w:eastAsia="Times New Roman" w:hAnsi="Times New Roman" w:cs="Times New Roman"/>
+          <w:sz w:val="24"/>
+          <w:szCs w:val="24"/>
+        </w:rPr>
+        <w:t>d</w:t>
+      </w:r>
+      <w:r>
+        <w:rPr>
+          <w:rFonts w:ascii="Times New Roman" w:eastAsia="Times New Roman" w:hAnsi="Times New Roman" w:cs="Times New Roman"/>
+          <w:sz w:val="24"/>
+          <w:szCs w:val="24"/>
+        </w:rPr>
+        <w:t xml:space="preserve"> the dominant processes in lake OC cycling, and provide</w:t>
+      </w:r>
+      <w:r>
+        <w:rPr>
+          <w:rFonts w:ascii="Times New Roman" w:eastAsia="Times New Roman" w:hAnsi="Times New Roman" w:cs="Times New Roman"/>
+          <w:sz w:val="24"/>
+          <w:szCs w:val="24"/>
+        </w:rPr>
+        <w:t>d</w:t>
+      </w:r>
+      <w:r>
+        <w:rPr>
+          <w:rFonts w:ascii="Times New Roman" w:eastAsia="Times New Roman" w:hAnsi="Times New Roman" w:cs="Times New Roman"/>
+          <w:sz w:val="24"/>
+          <w:szCs w:val="24"/>
+        </w:rPr>
+        <w:t xml:space="preserve"> broad </w:t>
+      </w:r>
+      <w:r>
+        <w:rPr>
+          <w:rFonts w:ascii="Times New Roman" w:eastAsia="Times New Roman" w:hAnsi="Times New Roman" w:cs="Times New Roman"/>
+          <w:sz w:val="24"/>
+          <w:szCs w:val="24"/>
+        </w:rPr>
+        <w:t xml:space="preserve">definitions of </w:t>
+      </w:r>
+      <w:r>
+        <w:rPr>
+          <w:rFonts w:ascii="Times New Roman" w:eastAsia="Times New Roman" w:hAnsi="Times New Roman" w:cs="Times New Roman"/>
+          <w:sz w:val="24"/>
+          <w:szCs w:val="24"/>
+        </w:rPr>
+        <w:t xml:space="preserve">net </w:t>
+      </w:r>
+      <w:r>
+        <w:rPr>
+          <w:rFonts w:ascii="Times New Roman" w:eastAsia="Times New Roman" w:hAnsi="Times New Roman" w:cs="Times New Roman"/>
+          <w:sz w:val="24"/>
+          <w:szCs w:val="24"/>
+        </w:rPr>
+        <w:t xml:space="preserve">sources and </w:t>
+      </w:r>
+      <w:r>
+        <w:rPr>
+          <w:rFonts w:ascii="Times New Roman" w:eastAsia="Times New Roman" w:hAnsi="Times New Roman" w:cs="Times New Roman"/>
+          <w:sz w:val="24"/>
+          <w:szCs w:val="24"/>
+        </w:rPr>
+        <w:t xml:space="preserve">net </w:t>
+      </w:r>
+      <w:r>
+        <w:rPr>
+          <w:rFonts w:ascii="Times New Roman" w:eastAsia="Times New Roman" w:hAnsi="Times New Roman" w:cs="Times New Roman"/>
+          <w:sz w:val="24"/>
+          <w:szCs w:val="24"/>
+        </w:rPr>
+        <w:t xml:space="preserve">sinks for lake OC to account for the interacting nature of fluxes </w:t>
+      </w:r>
       <w:commentRangeStart w:id="31"/>
-      <w:r>
-        <w:rPr>
-          <w:rFonts w:ascii="Times New Roman" w:eastAsia="Times New Roman" w:hAnsi="Times New Roman" w:cs="Times New Roman"/>
-          <w:sz w:val="24"/>
-          <w:szCs w:val="24"/>
-        </w:rPr>
-        <w:t>they</w:t>
-      </w:r>
-      <w:r>
-        <w:rPr>
-          <w:rFonts w:ascii="Times New Roman" w:eastAsia="Times New Roman" w:hAnsi="Times New Roman" w:cs="Times New Roman"/>
-          <w:sz w:val="24"/>
-          <w:szCs w:val="24"/>
-        </w:rPr>
-        <w:t xml:space="preserve"> act as important sinks in the global carbon cycle </w:t>
-      </w:r>
-      <w:commentRangeEnd w:id="31"/>
-      <w:r>
-        <w:rPr>
-          <w:rStyle w:val="CommentReference"/>
-        </w:rPr>
-        <w:commentReference w:id="31"/>
-      </w:r>
-      <w:r>
-        <w:rPr>
-          <w:rFonts w:ascii="Times New Roman" w:eastAsia="Times New Roman" w:hAnsi="Times New Roman" w:cs="Times New Roman"/>
-          <w:sz w:val="24"/>
-          <w:szCs w:val="24"/>
-        </w:rPr>
-        <w:t>(Mulholland and Elwood 1982, Dillon and Molot 1997, Einsele et al. 2001, Einola et al. 2011)</w:t>
-      </w:r>
-      <w:r>
-        <w:rPr>
-          <w:rFonts w:ascii="Times New Roman" w:eastAsia="Times New Roman" w:hAnsi="Times New Roman" w:cs="Times New Roman"/>
-          <w:sz w:val="24"/>
-          <w:szCs w:val="24"/>
-        </w:rPr>
-        <w:t xml:space="preserve">. </w:t>
-      </w:r>
-      <w:r>
-        <w:rPr>
-          <w:rFonts w:ascii="Times New Roman" w:eastAsia="Times New Roman" w:hAnsi="Times New Roman" w:cs="Times New Roman"/>
-          <w:sz w:val="24"/>
-          <w:szCs w:val="24"/>
-        </w:rPr>
-        <w:t>T</w:t>
-      </w:r>
-      <w:r>
-        <w:rPr>
-          <w:rFonts w:ascii="Times New Roman" w:eastAsia="Times New Roman" w:hAnsi="Times New Roman" w:cs="Times New Roman"/>
-          <w:sz w:val="24"/>
-          <w:szCs w:val="24"/>
-        </w:rPr>
-        <w:t xml:space="preserve">he magnitude of </w:t>
-      </w:r>
-      <w:r>
-        <w:rPr>
-          <w:rFonts w:ascii="Times New Roman" w:eastAsia="Times New Roman" w:hAnsi="Times New Roman" w:cs="Times New Roman"/>
-          <w:sz w:val="24"/>
-          <w:szCs w:val="24"/>
-        </w:rPr>
-        <w:t>burial</w:t>
-      </w:r>
-      <w:r>
-        <w:rPr>
-          <w:rFonts w:ascii="Times New Roman" w:eastAsia="Times New Roman" w:hAnsi="Times New Roman" w:cs="Times New Roman"/>
-          <w:sz w:val="24"/>
-          <w:szCs w:val="24"/>
-        </w:rPr>
-        <w:t>, however,</w:t>
-      </w:r>
-      <w:r>
-        <w:rPr>
-          <w:rFonts w:ascii="Times New Roman" w:eastAsia="Times New Roman" w:hAnsi="Times New Roman" w:cs="Times New Roman"/>
-          <w:sz w:val="24"/>
-          <w:szCs w:val="24"/>
-        </w:rPr>
-        <w:t xml:space="preserve"> has not been adequately compared to </w:t>
-      </w:r>
-      <w:r>
-        <w:rPr>
-          <w:rFonts w:ascii="Times New Roman" w:eastAsia="Times New Roman" w:hAnsi="Times New Roman" w:cs="Times New Roman"/>
-          <w:sz w:val="24"/>
-          <w:szCs w:val="24"/>
-        </w:rPr>
-        <w:t xml:space="preserve">the set of </w:t>
-      </w:r>
-      <w:r>
-        <w:rPr>
-          <w:rFonts w:ascii="Times New Roman" w:eastAsia="Times New Roman" w:hAnsi="Times New Roman" w:cs="Times New Roman"/>
-          <w:sz w:val="24"/>
-          <w:szCs w:val="24"/>
-        </w:rPr>
-        <w:t xml:space="preserve">other important fluxes in overall lake OC budgets (Hanson et al. 2015), precluding determination of net lake function in terms of OC. </w:t>
-      </w:r>
-      <w:r>
-        <w:rPr>
-          <w:rFonts w:ascii="Times New Roman" w:eastAsia="Times New Roman" w:hAnsi="Times New Roman" w:cs="Times New Roman"/>
-          <w:sz w:val="24"/>
-          <w:szCs w:val="24"/>
-        </w:rPr>
-        <w:t>Here, we examine</w:t>
-      </w:r>
-      <w:r>
-        <w:rPr>
-          <w:rFonts w:ascii="Times New Roman" w:eastAsia="Times New Roman" w:hAnsi="Times New Roman" w:cs="Times New Roman"/>
-          <w:sz w:val="24"/>
-          <w:szCs w:val="24"/>
-        </w:rPr>
-        <w:t>d</w:t>
-      </w:r>
-      <w:r>
-        <w:rPr>
-          <w:rFonts w:ascii="Times New Roman" w:eastAsia="Times New Roman" w:hAnsi="Times New Roman" w:cs="Times New Roman"/>
-          <w:sz w:val="24"/>
-          <w:szCs w:val="24"/>
-        </w:rPr>
-        <w:t xml:space="preserve"> the dominant processes in lake OC cycling, and provide</w:t>
-      </w:r>
-      <w:r>
-        <w:rPr>
-          <w:rFonts w:ascii="Times New Roman" w:eastAsia="Times New Roman" w:hAnsi="Times New Roman" w:cs="Times New Roman"/>
-          <w:sz w:val="24"/>
-          <w:szCs w:val="24"/>
-        </w:rPr>
-        <w:t>d</w:t>
-      </w:r>
-      <w:r>
-        <w:rPr>
-          <w:rFonts w:ascii="Times New Roman" w:eastAsia="Times New Roman" w:hAnsi="Times New Roman" w:cs="Times New Roman"/>
-          <w:sz w:val="24"/>
-          <w:szCs w:val="24"/>
-        </w:rPr>
-        <w:t xml:space="preserve"> broad </w:t>
-      </w:r>
-      <w:r>
-        <w:rPr>
-          <w:rFonts w:ascii="Times New Roman" w:eastAsia="Times New Roman" w:hAnsi="Times New Roman" w:cs="Times New Roman"/>
-          <w:sz w:val="24"/>
-          <w:szCs w:val="24"/>
-        </w:rPr>
-        <w:t xml:space="preserve">definitions of </w:t>
-      </w:r>
-      <w:r>
-        <w:rPr>
-          <w:rFonts w:ascii="Times New Roman" w:eastAsia="Times New Roman" w:hAnsi="Times New Roman" w:cs="Times New Roman"/>
-          <w:sz w:val="24"/>
-          <w:szCs w:val="24"/>
-        </w:rPr>
-        <w:t xml:space="preserve">net </w:t>
-      </w:r>
-      <w:r>
-        <w:rPr>
-          <w:rFonts w:ascii="Times New Roman" w:eastAsia="Times New Roman" w:hAnsi="Times New Roman" w:cs="Times New Roman"/>
-          <w:sz w:val="24"/>
-          <w:szCs w:val="24"/>
-        </w:rPr>
-        <w:t xml:space="preserve">sources and </w:t>
-      </w:r>
-      <w:r>
-        <w:rPr>
-          <w:rFonts w:ascii="Times New Roman" w:eastAsia="Times New Roman" w:hAnsi="Times New Roman" w:cs="Times New Roman"/>
-          <w:sz w:val="24"/>
-          <w:szCs w:val="24"/>
-        </w:rPr>
-        <w:t xml:space="preserve">net </w:t>
-      </w:r>
-      <w:r>
-        <w:rPr>
-          <w:rFonts w:ascii="Times New Roman" w:eastAsia="Times New Roman" w:hAnsi="Times New Roman" w:cs="Times New Roman"/>
-          <w:sz w:val="24"/>
-          <w:szCs w:val="24"/>
-        </w:rPr>
-        <w:t xml:space="preserve">sinks for lake OC to account for the interacting nature of fluxes </w:t>
-      </w:r>
       <w:commentRangeStart w:id="32"/>
       <w:commentRangeStart w:id="33"/>
+      <w:r>
+        <w:rPr>
+          <w:rFonts w:ascii="Times New Roman" w:eastAsia="Times New Roman" w:hAnsi="Times New Roman" w:cs="Times New Roman"/>
+          <w:sz w:val="24"/>
+          <w:szCs w:val="24"/>
+        </w:rPr>
+        <w:t xml:space="preserve">(Box </w:t>
+      </w:r>
       <w:commentRangeStart w:id="34"/>
       <w:r>
         <w:rPr>
@@ -4036,23 +4051,14 @@
           <w:sz w:val="24"/>
           <w:szCs w:val="24"/>
         </w:rPr>
-        <w:t xml:space="preserve">(Box </w:t>
-      </w:r>
-      <w:commentRangeStart w:id="35"/>
-      <w:r>
-        <w:rPr>
-          <w:rFonts w:ascii="Times New Roman" w:eastAsia="Times New Roman" w:hAnsi="Times New Roman" w:cs="Times New Roman"/>
-          <w:sz w:val="24"/>
-          <w:szCs w:val="24"/>
-        </w:rPr>
         <w:t>1</w:t>
       </w:r>
-      <w:commentRangeEnd w:id="35"/>
+      <w:commentRangeEnd w:id="34"/>
       <w:r>
         <w:rPr>
           <w:rStyle w:val="CommentReference"/>
         </w:rPr>
-        <w:commentReference w:id="35"/>
+        <w:commentReference w:id="34"/>
       </w:r>
       <w:r>
         <w:rPr>
@@ -4062,6 +4068,13 @@
         </w:rPr>
         <w:t xml:space="preserve">). </w:t>
       </w:r>
+      <w:commentRangeEnd w:id="31"/>
+      <w:r>
+        <w:rPr>
+          <w:rStyle w:val="CommentReference"/>
+        </w:rPr>
+        <w:commentReference w:id="31"/>
+      </w:r>
       <w:commentRangeEnd w:id="32"/>
       <w:r>
         <w:rPr>
@@ -4075,13 +4088,6 @@
           <w:rStyle w:val="CommentReference"/>
         </w:rPr>
         <w:commentReference w:id="33"/>
-      </w:r>
-      <w:commentRangeEnd w:id="34"/>
-      <w:r>
-        <w:rPr>
-          <w:rStyle w:val="CommentReference"/>
-        </w:rPr>
-        <w:commentReference w:id="34"/>
       </w:r>
     </w:p>
     <w:p>
@@ -4293,8 +4299,8 @@
           <w:szCs w:val="24"/>
         </w:rPr>
       </w:pPr>
-      <w:bookmarkStart w:id="36" w:name="_cia0tf49w3t8" w:colFirst="0" w:colLast="0"/>
-      <w:bookmarkEnd w:id="36"/>
+      <w:bookmarkStart w:id="35" w:name="_cia0tf49w3t8" w:colFirst="0" w:colLast="0"/>
+      <w:bookmarkEnd w:id="35"/>
       <w:r>
         <w:rPr>
           <w:rFonts w:ascii="Times New Roman" w:eastAsia="Times New Roman" w:hAnsi="Times New Roman" w:cs="Times New Roman"/>
@@ -4356,221 +4362,221 @@
         </w:rPr>
         <w:t xml:space="preserve"> and direct-fall </w:t>
       </w:r>
+      <w:commentRangeStart w:id="36"/>
       <w:commentRangeStart w:id="37"/>
+      <w:r>
+        <w:rPr>
+          <w:rFonts w:ascii="Times New Roman" w:eastAsia="Times New Roman" w:hAnsi="Times New Roman" w:cs="Times New Roman"/>
+          <w:sz w:val="24"/>
+          <w:szCs w:val="24"/>
+        </w:rPr>
+        <w:t>precipitation</w:t>
+      </w:r>
+      <w:commentRangeEnd w:id="36"/>
+      <w:r>
+        <w:rPr>
+          <w:rStyle w:val="CommentReference"/>
+        </w:rPr>
+        <w:commentReference w:id="36"/>
+      </w:r>
+      <w:commentRangeEnd w:id="37"/>
+      <w:r>
+        <w:rPr>
+          <w:rStyle w:val="CommentReference"/>
+        </w:rPr>
+        <w:commentReference w:id="37"/>
+      </w:r>
+      <w:r>
+        <w:rPr>
+          <w:rFonts w:ascii="Times New Roman" w:eastAsia="Times New Roman" w:hAnsi="Times New Roman" w:cs="Times New Roman"/>
+          <w:sz w:val="24"/>
+          <w:szCs w:val="24"/>
+        </w:rPr>
+        <w:t xml:space="preserve">. Although surface water inflows regularly deliver OC to lake ecosystems, the role of terrestrially derived OC is perhaps the most commonly </w:t>
+      </w:r>
+      <w:r>
+        <w:rPr>
+          <w:rFonts w:ascii="Times New Roman" w:eastAsia="Times New Roman" w:hAnsi="Times New Roman" w:cs="Times New Roman"/>
+          <w:sz w:val="24"/>
+          <w:szCs w:val="24"/>
+        </w:rPr>
+        <w:t xml:space="preserve">overlooked </w:t>
+      </w:r>
+      <w:r>
+        <w:rPr>
+          <w:rFonts w:ascii="Times New Roman" w:eastAsia="Times New Roman" w:hAnsi="Times New Roman" w:cs="Times New Roman"/>
+          <w:sz w:val="24"/>
+          <w:szCs w:val="24"/>
+        </w:rPr>
+        <w:t>set of processes in OC budgets</w:t>
+      </w:r>
+      <w:r>
+        <w:rPr>
+          <w:rFonts w:ascii="Times New Roman" w:eastAsia="Times New Roman" w:hAnsi="Times New Roman" w:cs="Times New Roman"/>
+          <w:sz w:val="24"/>
+          <w:szCs w:val="24"/>
+        </w:rPr>
+        <w:t>,</w:t>
+      </w:r>
+      <w:r>
+        <w:rPr>
+          <w:rFonts w:ascii="Times New Roman" w:eastAsia="Times New Roman" w:hAnsi="Times New Roman" w:cs="Times New Roman"/>
+          <w:sz w:val="24"/>
+          <w:szCs w:val="24"/>
+        </w:rPr>
+        <w:t xml:space="preserve"> largely owing to data limitations (Hanson et al. 2015). Prior studies have </w:t>
+      </w:r>
+      <w:r>
+        <w:rPr>
+          <w:rFonts w:ascii="Times New Roman" w:eastAsia="Times New Roman" w:hAnsi="Times New Roman" w:cs="Times New Roman"/>
+          <w:sz w:val="24"/>
+          <w:szCs w:val="24"/>
+        </w:rPr>
+        <w:t xml:space="preserve">included </w:t>
+      </w:r>
+      <w:r>
+        <w:rPr>
+          <w:rFonts w:ascii="Times New Roman" w:eastAsia="Times New Roman" w:hAnsi="Times New Roman" w:cs="Times New Roman"/>
+          <w:sz w:val="24"/>
+          <w:szCs w:val="24"/>
+        </w:rPr>
+        <w:t xml:space="preserve">direct measurements of inflow stream concentrations of OC when available (Schindler et al. 1997, Jonsson et al. 2001 , Urban et al. 2005, Klump et al. 2009), but other approaches have included use of literature-derived input estimates (Striegl et al. 1998), equations based on watershed area (Sobek et al. 2006), watershed-wetland area ratios (O’Connor et al. 2009), precipitation (Hanson et al. 2004, Staehr et al. 2010), or GIS-based estimates based on land cover and distance-weighted hydrological flow paths (Canham et al. 2004). </w:t>
+      </w:r>
+      <w:r>
+        <w:rPr>
+          <w:rFonts w:ascii="Times New Roman" w:eastAsia="Times New Roman" w:hAnsi="Times New Roman" w:cs="Times New Roman"/>
+          <w:sz w:val="24"/>
+          <w:szCs w:val="24"/>
+        </w:rPr>
+        <w:t xml:space="preserve">In lakes without surface inflows, including closed-basin and seepage lakes, groundwater can be the dominant hydrological input (e.g., Gaiser et al. 2009) and can </w:t>
+      </w:r>
+      <w:r>
+        <w:rPr>
+          <w:rFonts w:ascii="Times New Roman" w:eastAsia="Times New Roman" w:hAnsi="Times New Roman" w:cs="Times New Roman"/>
+          <w:sz w:val="24"/>
+          <w:szCs w:val="24"/>
+        </w:rPr>
+        <w:t>deliver</w:t>
+      </w:r>
+      <w:r>
+        <w:rPr>
+          <w:rFonts w:ascii="Times New Roman" w:eastAsia="Times New Roman" w:hAnsi="Times New Roman" w:cs="Times New Roman"/>
+          <w:sz w:val="24"/>
+          <w:szCs w:val="24"/>
+        </w:rPr>
+        <w:t xml:space="preserve"> </w:t>
+      </w:r>
+      <w:r>
+        <w:rPr>
+          <w:rFonts w:ascii="Times New Roman" w:eastAsia="Times New Roman" w:hAnsi="Times New Roman" w:cs="Times New Roman"/>
+          <w:sz w:val="24"/>
+          <w:szCs w:val="24"/>
+        </w:rPr>
+        <w:t xml:space="preserve">OC to lakes, especially </w:t>
+      </w:r>
+      <w:r>
+        <w:rPr>
+          <w:rFonts w:ascii="Times New Roman" w:eastAsia="Times New Roman" w:hAnsi="Times New Roman" w:cs="Times New Roman"/>
+          <w:sz w:val="24"/>
+          <w:szCs w:val="24"/>
+        </w:rPr>
+        <w:t>in</w:t>
+      </w:r>
+      <w:r>
+        <w:rPr>
+          <w:rFonts w:ascii="Times New Roman" w:eastAsia="Times New Roman" w:hAnsi="Times New Roman" w:cs="Times New Roman"/>
+          <w:sz w:val="24"/>
+          <w:szCs w:val="24"/>
+        </w:rPr>
+        <w:t xml:space="preserve"> organic-rich soils (Schindler and Krabennhoft 1998)</w:t>
+      </w:r>
+      <w:r>
+        <w:rPr>
+          <w:rFonts w:ascii="Times New Roman" w:eastAsia="Times New Roman" w:hAnsi="Times New Roman" w:cs="Times New Roman"/>
+          <w:sz w:val="24"/>
+          <w:szCs w:val="24"/>
+        </w:rPr>
+        <w:t xml:space="preserve">. </w:t>
+      </w:r>
+      <w:r>
+        <w:rPr>
+          <w:rFonts w:ascii="Times New Roman" w:eastAsia="Times New Roman" w:hAnsi="Times New Roman" w:cs="Times New Roman"/>
+          <w:sz w:val="24"/>
+          <w:szCs w:val="24"/>
+        </w:rPr>
+        <w:t>E</w:t>
+      </w:r>
+      <w:r>
+        <w:rPr>
+          <w:rFonts w:ascii="Times New Roman" w:eastAsia="Times New Roman" w:hAnsi="Times New Roman" w:cs="Times New Roman"/>
+          <w:sz w:val="24"/>
+          <w:szCs w:val="24"/>
+        </w:rPr>
+        <w:t xml:space="preserve">mpirical measurements of </w:t>
+      </w:r>
+      <w:r>
+        <w:rPr>
+          <w:rFonts w:ascii="Times New Roman" w:eastAsia="Times New Roman" w:hAnsi="Times New Roman" w:cs="Times New Roman"/>
+          <w:sz w:val="24"/>
+          <w:szCs w:val="24"/>
+        </w:rPr>
+        <w:t xml:space="preserve">groundwater </w:t>
+      </w:r>
+      <w:r>
+        <w:rPr>
+          <w:rFonts w:ascii="Times New Roman" w:eastAsia="Times New Roman" w:hAnsi="Times New Roman" w:cs="Times New Roman"/>
+          <w:sz w:val="24"/>
+          <w:szCs w:val="24"/>
+        </w:rPr>
+        <w:t xml:space="preserve">discharge </w:t>
+      </w:r>
+      <w:r>
+        <w:rPr>
+          <w:rFonts w:ascii="Times New Roman" w:eastAsia="Times New Roman" w:hAnsi="Times New Roman" w:cs="Times New Roman"/>
+          <w:sz w:val="24"/>
+          <w:szCs w:val="24"/>
+        </w:rPr>
+        <w:t>and OC concentration</w:t>
+      </w:r>
+      <w:r>
+        <w:rPr>
+          <w:rFonts w:ascii="Times New Roman" w:eastAsia="Times New Roman" w:hAnsi="Times New Roman" w:cs="Times New Roman"/>
+          <w:sz w:val="24"/>
+          <w:szCs w:val="24"/>
+        </w:rPr>
+        <w:t>, however,</w:t>
+      </w:r>
+      <w:r>
+        <w:rPr>
+          <w:rFonts w:ascii="Times New Roman" w:eastAsia="Times New Roman" w:hAnsi="Times New Roman" w:cs="Times New Roman"/>
+          <w:sz w:val="24"/>
+          <w:szCs w:val="24"/>
+        </w:rPr>
+        <w:t xml:space="preserve"> are rare and difficult to estimate (Hanson et al. 2014). </w:t>
+      </w:r>
       <w:commentRangeStart w:id="38"/>
-      <w:r>
-        <w:rPr>
-          <w:rFonts w:ascii="Times New Roman" w:eastAsia="Times New Roman" w:hAnsi="Times New Roman" w:cs="Times New Roman"/>
-          <w:sz w:val="24"/>
-          <w:szCs w:val="24"/>
-        </w:rPr>
-        <w:t>precipitation</w:t>
-      </w:r>
-      <w:commentRangeEnd w:id="37"/>
+      <w:commentRangeStart w:id="39"/>
+      <w:r>
+        <w:rPr>
+          <w:rFonts w:ascii="Times New Roman" w:eastAsia="Times New Roman" w:hAnsi="Times New Roman" w:cs="Times New Roman"/>
+          <w:sz w:val="24"/>
+          <w:szCs w:val="24"/>
+        </w:rPr>
+        <w:t>OC</w:t>
+      </w:r>
+      <w:commentRangeEnd w:id="38"/>
       <w:r>
         <w:rPr>
           <w:rStyle w:val="CommentReference"/>
         </w:rPr>
-        <w:commentReference w:id="37"/>
-      </w:r>
-      <w:commentRangeEnd w:id="38"/>
+        <w:commentReference w:id="38"/>
+      </w:r>
+      <w:commentRangeEnd w:id="39"/>
       <w:r>
         <w:rPr>
           <w:rStyle w:val="CommentReference"/>
         </w:rPr>
-        <w:commentReference w:id="38"/>
-      </w:r>
-      <w:r>
-        <w:rPr>
-          <w:rFonts w:ascii="Times New Roman" w:eastAsia="Times New Roman" w:hAnsi="Times New Roman" w:cs="Times New Roman"/>
-          <w:sz w:val="24"/>
-          <w:szCs w:val="24"/>
-        </w:rPr>
-        <w:t xml:space="preserve">. Although surface water inflows regularly deliver OC to lake ecosystems, the role of terrestrially derived OC is perhaps the most commonly </w:t>
-      </w:r>
-      <w:r>
-        <w:rPr>
-          <w:rFonts w:ascii="Times New Roman" w:eastAsia="Times New Roman" w:hAnsi="Times New Roman" w:cs="Times New Roman"/>
-          <w:sz w:val="24"/>
-          <w:szCs w:val="24"/>
-        </w:rPr>
-        <w:t xml:space="preserve">overlooked </w:t>
-      </w:r>
-      <w:r>
-        <w:rPr>
-          <w:rFonts w:ascii="Times New Roman" w:eastAsia="Times New Roman" w:hAnsi="Times New Roman" w:cs="Times New Roman"/>
-          <w:sz w:val="24"/>
-          <w:szCs w:val="24"/>
-        </w:rPr>
-        <w:t>set of processes in OC budgets</w:t>
-      </w:r>
-      <w:r>
-        <w:rPr>
-          <w:rFonts w:ascii="Times New Roman" w:eastAsia="Times New Roman" w:hAnsi="Times New Roman" w:cs="Times New Roman"/>
-          <w:sz w:val="24"/>
-          <w:szCs w:val="24"/>
-        </w:rPr>
-        <w:t>,</w:t>
-      </w:r>
-      <w:r>
-        <w:rPr>
-          <w:rFonts w:ascii="Times New Roman" w:eastAsia="Times New Roman" w:hAnsi="Times New Roman" w:cs="Times New Roman"/>
-          <w:sz w:val="24"/>
-          <w:szCs w:val="24"/>
-        </w:rPr>
-        <w:t xml:space="preserve"> largely owing to data limitations (Hanson et al. 2015). Prior studies have </w:t>
-      </w:r>
-      <w:r>
-        <w:rPr>
-          <w:rFonts w:ascii="Times New Roman" w:eastAsia="Times New Roman" w:hAnsi="Times New Roman" w:cs="Times New Roman"/>
-          <w:sz w:val="24"/>
-          <w:szCs w:val="24"/>
-        </w:rPr>
-        <w:t xml:space="preserve">included </w:t>
-      </w:r>
-      <w:r>
-        <w:rPr>
-          <w:rFonts w:ascii="Times New Roman" w:eastAsia="Times New Roman" w:hAnsi="Times New Roman" w:cs="Times New Roman"/>
-          <w:sz w:val="24"/>
-          <w:szCs w:val="24"/>
-        </w:rPr>
-        <w:t xml:space="preserve">direct measurements of inflow stream concentrations of OC when available (Schindler et al. 1997, Jonsson et al. 2001 , Urban et al. 2005, Klump et al. 2009), but other approaches have included use of literature-derived input estimates (Striegl et al. 1998), equations based on watershed area (Sobek et al. 2006), watershed-wetland area ratios (O’Connor et al. 2009), precipitation (Hanson et al. 2004, Staehr et al. 2010), or GIS-based estimates based on land cover and distance-weighted hydrological flow paths (Canham et al. 2004). </w:t>
-      </w:r>
-      <w:r>
-        <w:rPr>
-          <w:rFonts w:ascii="Times New Roman" w:eastAsia="Times New Roman" w:hAnsi="Times New Roman" w:cs="Times New Roman"/>
-          <w:sz w:val="24"/>
-          <w:szCs w:val="24"/>
-        </w:rPr>
-        <w:t xml:space="preserve">In lakes without surface inflows, including closed-basin and seepage lakes, groundwater can be the dominant hydrological input (e.g., Gaiser et al. 2009) and can </w:t>
-      </w:r>
-      <w:r>
-        <w:rPr>
-          <w:rFonts w:ascii="Times New Roman" w:eastAsia="Times New Roman" w:hAnsi="Times New Roman" w:cs="Times New Roman"/>
-          <w:sz w:val="24"/>
-          <w:szCs w:val="24"/>
-        </w:rPr>
-        <w:t>deliver</w:t>
-      </w:r>
-      <w:r>
-        <w:rPr>
-          <w:rFonts w:ascii="Times New Roman" w:eastAsia="Times New Roman" w:hAnsi="Times New Roman" w:cs="Times New Roman"/>
-          <w:sz w:val="24"/>
-          <w:szCs w:val="24"/>
-        </w:rPr>
-        <w:t xml:space="preserve"> </w:t>
-      </w:r>
-      <w:r>
-        <w:rPr>
-          <w:rFonts w:ascii="Times New Roman" w:eastAsia="Times New Roman" w:hAnsi="Times New Roman" w:cs="Times New Roman"/>
-          <w:sz w:val="24"/>
-          <w:szCs w:val="24"/>
-        </w:rPr>
-        <w:t xml:space="preserve">OC to lakes, especially </w:t>
-      </w:r>
-      <w:r>
-        <w:rPr>
-          <w:rFonts w:ascii="Times New Roman" w:eastAsia="Times New Roman" w:hAnsi="Times New Roman" w:cs="Times New Roman"/>
-          <w:sz w:val="24"/>
-          <w:szCs w:val="24"/>
-        </w:rPr>
-        <w:t>in</w:t>
-      </w:r>
-      <w:r>
-        <w:rPr>
-          <w:rFonts w:ascii="Times New Roman" w:eastAsia="Times New Roman" w:hAnsi="Times New Roman" w:cs="Times New Roman"/>
-          <w:sz w:val="24"/>
-          <w:szCs w:val="24"/>
-        </w:rPr>
-        <w:t xml:space="preserve"> organic-rich soils (Schindler and Krabennhoft 1998)</w:t>
-      </w:r>
-      <w:r>
-        <w:rPr>
-          <w:rFonts w:ascii="Times New Roman" w:eastAsia="Times New Roman" w:hAnsi="Times New Roman" w:cs="Times New Roman"/>
-          <w:sz w:val="24"/>
-          <w:szCs w:val="24"/>
-        </w:rPr>
-        <w:t xml:space="preserve">. </w:t>
-      </w:r>
-      <w:r>
-        <w:rPr>
-          <w:rFonts w:ascii="Times New Roman" w:eastAsia="Times New Roman" w:hAnsi="Times New Roman" w:cs="Times New Roman"/>
-          <w:sz w:val="24"/>
-          <w:szCs w:val="24"/>
-        </w:rPr>
-        <w:t>E</w:t>
-      </w:r>
-      <w:r>
-        <w:rPr>
-          <w:rFonts w:ascii="Times New Roman" w:eastAsia="Times New Roman" w:hAnsi="Times New Roman" w:cs="Times New Roman"/>
-          <w:sz w:val="24"/>
-          <w:szCs w:val="24"/>
-        </w:rPr>
-        <w:t xml:space="preserve">mpirical measurements of </w:t>
-      </w:r>
-      <w:r>
-        <w:rPr>
-          <w:rFonts w:ascii="Times New Roman" w:eastAsia="Times New Roman" w:hAnsi="Times New Roman" w:cs="Times New Roman"/>
-          <w:sz w:val="24"/>
-          <w:szCs w:val="24"/>
-        </w:rPr>
-        <w:t xml:space="preserve">groundwater </w:t>
-      </w:r>
-      <w:r>
-        <w:rPr>
-          <w:rFonts w:ascii="Times New Roman" w:eastAsia="Times New Roman" w:hAnsi="Times New Roman" w:cs="Times New Roman"/>
-          <w:sz w:val="24"/>
-          <w:szCs w:val="24"/>
-        </w:rPr>
-        <w:t xml:space="preserve">discharge </w:t>
-      </w:r>
-      <w:r>
-        <w:rPr>
-          <w:rFonts w:ascii="Times New Roman" w:eastAsia="Times New Roman" w:hAnsi="Times New Roman" w:cs="Times New Roman"/>
-          <w:sz w:val="24"/>
-          <w:szCs w:val="24"/>
-        </w:rPr>
-        <w:t>and OC concentration</w:t>
-      </w:r>
-      <w:r>
-        <w:rPr>
-          <w:rFonts w:ascii="Times New Roman" w:eastAsia="Times New Roman" w:hAnsi="Times New Roman" w:cs="Times New Roman"/>
-          <w:sz w:val="24"/>
-          <w:szCs w:val="24"/>
-        </w:rPr>
-        <w:t>, however,</w:t>
-      </w:r>
-      <w:r>
-        <w:rPr>
-          <w:rFonts w:ascii="Times New Roman" w:eastAsia="Times New Roman" w:hAnsi="Times New Roman" w:cs="Times New Roman"/>
-          <w:sz w:val="24"/>
-          <w:szCs w:val="24"/>
-        </w:rPr>
-        <w:t xml:space="preserve"> are rare and difficult to estimate (Hanson et al. 2014). </w:t>
-      </w:r>
-      <w:commentRangeStart w:id="39"/>
-      <w:commentRangeStart w:id="40"/>
-      <w:r>
-        <w:rPr>
-          <w:rFonts w:ascii="Times New Roman" w:eastAsia="Times New Roman" w:hAnsi="Times New Roman" w:cs="Times New Roman"/>
-          <w:sz w:val="24"/>
-          <w:szCs w:val="24"/>
-        </w:rPr>
-        <w:t>OC</w:t>
-      </w:r>
-      <w:commentRangeEnd w:id="39"/>
-      <w:r>
-        <w:rPr>
-          <w:rStyle w:val="CommentReference"/>
-        </w:rPr>
         <w:commentReference w:id="39"/>
-      </w:r>
-      <w:commentRangeEnd w:id="40"/>
-      <w:r>
-        <w:rPr>
-          <w:rStyle w:val="CommentReference"/>
-        </w:rPr>
-        <w:commentReference w:id="40"/>
       </w:r>
       <w:r>
         <w:rPr>
@@ -4690,8 +4696,8 @@
           <w:szCs w:val="24"/>
         </w:rPr>
       </w:pPr>
-      <w:bookmarkStart w:id="41" w:name="_z80hadduisff" w:colFirst="0" w:colLast="0"/>
-      <w:bookmarkEnd w:id="41"/>
+      <w:bookmarkStart w:id="40" w:name="_z80hadduisff" w:colFirst="0" w:colLast="0"/>
+      <w:bookmarkEnd w:id="40"/>
       <w:r>
         <w:rPr>
           <w:rFonts w:ascii="Times New Roman" w:eastAsia="Times New Roman" w:hAnsi="Times New Roman" w:cs="Times New Roman"/>
@@ -5332,181 +5338,181 @@
         </w:rPr>
         <w:t xml:space="preserve">ot buried </w:t>
       </w:r>
+      <w:commentRangeStart w:id="41"/>
       <w:commentRangeStart w:id="42"/>
+      <w:r>
+        <w:rPr>
+          <w:rFonts w:ascii="Times New Roman" w:eastAsia="Times New Roman" w:hAnsi="Times New Roman" w:cs="Times New Roman"/>
+          <w:sz w:val="24"/>
+          <w:szCs w:val="24"/>
+        </w:rPr>
+        <w:t xml:space="preserve">is </w:t>
+      </w:r>
+      <w:r>
+        <w:rPr>
+          <w:rFonts w:ascii="Times New Roman" w:eastAsia="Times New Roman" w:hAnsi="Times New Roman" w:cs="Times New Roman"/>
+          <w:sz w:val="24"/>
+          <w:szCs w:val="24"/>
+        </w:rPr>
+        <w:t xml:space="preserve">leached </w:t>
+      </w:r>
+      <w:r>
+        <w:rPr>
+          <w:rFonts w:ascii="Times New Roman" w:eastAsia="Times New Roman" w:hAnsi="Times New Roman" w:cs="Times New Roman"/>
+          <w:sz w:val="24"/>
+          <w:szCs w:val="24"/>
+        </w:rPr>
+        <w:t>in the form of</w:t>
+      </w:r>
+      <w:r>
+        <w:rPr>
+          <w:rFonts w:ascii="Times New Roman" w:eastAsia="Times New Roman" w:hAnsi="Times New Roman" w:cs="Times New Roman"/>
+          <w:sz w:val="24"/>
+          <w:szCs w:val="24"/>
+        </w:rPr>
+        <w:t xml:space="preserve"> DOC </w:t>
+      </w:r>
+      <w:commentRangeEnd w:id="41"/>
+      <w:r>
+        <w:rPr>
+          <w:rStyle w:val="CommentReference"/>
+        </w:rPr>
+        <w:commentReference w:id="41"/>
+      </w:r>
+      <w:commentRangeEnd w:id="42"/>
+      <w:r>
+        <w:rPr>
+          <w:rStyle w:val="CommentReference"/>
+        </w:rPr>
+        <w:commentReference w:id="42"/>
+      </w:r>
+      <w:r>
+        <w:rPr>
+          <w:rFonts w:ascii="Times New Roman" w:eastAsia="Times New Roman" w:hAnsi="Times New Roman" w:cs="Times New Roman"/>
+          <w:sz w:val="24"/>
+          <w:szCs w:val="24"/>
+        </w:rPr>
+        <w:t xml:space="preserve">and </w:t>
+      </w:r>
+      <w:r>
+        <w:rPr>
+          <w:rFonts w:ascii="Times New Roman" w:eastAsia="Times New Roman" w:hAnsi="Times New Roman" w:cs="Times New Roman"/>
+          <w:sz w:val="24"/>
+          <w:szCs w:val="24"/>
+        </w:rPr>
+        <w:t xml:space="preserve">exported </w:t>
+      </w:r>
+      <w:r>
+        <w:rPr>
+          <w:rFonts w:ascii="Times New Roman" w:eastAsia="Times New Roman" w:hAnsi="Times New Roman" w:cs="Times New Roman"/>
+          <w:sz w:val="24"/>
+          <w:szCs w:val="24"/>
+        </w:rPr>
+        <w:t xml:space="preserve">via </w:t>
+      </w:r>
+      <w:r>
+        <w:rPr>
+          <w:rFonts w:ascii="Times New Roman" w:eastAsia="Times New Roman" w:hAnsi="Times New Roman" w:cs="Times New Roman"/>
+          <w:sz w:val="24"/>
+          <w:szCs w:val="24"/>
+        </w:rPr>
+        <w:t xml:space="preserve">surface or </w:t>
+      </w:r>
+      <w:r>
+        <w:rPr>
+          <w:rFonts w:ascii="Times New Roman" w:eastAsia="Times New Roman" w:hAnsi="Times New Roman" w:cs="Times New Roman"/>
+          <w:sz w:val="24"/>
+          <w:szCs w:val="24"/>
+        </w:rPr>
+        <w:t>ground</w:t>
+      </w:r>
+      <w:r>
+        <w:rPr>
+          <w:rFonts w:ascii="Times New Roman" w:eastAsia="Times New Roman" w:hAnsi="Times New Roman" w:cs="Times New Roman"/>
+          <w:sz w:val="24"/>
+          <w:szCs w:val="24"/>
+        </w:rPr>
+        <w:t xml:space="preserve">water </w:t>
+      </w:r>
+      <w:r>
+        <w:rPr>
+          <w:rFonts w:ascii="Times New Roman" w:eastAsia="Times New Roman" w:hAnsi="Times New Roman" w:cs="Times New Roman"/>
+          <w:sz w:val="24"/>
+          <w:szCs w:val="24"/>
+        </w:rPr>
+        <w:t xml:space="preserve">(Cole et al. 1984). Exports </w:t>
+      </w:r>
+      <w:r>
+        <w:rPr>
+          <w:rFonts w:ascii="Times New Roman" w:eastAsia="Times New Roman" w:hAnsi="Times New Roman" w:cs="Times New Roman"/>
+          <w:sz w:val="24"/>
+          <w:szCs w:val="24"/>
+        </w:rPr>
+        <w:t xml:space="preserve">represent </w:t>
+      </w:r>
+      <w:r>
+        <w:rPr>
+          <w:rFonts w:ascii="Times New Roman" w:eastAsia="Times New Roman" w:hAnsi="Times New Roman" w:cs="Times New Roman"/>
+          <w:sz w:val="24"/>
+          <w:szCs w:val="24"/>
+        </w:rPr>
+        <w:t xml:space="preserve">allochthonous inputs to </w:t>
+      </w:r>
+      <w:r>
+        <w:rPr>
+          <w:rFonts w:ascii="Times New Roman" w:eastAsia="Times New Roman" w:hAnsi="Times New Roman" w:cs="Times New Roman"/>
+          <w:sz w:val="24"/>
+          <w:szCs w:val="24"/>
+        </w:rPr>
+        <w:t xml:space="preserve">downstream </w:t>
+      </w:r>
+      <w:r>
+        <w:rPr>
+          <w:rFonts w:ascii="Times New Roman" w:eastAsia="Times New Roman" w:hAnsi="Times New Roman" w:cs="Times New Roman"/>
+          <w:sz w:val="24"/>
+          <w:szCs w:val="24"/>
+        </w:rPr>
+        <w:t xml:space="preserve">aquatic ecosystems and therefore </w:t>
+      </w:r>
+      <w:r>
+        <w:rPr>
+          <w:rFonts w:ascii="Times New Roman" w:eastAsia="Times New Roman" w:hAnsi="Times New Roman" w:cs="Times New Roman"/>
+          <w:sz w:val="24"/>
+          <w:szCs w:val="24"/>
+        </w:rPr>
+        <w:t>contribute to</w:t>
+      </w:r>
+      <w:r>
+        <w:rPr>
+          <w:rFonts w:ascii="Times New Roman" w:eastAsia="Times New Roman" w:hAnsi="Times New Roman" w:cs="Times New Roman"/>
+          <w:sz w:val="24"/>
+          <w:szCs w:val="24"/>
+        </w:rPr>
+        <w:t xml:space="preserve"> landscape carbon cycling (Kling et al. </w:t>
+      </w:r>
       <w:commentRangeStart w:id="43"/>
-      <w:r>
-        <w:rPr>
-          <w:rFonts w:ascii="Times New Roman" w:eastAsia="Times New Roman" w:hAnsi="Times New Roman" w:cs="Times New Roman"/>
-          <w:sz w:val="24"/>
-          <w:szCs w:val="24"/>
-        </w:rPr>
-        <w:t xml:space="preserve">is </w:t>
-      </w:r>
-      <w:r>
-        <w:rPr>
-          <w:rFonts w:ascii="Times New Roman" w:eastAsia="Times New Roman" w:hAnsi="Times New Roman" w:cs="Times New Roman"/>
-          <w:sz w:val="24"/>
-          <w:szCs w:val="24"/>
-        </w:rPr>
-        <w:t xml:space="preserve">leached </w:t>
-      </w:r>
-      <w:r>
-        <w:rPr>
-          <w:rFonts w:ascii="Times New Roman" w:eastAsia="Times New Roman" w:hAnsi="Times New Roman" w:cs="Times New Roman"/>
-          <w:sz w:val="24"/>
-          <w:szCs w:val="24"/>
-        </w:rPr>
-        <w:t>in the form of</w:t>
-      </w:r>
-      <w:r>
-        <w:rPr>
-          <w:rFonts w:ascii="Times New Roman" w:eastAsia="Times New Roman" w:hAnsi="Times New Roman" w:cs="Times New Roman"/>
-          <w:sz w:val="24"/>
-          <w:szCs w:val="24"/>
-        </w:rPr>
-        <w:t xml:space="preserve"> DOC </w:t>
-      </w:r>
-      <w:commentRangeEnd w:id="42"/>
+      <w:commentRangeStart w:id="44"/>
+      <w:r>
+        <w:rPr>
+          <w:rFonts w:ascii="Times New Roman" w:eastAsia="Times New Roman" w:hAnsi="Times New Roman" w:cs="Times New Roman"/>
+          <w:sz w:val="24"/>
+          <w:szCs w:val="24"/>
+        </w:rPr>
+        <w:t>2000</w:t>
+      </w:r>
+      <w:commentRangeEnd w:id="43"/>
       <w:r>
         <w:rPr>
           <w:rStyle w:val="CommentReference"/>
         </w:rPr>
-        <w:commentReference w:id="42"/>
-      </w:r>
-      <w:commentRangeEnd w:id="43"/>
+        <w:commentReference w:id="43"/>
+      </w:r>
+      <w:commentRangeEnd w:id="44"/>
       <w:r>
         <w:rPr>
           <w:rStyle w:val="CommentReference"/>
         </w:rPr>
-        <w:commentReference w:id="43"/>
-      </w:r>
-      <w:r>
-        <w:rPr>
-          <w:rFonts w:ascii="Times New Roman" w:eastAsia="Times New Roman" w:hAnsi="Times New Roman" w:cs="Times New Roman"/>
-          <w:sz w:val="24"/>
-          <w:szCs w:val="24"/>
-        </w:rPr>
-        <w:t xml:space="preserve">and </w:t>
-      </w:r>
-      <w:r>
-        <w:rPr>
-          <w:rFonts w:ascii="Times New Roman" w:eastAsia="Times New Roman" w:hAnsi="Times New Roman" w:cs="Times New Roman"/>
-          <w:sz w:val="24"/>
-          <w:szCs w:val="24"/>
-        </w:rPr>
-        <w:t xml:space="preserve">exported </w:t>
-      </w:r>
-      <w:r>
-        <w:rPr>
-          <w:rFonts w:ascii="Times New Roman" w:eastAsia="Times New Roman" w:hAnsi="Times New Roman" w:cs="Times New Roman"/>
-          <w:sz w:val="24"/>
-          <w:szCs w:val="24"/>
-        </w:rPr>
-        <w:t xml:space="preserve">via </w:t>
-      </w:r>
-      <w:r>
-        <w:rPr>
-          <w:rFonts w:ascii="Times New Roman" w:eastAsia="Times New Roman" w:hAnsi="Times New Roman" w:cs="Times New Roman"/>
-          <w:sz w:val="24"/>
-          <w:szCs w:val="24"/>
-        </w:rPr>
-        <w:t xml:space="preserve">surface or </w:t>
-      </w:r>
-      <w:r>
-        <w:rPr>
-          <w:rFonts w:ascii="Times New Roman" w:eastAsia="Times New Roman" w:hAnsi="Times New Roman" w:cs="Times New Roman"/>
-          <w:sz w:val="24"/>
-          <w:szCs w:val="24"/>
-        </w:rPr>
-        <w:t>ground</w:t>
-      </w:r>
-      <w:r>
-        <w:rPr>
-          <w:rFonts w:ascii="Times New Roman" w:eastAsia="Times New Roman" w:hAnsi="Times New Roman" w:cs="Times New Roman"/>
-          <w:sz w:val="24"/>
-          <w:szCs w:val="24"/>
-        </w:rPr>
-        <w:t xml:space="preserve">water </w:t>
-      </w:r>
-      <w:r>
-        <w:rPr>
-          <w:rFonts w:ascii="Times New Roman" w:eastAsia="Times New Roman" w:hAnsi="Times New Roman" w:cs="Times New Roman"/>
-          <w:sz w:val="24"/>
-          <w:szCs w:val="24"/>
-        </w:rPr>
-        <w:t xml:space="preserve">(Cole et al. 1984). Exports </w:t>
-      </w:r>
-      <w:r>
-        <w:rPr>
-          <w:rFonts w:ascii="Times New Roman" w:eastAsia="Times New Roman" w:hAnsi="Times New Roman" w:cs="Times New Roman"/>
-          <w:sz w:val="24"/>
-          <w:szCs w:val="24"/>
-        </w:rPr>
-        <w:t xml:space="preserve">represent </w:t>
-      </w:r>
-      <w:r>
-        <w:rPr>
-          <w:rFonts w:ascii="Times New Roman" w:eastAsia="Times New Roman" w:hAnsi="Times New Roman" w:cs="Times New Roman"/>
-          <w:sz w:val="24"/>
-          <w:szCs w:val="24"/>
-        </w:rPr>
-        <w:t xml:space="preserve">allochthonous inputs to </w:t>
-      </w:r>
-      <w:r>
-        <w:rPr>
-          <w:rFonts w:ascii="Times New Roman" w:eastAsia="Times New Roman" w:hAnsi="Times New Roman" w:cs="Times New Roman"/>
-          <w:sz w:val="24"/>
-          <w:szCs w:val="24"/>
-        </w:rPr>
-        <w:t xml:space="preserve">downstream </w:t>
-      </w:r>
-      <w:r>
-        <w:rPr>
-          <w:rFonts w:ascii="Times New Roman" w:eastAsia="Times New Roman" w:hAnsi="Times New Roman" w:cs="Times New Roman"/>
-          <w:sz w:val="24"/>
-          <w:szCs w:val="24"/>
-        </w:rPr>
-        <w:t xml:space="preserve">aquatic ecosystems and therefore </w:t>
-      </w:r>
-      <w:r>
-        <w:rPr>
-          <w:rFonts w:ascii="Times New Roman" w:eastAsia="Times New Roman" w:hAnsi="Times New Roman" w:cs="Times New Roman"/>
-          <w:sz w:val="24"/>
-          <w:szCs w:val="24"/>
-        </w:rPr>
-        <w:t>contribute to</w:t>
-      </w:r>
-      <w:r>
-        <w:rPr>
-          <w:rFonts w:ascii="Times New Roman" w:eastAsia="Times New Roman" w:hAnsi="Times New Roman" w:cs="Times New Roman"/>
-          <w:sz w:val="24"/>
-          <w:szCs w:val="24"/>
-        </w:rPr>
-        <w:t xml:space="preserve"> landscape carbon cycling (Kling et al. </w:t>
-      </w:r>
-      <w:commentRangeStart w:id="44"/>
-      <w:commentRangeStart w:id="45"/>
-      <w:r>
-        <w:rPr>
-          <w:rFonts w:ascii="Times New Roman" w:eastAsia="Times New Roman" w:hAnsi="Times New Roman" w:cs="Times New Roman"/>
-          <w:sz w:val="24"/>
-          <w:szCs w:val="24"/>
-        </w:rPr>
-        <w:t>2000</w:t>
-      </w:r>
-      <w:commentRangeEnd w:id="44"/>
-      <w:r>
-        <w:rPr>
-          <w:rStyle w:val="CommentReference"/>
-        </w:rPr>
         <w:commentReference w:id="44"/>
-      </w:r>
-      <w:commentRangeEnd w:id="45"/>
-      <w:r>
-        <w:rPr>
-          <w:rStyle w:val="CommentReference"/>
-        </w:rPr>
-        <w:commentReference w:id="45"/>
       </w:r>
       <w:r>
         <w:rPr>
@@ -5529,8 +5535,8 @@
           <w:szCs w:val="24"/>
         </w:rPr>
       </w:pPr>
-      <w:bookmarkStart w:id="46" w:name="_hwd1sfdwl8es" w:colFirst="0" w:colLast="0"/>
-      <w:bookmarkEnd w:id="46"/>
+      <w:bookmarkStart w:id="45" w:name="_hwd1sfdwl8es" w:colFirst="0" w:colLast="0"/>
+      <w:bookmarkEnd w:id="45"/>
       <w:r>
         <w:rPr>
           <w:rFonts w:ascii="Times New Roman" w:eastAsia="Times New Roman" w:hAnsi="Times New Roman" w:cs="Times New Roman"/>
@@ -5715,13 +5721,13 @@
         <w:rPr>
           <w:rStyle w:val="CommentReference"/>
         </w:rPr>
+        <w:commentReference w:id="46"/>
+      </w:r>
+      <w:r>
+        <w:rPr>
+          <w:rStyle w:val="CommentReference"/>
+        </w:rPr>
         <w:commentReference w:id="47"/>
-      </w:r>
-      <w:r>
-        <w:rPr>
-          <w:rStyle w:val="CommentReference"/>
-        </w:rPr>
-        <w:commentReference w:id="48"/>
       </w:r>
       <w:r>
         <w:rPr>
@@ -5961,6 +5967,31 @@
           <w:szCs w:val="24"/>
         </w:rPr>
       </w:pPr>
+      <w:commentRangeStart w:id="48"/>
+      <w:r>
+        <w:rPr>
+          <w:rFonts w:ascii="Times New Roman" w:hAnsi="Times New Roman" w:cs="Times New Roman"/>
+          <w:sz w:val="24"/>
+          <w:szCs w:val="24"/>
+        </w:rPr>
+        <w:t xml:space="preserve">Which mechanisms represent the greatest source of uncertainty in our understanding and modeling </w:t>
+      </w:r>
+      <w:r>
+        <w:rPr>
+          <w:rFonts w:ascii="Times New Roman" w:hAnsi="Times New Roman" w:cs="Times New Roman"/>
+          <w:sz w:val="24"/>
+          <w:szCs w:val="24"/>
+        </w:rPr>
+        <w:t xml:space="preserve">of </w:t>
+      </w:r>
+      <w:r>
+        <w:rPr>
+          <w:rFonts w:ascii="Times New Roman" w:hAnsi="Times New Roman" w:cs="Times New Roman"/>
+          <w:sz w:val="24"/>
+          <w:szCs w:val="24"/>
+        </w:rPr>
+        <w:t xml:space="preserve">carbon </w:t>
+      </w:r>
       <w:commentRangeStart w:id="49"/>
       <w:r>
         <w:rPr>
@@ -5968,7 +5999,14 @@
           <w:sz w:val="24"/>
           <w:szCs w:val="24"/>
         </w:rPr>
-        <w:t xml:space="preserve">Which mechanisms represent the greatest source of uncertainty in our understanding and modeling </w:t>
+        <w:t>budgets</w:t>
+      </w:r>
+      <w:commentRangeEnd w:id="49"/>
+      <w:r>
+        <w:rPr>
+          <w:rStyle w:val="CommentReference"/>
+        </w:rPr>
+        <w:commentReference w:id="49"/>
       </w:r>
       <w:r>
         <w:rPr>
@@ -5976,46 +6014,14 @@
           <w:sz w:val="24"/>
           <w:szCs w:val="24"/>
         </w:rPr>
-        <w:t xml:space="preserve">of </w:t>
-      </w:r>
-      <w:r>
-        <w:rPr>
-          <w:rFonts w:ascii="Times New Roman" w:hAnsi="Times New Roman" w:cs="Times New Roman"/>
-          <w:sz w:val="24"/>
-          <w:szCs w:val="24"/>
-        </w:rPr>
-        <w:t xml:space="preserve">carbon </w:t>
-      </w:r>
-      <w:commentRangeStart w:id="50"/>
-      <w:r>
-        <w:rPr>
-          <w:rFonts w:ascii="Times New Roman" w:hAnsi="Times New Roman" w:cs="Times New Roman"/>
-          <w:sz w:val="24"/>
-          <w:szCs w:val="24"/>
-        </w:rPr>
-        <w:t>budgets</w:t>
-      </w:r>
-      <w:commentRangeEnd w:id="50"/>
+        <w:t>?</w:t>
+      </w:r>
+      <w:commentRangeEnd w:id="48"/>
       <w:r>
         <w:rPr>
           <w:rStyle w:val="CommentReference"/>
         </w:rPr>
-        <w:commentReference w:id="50"/>
-      </w:r>
-      <w:r>
-        <w:rPr>
-          <w:rFonts w:ascii="Times New Roman" w:hAnsi="Times New Roman" w:cs="Times New Roman"/>
-          <w:sz w:val="24"/>
-          <w:szCs w:val="24"/>
-        </w:rPr>
-        <w:t>?</w:t>
-      </w:r>
-      <w:commentRangeEnd w:id="49"/>
-      <w:r>
-        <w:rPr>
-          <w:rStyle w:val="CommentReference"/>
-        </w:rPr>
-        <w:commentReference w:id="49"/>
+        <w:commentReference w:id="48"/>
       </w:r>
     </w:p>
     <w:p>
@@ -6030,8 +6036,8 @@
           <w:szCs w:val="24"/>
         </w:rPr>
       </w:pPr>
-      <w:bookmarkStart w:id="51" w:name="_d5wy3t4llow9" w:colFirst="0" w:colLast="0"/>
-      <w:bookmarkEnd w:id="51"/>
+      <w:bookmarkStart w:id="50" w:name="_d5wy3t4llow9" w:colFirst="0" w:colLast="0"/>
+      <w:bookmarkEnd w:id="50"/>
       <w:r>
         <w:rPr>
           <w:rFonts w:ascii="Times New Roman" w:eastAsia="Times New Roman" w:hAnsi="Times New Roman" w:cs="Times New Roman"/>
@@ -6055,8 +6061,8 @@
           <w:szCs w:val="24"/>
         </w:rPr>
       </w:pPr>
-      <w:bookmarkStart w:id="52" w:name="_hvnmkjqwqiaq" w:colFirst="0" w:colLast="0"/>
-      <w:bookmarkEnd w:id="52"/>
+      <w:bookmarkStart w:id="51" w:name="_hvnmkjqwqiaq" w:colFirst="0" w:colLast="0"/>
+      <w:bookmarkEnd w:id="51"/>
       <w:r>
         <w:rPr>
           <w:rFonts w:ascii="Times New Roman" w:eastAsia="Times New Roman" w:hAnsi="Times New Roman" w:cs="Times New Roman"/>
@@ -6101,8 +6107,8 @@
         </w:rPr>
         <w:t xml:space="preserve">modeled OC budgets for </w:t>
       </w:r>
+      <w:commentRangeStart w:id="52"/>
       <w:commentRangeStart w:id="53"/>
-      <w:commentRangeStart w:id="54"/>
       <w:r>
         <w:rPr>
           <w:rFonts w:ascii="Times New Roman" w:eastAsia="Times New Roman" w:hAnsi="Times New Roman" w:cs="Times New Roman"/>
@@ -6111,6 +6117,13 @@
         </w:rPr>
         <w:t>five</w:t>
       </w:r>
+      <w:commentRangeEnd w:id="52"/>
+      <w:r>
+        <w:rPr>
+          <w:rStyle w:val="CommentReference"/>
+        </w:rPr>
+        <w:commentReference w:id="52"/>
+      </w:r>
       <w:commentRangeEnd w:id="53"/>
       <w:r>
         <w:rPr>
@@ -6118,13 +6131,6 @@
         </w:rPr>
         <w:commentReference w:id="53"/>
       </w:r>
-      <w:commentRangeEnd w:id="54"/>
-      <w:r>
-        <w:rPr>
-          <w:rStyle w:val="CommentReference"/>
-        </w:rPr>
-        <w:commentReference w:id="54"/>
-      </w:r>
       <w:r>
         <w:rPr>
           <w:rFonts w:ascii="Times New Roman" w:eastAsia="Times New Roman" w:hAnsi="Times New Roman" w:cs="Times New Roman"/>
@@ -6334,8 +6340,8 @@
         </w:rPr>
         <w:t xml:space="preserve"> </w:t>
       </w:r>
-      <w:bookmarkStart w:id="55" w:name="_zhqmebn7y8o8" w:colFirst="0" w:colLast="0"/>
-      <w:bookmarkEnd w:id="55"/>
+      <w:bookmarkStart w:id="54" w:name="_zhqmebn7y8o8" w:colFirst="0" w:colLast="0"/>
+      <w:bookmarkEnd w:id="54"/>
     </w:p>
     <w:p>
       <w:pPr>
@@ -6656,7 +6662,7 @@
         </w:rPr>
         <w:t xml:space="preserve"> </w:t>
       </w:r>
-      <w:commentRangeStart w:id="56"/>
+      <w:commentRangeStart w:id="55"/>
       <w:r>
         <w:rPr>
           <w:rFonts w:ascii="Times New Roman" w:eastAsia="Times New Roman" w:hAnsi="Times New Roman" w:cs="Times New Roman"/>
@@ -6665,12 +6671,12 @@
         </w:rPr>
         <w:t>Seasonal evaporative losses were assumed to be negligible</w:t>
       </w:r>
-      <w:commentRangeEnd w:id="56"/>
+      <w:commentRangeEnd w:id="55"/>
       <w:r>
         <w:rPr>
           <w:rStyle w:val="CommentReference"/>
         </w:rPr>
-        <w:commentReference w:id="56"/>
+        <w:commentReference w:id="55"/>
       </w:r>
       <w:r>
         <w:rPr>
@@ -6734,8 +6740,8 @@
           <w:szCs w:val="24"/>
         </w:rPr>
       </w:pPr>
-      <w:bookmarkStart w:id="57" w:name="_e3qajp1968u" w:colFirst="0" w:colLast="0"/>
-      <w:bookmarkEnd w:id="57"/>
+      <w:bookmarkStart w:id="56" w:name="_e3qajp1968u" w:colFirst="0" w:colLast="0"/>
+      <w:bookmarkEnd w:id="56"/>
       <w:r>
         <w:rPr>
           <w:rFonts w:ascii="Times New Roman" w:eastAsia="Times New Roman" w:hAnsi="Times New Roman" w:cs="Times New Roman"/>
@@ -6974,8 +6980,8 @@
         </w:rPr>
         <w:t xml:space="preserve">) was calculated as a product of discharge volume and measured concentration (Table 3: Eq. 1a). </w:t>
       </w:r>
+      <w:commentRangeStart w:id="57"/>
       <w:commentRangeStart w:id="58"/>
-      <w:commentRangeStart w:id="59"/>
       <w:r>
         <w:rPr>
           <w:rFonts w:ascii="Times New Roman" w:eastAsia="Times New Roman" w:hAnsi="Times New Roman" w:cs="Times New Roman"/>
@@ -7024,19 +7030,19 @@
         </w:rPr>
         <w:t xml:space="preserve">were not available for all tributaries, DOC contributions for each tributary were estimated based on the proportion of total inflow volume and the assumption that inflow DOC concentration was the same in all tributaries. </w:t>
       </w:r>
+      <w:commentRangeEnd w:id="57"/>
+      <w:r>
+        <w:rPr>
+          <w:rStyle w:val="CommentReference"/>
+        </w:rPr>
+        <w:commentReference w:id="57"/>
+      </w:r>
       <w:commentRangeEnd w:id="58"/>
       <w:r>
         <w:rPr>
           <w:rStyle w:val="CommentReference"/>
         </w:rPr>
         <w:commentReference w:id="58"/>
-      </w:r>
-      <w:commentRangeEnd w:id="59"/>
-      <w:r>
-        <w:rPr>
-          <w:rStyle w:val="CommentReference"/>
-        </w:rPr>
-        <w:commentReference w:id="59"/>
       </w:r>
     </w:p>
     <w:p>
@@ -7215,7 +7221,7 @@
         <w:lastRenderedPageBreak/>
         <w:t>lake perimeter (m), and then multiplying this value by a static parameter representing wetland DOC in g</w:t>
       </w:r>
-      <w:ins w:id="60" w:author="immccull@gmail.com" w:date="2017-04-16T16:02:00Z">
+      <w:ins w:id="59" w:author="immccull@gmail.com" w:date="2017-04-16T16:02:00Z">
         <w:r>
           <w:rPr>
             <w:rFonts w:ascii="Times New Roman" w:eastAsia="Times New Roman" w:hAnsi="Times New Roman" w:cs="Times New Roman"/>
@@ -7524,8 +7530,8 @@
           <w:szCs w:val="24"/>
         </w:rPr>
       </w:pPr>
-      <w:bookmarkStart w:id="61" w:name="_6mc5pfc13zyv" w:colFirst="0" w:colLast="0"/>
-      <w:bookmarkEnd w:id="61"/>
+      <w:bookmarkStart w:id="60" w:name="_6mc5pfc13zyv" w:colFirst="0" w:colLast="0"/>
+      <w:bookmarkEnd w:id="60"/>
       <w:r>
         <w:rPr>
           <w:rFonts w:ascii="Times New Roman" w:eastAsia="Times New Roman" w:hAnsi="Times New Roman" w:cs="Times New Roman"/>
@@ -7746,74 +7752,74 @@
         </w:rPr>
         <w:t>°</w:t>
       </w:r>
+      <w:commentRangeStart w:id="61"/>
       <w:commentRangeStart w:id="62"/>
       <w:commentRangeStart w:id="63"/>
+      <w:r>
+        <w:rPr>
+          <w:rFonts w:ascii="Times New Roman" w:eastAsia="Times New Roman" w:hAnsi="Times New Roman" w:cs="Times New Roman"/>
+          <w:sz w:val="24"/>
+          <w:szCs w:val="24"/>
+        </w:rPr>
+        <w:t>C</w:t>
+      </w:r>
+      <w:commentRangeEnd w:id="61"/>
+      <w:r>
+        <w:rPr>
+          <w:rStyle w:val="CommentReference"/>
+        </w:rPr>
+        <w:commentReference w:id="61"/>
+      </w:r>
+      <w:commentRangeEnd w:id="62"/>
+      <w:r>
+        <w:rPr>
+          <w:rStyle w:val="CommentReference"/>
+        </w:rPr>
+        <w:commentReference w:id="62"/>
+      </w:r>
+      <w:commentRangeEnd w:id="63"/>
+      <w:r>
+        <w:rPr>
+          <w:rStyle w:val="CommentReference"/>
+        </w:rPr>
+        <w:commentReference w:id="63"/>
+      </w:r>
+      <w:r>
+        <w:rPr>
+          <w:rFonts w:ascii="Times New Roman" w:eastAsia="Times New Roman" w:hAnsi="Times New Roman" w:cs="Times New Roman"/>
+          <w:sz w:val="24"/>
+          <w:szCs w:val="24"/>
+        </w:rPr>
+        <w:t xml:space="preserve">. </w:t>
+      </w:r>
+      <w:r>
+        <w:rPr>
+          <w:rFonts w:ascii="Times New Roman" w:eastAsia="Times New Roman" w:hAnsi="Times New Roman" w:cs="Times New Roman"/>
+          <w:sz w:val="24"/>
+          <w:szCs w:val="24"/>
+        </w:rPr>
+        <w:t>Chl-</w:t>
+      </w:r>
+      <w:r>
+        <w:rPr>
+          <w:rFonts w:ascii="Times New Roman" w:eastAsia="Times New Roman" w:hAnsi="Times New Roman" w:cs="Times New Roman"/>
+          <w:i/>
+          <w:sz w:val="24"/>
+          <w:szCs w:val="24"/>
+        </w:rPr>
+        <w:t>a</w:t>
+      </w:r>
+      <w:r>
+        <w:rPr>
+          <w:rFonts w:ascii="Times New Roman" w:eastAsia="Times New Roman" w:hAnsi="Times New Roman" w:cs="Times New Roman"/>
+          <w:sz w:val="24"/>
+          <w:szCs w:val="24"/>
+        </w:rPr>
+        <w:t xml:space="preserve"> concentrations were converted from volume to areal units by multiplying by photic depth, which was </w:t>
+      </w:r>
       <w:commentRangeStart w:id="64"/>
-      <w:r>
-        <w:rPr>
-          <w:rFonts w:ascii="Times New Roman" w:eastAsia="Times New Roman" w:hAnsi="Times New Roman" w:cs="Times New Roman"/>
-          <w:sz w:val="24"/>
-          <w:szCs w:val="24"/>
-        </w:rPr>
-        <w:t>C</w:t>
-      </w:r>
-      <w:commentRangeEnd w:id="62"/>
-      <w:r>
-        <w:rPr>
-          <w:rStyle w:val="CommentReference"/>
-        </w:rPr>
-        <w:commentReference w:id="62"/>
-      </w:r>
-      <w:commentRangeEnd w:id="63"/>
-      <w:r>
-        <w:rPr>
-          <w:rStyle w:val="CommentReference"/>
-        </w:rPr>
-        <w:commentReference w:id="63"/>
-      </w:r>
-      <w:commentRangeEnd w:id="64"/>
-      <w:r>
-        <w:rPr>
-          <w:rStyle w:val="CommentReference"/>
-        </w:rPr>
-        <w:commentReference w:id="64"/>
-      </w:r>
-      <w:r>
-        <w:rPr>
-          <w:rFonts w:ascii="Times New Roman" w:eastAsia="Times New Roman" w:hAnsi="Times New Roman" w:cs="Times New Roman"/>
-          <w:sz w:val="24"/>
-          <w:szCs w:val="24"/>
-        </w:rPr>
-        <w:t xml:space="preserve">. </w:t>
-      </w:r>
-      <w:r>
-        <w:rPr>
-          <w:rFonts w:ascii="Times New Roman" w:eastAsia="Times New Roman" w:hAnsi="Times New Roman" w:cs="Times New Roman"/>
-          <w:sz w:val="24"/>
-          <w:szCs w:val="24"/>
-        </w:rPr>
-        <w:t>Chl-</w:t>
-      </w:r>
-      <w:r>
-        <w:rPr>
-          <w:rFonts w:ascii="Times New Roman" w:eastAsia="Times New Roman" w:hAnsi="Times New Roman" w:cs="Times New Roman"/>
-          <w:i/>
-          <w:sz w:val="24"/>
-          <w:szCs w:val="24"/>
-        </w:rPr>
-        <w:t>a</w:t>
-      </w:r>
-      <w:r>
-        <w:rPr>
-          <w:rFonts w:ascii="Times New Roman" w:eastAsia="Times New Roman" w:hAnsi="Times New Roman" w:cs="Times New Roman"/>
-          <w:sz w:val="24"/>
-          <w:szCs w:val="24"/>
-        </w:rPr>
-        <w:t xml:space="preserve"> concentrations were converted from volume to areal units by multiplying by photic depth, which was </w:t>
-      </w:r>
       <w:commentRangeStart w:id="65"/>
       <w:commentRangeStart w:id="66"/>
-      <w:commentRangeStart w:id="67"/>
       <w:r>
         <w:rPr>
           <w:rFonts w:ascii="Times New Roman" w:eastAsia="Times New Roman" w:hAnsi="Times New Roman" w:cs="Times New Roman"/>
@@ -7822,6 +7828,13 @@
         </w:rPr>
         <w:t>estimated</w:t>
       </w:r>
+      <w:commentRangeEnd w:id="64"/>
+      <w:r>
+        <w:rPr>
+          <w:rStyle w:val="CommentReference"/>
+        </w:rPr>
+        <w:commentReference w:id="64"/>
+      </w:r>
       <w:commentRangeEnd w:id="65"/>
       <w:r>
         <w:rPr>
@@ -7835,13 +7848,6 @@
           <w:rStyle w:val="CommentReference"/>
         </w:rPr>
         <w:commentReference w:id="66"/>
-      </w:r>
-      <w:commentRangeEnd w:id="67"/>
-      <w:r>
-        <w:rPr>
-          <w:rStyle w:val="CommentReference"/>
-        </w:rPr>
-        <w:commentReference w:id="67"/>
       </w:r>
       <w:r>
         <w:rPr>
@@ -8231,8 +8237,8 @@
           <w:szCs w:val="24"/>
         </w:rPr>
       </w:pPr>
-      <w:bookmarkStart w:id="68" w:name="_ny5h27mmaq7k" w:colFirst="0" w:colLast="0"/>
-      <w:bookmarkEnd w:id="68"/>
+      <w:bookmarkStart w:id="67" w:name="_ny5h27mmaq7k" w:colFirst="0" w:colLast="0"/>
+      <w:bookmarkEnd w:id="67"/>
       <w:r>
         <w:rPr>
           <w:rFonts w:ascii="Times New Roman" w:eastAsia="Times New Roman" w:hAnsi="Times New Roman" w:cs="Times New Roman"/>
@@ -8296,134 +8302,134 @@
         </w:rPr>
         <w:t xml:space="preserve">was </w:t>
       </w:r>
+      <w:commentRangeStart w:id="68"/>
       <w:commentRangeStart w:id="69"/>
+      <w:r>
+        <w:rPr>
+          <w:rFonts w:ascii="Times New Roman" w:eastAsia="Times New Roman" w:hAnsi="Times New Roman" w:cs="Times New Roman"/>
+          <w:sz w:val="24"/>
+          <w:szCs w:val="24"/>
+        </w:rPr>
+        <w:t xml:space="preserve">allowed to leave </w:t>
+      </w:r>
+      <w:commentRangeEnd w:id="68"/>
+      <w:r>
+        <w:rPr>
+          <w:rStyle w:val="CommentReference"/>
+        </w:rPr>
+        <w:commentReference w:id="68"/>
+      </w:r>
+      <w:commentRangeEnd w:id="69"/>
+      <w:r>
+        <w:rPr>
+          <w:rStyle w:val="CommentReference"/>
+        </w:rPr>
+        <w:commentReference w:id="69"/>
+      </w:r>
+      <w:r>
+        <w:rPr>
+          <w:rFonts w:ascii="Times New Roman" w:eastAsia="Times New Roman" w:hAnsi="Times New Roman" w:cs="Times New Roman"/>
+          <w:sz w:val="24"/>
+          <w:szCs w:val="24"/>
+        </w:rPr>
+        <w:t>the lake via export, and the rest was either buried based on the Burial_autoch and Burial_alloch parameters (Table 2, Table 3: Eqs. 3c-h</w:t>
+      </w:r>
+      <w:r>
+        <w:rPr>
+          <w:rFonts w:ascii="Times New Roman" w:eastAsia="Times New Roman" w:hAnsi="Times New Roman" w:cs="Times New Roman"/>
+          <w:sz w:val="24"/>
+          <w:szCs w:val="24"/>
+        </w:rPr>
+        <w:t>)</w:t>
+      </w:r>
+      <w:r>
+        <w:rPr>
+          <w:rFonts w:ascii="Times New Roman" w:eastAsia="Times New Roman" w:hAnsi="Times New Roman" w:cs="Times New Roman"/>
+          <w:sz w:val="24"/>
+          <w:szCs w:val="24"/>
+        </w:rPr>
+        <w:t xml:space="preserve"> </w:t>
+      </w:r>
+      <w:r>
+        <w:rPr>
+          <w:rFonts w:ascii="Times New Roman" w:eastAsia="Times New Roman" w:hAnsi="Times New Roman" w:cs="Times New Roman"/>
+          <w:sz w:val="24"/>
+          <w:szCs w:val="24"/>
+        </w:rPr>
+        <w:t>or leached to DOC</w:t>
+      </w:r>
+      <w:r>
+        <w:rPr>
+          <w:rFonts w:ascii="Times New Roman" w:eastAsia="Times New Roman" w:hAnsi="Times New Roman" w:cs="Times New Roman"/>
+          <w:sz w:val="24"/>
+          <w:szCs w:val="24"/>
+          <w:vertAlign w:val="subscript"/>
+        </w:rPr>
+        <w:t>auto</w:t>
+      </w:r>
+      <w:r>
+        <w:rPr>
+          <w:rFonts w:ascii="Times New Roman" w:eastAsia="Times New Roman" w:hAnsi="Times New Roman" w:cs="Times New Roman"/>
+          <w:sz w:val="24"/>
+          <w:szCs w:val="24"/>
+        </w:rPr>
+        <w:t>. Given the uncertainty</w:t>
+      </w:r>
+      <w:r>
+        <w:rPr>
+          <w:rFonts w:ascii="Times New Roman" w:eastAsia="Times New Roman" w:hAnsi="Times New Roman" w:cs="Times New Roman"/>
+          <w:sz w:val="24"/>
+          <w:szCs w:val="24"/>
+        </w:rPr>
+        <w:t xml:space="preserve"> associated with estimating </w:t>
+      </w:r>
+      <w:r>
+        <w:rPr>
+          <w:rFonts w:ascii="Times New Roman" w:eastAsia="Times New Roman" w:hAnsi="Times New Roman" w:cs="Times New Roman"/>
+          <w:sz w:val="24"/>
+          <w:szCs w:val="24"/>
+        </w:rPr>
+        <w:t xml:space="preserve">burial, burial parameters were </w:t>
+      </w:r>
+      <w:r>
+        <w:rPr>
+          <w:rFonts w:ascii="Times New Roman" w:eastAsia="Times New Roman" w:hAnsi="Times New Roman" w:cs="Times New Roman"/>
+          <w:sz w:val="24"/>
+          <w:szCs w:val="24"/>
+        </w:rPr>
+        <w:t>calibrated</w:t>
+      </w:r>
+      <w:r>
+        <w:rPr>
+          <w:rFonts w:ascii="Times New Roman" w:eastAsia="Times New Roman" w:hAnsi="Times New Roman" w:cs="Times New Roman"/>
+          <w:sz w:val="24"/>
+          <w:szCs w:val="24"/>
+        </w:rPr>
+        <w:t xml:space="preserve"> in the model as a proportion </w:t>
+      </w:r>
       <w:commentRangeStart w:id="70"/>
-      <w:r>
-        <w:rPr>
-          <w:rFonts w:ascii="Times New Roman" w:eastAsia="Times New Roman" w:hAnsi="Times New Roman" w:cs="Times New Roman"/>
-          <w:sz w:val="24"/>
-          <w:szCs w:val="24"/>
-        </w:rPr>
-        <w:t xml:space="preserve">allowed to leave </w:t>
-      </w:r>
-      <w:commentRangeEnd w:id="69"/>
+      <w:commentRangeStart w:id="71"/>
+      <w:r>
+        <w:rPr>
+          <w:rFonts w:ascii="Times New Roman" w:eastAsia="Times New Roman" w:hAnsi="Times New Roman" w:cs="Times New Roman"/>
+          <w:sz w:val="24"/>
+          <w:szCs w:val="24"/>
+        </w:rPr>
+        <w:t>between 0 (no burial of POC) and 1</w:t>
+      </w:r>
+      <w:commentRangeEnd w:id="70"/>
       <w:r>
         <w:rPr>
           <w:rStyle w:val="CommentReference"/>
         </w:rPr>
-        <w:commentReference w:id="69"/>
-      </w:r>
-      <w:commentRangeEnd w:id="70"/>
+        <w:commentReference w:id="70"/>
+      </w:r>
+      <w:commentRangeEnd w:id="71"/>
       <w:r>
         <w:rPr>
           <w:rStyle w:val="CommentReference"/>
         </w:rPr>
-        <w:commentReference w:id="70"/>
-      </w:r>
-      <w:r>
-        <w:rPr>
-          <w:rFonts w:ascii="Times New Roman" w:eastAsia="Times New Roman" w:hAnsi="Times New Roman" w:cs="Times New Roman"/>
-          <w:sz w:val="24"/>
-          <w:szCs w:val="24"/>
-        </w:rPr>
-        <w:t>the lake via export, and the rest was either buried based on the Burial_autoch and Burial_alloch parameters (Table 2, Table 3: Eqs. 3c-h</w:t>
-      </w:r>
-      <w:r>
-        <w:rPr>
-          <w:rFonts w:ascii="Times New Roman" w:eastAsia="Times New Roman" w:hAnsi="Times New Roman" w:cs="Times New Roman"/>
-          <w:sz w:val="24"/>
-          <w:szCs w:val="24"/>
-        </w:rPr>
-        <w:t>)</w:t>
-      </w:r>
-      <w:r>
-        <w:rPr>
-          <w:rFonts w:ascii="Times New Roman" w:eastAsia="Times New Roman" w:hAnsi="Times New Roman" w:cs="Times New Roman"/>
-          <w:sz w:val="24"/>
-          <w:szCs w:val="24"/>
-        </w:rPr>
-        <w:t xml:space="preserve"> </w:t>
-      </w:r>
-      <w:r>
-        <w:rPr>
-          <w:rFonts w:ascii="Times New Roman" w:eastAsia="Times New Roman" w:hAnsi="Times New Roman" w:cs="Times New Roman"/>
-          <w:sz w:val="24"/>
-          <w:szCs w:val="24"/>
-        </w:rPr>
-        <w:t>or leached to DOC</w:t>
-      </w:r>
-      <w:r>
-        <w:rPr>
-          <w:rFonts w:ascii="Times New Roman" w:eastAsia="Times New Roman" w:hAnsi="Times New Roman" w:cs="Times New Roman"/>
-          <w:sz w:val="24"/>
-          <w:szCs w:val="24"/>
-          <w:vertAlign w:val="subscript"/>
-        </w:rPr>
-        <w:t>auto</w:t>
-      </w:r>
-      <w:r>
-        <w:rPr>
-          <w:rFonts w:ascii="Times New Roman" w:eastAsia="Times New Roman" w:hAnsi="Times New Roman" w:cs="Times New Roman"/>
-          <w:sz w:val="24"/>
-          <w:szCs w:val="24"/>
-        </w:rPr>
-        <w:t>. Given the uncertainty</w:t>
-      </w:r>
-      <w:r>
-        <w:rPr>
-          <w:rFonts w:ascii="Times New Roman" w:eastAsia="Times New Roman" w:hAnsi="Times New Roman" w:cs="Times New Roman"/>
-          <w:sz w:val="24"/>
-          <w:szCs w:val="24"/>
-        </w:rPr>
-        <w:t xml:space="preserve"> associated with estimating </w:t>
-      </w:r>
-      <w:r>
-        <w:rPr>
-          <w:rFonts w:ascii="Times New Roman" w:eastAsia="Times New Roman" w:hAnsi="Times New Roman" w:cs="Times New Roman"/>
-          <w:sz w:val="24"/>
-          <w:szCs w:val="24"/>
-        </w:rPr>
-        <w:t xml:space="preserve">burial, burial parameters were </w:t>
-      </w:r>
-      <w:r>
-        <w:rPr>
-          <w:rFonts w:ascii="Times New Roman" w:eastAsia="Times New Roman" w:hAnsi="Times New Roman" w:cs="Times New Roman"/>
-          <w:sz w:val="24"/>
-          <w:szCs w:val="24"/>
-        </w:rPr>
-        <w:t>calibrated</w:t>
-      </w:r>
-      <w:r>
-        <w:rPr>
-          <w:rFonts w:ascii="Times New Roman" w:eastAsia="Times New Roman" w:hAnsi="Times New Roman" w:cs="Times New Roman"/>
-          <w:sz w:val="24"/>
-          <w:szCs w:val="24"/>
-        </w:rPr>
-        <w:t xml:space="preserve"> in the model as a proportion </w:t>
-      </w:r>
-      <w:commentRangeStart w:id="71"/>
-      <w:commentRangeStart w:id="72"/>
-      <w:r>
-        <w:rPr>
-          <w:rFonts w:ascii="Times New Roman" w:eastAsia="Times New Roman" w:hAnsi="Times New Roman" w:cs="Times New Roman"/>
-          <w:sz w:val="24"/>
-          <w:szCs w:val="24"/>
-        </w:rPr>
-        <w:t>between 0 (no burial of POC) and 1</w:t>
-      </w:r>
-      <w:commentRangeEnd w:id="71"/>
-      <w:r>
-        <w:rPr>
-          <w:rStyle w:val="CommentReference"/>
-        </w:rPr>
         <w:commentReference w:id="71"/>
-      </w:r>
-      <w:commentRangeEnd w:id="72"/>
-      <w:r>
-        <w:rPr>
-          <w:rStyle w:val="CommentReference"/>
-        </w:rPr>
-        <w:commentReference w:id="72"/>
       </w:r>
       <w:r>
         <w:rPr>
@@ -8462,8 +8468,8 @@
           <w:szCs w:val="24"/>
         </w:rPr>
       </w:pPr>
-      <w:bookmarkStart w:id="73" w:name="_l03fr54i2e0u" w:colFirst="0" w:colLast="0"/>
-      <w:bookmarkEnd w:id="73"/>
+      <w:bookmarkStart w:id="72" w:name="_l03fr54i2e0u" w:colFirst="0" w:colLast="0"/>
+      <w:bookmarkEnd w:id="72"/>
       <w:r>
         <w:rPr>
           <w:rFonts w:ascii="Times New Roman" w:eastAsia="Times New Roman" w:hAnsi="Times New Roman" w:cs="Times New Roman"/>
@@ -8864,7 +8870,7 @@
         </w:rPr>
         <w:t>at 100 different values</w:t>
       </w:r>
-      <w:ins w:id="74" w:author="immccull@gmail.com" w:date="2017-04-18T21:03:00Z">
+      <w:ins w:id="73" w:author="immccull@gmail.com" w:date="2017-04-18T21:03:00Z">
         <w:r>
           <w:rPr>
             <w:rFonts w:ascii="Times New Roman" w:eastAsia="Times New Roman" w:hAnsi="Times New Roman" w:cs="Times New Roman"/>
@@ -8892,7 +8898,7 @@
           <w:szCs w:val="24"/>
         </w:rPr>
       </w:pPr>
-      <w:commentRangeStart w:id="75"/>
+      <w:commentRangeStart w:id="74"/>
       <w:r>
         <w:rPr>
           <w:rFonts w:ascii="Times New Roman" w:eastAsia="Times New Roman" w:hAnsi="Times New Roman" w:cs="Times New Roman"/>
@@ -8902,12 +8908,12 @@
         </w:rPr>
         <w:t>Bootstrapping</w:t>
       </w:r>
-      <w:commentRangeEnd w:id="75"/>
+      <w:commentRangeEnd w:id="74"/>
       <w:r>
         <w:rPr>
           <w:rStyle w:val="CommentReference"/>
         </w:rPr>
-        <w:commentReference w:id="75"/>
+        <w:commentReference w:id="74"/>
       </w:r>
       <w:r>
         <w:rPr>
@@ -8923,7 +8929,7 @@
       <w:pPr>
         <w:spacing w:line="480" w:lineRule="auto"/>
         <w:rPr>
-          <w:ins w:id="76" w:author="HILARY A DUGAN" w:date="2017-05-09T13:43:00Z"/>
+          <w:ins w:id="75" w:author="HILARY A DUGAN" w:date="2017-05-09T13:43:00Z"/>
           <w:rFonts w:ascii="Times New Roman" w:eastAsia="Times New Roman" w:hAnsi="Times New Roman" w:cs="Times New Roman"/>
           <w:sz w:val="24"/>
           <w:szCs w:val="24"/>
@@ -8938,7 +8944,7 @@
         <w:tab/>
         <w:t>We assessed parameter uncertainty</w:t>
       </w:r>
-      <w:ins w:id="77" w:author="HILARY A DUGAN" w:date="2017-05-09T13:43:00Z">
+      <w:ins w:id="76" w:author="HILARY A DUGAN" w:date="2017-05-09T13:43:00Z">
         <w:r>
           <w:rPr>
             <w:rFonts w:ascii="Times New Roman" w:eastAsia="Times New Roman" w:hAnsi="Times New Roman" w:cs="Times New Roman"/>
@@ -8948,7 +8954,7 @@
           <w:t xml:space="preserve"> </w:t>
         </w:r>
       </w:ins>
-      <w:ins w:id="78" w:author="HILARY A DUGAN" w:date="2017-05-09T13:44:00Z">
+      <w:ins w:id="77" w:author="HILARY A DUGAN" w:date="2017-05-09T13:44:00Z">
         <w:r>
           <w:rPr>
             <w:rFonts w:ascii="Times New Roman" w:eastAsia="Times New Roman" w:hAnsi="Times New Roman" w:cs="Times New Roman"/>
@@ -8958,7 +8964,7 @@
           <w:t xml:space="preserve">using a bootstrapping routine. </w:t>
         </w:r>
       </w:ins>
-      <w:ins w:id="79" w:author="HILARY A DUGAN" w:date="2017-05-09T13:45:00Z">
+      <w:ins w:id="78" w:author="HILARY A DUGAN" w:date="2017-05-09T13:45:00Z">
         <w:r>
           <w:rPr>
             <w:rFonts w:ascii="Times New Roman" w:eastAsia="Times New Roman" w:hAnsi="Times New Roman" w:cs="Times New Roman"/>
@@ -8968,7 +8974,7 @@
           <w:t xml:space="preserve">Residual errors between observed and modeled DOC as well as observed and modeled DO were calculated. We created </w:t>
         </w:r>
       </w:ins>
-      <w:ins w:id="80" w:author="HILARY A DUGAN" w:date="2017-05-09T13:47:00Z">
+      <w:ins w:id="79" w:author="HILARY A DUGAN" w:date="2017-05-09T13:47:00Z">
         <w:r>
           <w:rPr>
             <w:rFonts w:ascii="Times New Roman" w:eastAsia="Times New Roman" w:hAnsi="Times New Roman" w:cs="Times New Roman"/>
@@ -8978,7 +8984,7 @@
           <w:t xml:space="preserve">100 </w:t>
         </w:r>
       </w:ins>
-      <w:ins w:id="81" w:author="HILARY A DUGAN" w:date="2017-05-09T13:46:00Z">
+      <w:ins w:id="80" w:author="HILARY A DUGAN" w:date="2017-05-09T13:46:00Z">
         <w:r>
           <w:rPr>
             <w:rFonts w:ascii="Times New Roman" w:eastAsia="Times New Roman" w:hAnsi="Times New Roman" w:cs="Times New Roman"/>
@@ -8988,7 +8994,7 @@
           <w:t xml:space="preserve">pseudo-observational data sets by </w:t>
         </w:r>
       </w:ins>
-      <w:ins w:id="82" w:author="HILARY A DUGAN" w:date="2017-05-09T13:47:00Z">
+      <w:ins w:id="81" w:author="HILARY A DUGAN" w:date="2017-05-09T13:47:00Z">
         <w:r>
           <w:rPr>
             <w:rFonts w:ascii="Times New Roman" w:eastAsia="Times New Roman" w:hAnsi="Times New Roman" w:cs="Times New Roman"/>
@@ -8998,7 +9004,7 @@
           <w:t xml:space="preserve">adding </w:t>
         </w:r>
       </w:ins>
-      <w:ins w:id="83" w:author="HILARY A DUGAN" w:date="2017-05-09T13:46:00Z">
+      <w:ins w:id="82" w:author="HILARY A DUGAN" w:date="2017-05-09T13:46:00Z">
         <w:r>
           <w:rPr>
             <w:rFonts w:ascii="Times New Roman" w:eastAsia="Times New Roman" w:hAnsi="Times New Roman" w:cs="Times New Roman"/>
@@ -9008,7 +9014,7 @@
           <w:t xml:space="preserve">randomly selecting residuals </w:t>
         </w:r>
       </w:ins>
-      <w:ins w:id="84" w:author="HILARY A DUGAN" w:date="2017-05-09T13:47:00Z">
+      <w:ins w:id="83" w:author="HILARY A DUGAN" w:date="2017-05-09T13:47:00Z">
         <w:r>
           <w:rPr>
             <w:rFonts w:ascii="Times New Roman" w:eastAsia="Times New Roman" w:hAnsi="Times New Roman" w:cs="Times New Roman"/>
@@ -9027,7 +9033,7 @@
           <w:t xml:space="preserve">observational data. The model was then re-fit to the pseudo-observational data sets to provide 100 </w:t>
         </w:r>
       </w:ins>
-      <w:ins w:id="85" w:author="HILARY A DUGAN" w:date="2017-05-09T13:48:00Z">
+      <w:ins w:id="84" w:author="HILARY A DUGAN" w:date="2017-05-09T13:48:00Z">
         <w:r>
           <w:rPr>
             <w:rFonts w:ascii="Times New Roman" w:eastAsia="Times New Roman" w:hAnsi="Times New Roman" w:cs="Times New Roman"/>
@@ -9050,8 +9056,8 @@
           <w:szCs w:val="24"/>
         </w:rPr>
       </w:pPr>
-      <w:bookmarkStart w:id="86" w:name="_ocy0aysirc6j" w:colFirst="0" w:colLast="0"/>
-      <w:bookmarkEnd w:id="86"/>
+      <w:bookmarkStart w:id="85" w:name="_ocy0aysirc6j" w:colFirst="0" w:colLast="0"/>
+      <w:bookmarkEnd w:id="85"/>
       <w:r>
         <w:rPr>
           <w:rFonts w:ascii="Times New Roman" w:eastAsia="Times New Roman" w:hAnsi="Times New Roman" w:cs="Times New Roman"/>
@@ -9074,8 +9080,8 @@
           <w:szCs w:val="24"/>
         </w:rPr>
       </w:pPr>
-      <w:bookmarkStart w:id="87" w:name="_5q3azwjwpxro" w:colFirst="0" w:colLast="0"/>
-      <w:bookmarkEnd w:id="87"/>
+      <w:bookmarkStart w:id="86" w:name="_5q3azwjwpxro" w:colFirst="0" w:colLast="0"/>
+      <w:bookmarkEnd w:id="86"/>
       <w:r>
         <w:rPr>
           <w:rFonts w:ascii="Times New Roman" w:eastAsia="Times New Roman" w:hAnsi="Times New Roman" w:cs="Times New Roman"/>
@@ -9114,7 +9120,7 @@
           <w:szCs w:val="24"/>
         </w:rPr>
       </w:pPr>
-      <w:commentRangeStart w:id="88"/>
+      <w:commentRangeStart w:id="87"/>
       <w:r>
         <w:rPr>
           <w:rFonts w:ascii="Times New Roman" w:eastAsia="Times New Roman" w:hAnsi="Times New Roman" w:cs="Times New Roman"/>
@@ -9123,12 +9129,12 @@
         </w:rPr>
         <w:t xml:space="preserve">Modeled DOC and DO </w:t>
       </w:r>
-      <w:commentRangeEnd w:id="88"/>
+      <w:commentRangeEnd w:id="87"/>
       <w:r>
         <w:rPr>
           <w:rStyle w:val="CommentReference"/>
         </w:rPr>
-        <w:commentReference w:id="88"/>
+        <w:commentReference w:id="87"/>
       </w:r>
       <w:r>
         <w:rPr>
@@ -9390,8 +9396,8 @@
         </w:rPr>
         <w:t xml:space="preserve">Burial_alloch, which represented the daily proportion of </w:t>
       </w:r>
+      <w:commentRangeStart w:id="88"/>
       <w:commentRangeStart w:id="89"/>
-      <w:commentRangeStart w:id="90"/>
       <w:r>
         <w:rPr>
           <w:rFonts w:ascii="Times New Roman" w:eastAsia="Times New Roman" w:hAnsi="Times New Roman" w:cs="Times New Roman"/>
@@ -9417,19 +9423,19 @@
         </w:rPr>
         <w:t xml:space="preserve"> buried in sediments, was 1 </w:t>
       </w:r>
+      <w:commentRangeEnd w:id="88"/>
+      <w:r>
+        <w:rPr>
+          <w:rStyle w:val="CommentReference"/>
+        </w:rPr>
+        <w:commentReference w:id="88"/>
+      </w:r>
       <w:commentRangeEnd w:id="89"/>
       <w:r>
         <w:rPr>
           <w:rStyle w:val="CommentReference"/>
         </w:rPr>
         <w:commentReference w:id="89"/>
-      </w:r>
-      <w:commentRangeEnd w:id="90"/>
-      <w:r>
-        <w:rPr>
-          <w:rStyle w:val="CommentReference"/>
-        </w:rPr>
-        <w:commentReference w:id="90"/>
       </w:r>
       <w:r>
         <w:rPr>
@@ -9641,7 +9647,7 @@
         <w:spacing w:line="480" w:lineRule="auto"/>
         <w:ind w:firstLine="720"/>
         <w:rPr>
-          <w:ins w:id="91" w:author="Paul Hanson" w:date="2017-04-05T11:06:00Z"/>
+          <w:ins w:id="90" w:author="Paul Hanson" w:date="2017-04-05T11:06:00Z"/>
           <w:rFonts w:ascii="Times New Roman" w:eastAsia="Times New Roman" w:hAnsi="Times New Roman" w:cs="Times New Roman"/>
           <w:sz w:val="24"/>
           <w:szCs w:val="24"/>
@@ -9746,7 +9752,7 @@
         </w:rPr>
         <w:t xml:space="preserve">modeled DOC across lakes. Harp and Monona were the only lakes with considerable sensitivity to Respiration_autoch. </w:t>
       </w:r>
-      <w:commentRangeStart w:id="92"/>
+      <w:commentRangeStart w:id="91"/>
       <w:r>
         <w:rPr>
           <w:rFonts w:ascii="Times New Roman" w:eastAsia="Times New Roman" w:hAnsi="Times New Roman" w:cs="Times New Roman"/>
@@ -9755,9 +9761,9 @@
         </w:rPr>
         <w:t>Overall</w:t>
       </w:r>
-      <w:commentRangeEnd w:id="92"/>
-      <w:r>
-        <w:commentReference w:id="92"/>
+      <w:commentRangeEnd w:id="91"/>
+      <w:r>
+        <w:commentReference w:id="91"/>
       </w:r>
       <w:r>
         <w:rPr>
@@ -9836,7 +9842,7 @@
           <w:szCs w:val="24"/>
         </w:rPr>
       </w:pPr>
-      <w:ins w:id="93" w:author="Paul Hanson" w:date="2017-04-05T11:06:00Z">
+      <w:ins w:id="92" w:author="Paul Hanson" w:date="2017-04-05T11:06:00Z">
         <w:r>
           <w:rPr>
             <w:rFonts w:ascii="Times New Roman" w:eastAsia="Times New Roman" w:hAnsi="Times New Roman" w:cs="Times New Roman"/>
@@ -9846,7 +9852,7 @@
           <w:t xml:space="preserve">[Yep, we need a paragraph about parameter uncertainty, which will come from the bootstrap analysis.  My </w:t>
         </w:r>
       </w:ins>
-      <w:ins w:id="94" w:author="Paul Hanson" w:date="2017-04-05T11:08:00Z">
+      <w:ins w:id="93" w:author="Paul Hanson" w:date="2017-04-05T11:08:00Z">
         <w:r>
           <w:rPr>
             <w:rFonts w:ascii="Times New Roman" w:eastAsia="Times New Roman" w:hAnsi="Times New Roman" w:cs="Times New Roman"/>
@@ -9856,7 +9862,7 @@
           <w:t>expectation</w:t>
         </w:r>
       </w:ins>
-      <w:ins w:id="95" w:author="Paul Hanson" w:date="2017-04-05T11:06:00Z">
+      <w:ins w:id="94" w:author="Paul Hanson" w:date="2017-04-05T11:06:00Z">
         <w:r>
           <w:rPr>
             <w:rFonts w:ascii="Times New Roman" w:eastAsia="Times New Roman" w:hAnsi="Times New Roman" w:cs="Times New Roman"/>
@@ -9879,11 +9885,11 @@
           <w:szCs w:val="24"/>
         </w:rPr>
       </w:pPr>
-      <w:bookmarkStart w:id="96" w:name="_xlemxvr7c40e" w:colFirst="0" w:colLast="0"/>
-      <w:bookmarkEnd w:id="96"/>
+      <w:bookmarkStart w:id="95" w:name="_xlemxvr7c40e" w:colFirst="0" w:colLast="0"/>
+      <w:bookmarkEnd w:id="95"/>
+      <w:commentRangeStart w:id="96"/>
       <w:commentRangeStart w:id="97"/>
       <w:commentRangeStart w:id="98"/>
-      <w:commentRangeStart w:id="99"/>
       <w:r>
         <w:rPr>
           <w:rFonts w:ascii="Times New Roman" w:eastAsia="Times New Roman" w:hAnsi="Times New Roman" w:cs="Times New Roman"/>
@@ -9893,29 +9899,29 @@
         </w:rPr>
         <w:t>Summary of fluxes and fates</w:t>
       </w:r>
-      <w:commentRangeEnd w:id="97"/>
+      <w:commentRangeEnd w:id="96"/>
       <w:r>
         <w:rPr>
           <w:rStyle w:val="CommentReference"/>
           <w:color w:val="000000"/>
         </w:rPr>
-        <w:commentReference w:id="97"/>
-      </w:r>
-      <w:commentRangeEnd w:id="98"/>
+        <w:commentReference w:id="96"/>
+      </w:r>
+      <w:commentRangeEnd w:id="97"/>
       <w:r>
         <w:rPr>
           <w:rStyle w:val="CommentReference"/>
           <w:color w:val="000000"/>
         </w:rPr>
-        <w:commentReference w:id="98"/>
-      </w:r>
-      <w:commentRangeEnd w:id="99"/>
+        <w:commentReference w:id="97"/>
+      </w:r>
+      <w:commentRangeEnd w:id="98"/>
       <w:r>
         <w:rPr>
           <w:rStyle w:val="CommentReference"/>
           <w:color w:val="000000"/>
         </w:rPr>
-        <w:commentReference w:id="99"/>
+        <w:commentReference w:id="98"/>
       </w:r>
     </w:p>
     <w:p>
@@ -10406,7 +10412,7 @@
         </w:rPr>
         <w:t>) and was the only lake drive</w:t>
       </w:r>
-      <w:ins w:id="100" w:author="Skaff, Nicholas" w:date="2017-05-21T16:08:00Z">
+      <w:ins w:id="99" w:author="Skaff, Nicholas" w:date="2017-05-21T16:08:00Z">
         <w:r>
           <w:rPr>
             <w:rFonts w:ascii="Times New Roman" w:eastAsia="Times New Roman" w:hAnsi="Times New Roman" w:cs="Times New Roman"/>
@@ -11017,8 +11023,8 @@
           <w:szCs w:val="24"/>
         </w:rPr>
       </w:pPr>
-      <w:bookmarkStart w:id="101" w:name="_23giog1xmb1e" w:colFirst="0" w:colLast="0"/>
-      <w:bookmarkEnd w:id="101"/>
+      <w:bookmarkStart w:id="100" w:name="_23giog1xmb1e" w:colFirst="0" w:colLast="0"/>
+      <w:bookmarkEnd w:id="100"/>
       <w:r>
         <w:rPr>
           <w:rFonts w:ascii="Times New Roman" w:eastAsia="Times New Roman" w:hAnsi="Times New Roman" w:cs="Times New Roman"/>
@@ -11111,11 +11117,11 @@
         </w:rPr>
         <w:t>(</w:t>
       </w:r>
+      <w:commentRangeStart w:id="101"/>
       <w:commentRangeStart w:id="102"/>
       <w:commentRangeStart w:id="103"/>
       <w:commentRangeStart w:id="104"/>
       <w:commentRangeStart w:id="105"/>
-      <w:commentRangeStart w:id="106"/>
       <w:r>
         <w:rPr>
           <w:rFonts w:ascii="Times New Roman" w:eastAsia="Times New Roman" w:hAnsi="Times New Roman" w:cs="Times New Roman"/>
@@ -11124,6 +11130,13 @@
         </w:rPr>
         <w:t>Fig. 5</w:t>
       </w:r>
+      <w:commentRangeEnd w:id="101"/>
+      <w:r>
+        <w:rPr>
+          <w:rStyle w:val="CommentReference"/>
+        </w:rPr>
+        <w:commentReference w:id="101"/>
+      </w:r>
       <w:commentRangeEnd w:id="102"/>
       <w:r>
         <w:rPr>
@@ -11151,13 +11164,6 @@
           <w:rStyle w:val="CommentReference"/>
         </w:rPr>
         <w:commentReference w:id="105"/>
-      </w:r>
-      <w:commentRangeEnd w:id="106"/>
-      <w:r>
-        <w:rPr>
-          <w:rStyle w:val="CommentReference"/>
-        </w:rPr>
-        <w:commentReference w:id="106"/>
       </w:r>
       <w:r>
         <w:rPr>
@@ -11256,8 +11262,8 @@
         </w:rPr>
         <w:t xml:space="preserve"> respiration, Monona remained a net sink on an annual basis (Table 5). Monona and Vanern also showed </w:t>
       </w:r>
+      <w:commentRangeStart w:id="106"/>
       <w:commentRangeStart w:id="107"/>
-      <w:commentRangeStart w:id="108"/>
       <w:r>
         <w:rPr>
           <w:rFonts w:ascii="Times New Roman" w:eastAsia="Times New Roman" w:hAnsi="Times New Roman" w:cs="Times New Roman"/>
@@ -11266,6 +11272,13 @@
         </w:rPr>
         <w:t xml:space="preserve">less of an increase in autochthony as the growing season progressed </w:t>
       </w:r>
+      <w:commentRangeEnd w:id="106"/>
+      <w:r>
+        <w:rPr>
+          <w:rStyle w:val="CommentReference"/>
+        </w:rPr>
+        <w:commentReference w:id="106"/>
+      </w:r>
       <w:commentRangeEnd w:id="107"/>
       <w:r>
         <w:rPr>
@@ -11273,13 +11286,6 @@
         </w:rPr>
         <w:commentReference w:id="107"/>
       </w:r>
-      <w:commentRangeEnd w:id="108"/>
-      <w:r>
-        <w:rPr>
-          <w:rStyle w:val="CommentReference"/>
-        </w:rPr>
-        <w:commentReference w:id="108"/>
-      </w:r>
       <w:r>
         <w:rPr>
           <w:rFonts w:ascii="Times New Roman" w:eastAsia="Times New Roman" w:hAnsi="Times New Roman" w:cs="Times New Roman"/>
@@ -11288,7 +11294,7 @@
         </w:rPr>
         <w:t>compared to other lakes, suggesting the importance of continued allochthonous inputs during summer months coinciding with increases in autochthony.</w:t>
       </w:r>
-      <w:ins w:id="109" w:author="immccull@gmail.com" w:date="2017-04-18T21:15:00Z">
+      <w:ins w:id="108" w:author="immccull@gmail.com" w:date="2017-04-18T21:15:00Z">
         <w:r>
           <w:rPr>
             <w:rFonts w:ascii="Times New Roman" w:eastAsia="Times New Roman" w:hAnsi="Times New Roman" w:cs="Times New Roman"/>
@@ -11311,9 +11317,9 @@
           <w:szCs w:val="24"/>
         </w:rPr>
       </w:pPr>
-      <w:bookmarkStart w:id="110" w:name="_3o4ewidztyp5" w:colFirst="0" w:colLast="0"/>
-      <w:bookmarkEnd w:id="110"/>
-      <w:commentRangeStart w:id="111"/>
+      <w:bookmarkStart w:id="109" w:name="_3o4ewidztyp5" w:colFirst="0" w:colLast="0"/>
+      <w:bookmarkEnd w:id="109"/>
+      <w:commentRangeStart w:id="110"/>
       <w:r>
         <w:rPr>
           <w:rFonts w:ascii="Times New Roman" w:eastAsia="Times New Roman" w:hAnsi="Times New Roman" w:cs="Times New Roman"/>
@@ -11323,12 +11329,12 @@
         </w:rPr>
         <w:t>DISCUSSION</w:t>
       </w:r>
-      <w:commentRangeEnd w:id="111"/>
+      <w:commentRangeEnd w:id="110"/>
       <w:r>
         <w:rPr>
           <w:rStyle w:val="CommentReference"/>
         </w:rPr>
-        <w:commentReference w:id="111"/>
+        <w:commentReference w:id="110"/>
       </w:r>
     </w:p>
     <w:p>
@@ -11343,8 +11349,8 @@
           <w:szCs w:val="24"/>
         </w:rPr>
       </w:pPr>
-      <w:bookmarkStart w:id="112" w:name="_a3c9orcnsv16" w:colFirst="0" w:colLast="0"/>
-      <w:bookmarkEnd w:id="112"/>
+      <w:bookmarkStart w:id="111" w:name="_a3c9orcnsv16" w:colFirst="0" w:colLast="0"/>
+      <w:bookmarkEnd w:id="111"/>
       <w:r>
         <w:rPr>
           <w:rFonts w:ascii="Times New Roman" w:eastAsia="Times New Roman" w:hAnsi="Times New Roman" w:cs="Times New Roman"/>
@@ -11373,7 +11379,7 @@
         <w:tab/>
         <w:t>Our results indicate</w:t>
       </w:r>
-      <w:del w:id="113" w:author="Derek Roberts" w:date="2017-04-08T19:33:00Z">
+      <w:del w:id="112" w:author="Derek Roberts" w:date="2017-04-08T19:33:00Z">
         <w:r>
           <w:rPr>
             <w:rFonts w:ascii="Times New Roman" w:eastAsia="Times New Roman" w:hAnsi="Times New Roman" w:cs="Times New Roman"/>
@@ -11503,7 +11509,234 @@
         </w:rPr>
         <w:t xml:space="preserve">nature of our </w:t>
       </w:r>
+      <w:commentRangeStart w:id="113"/>
       <w:commentRangeStart w:id="114"/>
+      <w:r>
+        <w:rPr>
+          <w:rFonts w:ascii="Times New Roman" w:eastAsia="Times New Roman" w:hAnsi="Times New Roman" w:cs="Times New Roman"/>
+          <w:sz w:val="24"/>
+          <w:szCs w:val="24"/>
+        </w:rPr>
+        <w:t>approach</w:t>
+      </w:r>
+      <w:commentRangeEnd w:id="113"/>
+      <w:r>
+        <w:rPr>
+          <w:rStyle w:val="CommentReference"/>
+        </w:rPr>
+        <w:commentReference w:id="113"/>
+      </w:r>
+      <w:commentRangeEnd w:id="114"/>
+      <w:r>
+        <w:rPr>
+          <w:rStyle w:val="CommentReference"/>
+        </w:rPr>
+        <w:commentReference w:id="114"/>
+      </w:r>
+      <w:r>
+        <w:rPr>
+          <w:rFonts w:ascii="Times New Roman" w:eastAsia="Times New Roman" w:hAnsi="Times New Roman" w:cs="Times New Roman"/>
+          <w:sz w:val="24"/>
+          <w:szCs w:val="24"/>
+        </w:rPr>
+        <w:t xml:space="preserve">. </w:t>
+      </w:r>
+      <w:r>
+        <w:rPr>
+          <w:rFonts w:ascii="Times New Roman" w:eastAsia="Times New Roman" w:hAnsi="Times New Roman" w:cs="Times New Roman"/>
+          <w:sz w:val="24"/>
+          <w:szCs w:val="24"/>
+        </w:rPr>
+        <w:t xml:space="preserve">A key inference is that a few processes are responsible for control over the OC dynamics. While postulated previously (Hanson et al. 2011), this is the first demonstration in a dynamical model applied to contrasting lake types. </w:t>
+      </w:r>
+      <w:r>
+        <w:rPr>
+          <w:rFonts w:ascii="Times New Roman" w:eastAsia="Times New Roman" w:hAnsi="Times New Roman" w:cs="Times New Roman"/>
+          <w:sz w:val="24"/>
+          <w:szCs w:val="24"/>
+        </w:rPr>
+        <w:t>Further, the flux</w:t>
+      </w:r>
+      <w:r>
+        <w:rPr>
+          <w:rFonts w:ascii="Times New Roman" w:eastAsia="Times New Roman" w:hAnsi="Times New Roman" w:cs="Times New Roman"/>
+          <w:sz w:val="24"/>
+          <w:szCs w:val="24"/>
+        </w:rPr>
+        <w:t>es</w:t>
+      </w:r>
+      <w:r>
+        <w:rPr>
+          <w:rFonts w:ascii="Times New Roman" w:eastAsia="Times New Roman" w:hAnsi="Times New Roman" w:cs="Times New Roman"/>
+          <w:sz w:val="24"/>
+          <w:szCs w:val="24"/>
+        </w:rPr>
+        <w:t xml:space="preserve"> we </w:t>
+      </w:r>
+      <w:r>
+        <w:rPr>
+          <w:rFonts w:ascii="Times New Roman" w:eastAsia="Times New Roman" w:hAnsi="Times New Roman" w:cs="Times New Roman"/>
+          <w:sz w:val="24"/>
+          <w:szCs w:val="24"/>
+        </w:rPr>
+        <w:t xml:space="preserve">modeled </w:t>
+      </w:r>
+      <w:r>
+        <w:rPr>
+          <w:rFonts w:ascii="Times New Roman" w:eastAsia="Times New Roman" w:hAnsi="Times New Roman" w:cs="Times New Roman"/>
+          <w:sz w:val="24"/>
+          <w:szCs w:val="24"/>
+        </w:rPr>
+        <w:t>were within the range of other published studies for these lakes based on steady-state models. Using much of the same LTER data, Hanson et al. (2014) provided similar estimates for Trout of allochthony</w:t>
+      </w:r>
+      <w:r>
+        <w:rPr>
+          <w:rFonts w:ascii="Times New Roman" w:eastAsia="Times New Roman" w:hAnsi="Times New Roman" w:cs="Times New Roman"/>
+          <w:sz w:val="24"/>
+          <w:szCs w:val="24"/>
+        </w:rPr>
+        <w:t xml:space="preserve"> (Hanson estimate: </w:t>
+      </w:r>
+      <w:r>
+        <w:rPr>
+          <w:rFonts w:ascii="Times New Roman" w:eastAsia="Times New Roman" w:hAnsi="Times New Roman" w:cs="Times New Roman"/>
+          <w:sz w:val="24"/>
+          <w:szCs w:val="24"/>
+        </w:rPr>
+        <w:t>15.92</w:t>
+      </w:r>
+      <w:r>
+        <w:rPr>
+          <w:rFonts w:ascii="Times New Roman" w:eastAsia="Times New Roman" w:hAnsi="Times New Roman" w:cs="Times New Roman"/>
+          <w:sz w:val="24"/>
+          <w:szCs w:val="24"/>
+        </w:rPr>
+        <w:t xml:space="preserve"> g m</w:t>
+      </w:r>
+      <w:r>
+        <w:rPr>
+          <w:rFonts w:ascii="Times New Roman" w:eastAsia="Times New Roman" w:hAnsi="Times New Roman" w:cs="Times New Roman"/>
+          <w:sz w:val="24"/>
+          <w:szCs w:val="24"/>
+          <w:vertAlign w:val="superscript"/>
+        </w:rPr>
+        <w:t>-2</w:t>
+      </w:r>
+      <w:r>
+        <w:rPr>
+          <w:rFonts w:ascii="Times New Roman" w:eastAsia="Times New Roman" w:hAnsi="Times New Roman" w:cs="Times New Roman"/>
+          <w:sz w:val="24"/>
+          <w:szCs w:val="24"/>
+        </w:rPr>
+        <w:t xml:space="preserve"> yr</w:t>
+      </w:r>
+      <w:r>
+        <w:rPr>
+          <w:rFonts w:ascii="Times New Roman" w:eastAsia="Times New Roman" w:hAnsi="Times New Roman" w:cs="Times New Roman"/>
+          <w:sz w:val="24"/>
+          <w:szCs w:val="24"/>
+          <w:vertAlign w:val="superscript"/>
+        </w:rPr>
+        <w:t>-1</w:t>
+      </w:r>
+      <w:r>
+        <w:rPr>
+          <w:rFonts w:ascii="Times New Roman" w:eastAsia="Times New Roman" w:hAnsi="Times New Roman" w:cs="Times New Roman"/>
+          <w:sz w:val="24"/>
+          <w:szCs w:val="24"/>
+        </w:rPr>
+        <w:t xml:space="preserve">, our </w:t>
+      </w:r>
+      <w:r>
+        <w:rPr>
+          <w:rFonts w:ascii="Times New Roman" w:eastAsia="Times New Roman" w:hAnsi="Times New Roman" w:cs="Times New Roman"/>
+          <w:sz w:val="24"/>
+          <w:szCs w:val="24"/>
+        </w:rPr>
+        <w:t xml:space="preserve">model </w:t>
+      </w:r>
+      <w:r>
+        <w:rPr>
+          <w:rFonts w:ascii="Times New Roman" w:eastAsia="Times New Roman" w:hAnsi="Times New Roman" w:cs="Times New Roman"/>
+          <w:sz w:val="24"/>
+          <w:szCs w:val="24"/>
+        </w:rPr>
+        <w:t xml:space="preserve">estimate: </w:t>
+      </w:r>
+      <w:r>
+        <w:rPr>
+          <w:rFonts w:ascii="Times New Roman" w:eastAsia="Times New Roman" w:hAnsi="Times New Roman" w:cs="Times New Roman"/>
+          <w:sz w:val="24"/>
+          <w:szCs w:val="24"/>
+        </w:rPr>
+        <w:t>13.</w:t>
+      </w:r>
+      <w:r>
+        <w:rPr>
+          <w:rFonts w:ascii="Times New Roman" w:eastAsia="Times New Roman" w:hAnsi="Times New Roman" w:cs="Times New Roman"/>
+          <w:sz w:val="24"/>
+          <w:szCs w:val="24"/>
+        </w:rPr>
+        <w:t>35</w:t>
+      </w:r>
+      <w:r>
+        <w:rPr>
+          <w:rFonts w:ascii="Times New Roman" w:eastAsia="Times New Roman" w:hAnsi="Times New Roman" w:cs="Times New Roman"/>
+          <w:sz w:val="24"/>
+          <w:szCs w:val="24"/>
+        </w:rPr>
+        <w:t xml:space="preserve"> g m</w:t>
+      </w:r>
+      <w:r>
+        <w:rPr>
+          <w:rFonts w:ascii="Times New Roman" w:eastAsia="Times New Roman" w:hAnsi="Times New Roman" w:cs="Times New Roman"/>
+          <w:sz w:val="24"/>
+          <w:szCs w:val="24"/>
+          <w:vertAlign w:val="superscript"/>
+        </w:rPr>
+        <w:t>-2</w:t>
+      </w:r>
+      <w:r>
+        <w:rPr>
+          <w:rFonts w:ascii="Times New Roman" w:eastAsia="Times New Roman" w:hAnsi="Times New Roman" w:cs="Times New Roman"/>
+          <w:sz w:val="24"/>
+          <w:szCs w:val="24"/>
+        </w:rPr>
+        <w:t xml:space="preserve"> yr</w:t>
+      </w:r>
+      <w:r>
+        <w:rPr>
+          <w:rFonts w:ascii="Times New Roman" w:eastAsia="Times New Roman" w:hAnsi="Times New Roman" w:cs="Times New Roman"/>
+          <w:sz w:val="24"/>
+          <w:szCs w:val="24"/>
+          <w:vertAlign w:val="superscript"/>
+        </w:rPr>
+        <w:t>-1</w:t>
+      </w:r>
+      <w:r>
+        <w:rPr>
+          <w:rFonts w:ascii="Times New Roman" w:eastAsia="Times New Roman" w:hAnsi="Times New Roman" w:cs="Times New Roman"/>
+          <w:sz w:val="24"/>
+          <w:szCs w:val="24"/>
+        </w:rPr>
+        <w:t>)</w:t>
+      </w:r>
+      <w:r>
+        <w:rPr>
+          <w:rFonts w:ascii="Times New Roman" w:eastAsia="Times New Roman" w:hAnsi="Times New Roman" w:cs="Times New Roman"/>
+          <w:sz w:val="24"/>
+          <w:szCs w:val="24"/>
+        </w:rPr>
+        <w:t>, burial and export, but not for respiration</w:t>
+      </w:r>
+      <w:r>
+        <w:rPr>
+          <w:rFonts w:ascii="Times New Roman" w:eastAsia="Times New Roman" w:hAnsi="Times New Roman" w:cs="Times New Roman"/>
+          <w:sz w:val="24"/>
+          <w:szCs w:val="24"/>
+        </w:rPr>
+        <w:t xml:space="preserve">, because that study did not account for </w:t>
+      </w:r>
       <w:commentRangeStart w:id="115"/>
       <w:r>
         <w:rPr>
@@ -11511,241 +11744,14 @@
           <w:sz w:val="24"/>
           <w:szCs w:val="24"/>
         </w:rPr>
-        <w:t>approach</w:t>
-      </w:r>
-      <w:commentRangeEnd w:id="114"/>
+        <w:t>autochthony</w:t>
+      </w:r>
+      <w:commentRangeEnd w:id="115"/>
       <w:r>
         <w:rPr>
           <w:rStyle w:val="CommentReference"/>
         </w:rPr>
-        <w:commentReference w:id="114"/>
-      </w:r>
-      <w:commentRangeEnd w:id="115"/>
-      <w:r>
-        <w:rPr>
-          <w:rStyle w:val="CommentReference"/>
-        </w:rPr>
         <w:commentReference w:id="115"/>
-      </w:r>
-      <w:r>
-        <w:rPr>
-          <w:rFonts w:ascii="Times New Roman" w:eastAsia="Times New Roman" w:hAnsi="Times New Roman" w:cs="Times New Roman"/>
-          <w:sz w:val="24"/>
-          <w:szCs w:val="24"/>
-        </w:rPr>
-        <w:t xml:space="preserve">. </w:t>
-      </w:r>
-      <w:r>
-        <w:rPr>
-          <w:rFonts w:ascii="Times New Roman" w:eastAsia="Times New Roman" w:hAnsi="Times New Roman" w:cs="Times New Roman"/>
-          <w:sz w:val="24"/>
-          <w:szCs w:val="24"/>
-        </w:rPr>
-        <w:t xml:space="preserve">A key inference is that a few processes are responsible for control over the OC dynamics. While postulated previously (Hanson et al. 2011), this is the first demonstration in a dynamical model applied to contrasting lake types. </w:t>
-      </w:r>
-      <w:r>
-        <w:rPr>
-          <w:rFonts w:ascii="Times New Roman" w:eastAsia="Times New Roman" w:hAnsi="Times New Roman" w:cs="Times New Roman"/>
-          <w:sz w:val="24"/>
-          <w:szCs w:val="24"/>
-        </w:rPr>
-        <w:t>Further, the flux</w:t>
-      </w:r>
-      <w:r>
-        <w:rPr>
-          <w:rFonts w:ascii="Times New Roman" w:eastAsia="Times New Roman" w:hAnsi="Times New Roman" w:cs="Times New Roman"/>
-          <w:sz w:val="24"/>
-          <w:szCs w:val="24"/>
-        </w:rPr>
-        <w:t>es</w:t>
-      </w:r>
-      <w:r>
-        <w:rPr>
-          <w:rFonts w:ascii="Times New Roman" w:eastAsia="Times New Roman" w:hAnsi="Times New Roman" w:cs="Times New Roman"/>
-          <w:sz w:val="24"/>
-          <w:szCs w:val="24"/>
-        </w:rPr>
-        <w:t xml:space="preserve"> we </w:t>
-      </w:r>
-      <w:r>
-        <w:rPr>
-          <w:rFonts w:ascii="Times New Roman" w:eastAsia="Times New Roman" w:hAnsi="Times New Roman" w:cs="Times New Roman"/>
-          <w:sz w:val="24"/>
-          <w:szCs w:val="24"/>
-        </w:rPr>
-        <w:t xml:space="preserve">modeled </w:t>
-      </w:r>
-      <w:r>
-        <w:rPr>
-          <w:rFonts w:ascii="Times New Roman" w:eastAsia="Times New Roman" w:hAnsi="Times New Roman" w:cs="Times New Roman"/>
-          <w:sz w:val="24"/>
-          <w:szCs w:val="24"/>
-        </w:rPr>
-        <w:t>were within the range of other published studies for these lakes based on steady-state models. Using much of the same LTER data, Hanson et al. (2014) provided similar estimates for Trout of allochthony</w:t>
-      </w:r>
-      <w:r>
-        <w:rPr>
-          <w:rFonts w:ascii="Times New Roman" w:eastAsia="Times New Roman" w:hAnsi="Times New Roman" w:cs="Times New Roman"/>
-          <w:sz w:val="24"/>
-          <w:szCs w:val="24"/>
-        </w:rPr>
-        <w:t xml:space="preserve"> (Hanson estimate: </w:t>
-      </w:r>
-      <w:r>
-        <w:rPr>
-          <w:rFonts w:ascii="Times New Roman" w:eastAsia="Times New Roman" w:hAnsi="Times New Roman" w:cs="Times New Roman"/>
-          <w:sz w:val="24"/>
-          <w:szCs w:val="24"/>
-        </w:rPr>
-        <w:t>15.92</w:t>
-      </w:r>
-      <w:r>
-        <w:rPr>
-          <w:rFonts w:ascii="Times New Roman" w:eastAsia="Times New Roman" w:hAnsi="Times New Roman" w:cs="Times New Roman"/>
-          <w:sz w:val="24"/>
-          <w:szCs w:val="24"/>
-        </w:rPr>
-        <w:t xml:space="preserve"> g m</w:t>
-      </w:r>
-      <w:r>
-        <w:rPr>
-          <w:rFonts w:ascii="Times New Roman" w:eastAsia="Times New Roman" w:hAnsi="Times New Roman" w:cs="Times New Roman"/>
-          <w:sz w:val="24"/>
-          <w:szCs w:val="24"/>
-          <w:vertAlign w:val="superscript"/>
-        </w:rPr>
-        <w:t>-2</w:t>
-      </w:r>
-      <w:r>
-        <w:rPr>
-          <w:rFonts w:ascii="Times New Roman" w:eastAsia="Times New Roman" w:hAnsi="Times New Roman" w:cs="Times New Roman"/>
-          <w:sz w:val="24"/>
-          <w:szCs w:val="24"/>
-        </w:rPr>
-        <w:t xml:space="preserve"> yr</w:t>
-      </w:r>
-      <w:r>
-        <w:rPr>
-          <w:rFonts w:ascii="Times New Roman" w:eastAsia="Times New Roman" w:hAnsi="Times New Roman" w:cs="Times New Roman"/>
-          <w:sz w:val="24"/>
-          <w:szCs w:val="24"/>
-          <w:vertAlign w:val="superscript"/>
-        </w:rPr>
-        <w:t>-1</w:t>
-      </w:r>
-      <w:r>
-        <w:rPr>
-          <w:rFonts w:ascii="Times New Roman" w:eastAsia="Times New Roman" w:hAnsi="Times New Roman" w:cs="Times New Roman"/>
-          <w:sz w:val="24"/>
-          <w:szCs w:val="24"/>
-        </w:rPr>
-        <w:t xml:space="preserve">, our </w:t>
-      </w:r>
-      <w:r>
-        <w:rPr>
-          <w:rFonts w:ascii="Times New Roman" w:eastAsia="Times New Roman" w:hAnsi="Times New Roman" w:cs="Times New Roman"/>
-          <w:sz w:val="24"/>
-          <w:szCs w:val="24"/>
-        </w:rPr>
-        <w:t xml:space="preserve">model </w:t>
-      </w:r>
-      <w:r>
-        <w:rPr>
-          <w:rFonts w:ascii="Times New Roman" w:eastAsia="Times New Roman" w:hAnsi="Times New Roman" w:cs="Times New Roman"/>
-          <w:sz w:val="24"/>
-          <w:szCs w:val="24"/>
-        </w:rPr>
-        <w:t xml:space="preserve">estimate: </w:t>
-      </w:r>
-      <w:r>
-        <w:rPr>
-          <w:rFonts w:ascii="Times New Roman" w:eastAsia="Times New Roman" w:hAnsi="Times New Roman" w:cs="Times New Roman"/>
-          <w:sz w:val="24"/>
-          <w:szCs w:val="24"/>
-        </w:rPr>
-        <w:t>13.</w:t>
-      </w:r>
-      <w:r>
-        <w:rPr>
-          <w:rFonts w:ascii="Times New Roman" w:eastAsia="Times New Roman" w:hAnsi="Times New Roman" w:cs="Times New Roman"/>
-          <w:sz w:val="24"/>
-          <w:szCs w:val="24"/>
-        </w:rPr>
-        <w:t>35</w:t>
-      </w:r>
-      <w:r>
-        <w:rPr>
-          <w:rFonts w:ascii="Times New Roman" w:eastAsia="Times New Roman" w:hAnsi="Times New Roman" w:cs="Times New Roman"/>
-          <w:sz w:val="24"/>
-          <w:szCs w:val="24"/>
-        </w:rPr>
-        <w:t xml:space="preserve"> g m</w:t>
-      </w:r>
-      <w:r>
-        <w:rPr>
-          <w:rFonts w:ascii="Times New Roman" w:eastAsia="Times New Roman" w:hAnsi="Times New Roman" w:cs="Times New Roman"/>
-          <w:sz w:val="24"/>
-          <w:szCs w:val="24"/>
-          <w:vertAlign w:val="superscript"/>
-        </w:rPr>
-        <w:t>-2</w:t>
-      </w:r>
-      <w:r>
-        <w:rPr>
-          <w:rFonts w:ascii="Times New Roman" w:eastAsia="Times New Roman" w:hAnsi="Times New Roman" w:cs="Times New Roman"/>
-          <w:sz w:val="24"/>
-          <w:szCs w:val="24"/>
-        </w:rPr>
-        <w:t xml:space="preserve"> yr</w:t>
-      </w:r>
-      <w:r>
-        <w:rPr>
-          <w:rFonts w:ascii="Times New Roman" w:eastAsia="Times New Roman" w:hAnsi="Times New Roman" w:cs="Times New Roman"/>
-          <w:sz w:val="24"/>
-          <w:szCs w:val="24"/>
-          <w:vertAlign w:val="superscript"/>
-        </w:rPr>
-        <w:t>-1</w:t>
-      </w:r>
-      <w:r>
-        <w:rPr>
-          <w:rFonts w:ascii="Times New Roman" w:eastAsia="Times New Roman" w:hAnsi="Times New Roman" w:cs="Times New Roman"/>
-          <w:sz w:val="24"/>
-          <w:szCs w:val="24"/>
-        </w:rPr>
-        <w:t>)</w:t>
-      </w:r>
-      <w:r>
-        <w:rPr>
-          <w:rFonts w:ascii="Times New Roman" w:eastAsia="Times New Roman" w:hAnsi="Times New Roman" w:cs="Times New Roman"/>
-          <w:sz w:val="24"/>
-          <w:szCs w:val="24"/>
-        </w:rPr>
-        <w:t>, burial and export, but not for respiration</w:t>
-      </w:r>
-      <w:r>
-        <w:rPr>
-          <w:rFonts w:ascii="Times New Roman" w:eastAsia="Times New Roman" w:hAnsi="Times New Roman" w:cs="Times New Roman"/>
-          <w:sz w:val="24"/>
-          <w:szCs w:val="24"/>
-        </w:rPr>
-        <w:t xml:space="preserve">, because that study did not account for </w:t>
-      </w:r>
-      <w:commentRangeStart w:id="116"/>
-      <w:r>
-        <w:rPr>
-          <w:rFonts w:ascii="Times New Roman" w:eastAsia="Times New Roman" w:hAnsi="Times New Roman" w:cs="Times New Roman"/>
-          <w:sz w:val="24"/>
-          <w:szCs w:val="24"/>
-        </w:rPr>
-        <w:t>autochthony</w:t>
-      </w:r>
-      <w:commentRangeEnd w:id="116"/>
-      <w:r>
-        <w:rPr>
-          <w:rStyle w:val="CommentReference"/>
-        </w:rPr>
-        <w:commentReference w:id="116"/>
       </w:r>
       <w:r>
         <w:rPr>
@@ -12036,61 +12042,61 @@
         </w:rPr>
         <w:t xml:space="preserve">, </w:t>
       </w:r>
+      <w:commentRangeStart w:id="116"/>
       <w:commentRangeStart w:id="117"/>
+      <w:r>
+        <w:rPr>
+          <w:rFonts w:ascii="Times New Roman" w:eastAsia="Times New Roman" w:hAnsi="Times New Roman" w:cs="Times New Roman"/>
+          <w:sz w:val="24"/>
+          <w:szCs w:val="24"/>
+        </w:rPr>
+        <w:t xml:space="preserve">but not respiration (based on field data from 1981-1989), were comparable to our results. </w:t>
+      </w:r>
+      <w:commentRangeEnd w:id="116"/>
+      <w:r>
+        <w:rPr>
+          <w:rStyle w:val="CommentReference"/>
+        </w:rPr>
+        <w:commentReference w:id="116"/>
+      </w:r>
+      <w:commentRangeEnd w:id="117"/>
+      <w:r>
+        <w:rPr>
+          <w:rStyle w:val="CommentReference"/>
+        </w:rPr>
+        <w:commentReference w:id="117"/>
+      </w:r>
+      <w:r>
+        <w:rPr>
+          <w:rFonts w:ascii="Times New Roman" w:eastAsia="Times New Roman" w:hAnsi="Times New Roman" w:cs="Times New Roman"/>
+          <w:sz w:val="24"/>
+          <w:szCs w:val="24"/>
+        </w:rPr>
+        <w:t xml:space="preserve">Although our results generally agreed with prior studies based on steady-state models, this was not true for </w:t>
+      </w:r>
       <w:commentRangeStart w:id="118"/>
-      <w:r>
-        <w:rPr>
-          <w:rFonts w:ascii="Times New Roman" w:eastAsia="Times New Roman" w:hAnsi="Times New Roman" w:cs="Times New Roman"/>
-          <w:sz w:val="24"/>
-          <w:szCs w:val="24"/>
-        </w:rPr>
-        <w:t xml:space="preserve">but not respiration (based on field data from 1981-1989), were comparable to our results. </w:t>
-      </w:r>
-      <w:commentRangeEnd w:id="117"/>
+      <w:commentRangeStart w:id="119"/>
+      <w:r>
+        <w:rPr>
+          <w:rFonts w:ascii="Times New Roman" w:eastAsia="Times New Roman" w:hAnsi="Times New Roman" w:cs="Times New Roman"/>
+          <w:sz w:val="24"/>
+          <w:szCs w:val="24"/>
+        </w:rPr>
+        <w:t>autochthony and respiration</w:t>
+      </w:r>
+      <w:commentRangeEnd w:id="118"/>
       <w:r>
         <w:rPr>
           <w:rStyle w:val="CommentReference"/>
         </w:rPr>
-        <w:commentReference w:id="117"/>
-      </w:r>
-      <w:commentRangeEnd w:id="118"/>
+        <w:commentReference w:id="118"/>
+      </w:r>
+      <w:commentRangeEnd w:id="119"/>
       <w:r>
         <w:rPr>
           <w:rStyle w:val="CommentReference"/>
         </w:rPr>
-        <w:commentReference w:id="118"/>
-      </w:r>
-      <w:r>
-        <w:rPr>
-          <w:rFonts w:ascii="Times New Roman" w:eastAsia="Times New Roman" w:hAnsi="Times New Roman" w:cs="Times New Roman"/>
-          <w:sz w:val="24"/>
-          <w:szCs w:val="24"/>
-        </w:rPr>
-        <w:t xml:space="preserve">Although our results generally agreed with prior studies based on steady-state models, this was not true for </w:t>
-      </w:r>
-      <w:commentRangeStart w:id="119"/>
-      <w:commentRangeStart w:id="120"/>
-      <w:r>
-        <w:rPr>
-          <w:rFonts w:ascii="Times New Roman" w:eastAsia="Times New Roman" w:hAnsi="Times New Roman" w:cs="Times New Roman"/>
-          <w:sz w:val="24"/>
-          <w:szCs w:val="24"/>
-        </w:rPr>
-        <w:t>autochthony and respiration</w:t>
-      </w:r>
-      <w:commentRangeEnd w:id="119"/>
-      <w:r>
-        <w:rPr>
-          <w:rStyle w:val="CommentReference"/>
-        </w:rPr>
         <w:commentReference w:id="119"/>
-      </w:r>
-      <w:commentRangeEnd w:id="120"/>
-      <w:r>
-        <w:rPr>
-          <w:rStyle w:val="CommentReference"/>
-        </w:rPr>
-        <w:commentReference w:id="120"/>
       </w:r>
       <w:r>
         <w:rPr>
@@ -12146,7 +12152,7 @@
           <w:szCs w:val="24"/>
         </w:rPr>
       </w:pPr>
-      <w:commentRangeStart w:id="121"/>
+      <w:commentRangeStart w:id="120"/>
       <w:r>
         <w:rPr>
           <w:rFonts w:ascii="Times New Roman" w:eastAsia="Times New Roman" w:hAnsi="Times New Roman" w:cs="Times New Roman"/>
@@ -12156,13 +12162,13 @@
         </w:rPr>
         <w:t>Under</w:t>
       </w:r>
-      <w:commentRangeEnd w:id="121"/>
+      <w:commentRangeEnd w:id="120"/>
       <w:r>
         <w:rPr>
           <w:rStyle w:val="CommentReference"/>
           <w:color w:val="000000"/>
         </w:rPr>
-        <w:commentReference w:id="121"/>
+        <w:commentReference w:id="120"/>
       </w:r>
       <w:r>
         <w:rPr>
@@ -12173,7 +12179,7 @@
         </w:rPr>
         <w:t xml:space="preserve"> what conditions are lakes net sources or sinks of organic </w:t>
       </w:r>
-      <w:commentRangeStart w:id="122"/>
+      <w:commentRangeStart w:id="121"/>
       <w:r>
         <w:rPr>
           <w:rFonts w:ascii="Times New Roman" w:eastAsia="Times New Roman" w:hAnsi="Times New Roman" w:cs="Times New Roman"/>
@@ -12183,13 +12189,13 @@
         </w:rPr>
         <w:t>carbon</w:t>
       </w:r>
-      <w:commentRangeEnd w:id="122"/>
+      <w:commentRangeEnd w:id="121"/>
       <w:r>
         <w:rPr>
           <w:rStyle w:val="CommentReference"/>
           <w:color w:val="000000"/>
         </w:rPr>
-        <w:commentReference w:id="122"/>
+        <w:commentReference w:id="121"/>
       </w:r>
       <w:r>
         <w:rPr>
@@ -12323,7 +12329,7 @@
         </w:rPr>
         <w:t xml:space="preserve"> inclusion of both allochthonous and autochthonous sources. </w:t>
       </w:r>
-      <w:commentRangeStart w:id="123"/>
+      <w:commentRangeStart w:id="122"/>
       <w:r>
         <w:rPr>
           <w:rFonts w:ascii="Times New Roman" w:eastAsia="Times New Roman" w:hAnsi="Times New Roman" w:cs="Times New Roman"/>
@@ -12380,12 +12386,12 @@
         </w:rPr>
         <w:t xml:space="preserve"> is smaller than 1</w:t>
       </w:r>
-      <w:commentRangeEnd w:id="123"/>
+      <w:commentRangeEnd w:id="122"/>
       <w:r>
         <w:rPr>
           <w:rStyle w:val="CommentReference"/>
         </w:rPr>
-        <w:commentReference w:id="123"/>
+        <w:commentReference w:id="122"/>
       </w:r>
       <w:r>
         <w:rPr>
@@ -12575,7 +12581,7 @@
         </w:rPr>
         <w:t>.</w:t>
       </w:r>
-      <w:ins w:id="124" w:author="Ian Mccullough" w:date="2017-04-25T14:55:00Z">
+      <w:ins w:id="123" w:author="Ian Mccullough" w:date="2017-04-25T14:55:00Z">
         <w:r>
           <w:rPr>
             <w:rFonts w:ascii="Times New Roman" w:eastAsia="Times New Roman" w:hAnsi="Times New Roman" w:cs="Times New Roman"/>
@@ -13555,10 +13561,10 @@
           <w:szCs w:val="24"/>
         </w:rPr>
       </w:pPr>
-      <w:bookmarkStart w:id="125" w:name="_3s028hwr8v82" w:colFirst="0" w:colLast="0"/>
-      <w:bookmarkStart w:id="126" w:name="_vg8pldrl49h3" w:colFirst="0" w:colLast="0"/>
+      <w:bookmarkStart w:id="124" w:name="_3s028hwr8v82" w:colFirst="0" w:colLast="0"/>
+      <w:bookmarkStart w:id="125" w:name="_vg8pldrl49h3" w:colFirst="0" w:colLast="0"/>
+      <w:bookmarkEnd w:id="124"/>
       <w:bookmarkEnd w:id="125"/>
-      <w:bookmarkEnd w:id="126"/>
       <w:r>
         <w:rPr>
           <w:rFonts w:ascii="Times New Roman" w:eastAsia="Times New Roman" w:hAnsi="Times New Roman" w:cs="Times New Roman"/>
@@ -13895,8 +13901,8 @@
         </w:rPr>
         <w:t xml:space="preserve">. </w:t>
       </w:r>
+      <w:commentRangeStart w:id="126"/>
       <w:commentRangeStart w:id="127"/>
-      <w:commentRangeStart w:id="128"/>
       <w:r>
         <w:rPr>
           <w:rFonts w:ascii="Times New Roman" w:eastAsia="Times New Roman" w:hAnsi="Times New Roman" w:cs="Times New Roman"/>
@@ -13905,19 +13911,19 @@
         </w:rPr>
         <w:t>As climates continue to warm, we would therefore expect lakes to become larger sources of OC over time.</w:t>
       </w:r>
+      <w:commentRangeEnd w:id="126"/>
+      <w:r>
+        <w:rPr>
+          <w:rStyle w:val="CommentReference"/>
+        </w:rPr>
+        <w:commentReference w:id="126"/>
+      </w:r>
       <w:commentRangeEnd w:id="127"/>
       <w:r>
         <w:rPr>
           <w:rStyle w:val="CommentReference"/>
         </w:rPr>
         <w:commentReference w:id="127"/>
-      </w:r>
-      <w:commentRangeEnd w:id="128"/>
-      <w:r>
-        <w:rPr>
-          <w:rStyle w:val="CommentReference"/>
-        </w:rPr>
-        <w:commentReference w:id="128"/>
       </w:r>
     </w:p>
     <w:p>
@@ -13932,8 +13938,8 @@
           <w:szCs w:val="24"/>
         </w:rPr>
       </w:pPr>
-      <w:bookmarkStart w:id="129" w:name="_jodkgtnyf02z" w:colFirst="0" w:colLast="0"/>
-      <w:bookmarkEnd w:id="129"/>
+      <w:bookmarkStart w:id="128" w:name="_jodkgtnyf02z" w:colFirst="0" w:colLast="0"/>
+      <w:bookmarkEnd w:id="128"/>
       <w:r>
         <w:rPr>
           <w:rFonts w:ascii="Times New Roman" w:eastAsia="Times New Roman" w:hAnsi="Times New Roman" w:cs="Times New Roman"/>
@@ -14138,8 +14144,8 @@
           <w:szCs w:val="24"/>
         </w:rPr>
       </w:pPr>
-      <w:bookmarkStart w:id="130" w:name="_j77eak7kbqvt" w:colFirst="0" w:colLast="0"/>
-      <w:bookmarkEnd w:id="130"/>
+      <w:bookmarkStart w:id="129" w:name="_j77eak7kbqvt" w:colFirst="0" w:colLast="0"/>
+      <w:bookmarkEnd w:id="129"/>
       <w:r>
         <w:rPr>
           <w:rFonts w:ascii="Times New Roman" w:eastAsia="Times New Roman" w:hAnsi="Times New Roman" w:cs="Times New Roman"/>
@@ -17776,7 +17782,7 @@
               <w:spacing w:line="240" w:lineRule="auto"/>
               <w:jc w:val="center"/>
               <w:rPr>
-                <w:ins w:id="131" w:author="HILARY A DUGAN" w:date="2017-03-31T16:00:00Z"/>
+                <w:ins w:id="130" w:author="HILARY A DUGAN" w:date="2017-03-31T16:00:00Z"/>
                 <w:rFonts w:ascii="Times New Roman" w:eastAsia="Times New Roman" w:hAnsi="Times New Roman" w:cs="Times New Roman"/>
                 <w:b/>
                 <w:bCs/>
@@ -20107,7 +20113,7 @@
               <w:spacing w:line="240" w:lineRule="auto"/>
               <w:jc w:val="right"/>
               <w:rPr>
-                <w:ins w:id="132" w:author="Ian Mccullough" w:date="2017-04-07T10:35:00Z"/>
+                <w:ins w:id="131" w:author="Ian Mccullough" w:date="2017-04-07T10:35:00Z"/>
                 <w:rFonts w:ascii="Times New Roman" w:eastAsia="Times New Roman" w:hAnsi="Times New Roman" w:cs="Times New Roman"/>
                 <w:sz w:val="24"/>
                 <w:szCs w:val="24"/>
@@ -20555,8 +20561,8 @@
         </w:rPr>
         <w:t xml:space="preserve">DOC = </w:t>
       </w:r>
+      <w:commentRangeStart w:id="132"/>
       <w:commentRangeStart w:id="133"/>
-      <w:commentRangeStart w:id="134"/>
       <w:r>
         <w:rPr>
           <w:rFonts w:ascii="Times New Roman" w:eastAsia="Times New Roman" w:hAnsi="Times New Roman" w:cs="Times New Roman"/>
@@ -20565,8 +20571,8 @@
         </w:rPr>
         <w:t>in-lake DOC</w:t>
       </w:r>
+      <w:commentRangeEnd w:id="132"/>
       <w:commentRangeEnd w:id="133"/>
-      <w:commentRangeEnd w:id="134"/>
       <w:r>
         <w:rPr>
           <w:rFonts w:ascii="Times New Roman" w:eastAsia="Times New Roman" w:hAnsi="Times New Roman" w:cs="Times New Roman"/>
@@ -20579,13 +20585,13 @@
         <w:rPr>
           <w:rStyle w:val="CommentReference"/>
         </w:rPr>
+        <w:commentReference w:id="132"/>
+      </w:r>
+      <w:r>
+        <w:rPr>
+          <w:rStyle w:val="CommentReference"/>
+        </w:rPr>
         <w:commentReference w:id="133"/>
-      </w:r>
-      <w:r>
-        <w:rPr>
-          <w:rStyle w:val="CommentReference"/>
-        </w:rPr>
-        <w:commentReference w:id="134"/>
       </w:r>
       <w:r>
         <w:rPr>
@@ -29993,10 +29999,10 @@
               </w:rPr>
               <w:t>2g) Autochthonous Respiration = GPP DOC rate * Respiration_autoch(</w:t>
             </w:r>
+            <w:commentRangeStart w:id="134"/>
             <w:commentRangeStart w:id="135"/>
             <w:commentRangeStart w:id="136"/>
             <w:commentRangeStart w:id="137"/>
-            <w:commentRangeStart w:id="138"/>
             <w:r>
               <w:rPr>
                 <w:rFonts w:ascii="Times New Roman" w:eastAsia="Times New Roman" w:hAnsi="Times New Roman" w:cs="Times New Roman"/>
@@ -30005,6 +30011,13 @@
               </w:rPr>
               <w:t>1.08</w:t>
             </w:r>
+            <w:commentRangeEnd w:id="134"/>
+            <w:r>
+              <w:rPr>
+                <w:rStyle w:val="CommentReference"/>
+              </w:rPr>
+              <w:commentReference w:id="134"/>
+            </w:r>
             <w:commentRangeEnd w:id="135"/>
             <w:r>
               <w:rPr>
@@ -30025,13 +30038,6 @@
                 <w:rStyle w:val="CommentReference"/>
               </w:rPr>
               <w:commentReference w:id="137"/>
-            </w:r>
-            <w:commentRangeEnd w:id="138"/>
-            <w:r>
-              <w:rPr>
-                <w:rStyle w:val="CommentReference"/>
-              </w:rPr>
-              <w:commentReference w:id="138"/>
             </w:r>
             <w:r>
               <w:rPr>
@@ -32545,13 +32551,13 @@
     <w:p>
       <w:pPr>
         <w:rPr>
-          <w:ins w:id="139" w:author="Ian Mccullough" w:date="2017-04-25T16:48:00Z"/>
+          <w:ins w:id="138" w:author="Ian Mccullough" w:date="2017-04-25T16:48:00Z"/>
           <w:rFonts w:ascii="Times New Roman" w:eastAsia="Times New Roman" w:hAnsi="Times New Roman" w:cs="Times New Roman"/>
           <w:sz w:val="24"/>
           <w:szCs w:val="24"/>
         </w:rPr>
       </w:pPr>
-      <w:commentRangeStart w:id="140"/>
+      <w:commentRangeStart w:id="139"/>
       <w:r>
         <w:rPr>
           <w:rFonts w:ascii="Times New Roman" w:eastAsia="Times New Roman" w:hAnsi="Times New Roman" w:cs="Times New Roman"/>
@@ -32561,12 +32567,12 @@
         <w:lastRenderedPageBreak/>
         <w:t>Table 5</w:t>
       </w:r>
-      <w:commentRangeEnd w:id="140"/>
+      <w:commentRangeEnd w:id="139"/>
       <w:r>
         <w:rPr>
           <w:rStyle w:val="CommentReference"/>
         </w:rPr>
-        <w:commentReference w:id="140"/>
+        <w:commentReference w:id="139"/>
       </w:r>
       <w:r>
         <w:rPr>
@@ -39059,6 +39065,7 @@
                 <w:szCs w:val="24"/>
               </w:rPr>
             </w:pPr>
+            <w:commentRangeStart w:id="140"/>
             <w:r>
               <w:rPr>
                 <w:rFonts w:ascii="Times New Roman" w:hAnsi="Times New Roman" w:cs="Times New Roman"/>
@@ -39066,6 +39073,13 @@
                 <w:szCs w:val="24"/>
               </w:rPr>
               <w:t>0.16</w:t>
+            </w:r>
+            <w:commentRangeEnd w:id="140"/>
+            <w:r>
+              <w:rPr>
+                <w:rStyle w:val="CommentReference"/>
+              </w:rPr>
+              <w:commentReference w:id="140"/>
             </w:r>
           </w:p>
         </w:tc>
@@ -39421,17 +39435,7 @@
           <w:sz w:val="24"/>
           <w:szCs w:val="24"/>
         </w:rPr>
-        <w:t xml:space="preserve"> 1. </w:t>
-      </w:r>
-      <w:bookmarkStart w:id="150" w:name="_GoBack"/>
-      <w:bookmarkEnd w:id="150"/>
-      <w:r>
-        <w:rPr>
-          <w:rFonts w:ascii="Times New Roman" w:eastAsia="Times New Roman" w:hAnsi="Times New Roman" w:cs="Times New Roman"/>
-          <w:sz w:val="24"/>
-          <w:szCs w:val="24"/>
-        </w:rPr>
-        <w:t>Conceptual diagram of</w:t>
+        <w:t xml:space="preserve"> 1. Conceptual diagram of</w:t>
       </w:r>
       <w:r>
         <w:rPr>
@@ -39783,7 +39787,7 @@
           <w:rFonts w:ascii="Arial" w:eastAsia="Arial" w:hAnsi="Arial" w:cs="Arial"/>
           <w:color w:val="000000"/>
         </w:rPr>
-        <w:commentReference w:id="151"/>
+        <w:commentReference w:id="150"/>
       </w:r>
     </w:p>
     <w:p>
@@ -39918,18 +39922,18 @@
           <w:b/>
         </w:rPr>
       </w:pPr>
+      <w:commentRangeStart w:id="151"/>
       <w:commentRangeStart w:id="152"/>
       <w:commentRangeStart w:id="153"/>
-      <w:commentRangeStart w:id="154"/>
       <w:r>
         <w:rPr>
           <w:b/>
           <w:noProof/>
         </w:rPr>
         <w:drawing>
-          <wp:inline distT="0" distB="0" distL="0" distR="0" wp14:anchorId="176F96AA" wp14:editId="416305CC">
-            <wp:extent cx="2560320" cy="5943600"/>
-            <wp:effectExtent l="0" t="0" r="0" b="0"/>
+          <wp:inline distT="0" distB="0" distL="0" distR="0" wp14:anchorId="176F96AA" wp14:editId="5CECC98F">
+            <wp:extent cx="2377439" cy="5943600"/>
+            <wp:effectExtent l="0" t="0" r="4445" b="0"/>
             <wp:docPr id="3" name="Picture 3"/>
             <wp:cNvGraphicFramePr>
               <a:graphicFrameLocks xmlns:a="http://schemas.openxmlformats.org/drawingml/2006/main" noChangeAspect="1"/>
@@ -39941,21 +39945,22 @@
                     <pic:cNvPr id="3" name="plotSensitivity_all2.png"/>
                     <pic:cNvPicPr/>
                   </pic:nvPicPr>
-                  <pic:blipFill rotWithShape="1">
-                    <a:blip r:embed="rId15" cstate="print">
+                  <pic:blipFill>
+                    <a:blip r:embed="rId15">
                       <a:extLst>
                         <a:ext uri="{28A0092B-C50C-407E-A947-70E740481C1C}">
                           <a14:useLocalDpi xmlns:a14="http://schemas.microsoft.com/office/drawing/2010/main" val="0"/>
                         </a:ext>
                       </a:extLst>
                     </a:blip>
-                    <a:srcRect b="7143"/>
-                    <a:stretch/>
+                    <a:stretch>
+                      <a:fillRect/>
+                    </a:stretch>
                   </pic:blipFill>
                   <pic:spPr bwMode="auto">
                     <a:xfrm>
                       <a:off x="0" y="0"/>
-                      <a:ext cx="2560320" cy="5943600"/>
+                      <a:ext cx="2377439" cy="5943600"/>
                     </a:xfrm>
                     <a:prstGeom prst="rect">
                       <a:avLst/>
@@ -39965,7 +39970,7 @@
                     </a:ln>
                     <a:extLst>
                       <a:ext uri="{53640926-AAD7-44d8-BBD7-CCE9431645EC}">
-                        <a14:shadowObscured xmlns="" xmlns:mo="http://schemas.microsoft.com/office/mac/office/2008/main" xmlns:mv="urn:schemas-microsoft-com:mac:vml" xmlns:o="urn:schemas-microsoft-com:office:office" xmlns:v="urn:schemas-microsoft-com:vml" xmlns:w10="urn:schemas-microsoft-com:office:word" xmlns:w="http://schemas.openxmlformats.org/wordprocessingml/2006/main" xmlns:a14="http://schemas.microsoft.com/office/drawing/2010/main"/>
+                        <a14:shadowObscured xmlns:a14="http://schemas.microsoft.com/office/drawing/2010/main" xmlns:w="http://schemas.openxmlformats.org/wordprocessingml/2006/main" xmlns:w10="urn:schemas-microsoft-com:office:word" xmlns:v="urn:schemas-microsoft-com:vml" xmlns:o="urn:schemas-microsoft-com:office:office" xmlns:mv="urn:schemas-microsoft-com:mac:vml" xmlns:mo="http://schemas.microsoft.com/office/mac/office/2008/main" xmlns="" xmlns:aink="http://schemas.microsoft.com/office/drawing/2016/ink" xmlns:cx8="http://schemas.microsoft.com/office/drawing/2016/5/14/chartex" xmlns:cx7="http://schemas.microsoft.com/office/drawing/2016/5/13/chartex" xmlns:cx6="http://schemas.microsoft.com/office/drawing/2016/5/12/chartex" xmlns:cx5="http://schemas.microsoft.com/office/drawing/2016/5/11/chartex" xmlns:cx4="http://schemas.microsoft.com/office/drawing/2016/5/10/chartex" xmlns:cx3="http://schemas.microsoft.com/office/drawing/2016/5/9/chartex" xmlns:cx2="http://schemas.microsoft.com/office/drawing/2015/10/21/chartex"/>
                       </a:ext>
                     </a:extLst>
                   </pic:spPr>
@@ -39975,32 +39980,32 @@
           </wp:inline>
         </w:drawing>
       </w:r>
-      <w:commentRangeEnd w:id="152"/>
+      <w:commentRangeEnd w:id="151"/>
       <w:r>
         <w:rPr>
           <w:rStyle w:val="CommentReference"/>
           <w:rFonts w:ascii="Arial" w:eastAsia="Arial" w:hAnsi="Arial" w:cs="Arial"/>
           <w:color w:val="000000"/>
         </w:rPr>
-        <w:commentReference w:id="152"/>
-      </w:r>
-      <w:commentRangeEnd w:id="153"/>
+        <w:commentReference w:id="151"/>
+      </w:r>
+      <w:commentRangeEnd w:id="152"/>
       <w:r>
         <w:rPr>
           <w:rStyle w:val="CommentReference"/>
           <w:rFonts w:ascii="Arial" w:eastAsia="Arial" w:hAnsi="Arial" w:cs="Arial"/>
           <w:color w:val="000000"/>
         </w:rPr>
-        <w:commentReference w:id="153"/>
-      </w:r>
-      <w:commentRangeEnd w:id="154"/>
+        <w:commentReference w:id="152"/>
+      </w:r>
+      <w:commentRangeEnd w:id="153"/>
       <w:r>
         <w:rPr>
           <w:rStyle w:val="CommentReference"/>
           <w:rFonts w:ascii="Arial" w:eastAsia="SimSun" w:hAnsi="Arial" w:cs="Arial"/>
           <w:color w:val="000000"/>
         </w:rPr>
-        <w:commentReference w:id="154"/>
+        <w:commentReference w:id="153"/>
       </w:r>
     </w:p>
     <w:p>
@@ -40073,8 +40078,8 @@
         </w:rPr>
         <w:t xml:space="preserve"> calibrated model parameters. </w:t>
       </w:r>
+      <w:commentRangeStart w:id="154"/>
       <w:commentRangeStart w:id="155"/>
-      <w:commentRangeStart w:id="156"/>
       <w:r>
         <w:rPr>
           <w:rFonts w:ascii="Times New Roman" w:eastAsia="Times New Roman" w:hAnsi="Times New Roman" w:cs="Times New Roman"/>
@@ -40188,19 +40193,19 @@
         </w:rPr>
         <w:t xml:space="preserve"> at their calibrated value</w:t>
       </w:r>
+      <w:commentRangeEnd w:id="154"/>
+      <w:r>
+        <w:rPr>
+          <w:rStyle w:val="CommentReference"/>
+        </w:rPr>
+        <w:commentReference w:id="154"/>
+      </w:r>
       <w:commentRangeEnd w:id="155"/>
       <w:r>
         <w:rPr>
           <w:rStyle w:val="CommentReference"/>
         </w:rPr>
         <w:commentReference w:id="155"/>
-      </w:r>
-      <w:commentRangeEnd w:id="156"/>
-      <w:r>
-        <w:rPr>
-          <w:rStyle w:val="CommentReference"/>
-        </w:rPr>
-        <w:commentReference w:id="156"/>
       </w:r>
       <w:r>
         <w:rPr>
@@ -40294,7 +40299,7 @@
           <w:rFonts w:ascii="Arial" w:eastAsia="Arial" w:hAnsi="Arial" w:cs="Arial"/>
           <w:color w:val="000000"/>
         </w:rPr>
-        <w:commentReference w:id="157"/>
+        <w:commentReference w:id="156"/>
       </w:r>
       <w:r>
         <w:rPr>
@@ -40302,7 +40307,7 @@
           <w:rFonts w:ascii="Arial" w:eastAsia="Arial" w:hAnsi="Arial" w:cs="Arial"/>
           <w:color w:val="000000"/>
         </w:rPr>
-        <w:commentReference w:id="158"/>
+        <w:commentReference w:id="157"/>
       </w:r>
     </w:p>
     <w:p>
@@ -40313,7 +40318,7 @@
           <w:b/>
         </w:rPr>
       </w:pPr>
-      <w:commentRangeStart w:id="159"/>
+      <w:commentRangeStart w:id="158"/>
       <w:r>
         <w:rPr>
           <w:b/>
@@ -40333,14 +40338,14 @@
         </w:rPr>
         <w:t xml:space="preserve"> 4.</w:t>
       </w:r>
-      <w:commentRangeEnd w:id="159"/>
+      <w:commentRangeEnd w:id="158"/>
       <w:r>
         <w:rPr>
           <w:rStyle w:val="CommentReference"/>
           <w:rFonts w:ascii="Arial" w:eastAsia="Arial" w:hAnsi="Arial" w:cs="Arial"/>
           <w:color w:val="000000"/>
         </w:rPr>
-        <w:commentReference w:id="159"/>
+        <w:commentReference w:id="158"/>
       </w:r>
     </w:p>
     <w:p>
@@ -40480,7 +40485,7 @@
         </w:rPr>
         <w:t>input fluxes</w:t>
       </w:r>
-      <w:commentRangeStart w:id="160"/>
+      <w:commentRangeStart w:id="159"/>
       <w:r>
         <w:rPr>
           <w:color w:val="000000"/>
@@ -40505,14 +40510,14 @@
         </w:rPr>
         <w:t xml:space="preserve"> </w:t>
       </w:r>
-      <w:commentRangeEnd w:id="160"/>
+      <w:commentRangeEnd w:id="159"/>
       <w:r>
         <w:rPr>
           <w:rStyle w:val="CommentReference"/>
           <w:rFonts w:ascii="Arial" w:eastAsia="Arial" w:hAnsi="Arial" w:cs="Arial"/>
           <w:color w:val="000000"/>
         </w:rPr>
-        <w:commentReference w:id="160"/>
+        <w:commentReference w:id="159"/>
       </w:r>
       <w:r>
         <w:rPr>
@@ -40539,9 +40544,9 @@
         </w:rPr>
         <w:lastRenderedPageBreak/>
         <w:drawing>
-          <wp:inline distT="0" distB="0" distL="0" distR="0" wp14:anchorId="39D7A912" wp14:editId="7615BD07">
-            <wp:extent cx="5943600" cy="2971800"/>
-            <wp:effectExtent l="0" t="0" r="0" b="0"/>
+          <wp:inline distT="0" distB="0" distL="0" distR="0" wp14:anchorId="39D7A912" wp14:editId="269FE616">
+            <wp:extent cx="5943600" cy="2971799"/>
+            <wp:effectExtent l="0" t="0" r="0" b="635"/>
             <wp:docPr id="4" name="Picture 4"/>
             <wp:cNvGraphicFramePr>
               <a:graphicFrameLocks xmlns:a="http://schemas.openxmlformats.org/drawingml/2006/main" noChangeAspect="1"/>
@@ -40568,7 +40573,7 @@
                   <pic:spPr>
                     <a:xfrm>
                       <a:off x="0" y="0"/>
-                      <a:ext cx="5943600" cy="2971800"/>
+                      <a:ext cx="5943600" cy="2971799"/>
                     </a:xfrm>
                     <a:prstGeom prst="rect">
                       <a:avLst/>
@@ -40613,12 +40618,12 @@
         <w:pStyle w:val="NormalWeb"/>
         <w:spacing w:before="0" w:beforeAutospacing="0" w:after="0" w:afterAutospacing="0" w:line="480" w:lineRule="auto"/>
         <w:rPr>
-          <w:ins w:id="161" w:author="Ian Mccullough" w:date="2017-04-06T16:05:00Z"/>
+          <w:ins w:id="160" w:author="Ian Mccullough" w:date="2017-04-06T16:05:00Z"/>
           <w:color w:val="000000"/>
         </w:rPr>
       </w:pPr>
+      <w:commentRangeStart w:id="161"/>
       <w:commentRangeStart w:id="162"/>
-      <w:commentRangeStart w:id="163"/>
       <w:r>
         <w:rPr>
           <w:color w:val="000000"/>
@@ -40686,12 +40691,42 @@
         <w:rPr>
           <w:color w:val="000000"/>
         </w:rPr>
-        <w:t>, colored by water temperature</w:t>
-      </w:r>
+        <w:t>, colored by</w:t>
+      </w:r>
+      <w:ins w:id="163" w:author="HILARY A DUGAN" w:date="2017-06-05T13:08:00Z">
+        <w:r>
+          <w:rPr>
+            <w:color w:val="000000"/>
+          </w:rPr>
+          <w:t xml:space="preserve"> </w:t>
+        </w:r>
+      </w:ins>
+      <w:ins w:id="164" w:author="HILARY A DUGAN" w:date="2017-06-05T13:09:00Z">
+        <w:r>
+          <w:rPr>
+            <w:color w:val="000000"/>
+          </w:rPr>
+          <w:t>epili</w:t>
+        </w:r>
+        <w:bookmarkStart w:id="165" w:name="_GoBack"/>
+        <w:bookmarkEnd w:id="165"/>
+        <w:r>
+          <w:rPr>
+            <w:color w:val="000000"/>
+          </w:rPr>
+          <w:t>mnion</w:t>
+        </w:r>
+      </w:ins>
       <w:r>
         <w:rPr>
           <w:color w:val="000000"/>
         </w:rPr>
+        <w:t xml:space="preserve"> water temperature</w:t>
+      </w:r>
+      <w:r>
+        <w:rPr>
+          <w:color w:val="000000"/>
+        </w:rPr>
         <w:t xml:space="preserve">. The four quadrants in each figure represent </w:t>
       </w:r>
       <w:r>
@@ -40736,23 +40771,23 @@
         </w:rPr>
         <w:t xml:space="preserve">with each lake. </w:t>
       </w:r>
-      <w:commentRangeEnd w:id="162"/>
+      <w:commentRangeEnd w:id="161"/>
       <w:r>
         <w:rPr>
           <w:rStyle w:val="CommentReference"/>
           <w:rFonts w:ascii="Arial" w:eastAsia="Arial" w:hAnsi="Arial" w:cs="Arial"/>
           <w:color w:val="000000"/>
         </w:rPr>
-        <w:commentReference w:id="162"/>
-      </w:r>
-      <w:commentRangeEnd w:id="163"/>
+        <w:commentReference w:id="161"/>
+      </w:r>
+      <w:commentRangeEnd w:id="162"/>
       <w:r>
         <w:rPr>
           <w:rStyle w:val="CommentReference"/>
           <w:rFonts w:ascii="Arial" w:eastAsia="SimSun" w:hAnsi="Arial" w:cs="Arial"/>
           <w:color w:val="000000"/>
         </w:rPr>
-        <w:commentReference w:id="163"/>
+        <w:commentReference w:id="162"/>
       </w:r>
     </w:p>
     <w:p>
@@ -40760,7 +40795,7 @@
         <w:pStyle w:val="NormalWeb"/>
         <w:spacing w:before="0" w:beforeAutospacing="0" w:after="0" w:afterAutospacing="0" w:line="480" w:lineRule="auto"/>
         <w:rPr>
-          <w:ins w:id="164" w:author="Ian Mccullough" w:date="2017-04-06T16:05:00Z"/>
+          <w:ins w:id="166" w:author="Ian Mccullough" w:date="2017-04-06T16:05:00Z"/>
           <w:color w:val="000000"/>
         </w:rPr>
       </w:pPr>
@@ -40768,13 +40803,13 @@
     <w:p>
       <w:pPr>
         <w:rPr>
-          <w:ins w:id="165" w:author="Ian Mccullough" w:date="2017-04-06T16:05:00Z"/>
+          <w:ins w:id="167" w:author="Ian Mccullough" w:date="2017-04-06T16:05:00Z"/>
           <w:rFonts w:ascii="Times New Roman" w:eastAsia="Times New Roman" w:hAnsi="Times New Roman" w:cs="Times New Roman"/>
           <w:sz w:val="24"/>
           <w:szCs w:val="24"/>
         </w:rPr>
       </w:pPr>
-      <w:ins w:id="166" w:author="Ian Mccullough" w:date="2017-04-06T16:05:00Z">
+      <w:ins w:id="168" w:author="Ian Mccullough" w:date="2017-04-06T16:05:00Z">
         <w:r>
           <w:br w:type="page"/>
         </w:r>
@@ -40785,7 +40820,7 @@
         <w:pStyle w:val="NormalWeb"/>
         <w:spacing w:before="0" w:beforeAutospacing="0" w:after="0" w:afterAutospacing="0" w:line="480" w:lineRule="auto"/>
         <w:rPr>
-          <w:ins w:id="167" w:author="Ian Mccullough" w:date="2017-04-06T16:06:00Z"/>
+          <w:ins w:id="169" w:author="Ian Mccullough" w:date="2017-04-06T16:06:00Z"/>
           <w:color w:val="000000"/>
         </w:rPr>
       </w:pPr>
@@ -40796,8 +40831,8 @@
         </w:rPr>
         <w:lastRenderedPageBreak/>
         <w:drawing>
-          <wp:inline distT="0" distB="0" distL="0" distR="0" wp14:anchorId="0D2F2CE3" wp14:editId="6A7A4600">
-            <wp:extent cx="4572009" cy="4572009"/>
+          <wp:inline distT="0" distB="0" distL="0" distR="0" wp14:anchorId="0D2F2CE3" wp14:editId="7C3D6BFF">
+            <wp:extent cx="3657600" cy="3657600"/>
             <wp:effectExtent l="0" t="0" r="0" b="0"/>
             <wp:docPr id="6" name="Picture 6"/>
             <wp:cNvGraphicFramePr>
@@ -40825,7 +40860,7 @@
                   <pic:spPr>
                     <a:xfrm>
                       <a:off x="0" y="0"/>
-                      <a:ext cx="4572009" cy="4572009"/>
+                      <a:ext cx="3657608" cy="3657608"/>
                     </a:xfrm>
                     <a:prstGeom prst="rect">
                       <a:avLst/>
@@ -40843,11 +40878,11 @@
         <w:pStyle w:val="NormalWeb"/>
         <w:spacing w:before="0" w:beforeAutospacing="0" w:after="0" w:afterAutospacing="0" w:line="480" w:lineRule="auto"/>
         <w:rPr>
-          <w:ins w:id="168" w:author="Ian Mccullough" w:date="2017-04-06T16:07:00Z"/>
+          <w:ins w:id="170" w:author="Ian Mccullough" w:date="2017-04-06T16:07:00Z"/>
           <w:color w:val="000000"/>
         </w:rPr>
       </w:pPr>
-      <w:ins w:id="169" w:author="Ian Mccullough" w:date="2017-04-06T16:06:00Z">
+      <w:ins w:id="171" w:author="Ian Mccullough" w:date="2017-04-06T16:06:00Z">
         <w:r>
           <w:rPr>
             <w:b/>
@@ -40863,7 +40898,7 @@
         </w:rPr>
         <w:t>ure</w:t>
       </w:r>
-      <w:ins w:id="170" w:author="Ian Mccullough" w:date="2017-04-06T16:06:00Z">
+      <w:ins w:id="172" w:author="Ian Mccullough" w:date="2017-04-06T16:06:00Z">
         <w:r>
           <w:rPr>
             <w:b/>
@@ -40881,7 +40916,7 @@
           <w:color w:val="000000"/>
         </w:rPr>
       </w:pPr>
-      <w:ins w:id="171" w:author="Ian Mccullough" w:date="2017-04-06T16:07:00Z">
+      <w:ins w:id="173" w:author="Ian Mccullough" w:date="2017-04-06T16:07:00Z">
         <w:r>
           <w:rPr>
             <w:color w:val="000000"/>
@@ -40895,7 +40930,7 @@
         </w:rPr>
         <w:t>ure</w:t>
       </w:r>
-      <w:ins w:id="172" w:author="Ian Mccullough" w:date="2017-04-06T16:07:00Z">
+      <w:ins w:id="174" w:author="Ian Mccullough" w:date="2017-04-06T16:07:00Z">
         <w:r>
           <w:rPr>
             <w:color w:val="000000"/>
@@ -40903,7 +40938,7 @@
           <w:t xml:space="preserve"> 6. </w:t>
         </w:r>
       </w:ins>
-      <w:ins w:id="173" w:author="Ian Mccullough" w:date="2017-04-19T12:13:00Z">
+      <w:ins w:id="175" w:author="Ian Mccullough" w:date="2017-04-19T12:13:00Z">
         <w:r>
           <w:rPr>
             <w:color w:val="000000"/>
@@ -40911,7 +40946,7 @@
           <w:t>Lake</w:t>
         </w:r>
       </w:ins>
-      <w:ins w:id="174" w:author="Ian Mccullough" w:date="2017-04-06T16:07:00Z">
+      <w:ins w:id="176" w:author="Ian Mccullough" w:date="2017-04-06T16:07:00Z">
         <w:r>
           <w:rPr>
             <w:color w:val="000000"/>
@@ -40919,7 +40954,7 @@
           <w:t xml:space="preserve"> function </w:t>
         </w:r>
       </w:ins>
-      <w:ins w:id="175" w:author="Ian Mccullough" w:date="2017-04-19T12:13:00Z">
+      <w:ins w:id="177" w:author="Ian Mccullough" w:date="2017-04-19T12:13:00Z">
         <w:r>
           <w:rPr>
             <w:color w:val="000000"/>
@@ -40927,7 +40962,7 @@
           <w:t>(source or sink</w:t>
         </w:r>
       </w:ins>
-      <w:ins w:id="176" w:author="Ian Mccullough" w:date="2017-04-19T12:14:00Z">
+      <w:ins w:id="178" w:author="Ian Mccullough" w:date="2017-04-19T12:14:00Z">
         <w:r>
           <w:rPr>
             <w:color w:val="000000"/>
@@ -40935,7 +40970,7 @@
           <w:t>; respiration minus burial</w:t>
         </w:r>
       </w:ins>
-      <w:ins w:id="177" w:author="Ian Mccullough" w:date="2017-04-19T12:13:00Z">
+      <w:ins w:id="179" w:author="Ian Mccullough" w:date="2017-04-19T12:13:00Z">
         <w:r>
           <w:rPr>
             <w:color w:val="000000"/>
@@ -40943,7 +40978,7 @@
           <w:t xml:space="preserve">) </w:t>
         </w:r>
       </w:ins>
-      <w:ins w:id="178" w:author="Ian Mccullough" w:date="2017-04-06T16:07:00Z">
+      <w:ins w:id="180" w:author="Ian Mccullough" w:date="2017-04-06T16:07:00Z">
         <w:r>
           <w:rPr>
             <w:color w:val="000000"/>
@@ -40951,7 +40986,7 @@
           <w:t>across</w:t>
         </w:r>
       </w:ins>
-      <w:ins w:id="179" w:author="Ian Mccullough" w:date="2017-04-06T16:10:00Z">
+      <w:ins w:id="181" w:author="Ian Mccullough" w:date="2017-04-06T16:10:00Z">
         <w:r>
           <w:rPr>
             <w:color w:val="000000"/>
@@ -40959,7 +40994,7 @@
           <w:t xml:space="preserve"> </w:t>
         </w:r>
       </w:ins>
-      <w:ins w:id="180" w:author="Ian Mccullough" w:date="2017-04-06T16:07:00Z">
+      <w:ins w:id="182" w:author="Ian Mccullough" w:date="2017-04-06T16:07:00Z">
         <w:r>
           <w:rPr>
             <w:color w:val="000000"/>
@@ -40967,7 +41002,7 @@
           <w:t xml:space="preserve">full modeled years and </w:t>
         </w:r>
       </w:ins>
-      <w:ins w:id="181" w:author="Ian Mccullough" w:date="2017-04-19T12:13:00Z">
+      <w:ins w:id="183" w:author="Ian Mccullough" w:date="2017-04-19T12:13:00Z">
         <w:r>
           <w:rPr>
             <w:color w:val="000000"/>
@@ -40975,7 +41010,7 @@
           <w:t>A lake functions</w:t>
         </w:r>
       </w:ins>
-      <w:ins w:id="182" w:author="Ian Mccullough" w:date="2017-04-06T16:07:00Z">
+      <w:ins w:id="184" w:author="Ian Mccullough" w:date="2017-04-06T16:07:00Z">
         <w:r>
           <w:rPr>
             <w:color w:val="000000"/>
@@ -40983,7 +41018,7 @@
           <w:t xml:space="preserve"> as a source when </w:t>
         </w:r>
       </w:ins>
-      <w:ins w:id="183" w:author="Ian Mccullough" w:date="2017-04-19T12:14:00Z">
+      <w:ins w:id="185" w:author="Ian Mccullough" w:date="2017-04-19T12:14:00Z">
         <w:r>
           <w:rPr>
             <w:color w:val="000000"/>
@@ -40991,7 +41026,7 @@
           <w:t xml:space="preserve">the difference </w:t>
         </w:r>
       </w:ins>
-      <w:ins w:id="184" w:author="Ian Mccullough" w:date="2017-04-19T12:15:00Z">
+      <w:ins w:id="186" w:author="Ian Mccullough" w:date="2017-04-19T12:15:00Z">
         <w:r>
           <w:rPr>
             <w:color w:val="000000"/>
@@ -40999,7 +41034,7 @@
           <w:t>between respiration and burial exceeds zero</w:t>
         </w:r>
       </w:ins>
-      <w:ins w:id="185" w:author="Ian Mccullough" w:date="2017-04-06T16:07:00Z">
+      <w:ins w:id="187" w:author="Ian Mccullough" w:date="2017-04-06T16:07:00Z">
         <w:r>
           <w:rPr>
             <w:color w:val="000000"/>
@@ -41011,6 +41046,7 @@
     <w:p>
       <w:pPr>
         <w:rPr>
+          <w:ins w:id="188" w:author="HILARY A DUGAN" w:date="2017-06-05T13:06:00Z"/>
           <w:rFonts w:ascii="Times New Roman" w:eastAsia="Times New Roman" w:hAnsi="Times New Roman" w:cs="Times New Roman"/>
           <w:b/>
           <w:color w:val="auto"/>
@@ -41018,6 +41054,74 @@
           <w:szCs w:val="24"/>
         </w:rPr>
       </w:pPr>
+    </w:p>
+    <w:p>
+      <w:pPr>
+        <w:rPr>
+          <w:rFonts w:ascii="Times New Roman" w:eastAsia="Times New Roman" w:hAnsi="Times New Roman" w:cs="Times New Roman"/>
+          <w:b/>
+          <w:color w:val="auto"/>
+          <w:sz w:val="24"/>
+          <w:szCs w:val="24"/>
+        </w:rPr>
+      </w:pPr>
+      <w:commentRangeStart w:id="189"/>
+      <w:ins w:id="190" w:author="HILARY A DUGAN" w:date="2017-06-05T13:06:00Z">
+        <w:r>
+          <w:rPr>
+            <w:noProof/>
+          </w:rPr>
+          <w:drawing>
+            <wp:inline distT="0" distB="0" distL="0" distR="0" wp14:anchorId="11439994" wp14:editId="762A293D">
+              <wp:extent cx="4446905" cy="2476500"/>
+              <wp:effectExtent l="0" t="0" r="0" b="0"/>
+              <wp:docPr id="7" name="Picture 7"/>
+              <wp:cNvGraphicFramePr>
+                <a:graphicFrameLocks xmlns:a="http://schemas.openxmlformats.org/drawingml/2006/main" noChangeAspect="1"/>
+              </wp:cNvGraphicFramePr>
+              <a:graphic xmlns:a="http://schemas.openxmlformats.org/drawingml/2006/main">
+                <a:graphicData uri="http://schemas.openxmlformats.org/drawingml/2006/picture">
+                  <pic:pic xmlns:pic="http://schemas.openxmlformats.org/drawingml/2006/picture">
+                    <pic:nvPicPr>
+                      <pic:cNvPr id="1" name=""/>
+                      <pic:cNvPicPr/>
+                    </pic:nvPicPr>
+                    <pic:blipFill rotWithShape="1">
+                      <a:blip r:embed="rId19"/>
+                      <a:srcRect t="16489" b="9582"/>
+                      <a:stretch/>
+                    </pic:blipFill>
+                    <pic:spPr bwMode="auto">
+                      <a:xfrm>
+                        <a:off x="0" y="0"/>
+                        <a:ext cx="4452039" cy="2479359"/>
+                      </a:xfrm>
+                      <a:prstGeom prst="rect">
+                        <a:avLst/>
+                      </a:prstGeom>
+                      <a:ln>
+                        <a:noFill/>
+                      </a:ln>
+                      <a:extLst>
+                        <a:ext uri="{53640926-AAD7-44D8-BBD7-CCE9431645EC}">
+                          <a14:shadowObscured xmlns:a14="http://schemas.microsoft.com/office/drawing/2010/main"/>
+                        </a:ext>
+                      </a:extLst>
+                    </pic:spPr>
+                  </pic:pic>
+                </a:graphicData>
+              </a:graphic>
+            </wp:inline>
+          </w:drawing>
+        </w:r>
+        <w:commentRangeEnd w:id="189"/>
+        <w:r>
+          <w:rPr>
+            <w:rStyle w:val="CommentReference"/>
+          </w:rPr>
+          <w:commentReference w:id="189"/>
+        </w:r>
+      </w:ins>
     </w:p>
     <w:sectPr>
       <w:pgSz w:w="12240" w:h="15840"/>
@@ -41030,7 +41134,7 @@
 </file>
 
 <file path=word/comments.xml><?xml version="1.0" encoding="utf-8"?>
-<w:comments xmlns:wpc="http://schemas.microsoft.com/office/word/2010/wordprocessingCanvas" xmlns:cx="http://schemas.microsoft.com/office/drawing/2014/chartex" xmlns:cx1="http://schemas.microsoft.com/office/drawing/2015/9/8/chartex" xmlns:cx2="http://schemas.microsoft.com/office/drawing/2015/10/21/chartex" xmlns:cx3="http://schemas.microsoft.com/office/drawing/2016/5/9/chartex" xmlns:cx4="http://schemas.microsoft.com/office/drawing/2016/5/10/chartex" xmlns:cx5="http://schemas.microsoft.com/office/drawing/2016/5/11/chartex" xmlns:cx6="http://schemas.microsoft.com/office/drawing/2016/5/12/chartex" xmlns:cx7="http://schemas.microsoft.com/office/drawing/2016/5/13/chartex" xmlns:cx8="http://schemas.microsoft.com/office/drawing/2016/5/14/chartex" xmlns:mc="http://schemas.openxmlformats.org/markup-compatibility/2006" xmlns:aink="http://schemas.microsoft.com/office/drawing/2016/ink" xmlns:o="urn:schemas-microsoft-com:office:office" xmlns:r="http://schemas.openxmlformats.org/officeDocument/2006/relationships" xmlns:m="http://schemas.openxmlformats.org/officeDocument/2006/math" xmlns:v="urn:schemas-microsoft-com:vml" xmlns:wp14="http://schemas.microsoft.com/office/word/2010/wordprocessingDrawing" xmlns:wp="http://schemas.openxmlformats.org/drawingml/2006/wordprocessingDrawing" xmlns:w10="urn:schemas-microsoft-com:office:word" xmlns:w="http://schemas.openxmlformats.org/wordprocessingml/2006/main" xmlns:w14="http://schemas.microsoft.com/office/word/2010/wordml" xmlns:w15="http://schemas.microsoft.com/office/word/2012/wordml" xmlns:w16se="http://schemas.microsoft.com/office/word/2015/wordml/symex" xmlns:wpg="http://schemas.microsoft.com/office/word/2010/wordprocessingGroup" xmlns:wpi="http://schemas.microsoft.com/office/word/2010/wordprocessingInk" xmlns:wne="http://schemas.microsoft.com/office/word/2006/wordml" xmlns:wps="http://schemas.microsoft.com/office/word/2010/wordprocessingShape" mc:Ignorable="w14 w15 w16se wp14">
+<w:comments xmlns:wpc="http://schemas.microsoft.com/office/word/2010/wordprocessingCanvas" xmlns:cx="http://schemas.microsoft.com/office/drawing/2014/chartex" xmlns:cx1="http://schemas.microsoft.com/office/drawing/2015/9/8/chartex" xmlns:mc="http://schemas.openxmlformats.org/markup-compatibility/2006" xmlns:o="urn:schemas-microsoft-com:office:office" xmlns:r="http://schemas.openxmlformats.org/officeDocument/2006/relationships" xmlns:m="http://schemas.openxmlformats.org/officeDocument/2006/math" xmlns:v="urn:schemas-microsoft-com:vml" xmlns:wp14="http://schemas.microsoft.com/office/word/2010/wordprocessingDrawing" xmlns:wp="http://schemas.openxmlformats.org/drawingml/2006/wordprocessingDrawing" xmlns:w10="urn:schemas-microsoft-com:office:word" xmlns:w="http://schemas.openxmlformats.org/wordprocessingml/2006/main" xmlns:w14="http://schemas.microsoft.com/office/word/2010/wordml" xmlns:w15="http://schemas.microsoft.com/office/word/2012/wordml" xmlns:w16se="http://schemas.microsoft.com/office/word/2015/wordml/symex" xmlns:wpg="http://schemas.microsoft.com/office/word/2010/wordprocessingGroup" xmlns:wpi="http://schemas.microsoft.com/office/word/2010/wordprocessingInk" xmlns:wne="http://schemas.microsoft.com/office/word/2006/wordml" xmlns:wps="http://schemas.microsoft.com/office/word/2010/wordprocessingShape" mc:Ignorable="w14 w15 w16se wp14">
   <w:comment w:id="2" w:author="HILARY A DUGAN" w:date="2017-04-16T11:22:00Z" w:initials="HAD">
     <w:p>
       <w:pPr>
@@ -41172,7 +41276,7 @@
       </w:r>
     </w:p>
   </w:comment>
-  <w:comment w:id="14" w:author="Kathleen C. Weathers" w:date="2017-04-16T11:22:00Z" w:initials="KCW">
+  <w:comment w:id="13" w:author="Kathleen C. Weathers" w:date="2017-04-16T11:22:00Z" w:initials="KCW">
     <w:p>
       <w:pPr>
         <w:pStyle w:val="CommentText"/>
@@ -41188,7 +41292,7 @@
       </w:r>
     </w:p>
   </w:comment>
-  <w:comment w:id="16" w:author="Kait Farrell" w:date="2017-04-16T11:22:00Z" w:initials="KF">
+  <w:comment w:id="15" w:author="Kait Farrell" w:date="2017-04-16T11:22:00Z" w:initials="KF">
     <w:p>
       <w:pPr>
         <w:pStyle w:val="CommentText"/>
@@ -41204,7 +41308,7 @@
       </w:r>
     </w:p>
   </w:comment>
-  <w:comment w:id="17" w:author="Kathleen C. Weathers" w:date="2017-04-16T11:22:00Z" w:initials="KCW">
+  <w:comment w:id="16" w:author="Kathleen C. Weathers" w:date="2017-04-16T11:22:00Z" w:initials="KCW">
     <w:p>
       <w:pPr>
         <w:pStyle w:val="CommentText"/>
@@ -41220,7 +41324,7 @@
       </w:r>
     </w:p>
   </w:comment>
-  <w:comment w:id="19" w:author="Ian Mccullough" w:date="2017-04-16T11:22:00Z" w:initials="">
+  <w:comment w:id="18" w:author="Ian Mccullough" w:date="2017-04-16T11:22:00Z" w:initials="">
     <w:p>
       <w:pPr>
         <w:widowControl w:val="0"/>
@@ -41231,7 +41335,7 @@
       </w:r>
     </w:p>
   </w:comment>
-  <w:comment w:id="21" w:author="Facundo" w:date="2017-04-16T11:22:00Z" w:initials="F">
+  <w:comment w:id="20" w:author="Facundo" w:date="2017-04-16T11:22:00Z" w:initials="F">
     <w:p>
       <w:pPr>
         <w:pStyle w:val="CommentText"/>
@@ -41273,7 +41377,7 @@
       </w:r>
     </w:p>
   </w:comment>
-  <w:comment w:id="23" w:author="Ian Mccullough" w:date="2017-04-16T11:22:00Z" w:initials="">
+  <w:comment w:id="22" w:author="Ian Mccullough" w:date="2017-04-16T11:22:00Z" w:initials="">
     <w:p>
       <w:pPr>
         <w:widowControl w:val="0"/>
@@ -41284,7 +41388,7 @@
       </w:r>
     </w:p>
   </w:comment>
-  <w:comment w:id="29" w:author="Ian Mccullough" w:date="2017-04-25T14:01:00Z" w:initials="IM">
+  <w:comment w:id="28" w:author="Ian Mccullough" w:date="2017-04-25T14:01:00Z" w:initials="IM">
     <w:p>
       <w:pPr>
         <w:pStyle w:val="CommentText"/>
@@ -41300,7 +41404,7 @@
       </w:r>
     </w:p>
   </w:comment>
-  <w:comment w:id="30" w:author="Skaff, Nicholas" w:date="2017-05-22T17:33:00Z" w:initials="SN">
+  <w:comment w:id="29" w:author="Skaff, Nicholas" w:date="2017-05-22T17:33:00Z" w:initials="SN">
     <w:p>
       <w:pPr>
         <w:pStyle w:val="CommentText"/>
@@ -41329,7 +41433,7 @@
       </w:r>
     </w:p>
   </w:comment>
-  <w:comment w:id="31" w:author="Skaff, Nicholas" w:date="2017-05-21T15:37:00Z" w:initials="SN">
+  <w:comment w:id="30" w:author="Skaff, Nicholas" w:date="2017-05-21T15:37:00Z" w:initials="SN">
     <w:p>
       <w:pPr>
         <w:pStyle w:val="CommentText"/>
@@ -41345,7 +41449,7 @@
       </w:r>
     </w:p>
   </w:comment>
-  <w:comment w:id="35" w:author="Flora Krivak-Tetley" w:date="2017-05-22T17:37:00Z" w:initials="FK">
+  <w:comment w:id="34" w:author="Flora Krivak-Tetley" w:date="2017-05-22T17:37:00Z" w:initials="FK">
     <w:p>
       <w:pPr>
         <w:pStyle w:val="CommentText"/>
@@ -41361,7 +41465,7 @@
       </w:r>
     </w:p>
   </w:comment>
-  <w:comment w:id="32" w:author="Ana Morales" w:date="2017-04-16T11:22:00Z" w:initials="AM">
+  <w:comment w:id="31" w:author="Ana Morales" w:date="2017-04-16T11:22:00Z" w:initials="AM">
     <w:p>
       <w:pPr>
         <w:pStyle w:val="CommentText"/>
@@ -41377,7 +41481,7 @@
       </w:r>
     </w:p>
   </w:comment>
-  <w:comment w:id="33" w:author="Ian Mccullough" w:date="2017-04-19T15:38:00Z" w:initials="IM">
+  <w:comment w:id="32" w:author="Ian Mccullough" w:date="2017-04-19T15:38:00Z" w:initials="IM">
     <w:p>
       <w:pPr>
         <w:pStyle w:val="CommentText"/>
@@ -41398,7 +41502,7 @@
       </w:pPr>
     </w:p>
   </w:comment>
-  <w:comment w:id="34" w:author="Ana Morales" w:date="2017-05-02T17:04:00Z" w:initials="AM">
+  <w:comment w:id="33" w:author="Ana Morales" w:date="2017-05-02T17:04:00Z" w:initials="AM">
     <w:p>
       <w:pPr>
         <w:pStyle w:val="CommentText"/>
@@ -41414,7 +41518,7 @@
       </w:r>
     </w:p>
   </w:comment>
-  <w:comment w:id="37" w:author="Kathleen C. Weathers" w:date="2017-04-16T11:22:00Z" w:initials="KCW">
+  <w:comment w:id="36" w:author="Kathleen C. Weathers" w:date="2017-04-16T11:22:00Z" w:initials="KCW">
     <w:p>
       <w:pPr>
         <w:pStyle w:val="CommentText"/>
@@ -41430,7 +41534,7 @@
       </w:r>
     </w:p>
   </w:comment>
-  <w:comment w:id="38" w:author="immccull@gmail.com" w:date="2017-04-18T19:50:00Z" w:initials="i">
+  <w:comment w:id="37" w:author="immccull@gmail.com" w:date="2017-04-18T19:50:00Z" w:initials="i">
     <w:p>
       <w:pPr>
         <w:pStyle w:val="CommentText"/>
@@ -41446,7 +41550,7 @@
       </w:r>
     </w:p>
   </w:comment>
-  <w:comment w:id="39" w:author="Kait Farrell" w:date="2017-04-16T11:22:00Z" w:initials="KF">
+  <w:comment w:id="38" w:author="Kait Farrell" w:date="2017-04-16T11:22:00Z" w:initials="KF">
     <w:p>
       <w:pPr>
         <w:pStyle w:val="CommentText"/>
@@ -41462,7 +41566,7 @@
       </w:r>
     </w:p>
   </w:comment>
-  <w:comment w:id="40" w:author="immccull@gmail.com" w:date="2017-04-18T19:56:00Z" w:initials="i">
+  <w:comment w:id="39" w:author="immccull@gmail.com" w:date="2017-04-18T19:56:00Z" w:initials="i">
     <w:p>
       <w:pPr>
         <w:pStyle w:val="CommentText"/>
@@ -41478,7 +41582,7 @@
       </w:r>
     </w:p>
   </w:comment>
-  <w:comment w:id="42" w:author="Skaff, Nicholas" w:date="2017-05-21T15:43:00Z" w:initials="SN">
+  <w:comment w:id="41" w:author="Skaff, Nicholas" w:date="2017-05-21T15:43:00Z" w:initials="SN">
     <w:p>
       <w:pPr>
         <w:pStyle w:val="CommentText"/>
@@ -41494,7 +41598,7 @@
       </w:r>
     </w:p>
   </w:comment>
-  <w:comment w:id="43" w:author="immccull@gmail.com" w:date="2017-05-27T16:04:00Z" w:initials="i">
+  <w:comment w:id="42" w:author="immccull@gmail.com" w:date="2017-05-27T16:04:00Z" w:initials="i">
     <w:p>
       <w:pPr>
         <w:pStyle w:val="CommentText"/>
@@ -41510,7 +41614,7 @@
       </w:r>
     </w:p>
   </w:comment>
-  <w:comment w:id="44" w:author="Flora Krivak-Tetley" w:date="2017-05-22T17:45:00Z" w:initials="FK">
+  <w:comment w:id="43" w:author="Flora Krivak-Tetley" w:date="2017-05-22T17:45:00Z" w:initials="FK">
     <w:p>
       <w:pPr>
         <w:pStyle w:val="CommentText"/>
@@ -41532,7 +41636,7 @@
       </w:r>
     </w:p>
   </w:comment>
-  <w:comment w:id="45" w:author="immccull@gmail.com" w:date="2017-05-27T16:05:00Z" w:initials="i">
+  <w:comment w:id="44" w:author="immccull@gmail.com" w:date="2017-05-27T16:05:00Z" w:initials="i">
     <w:p>
       <w:pPr>
         <w:pStyle w:val="CommentText"/>
@@ -41548,7 +41652,7 @@
       </w:r>
     </w:p>
   </w:comment>
-  <w:comment w:id="47" w:author="Derek Roberts" w:date="2017-04-16T11:22:00Z" w:initials="DR">
+  <w:comment w:id="46" w:author="Derek Roberts" w:date="2017-04-16T11:22:00Z" w:initials="DR">
     <w:p>
       <w:pPr>
         <w:pStyle w:val="CommentText"/>
@@ -41564,7 +41668,7 @@
       </w:r>
     </w:p>
   </w:comment>
-  <w:comment w:id="48" w:author="immccull@gmail.com" w:date="2017-05-22T17:59:00Z" w:initials="i">
+  <w:comment w:id="47" w:author="immccull@gmail.com" w:date="2017-05-22T17:59:00Z" w:initials="i">
     <w:p>
       <w:pPr>
         <w:pStyle w:val="CommentText"/>
@@ -41593,7 +41697,7 @@
       </w:r>
     </w:p>
   </w:comment>
-  <w:comment w:id="50" w:author="Skaff, Nicholas" w:date="2017-05-21T15:46:00Z" w:initials="SN">
+  <w:comment w:id="49" w:author="Skaff, Nicholas" w:date="2017-05-21T15:46:00Z" w:initials="SN">
     <w:p>
       <w:pPr>
         <w:pStyle w:val="CommentText"/>
@@ -41609,7 +41713,7 @@
       </w:r>
     </w:p>
   </w:comment>
-  <w:comment w:id="49" w:author="Ian Mccullough" w:date="2017-04-25T15:42:00Z" w:initials="IM">
+  <w:comment w:id="48" w:author="Ian Mccullough" w:date="2017-04-25T15:42:00Z" w:initials="IM">
     <w:p>
       <w:pPr>
         <w:pStyle w:val="CommentText"/>
@@ -41625,7 +41729,7 @@
       </w:r>
     </w:p>
   </w:comment>
-  <w:comment w:id="53" w:author="Kathleen C. Weathers" w:date="2017-04-16T11:22:00Z" w:initials="KCW">
+  <w:comment w:id="52" w:author="Kathleen C. Weathers" w:date="2017-04-16T11:22:00Z" w:initials="KCW">
     <w:p>
       <w:pPr>
         <w:pStyle w:val="CommentText"/>
@@ -41641,7 +41745,7 @@
       </w:r>
     </w:p>
   </w:comment>
-  <w:comment w:id="54" w:author="Ian Mccullough" w:date="2017-04-19T10:20:00Z" w:initials="IM">
+  <w:comment w:id="53" w:author="Ian Mccullough" w:date="2017-04-19T10:20:00Z" w:initials="IM">
     <w:p>
       <w:pPr>
         <w:pStyle w:val="CommentText"/>
@@ -41657,7 +41761,7 @@
       </w:r>
     </w:p>
   </w:comment>
-  <w:comment w:id="56" w:author="Flora Krivak-Tetley" w:date="2017-05-22T18:03:00Z" w:initials="FK">
+  <w:comment w:id="55" w:author="Flora Krivak-Tetley" w:date="2017-05-22T18:03:00Z" w:initials="FK">
     <w:p>
       <w:pPr>
         <w:pStyle w:val="CommentText"/>
@@ -41673,7 +41777,7 @@
       </w:r>
     </w:p>
   </w:comment>
-  <w:comment w:id="58" w:author="Ana Morales" w:date="2017-04-16T11:22:00Z" w:initials="AM">
+  <w:comment w:id="57" w:author="Ana Morales" w:date="2017-04-16T11:22:00Z" w:initials="AM">
     <w:p>
       <w:pPr>
         <w:pStyle w:val="CommentText"/>
@@ -41689,7 +41793,7 @@
       </w:r>
     </w:p>
   </w:comment>
-  <w:comment w:id="59" w:author="immccull@gmail.com" w:date="2017-04-18T20:15:00Z" w:initials="i">
+  <w:comment w:id="58" w:author="immccull@gmail.com" w:date="2017-04-18T20:15:00Z" w:initials="i">
     <w:p>
       <w:pPr>
         <w:pStyle w:val="CommentText"/>
@@ -41765,7 +41869,7 @@
       </w:r>
     </w:p>
   </w:comment>
-  <w:comment w:id="62" w:author="Derek Roberts" w:date="2017-04-16T11:22:00Z" w:initials="DR">
+  <w:comment w:id="61" w:author="Derek Roberts" w:date="2017-04-16T11:22:00Z" w:initials="DR">
     <w:p>
       <w:pPr>
         <w:pStyle w:val="CommentText"/>
@@ -41781,7 +41885,7 @@
       </w:r>
     </w:p>
   </w:comment>
-  <w:comment w:id="63" w:author="Ian Mccullough" w:date="2017-04-18T11:56:00Z" w:initials="IM">
+  <w:comment w:id="62" w:author="Ian Mccullough" w:date="2017-04-18T11:56:00Z" w:initials="IM">
     <w:p>
       <w:pPr>
         <w:pStyle w:val="CommentText"/>
@@ -41802,7 +41906,7 @@
       </w:pPr>
     </w:p>
   </w:comment>
-  <w:comment w:id="64" w:author="Jamie Summers" w:date="2017-05-19T08:19:00Z" w:initials="JS">
+  <w:comment w:id="63" w:author="Jamie Summers" w:date="2017-05-19T08:19:00Z" w:initials="JS">
     <w:p>
       <w:pPr>
         <w:pStyle w:val="CommentText"/>
@@ -41818,7 +41922,7 @@
       </w:r>
     </w:p>
   </w:comment>
-  <w:comment w:id="65" w:author="Jamie Summers" w:date="2017-05-19T08:23:00Z" w:initials="JS">
+  <w:comment w:id="64" w:author="Jamie Summers" w:date="2017-05-19T08:23:00Z" w:initials="JS">
     <w:p>
       <w:pPr>
         <w:pStyle w:val="CommentText"/>
@@ -41834,7 +41938,7 @@
       </w:r>
     </w:p>
   </w:comment>
-  <w:comment w:id="66" w:author="Skaff, Nicholas" w:date="2017-05-21T15:59:00Z" w:initials="SN">
+  <w:comment w:id="65" w:author="Skaff, Nicholas" w:date="2017-05-21T15:59:00Z" w:initials="SN">
     <w:p>
       <w:pPr>
         <w:pStyle w:val="CommentText"/>
@@ -41850,7 +41954,7 @@
       </w:r>
     </w:p>
   </w:comment>
-  <w:comment w:id="67" w:author="immccull@gmail.com" w:date="2017-05-27T16:09:00Z" w:initials="i">
+  <w:comment w:id="66" w:author="immccull@gmail.com" w:date="2017-05-27T16:09:00Z" w:initials="i">
     <w:p>
       <w:pPr>
         <w:pStyle w:val="CommentText"/>
@@ -41866,7 +41970,7 @@
       </w:r>
     </w:p>
   </w:comment>
-  <w:comment w:id="69" w:author="Kait Farrell" w:date="2017-04-16T11:22:00Z" w:initials="KF">
+  <w:comment w:id="68" w:author="Kait Farrell" w:date="2017-04-16T11:22:00Z" w:initials="KF">
     <w:p>
       <w:pPr>
         <w:pStyle w:val="CommentText"/>
@@ -41882,7 +41986,7 @@
       </w:r>
     </w:p>
   </w:comment>
-  <w:comment w:id="70" w:author="immccull@gmail.com" w:date="2017-04-16T21:40:00Z" w:initials="i">
+  <w:comment w:id="69" w:author="immccull@gmail.com" w:date="2017-04-16T21:40:00Z" w:initials="i">
     <w:p>
       <w:pPr>
         <w:pStyle w:val="CommentText"/>
@@ -41898,7 +42002,7 @@
       </w:r>
     </w:p>
   </w:comment>
-  <w:comment w:id="71" w:author="Derek Roberts" w:date="2017-04-16T11:22:00Z" w:initials="DR">
+  <w:comment w:id="70" w:author="Derek Roberts" w:date="2017-04-16T11:22:00Z" w:initials="DR">
     <w:p>
       <w:pPr>
         <w:pStyle w:val="CommentText"/>
@@ -41914,7 +42018,7 @@
       </w:r>
     </w:p>
   </w:comment>
-  <w:comment w:id="72" w:author="Ian Mccullough" w:date="2017-04-19T10:23:00Z" w:initials="IM">
+  <w:comment w:id="71" w:author="Ian Mccullough" w:date="2017-04-19T10:23:00Z" w:initials="IM">
     <w:p>
       <w:pPr>
         <w:pStyle w:val="CommentText"/>
@@ -41930,7 +42034,7 @@
       </w:r>
     </w:p>
   </w:comment>
-  <w:comment w:id="75" w:author="Ian Mccullough" w:date="2017-04-16T11:22:00Z" w:initials="IM">
+  <w:comment w:id="74" w:author="Ian Mccullough" w:date="2017-04-16T11:22:00Z" w:initials="IM">
     <w:p>
       <w:pPr>
         <w:pStyle w:val="CommentText"/>
@@ -41946,7 +42050,7 @@
       </w:r>
     </w:p>
   </w:comment>
-  <w:comment w:id="88" w:author="Paul Hanson" w:date="2017-04-16T11:22:00Z" w:initials="PH">
+  <w:comment w:id="87" w:author="Paul Hanson" w:date="2017-04-16T11:22:00Z" w:initials="PH">
     <w:p>
       <w:pPr>
         <w:pStyle w:val="CommentText"/>
@@ -41962,7 +42066,7 @@
       </w:r>
     </w:p>
   </w:comment>
-  <w:comment w:id="89" w:author="Kait Farrell" w:date="2017-04-16T11:22:00Z" w:initials="KF">
+  <w:comment w:id="88" w:author="Kait Farrell" w:date="2017-04-16T11:22:00Z" w:initials="KF">
     <w:p>
       <w:pPr>
         <w:pStyle w:val="CommentText"/>
@@ -41978,7 +42082,7 @@
       </w:r>
     </w:p>
   </w:comment>
-  <w:comment w:id="90" w:author="Ian Mccullough" w:date="2017-04-19T10:31:00Z" w:initials="IM">
+  <w:comment w:id="89" w:author="Ian Mccullough" w:date="2017-04-19T10:31:00Z" w:initials="IM">
     <w:p>
       <w:pPr>
         <w:pStyle w:val="CommentText"/>
@@ -42007,7 +42111,7 @@
       </w:r>
     </w:p>
   </w:comment>
-  <w:comment w:id="92" w:author="Ian Mccullough" w:date="2017-04-16T11:22:00Z" w:initials="">
+  <w:comment w:id="91" w:author="Ian Mccullough" w:date="2017-04-16T11:22:00Z" w:initials="">
     <w:p>
       <w:pPr>
         <w:widowControl w:val="0"/>
@@ -42018,7 +42122,7 @@
       </w:r>
     </w:p>
   </w:comment>
-  <w:comment w:id="97" w:author="Ana Morales" w:date="2017-04-16T11:22:00Z" w:initials="AM">
+  <w:comment w:id="96" w:author="Ana Morales" w:date="2017-04-16T11:22:00Z" w:initials="AM">
     <w:p>
       <w:pPr>
         <w:rPr>
@@ -42049,7 +42153,7 @@
       </w:pPr>
     </w:p>
   </w:comment>
-  <w:comment w:id="98" w:author="Kait Farrell" w:date="2017-04-16T11:31:00Z" w:initials="KF">
+  <w:comment w:id="97" w:author="Kait Farrell" w:date="2017-04-16T11:31:00Z" w:initials="KF">
     <w:p>
       <w:pPr>
         <w:pStyle w:val="CommentText"/>
@@ -42091,7 +42195,7 @@
       </w:r>
     </w:p>
   </w:comment>
-  <w:comment w:id="99" w:author="Ian Mccullough" w:date="2017-04-18T15:51:00Z" w:initials="IM">
+  <w:comment w:id="98" w:author="Ian Mccullough" w:date="2017-04-18T15:51:00Z" w:initials="IM">
     <w:p>
       <w:pPr>
         <w:pStyle w:val="CommentText"/>
@@ -42120,7 +42224,7 @@
       </w:r>
     </w:p>
   </w:comment>
-  <w:comment w:id="102" w:author="Ian Mccullough" w:date="2017-04-16T11:34:00Z" w:initials="IM">
+  <w:comment w:id="101" w:author="Ian Mccullough" w:date="2017-04-16T11:34:00Z" w:initials="IM">
     <w:p>
       <w:pPr>
         <w:pStyle w:val="CommentText"/>
@@ -42172,7 +42276,7 @@
       </w:r>
     </w:p>
   </w:comment>
-  <w:comment w:id="103" w:author="Ana Morales" w:date="2017-04-16T11:22:00Z" w:initials="AM">
+  <w:comment w:id="102" w:author="Ana Morales" w:date="2017-04-16T11:22:00Z" w:initials="AM">
     <w:p>
       <w:pPr>
         <w:pStyle w:val="CommentText"/>
@@ -42188,7 +42292,7 @@
       </w:r>
     </w:p>
   </w:comment>
-  <w:comment w:id="104" w:author="Kait Farrell" w:date="2017-04-16T11:22:00Z" w:initials="KF">
+  <w:comment w:id="103" w:author="Kait Farrell" w:date="2017-04-16T11:22:00Z" w:initials="KF">
     <w:p>
       <w:pPr>
         <w:pStyle w:val="CommentText"/>
@@ -42204,7 +42308,7 @@
       </w:r>
     </w:p>
   </w:comment>
-  <w:comment w:id="105" w:author="zutao yang" w:date="2017-04-16T11:22:00Z" w:initials="zy">
+  <w:comment w:id="104" w:author="zutao yang" w:date="2017-04-16T11:22:00Z" w:initials="zy">
     <w:p>
       <w:pPr>
         <w:pStyle w:val="CommentText"/>
@@ -42220,7 +42324,7 @@
       </w:r>
     </w:p>
   </w:comment>
-  <w:comment w:id="106" w:author="Ian Mccullough" w:date="2017-04-19T10:44:00Z" w:initials="IM">
+  <w:comment w:id="105" w:author="Ian Mccullough" w:date="2017-04-19T10:44:00Z" w:initials="IM">
     <w:p>
       <w:pPr>
         <w:pStyle w:val="CommentText"/>
@@ -42236,7 +42340,7 @@
       </w:r>
     </w:p>
   </w:comment>
-  <w:comment w:id="107" w:author="Kait Farrell" w:date="2017-04-16T11:22:00Z" w:initials="KF">
+  <w:comment w:id="106" w:author="Kait Farrell" w:date="2017-04-16T11:22:00Z" w:initials="KF">
     <w:p>
       <w:pPr>
         <w:pStyle w:val="CommentText"/>
@@ -42252,7 +42356,7 @@
       </w:r>
     </w:p>
   </w:comment>
-  <w:comment w:id="108" w:author="immccull@gmail.com" w:date="2017-04-18T21:26:00Z" w:initials="i">
+  <w:comment w:id="107" w:author="immccull@gmail.com" w:date="2017-04-18T21:26:00Z" w:initials="i">
     <w:p>
       <w:pPr>
         <w:pStyle w:val="CommentText"/>
@@ -42268,7 +42372,7 @@
       </w:r>
     </w:p>
   </w:comment>
-  <w:comment w:id="111" w:author="Paul Hanson" w:date="2017-04-16T11:22:00Z" w:initials="PH">
+  <w:comment w:id="110" w:author="Paul Hanson" w:date="2017-04-16T11:22:00Z" w:initials="PH">
     <w:p>
       <w:pPr>
         <w:pStyle w:val="CommentText"/>
@@ -42284,7 +42388,7 @@
       </w:r>
     </w:p>
   </w:comment>
-  <w:comment w:id="114" w:author="Kait Farrell" w:date="2017-04-16T11:22:00Z" w:initials="KF">
+  <w:comment w:id="113" w:author="Kait Farrell" w:date="2017-04-16T11:22:00Z" w:initials="KF">
     <w:p>
       <w:pPr>
         <w:pStyle w:val="CommentText"/>
@@ -42300,7 +42404,7 @@
       </w:r>
     </w:p>
   </w:comment>
-  <w:comment w:id="115" w:author="immccull@gmail.com" w:date="2017-04-16T19:46:00Z" w:initials="i">
+  <w:comment w:id="114" w:author="immccull@gmail.com" w:date="2017-04-16T19:46:00Z" w:initials="i">
     <w:p>
       <w:pPr>
         <w:pStyle w:val="CommentText"/>
@@ -42316,7 +42420,7 @@
       </w:r>
     </w:p>
   </w:comment>
-  <w:comment w:id="116" w:author="Kait Farrell" w:date="2017-04-16T11:22:00Z" w:initials="KF">
+  <w:comment w:id="115" w:author="Kait Farrell" w:date="2017-04-16T11:22:00Z" w:initials="KF">
     <w:p>
       <w:pPr>
         <w:pStyle w:val="CommentText"/>
@@ -42332,7 +42436,7 @@
       </w:r>
     </w:p>
   </w:comment>
-  <w:comment w:id="117" w:author="Facundo" w:date="2017-04-16T11:22:00Z" w:initials="F">
+  <w:comment w:id="116" w:author="Facundo" w:date="2017-04-16T11:22:00Z" w:initials="F">
     <w:p>
       <w:pPr>
         <w:pStyle w:val="CommentText"/>
@@ -42348,7 +42452,7 @@
       </w:r>
     </w:p>
   </w:comment>
-  <w:comment w:id="118" w:author="immccull@gmail.com" w:date="2017-04-18T21:28:00Z" w:initials="i">
+  <w:comment w:id="117" w:author="immccull@gmail.com" w:date="2017-04-18T21:28:00Z" w:initials="i">
     <w:p>
       <w:pPr>
         <w:pStyle w:val="CommentText"/>
@@ -42364,7 +42468,7 @@
       </w:r>
     </w:p>
   </w:comment>
-  <w:comment w:id="119" w:author="HILARY A DUGAN" w:date="2017-04-16T11:22:00Z" w:initials="HAD">
+  <w:comment w:id="118" w:author="HILARY A DUGAN" w:date="2017-04-16T11:22:00Z" w:initials="HAD">
     <w:p>
       <w:pPr>
         <w:pStyle w:val="CommentText"/>
@@ -42388,7 +42492,7 @@
       </w:r>
     </w:p>
   </w:comment>
-  <w:comment w:id="120" w:author="immccull@gmail.com" w:date="2017-04-16T11:22:00Z" w:initials="i">
+  <w:comment w:id="119" w:author="immccull@gmail.com" w:date="2017-04-16T11:22:00Z" w:initials="i">
     <w:p>
       <w:pPr>
         <w:pStyle w:val="CommentText"/>
@@ -42404,7 +42508,7 @@
       </w:r>
     </w:p>
   </w:comment>
-  <w:comment w:id="121" w:author="Ian Mccullough" w:date="2017-04-16T11:22:00Z" w:initials="IM">
+  <w:comment w:id="120" w:author="Ian Mccullough" w:date="2017-04-16T11:22:00Z" w:initials="IM">
     <w:p>
       <w:pPr>
         <w:pStyle w:val="CommentText"/>
@@ -42420,7 +42524,7 @@
       </w:r>
     </w:p>
   </w:comment>
-  <w:comment w:id="122" w:author="Kathleen C. Weathers" w:date="2017-04-16T11:36:00Z" w:initials="KCW">
+  <w:comment w:id="121" w:author="Kathleen C. Weathers" w:date="2017-04-16T11:36:00Z" w:initials="KCW">
     <w:p>
       <w:pPr>
         <w:pStyle w:val="CommentText"/>
@@ -42436,7 +42540,7 @@
       </w:r>
     </w:p>
   </w:comment>
-  <w:comment w:id="123" w:author="Skaff, Nicholas" w:date="2017-05-21T16:43:00Z" w:initials="SN">
+  <w:comment w:id="122" w:author="Skaff, Nicholas" w:date="2017-05-21T16:43:00Z" w:initials="SN">
     <w:p>
       <w:pPr>
         <w:pStyle w:val="CommentText"/>
@@ -42452,7 +42556,7 @@
       </w:r>
     </w:p>
   </w:comment>
-  <w:comment w:id="127" w:author="zutao yang" w:date="2017-04-16T11:22:00Z" w:initials="zy">
+  <w:comment w:id="126" w:author="zutao yang" w:date="2017-04-16T11:22:00Z" w:initials="zy">
     <w:p>
       <w:pPr>
         <w:pStyle w:val="CommentText"/>
@@ -42468,7 +42572,7 @@
       </w:r>
     </w:p>
   </w:comment>
-  <w:comment w:id="128" w:author="Ian Mccullough" w:date="2017-04-19T10:59:00Z" w:initials="IM">
+  <w:comment w:id="127" w:author="Ian Mccullough" w:date="2017-04-19T10:59:00Z" w:initials="IM">
     <w:p>
       <w:pPr>
         <w:pStyle w:val="CommentText"/>
@@ -42484,7 +42588,7 @@
       </w:r>
     </w:p>
   </w:comment>
-  <w:comment w:id="133" w:author="zutao yang" w:date="2017-04-16T11:22:00Z" w:initials="zy">
+  <w:comment w:id="132" w:author="zutao yang" w:date="2017-04-16T11:22:00Z" w:initials="zy">
     <w:p>
       <w:pPr>
         <w:pStyle w:val="CommentText"/>
@@ -42500,7 +42604,7 @@
       </w:r>
     </w:p>
   </w:comment>
-  <w:comment w:id="134" w:author="immccull@gmail.com" w:date="2017-04-16T20:11:00Z" w:initials="i">
+  <w:comment w:id="133" w:author="immccull@gmail.com" w:date="2017-04-16T20:11:00Z" w:initials="i">
     <w:p>
       <w:pPr>
         <w:pStyle w:val="CommentText"/>
@@ -42516,7 +42620,7 @@
       </w:r>
     </w:p>
   </w:comment>
-  <w:comment w:id="135" w:author="immccull@gmail.com" w:date="2017-04-16T11:22:00Z" w:initials="i">
+  <w:comment w:id="134" w:author="immccull@gmail.com" w:date="2017-04-16T11:22:00Z" w:initials="i">
     <w:p>
       <w:pPr>
         <w:pStyle w:val="CommentText"/>
@@ -42532,7 +42636,7 @@
       </w:r>
     </w:p>
   </w:comment>
-  <w:comment w:id="136" w:author="Derek Roberts" w:date="2017-04-16T11:22:00Z" w:initials="DR">
+  <w:comment w:id="135" w:author="Derek Roberts" w:date="2017-04-16T11:22:00Z" w:initials="DR">
     <w:p>
       <w:pPr>
         <w:pStyle w:val="CommentText"/>
@@ -42548,7 +42652,7 @@
       </w:r>
     </w:p>
   </w:comment>
-  <w:comment w:id="137" w:author="Ana Morales" w:date="2017-04-16T11:22:00Z" w:initials="AM">
+  <w:comment w:id="136" w:author="Ana Morales" w:date="2017-04-16T11:22:00Z" w:initials="AM">
     <w:p>
       <w:pPr>
         <w:pStyle w:val="CommentText"/>
@@ -42564,7 +42668,7 @@
       </w:r>
     </w:p>
   </w:comment>
-  <w:comment w:id="138" w:author="Ian Mccullough" w:date="2017-04-19T11:11:00Z" w:initials="IM">
+  <w:comment w:id="137" w:author="Ian Mccullough" w:date="2017-04-19T11:11:00Z" w:initials="IM">
     <w:p>
       <w:pPr>
         <w:pStyle w:val="CommentText"/>
@@ -42580,7 +42684,7 @@
       </w:r>
     </w:p>
   </w:comment>
-  <w:comment w:id="140" w:author="Ian Mccullough" w:date="2017-04-25T16:52:00Z" w:initials="IM">
+  <w:comment w:id="139" w:author="Ian Mccullough" w:date="2017-04-25T16:52:00Z" w:initials="IM">
     <w:p>
       <w:pPr>
         <w:pStyle w:val="CommentText"/>
@@ -42662,6 +42766,25 @@
       </w:r>
     </w:p>
   </w:comment>
+  <w:comment w:id="140" w:author="HILARY A DUGAN" w:date="2017-06-05T09:18:00Z" w:initials="HAD">
+    <w:p>
+      <w:pPr>
+        <w:pStyle w:val="CommentText"/>
+      </w:pPr>
+      <w:r>
+        <w:rPr>
+          <w:rStyle w:val="CommentReference"/>
+        </w:rPr>
+        <w:annotationRef/>
+      </w:r>
+      <w:r>
+        <w:rPr>
+          <w:rStyle w:val="CommentReference"/>
+        </w:rPr>
+        <w:t xml:space="preserve">I don’t think the net column is necessary anymore </w:t>
+      </w:r>
+    </w:p>
+  </w:comment>
   <w:comment w:id="148" w:author="HILARY A DUGAN" w:date="2017-04-16T11:22:00Z" w:initials="HAD">
     <w:p>
       <w:pPr>
@@ -42694,7 +42817,7 @@
       </w:r>
     </w:p>
   </w:comment>
-  <w:comment w:id="151" w:author="Kait Farrell" w:date="2017-04-16T11:22:00Z" w:initials="KF">
+  <w:comment w:id="150" w:author="Kait Farrell" w:date="2017-04-16T11:22:00Z" w:initials="KF">
     <w:p>
       <w:pPr>
         <w:pStyle w:val="CommentText"/>
@@ -42723,7 +42846,7 @@
       </w:r>
     </w:p>
   </w:comment>
-  <w:comment w:id="152" w:author="Facundo" w:date="2017-04-16T11:22:00Z" w:initials="F">
+  <w:comment w:id="151" w:author="Facundo" w:date="2017-04-16T11:22:00Z" w:initials="F">
     <w:p>
       <w:pPr>
         <w:pStyle w:val="CommentText"/>
@@ -42757,7 +42880,7 @@
       </w:r>
     </w:p>
   </w:comment>
-  <w:comment w:id="153" w:author="Kait Farrell" w:date="2017-04-16T11:22:00Z" w:initials="KF">
+  <w:comment w:id="152" w:author="Kait Farrell" w:date="2017-04-16T11:22:00Z" w:initials="KF">
     <w:p>
       <w:pPr>
         <w:pStyle w:val="CommentText"/>
@@ -42773,7 +42896,7 @@
       </w:r>
     </w:p>
   </w:comment>
-  <w:comment w:id="154" w:author="zutao yang" w:date="2017-04-16T11:22:00Z" w:initials="zy">
+  <w:comment w:id="153" w:author="zutao yang" w:date="2017-04-16T11:22:00Z" w:initials="zy">
     <w:p>
       <w:pPr>
         <w:pStyle w:val="CommentText"/>
@@ -42789,7 +42912,7 @@
       </w:r>
     </w:p>
   </w:comment>
-  <w:comment w:id="155" w:author="Jamie Summers" w:date="2017-05-17T11:59:00Z" w:initials="JS">
+  <w:comment w:id="154" w:author="Jamie Summers" w:date="2017-05-17T11:59:00Z" w:initials="JS">
     <w:p>
       <w:pPr>
         <w:pStyle w:val="CommentText"/>
@@ -42805,7 +42928,7 @@
       </w:r>
     </w:p>
   </w:comment>
-  <w:comment w:id="156" w:author="immccull@gmail.com" w:date="2017-05-27T16:14:00Z" w:initials="i">
+  <w:comment w:id="155" w:author="immccull@gmail.com" w:date="2017-05-27T16:14:00Z" w:initials="i">
     <w:p>
       <w:pPr>
         <w:pStyle w:val="CommentText"/>
@@ -42821,7 +42944,7 @@
       </w:r>
     </w:p>
   </w:comment>
-  <w:comment w:id="157" w:author="Derek Roberts" w:date="2017-04-16T11:22:00Z" w:initials="DR">
+  <w:comment w:id="156" w:author="Derek Roberts" w:date="2017-04-16T11:22:00Z" w:initials="DR">
     <w:p>
       <w:pPr>
         <w:pStyle w:val="CommentText"/>
@@ -42837,7 +42960,7 @@
       </w:r>
     </w:p>
   </w:comment>
-  <w:comment w:id="158" w:author="Kait Farrell" w:date="2017-04-16T11:22:00Z" w:initials="KF">
+  <w:comment w:id="157" w:author="Kait Farrell" w:date="2017-04-16T11:22:00Z" w:initials="KF">
     <w:p>
       <w:pPr>
         <w:pStyle w:val="CommentText"/>
@@ -42866,7 +42989,7 @@
       </w:r>
     </w:p>
   </w:comment>
-  <w:comment w:id="159" w:author="HILARY A DUGAN" w:date="2017-04-16T11:22:00Z" w:initials="HAD">
+  <w:comment w:id="158" w:author="HILARY A DUGAN" w:date="2017-04-16T11:22:00Z" w:initials="HAD">
     <w:p>
       <w:pPr>
         <w:pStyle w:val="CommentText"/>
@@ -42882,7 +43005,7 @@
       </w:r>
     </w:p>
   </w:comment>
-  <w:comment w:id="160" w:author="Derek Roberts" w:date="2017-04-16T11:22:00Z" w:initials="DR">
+  <w:comment w:id="159" w:author="Derek Roberts" w:date="2017-04-16T11:22:00Z" w:initials="DR">
     <w:p>
       <w:pPr>
         <w:pStyle w:val="CommentText"/>
@@ -42898,7 +43021,7 @@
       </w:r>
     </w:p>
   </w:comment>
-  <w:comment w:id="162" w:author="Facundo" w:date="2017-04-16T11:22:00Z" w:initials="F">
+  <w:comment w:id="161" w:author="Facundo" w:date="2017-04-16T11:22:00Z" w:initials="F">
     <w:p>
       <w:pPr>
         <w:pStyle w:val="Heading3"/>
@@ -42936,7 +43059,7 @@
       </w:pPr>
     </w:p>
   </w:comment>
-  <w:comment w:id="163" w:author="immccull@gmail.com" w:date="2017-04-16T21:35:00Z" w:initials="i">
+  <w:comment w:id="162" w:author="immccull@gmail.com" w:date="2017-04-16T21:35:00Z" w:initials="i">
     <w:p>
       <w:pPr>
         <w:pStyle w:val="CommentText"/>
@@ -42949,6 +43072,25 @@
       </w:r>
       <w:r>
         <w:t>It’s definitely water temp and not air, but Hilary can you clarify the depth?</w:t>
+      </w:r>
+    </w:p>
+  </w:comment>
+  <w:comment w:id="189" w:author="HILARY A DUGAN" w:date="2017-06-05T13:06:00Z" w:initials="HAD">
+    <w:p>
+      <w:pPr>
+        <w:pStyle w:val="CommentText"/>
+      </w:pPr>
+      <w:r>
+        <w:rPr>
+          <w:rStyle w:val="CommentReference"/>
+        </w:rPr>
+        <w:annotationRef/>
+      </w:r>
+      <w:r>
+        <w:rPr>
+          <w:rStyle w:val="CommentReference"/>
+        </w:rPr>
+        <w:t xml:space="preserve">Thinking about changing figure 6. Maybe something like this. Where you can still see the relative sizes of burial vs. respiration, but also includes export? </w:t>
       </w:r>
     </w:p>
   </w:comment>
@@ -42956,7 +43098,7 @@
 </file>
 
 <file path=word/commentsExtended.xml><?xml version="1.0" encoding="utf-8"?>
-<w15:commentsEx xmlns:wpc="http://schemas.microsoft.com/office/word/2010/wordprocessingCanvas" xmlns:cx="http://schemas.microsoft.com/office/drawing/2014/chartex" xmlns:cx1="http://schemas.microsoft.com/office/drawing/2015/9/8/chartex" xmlns:cx2="http://schemas.microsoft.com/office/drawing/2015/10/21/chartex" xmlns:cx3="http://schemas.microsoft.com/office/drawing/2016/5/9/chartex" xmlns:cx4="http://schemas.microsoft.com/office/drawing/2016/5/10/chartex" xmlns:cx5="http://schemas.microsoft.com/office/drawing/2016/5/11/chartex" xmlns:cx6="http://schemas.microsoft.com/office/drawing/2016/5/12/chartex" xmlns:cx7="http://schemas.microsoft.com/office/drawing/2016/5/13/chartex" xmlns:cx8="http://schemas.microsoft.com/office/drawing/2016/5/14/chartex" xmlns:mc="http://schemas.openxmlformats.org/markup-compatibility/2006" xmlns:aink="http://schemas.microsoft.com/office/drawing/2016/ink" xmlns:o="urn:schemas-microsoft-com:office:office" xmlns:r="http://schemas.openxmlformats.org/officeDocument/2006/relationships" xmlns:m="http://schemas.openxmlformats.org/officeDocument/2006/math" xmlns:v="urn:schemas-microsoft-com:vml" xmlns:wp14="http://schemas.microsoft.com/office/word/2010/wordprocessingDrawing" xmlns:wp="http://schemas.openxmlformats.org/drawingml/2006/wordprocessingDrawing" xmlns:w10="urn:schemas-microsoft-com:office:word" xmlns:w="http://schemas.openxmlformats.org/wordprocessingml/2006/main" xmlns:w14="http://schemas.microsoft.com/office/word/2010/wordml" xmlns:w15="http://schemas.microsoft.com/office/word/2012/wordml" xmlns:w16se="http://schemas.microsoft.com/office/word/2015/wordml/symex" xmlns:wpg="http://schemas.microsoft.com/office/word/2010/wordprocessingGroup" xmlns:wpi="http://schemas.microsoft.com/office/word/2010/wordprocessingInk" xmlns:wne="http://schemas.microsoft.com/office/word/2006/wordml" xmlns:wps="http://schemas.microsoft.com/office/word/2010/wordprocessingShape" mc:Ignorable="w14 w15 w16se wp14">
+<w15:commentsEx xmlns:wpc="http://schemas.microsoft.com/office/word/2010/wordprocessingCanvas" xmlns:cx="http://schemas.microsoft.com/office/drawing/2014/chartex" xmlns:cx1="http://schemas.microsoft.com/office/drawing/2015/9/8/chartex" xmlns:mc="http://schemas.openxmlformats.org/markup-compatibility/2006" xmlns:o="urn:schemas-microsoft-com:office:office" xmlns:r="http://schemas.openxmlformats.org/officeDocument/2006/relationships" xmlns:m="http://schemas.openxmlformats.org/officeDocument/2006/math" xmlns:v="urn:schemas-microsoft-com:vml" xmlns:wp14="http://schemas.microsoft.com/office/word/2010/wordprocessingDrawing" xmlns:wp="http://schemas.openxmlformats.org/drawingml/2006/wordprocessingDrawing" xmlns:w10="urn:schemas-microsoft-com:office:word" xmlns:w="http://schemas.openxmlformats.org/wordprocessingml/2006/main" xmlns:w14="http://schemas.microsoft.com/office/word/2010/wordml" xmlns:w15="http://schemas.microsoft.com/office/word/2012/wordml" xmlns:w16se="http://schemas.microsoft.com/office/word/2015/wordml/symex" xmlns:wpg="http://schemas.microsoft.com/office/word/2010/wordprocessingGroup" xmlns:wpi="http://schemas.microsoft.com/office/word/2010/wordprocessingInk" xmlns:wne="http://schemas.microsoft.com/office/word/2006/wordml" xmlns:wps="http://schemas.microsoft.com/office/word/2010/wordprocessingShape" mc:Ignorable="w14 w15 w16se wp14">
   <w15:commentEx w15:paraId="4A76437B" w15:done="0"/>
   <w15:commentEx w15:paraId="36079C14" w15:done="0"/>
   <w15:commentEx w15:paraId="5CFB6F4D" w15:done="0"/>
@@ -43039,6 +43181,7 @@
   <w15:commentEx w15:paraId="43C9EA63" w15:done="0"/>
   <w15:commentEx w15:paraId="1DC68141" w15:paraIdParent="43C9EA63" w15:done="0"/>
   <w15:commentEx w15:paraId="58BE7AE4" w15:done="0"/>
+  <w15:commentEx w15:paraId="48543ED2" w15:done="0"/>
   <w15:commentEx w15:paraId="4E151060" w15:done="0"/>
   <w15:commentEx w15:paraId="19222033" w15:done="0"/>
   <w15:commentEx w15:paraId="4A278EF3" w15:done="0"/>
@@ -43053,11 +43196,12 @@
   <w15:commentEx w15:paraId="285ECA32" w15:done="0"/>
   <w15:commentEx w15:paraId="5D5BD08D" w15:done="0"/>
   <w15:commentEx w15:paraId="6718966A" w15:paraIdParent="5D5BD08D" w15:done="0"/>
+  <w15:commentEx w15:paraId="2D9FF132" w15:done="0"/>
 </w15:commentsEx>
 </file>
 
 <file path=word/endnotes.xml><?xml version="1.0" encoding="utf-8"?>
-<w:endnotes xmlns:wpc="http://schemas.microsoft.com/office/word/2010/wordprocessingCanvas" xmlns:cx="http://schemas.microsoft.com/office/drawing/2014/chartex" xmlns:cx1="http://schemas.microsoft.com/office/drawing/2015/9/8/chartex" xmlns:cx2="http://schemas.microsoft.com/office/drawing/2015/10/21/chartex" xmlns:cx3="http://schemas.microsoft.com/office/drawing/2016/5/9/chartex" xmlns:cx4="http://schemas.microsoft.com/office/drawing/2016/5/10/chartex" xmlns:cx5="http://schemas.microsoft.com/office/drawing/2016/5/11/chartex" xmlns:cx6="http://schemas.microsoft.com/office/drawing/2016/5/12/chartex" xmlns:cx7="http://schemas.microsoft.com/office/drawing/2016/5/13/chartex" xmlns:cx8="http://schemas.microsoft.com/office/drawing/2016/5/14/chartex" xmlns:mc="http://schemas.openxmlformats.org/markup-compatibility/2006" xmlns:aink="http://schemas.microsoft.com/office/drawing/2016/ink" xmlns:o="urn:schemas-microsoft-com:office:office" xmlns:r="http://schemas.openxmlformats.org/officeDocument/2006/relationships" xmlns:m="http://schemas.openxmlformats.org/officeDocument/2006/math" xmlns:v="urn:schemas-microsoft-com:vml" xmlns:wp14="http://schemas.microsoft.com/office/word/2010/wordprocessingDrawing" xmlns:wp="http://schemas.openxmlformats.org/drawingml/2006/wordprocessingDrawing" xmlns:w10="urn:schemas-microsoft-com:office:word" xmlns:w="http://schemas.openxmlformats.org/wordprocessingml/2006/main" xmlns:w14="http://schemas.microsoft.com/office/word/2010/wordml" xmlns:w15="http://schemas.microsoft.com/office/word/2012/wordml" xmlns:w16se="http://schemas.microsoft.com/office/word/2015/wordml/symex" xmlns:wpg="http://schemas.microsoft.com/office/word/2010/wordprocessingGroup" xmlns:wpi="http://schemas.microsoft.com/office/word/2010/wordprocessingInk" xmlns:wne="http://schemas.microsoft.com/office/word/2006/wordml" xmlns:wps="http://schemas.microsoft.com/office/word/2010/wordprocessingShape" mc:Ignorable="w14 w15 w16se wp14">
+<w:endnotes xmlns:wpc="http://schemas.microsoft.com/office/word/2010/wordprocessingCanvas" xmlns:cx="http://schemas.microsoft.com/office/drawing/2014/chartex" xmlns:cx1="http://schemas.microsoft.com/office/drawing/2015/9/8/chartex" xmlns:mc="http://schemas.openxmlformats.org/markup-compatibility/2006" xmlns:o="urn:schemas-microsoft-com:office:office" xmlns:r="http://schemas.openxmlformats.org/officeDocument/2006/relationships" xmlns:m="http://schemas.openxmlformats.org/officeDocument/2006/math" xmlns:v="urn:schemas-microsoft-com:vml" xmlns:wp14="http://schemas.microsoft.com/office/word/2010/wordprocessingDrawing" xmlns:wp="http://schemas.openxmlformats.org/drawingml/2006/wordprocessingDrawing" xmlns:w10="urn:schemas-microsoft-com:office:word" xmlns:w="http://schemas.openxmlformats.org/wordprocessingml/2006/main" xmlns:w14="http://schemas.microsoft.com/office/word/2010/wordml" xmlns:w15="http://schemas.microsoft.com/office/word/2012/wordml" xmlns:w16se="http://schemas.microsoft.com/office/word/2015/wordml/symex" xmlns:wpg="http://schemas.microsoft.com/office/word/2010/wordprocessingGroup" xmlns:wpi="http://schemas.microsoft.com/office/word/2010/wordprocessingInk" xmlns:wne="http://schemas.microsoft.com/office/word/2006/wordml" xmlns:wps="http://schemas.microsoft.com/office/word/2010/wordprocessingShape" mc:Ignorable="w14 w15 w16se wp14">
   <w:endnote w:type="separator" w:id="-1">
     <w:p>
       <w:pPr>
@@ -43082,7 +43226,7 @@
 </file>
 
 <file path=word/footnotes.xml><?xml version="1.0" encoding="utf-8"?>
-<w:footnotes xmlns:wpc="http://schemas.microsoft.com/office/word/2010/wordprocessingCanvas" xmlns:cx="http://schemas.microsoft.com/office/drawing/2014/chartex" xmlns:cx1="http://schemas.microsoft.com/office/drawing/2015/9/8/chartex" xmlns:cx2="http://schemas.microsoft.com/office/drawing/2015/10/21/chartex" xmlns:cx3="http://schemas.microsoft.com/office/drawing/2016/5/9/chartex" xmlns:cx4="http://schemas.microsoft.com/office/drawing/2016/5/10/chartex" xmlns:cx5="http://schemas.microsoft.com/office/drawing/2016/5/11/chartex" xmlns:cx6="http://schemas.microsoft.com/office/drawing/2016/5/12/chartex" xmlns:cx7="http://schemas.microsoft.com/office/drawing/2016/5/13/chartex" xmlns:cx8="http://schemas.microsoft.com/office/drawing/2016/5/14/chartex" xmlns:mc="http://schemas.openxmlformats.org/markup-compatibility/2006" xmlns:aink="http://schemas.microsoft.com/office/drawing/2016/ink" xmlns:o="urn:schemas-microsoft-com:office:office" xmlns:r="http://schemas.openxmlformats.org/officeDocument/2006/relationships" xmlns:m="http://schemas.openxmlformats.org/officeDocument/2006/math" xmlns:v="urn:schemas-microsoft-com:vml" xmlns:wp14="http://schemas.microsoft.com/office/word/2010/wordprocessingDrawing" xmlns:wp="http://schemas.openxmlformats.org/drawingml/2006/wordprocessingDrawing" xmlns:w10="urn:schemas-microsoft-com:office:word" xmlns:w="http://schemas.openxmlformats.org/wordprocessingml/2006/main" xmlns:w14="http://schemas.microsoft.com/office/word/2010/wordml" xmlns:w15="http://schemas.microsoft.com/office/word/2012/wordml" xmlns:w16se="http://schemas.microsoft.com/office/word/2015/wordml/symex" xmlns:wpg="http://schemas.microsoft.com/office/word/2010/wordprocessingGroup" xmlns:wpi="http://schemas.microsoft.com/office/word/2010/wordprocessingInk" xmlns:wne="http://schemas.microsoft.com/office/word/2006/wordml" xmlns:wps="http://schemas.microsoft.com/office/word/2010/wordprocessingShape" mc:Ignorable="w14 w15 w16se wp14">
+<w:footnotes xmlns:wpc="http://schemas.microsoft.com/office/word/2010/wordprocessingCanvas" xmlns:cx="http://schemas.microsoft.com/office/drawing/2014/chartex" xmlns:cx1="http://schemas.microsoft.com/office/drawing/2015/9/8/chartex" xmlns:mc="http://schemas.openxmlformats.org/markup-compatibility/2006" xmlns:o="urn:schemas-microsoft-com:office:office" xmlns:r="http://schemas.openxmlformats.org/officeDocument/2006/relationships" xmlns:m="http://schemas.openxmlformats.org/officeDocument/2006/math" xmlns:v="urn:schemas-microsoft-com:vml" xmlns:wp14="http://schemas.microsoft.com/office/word/2010/wordprocessingDrawing" xmlns:wp="http://schemas.openxmlformats.org/drawingml/2006/wordprocessingDrawing" xmlns:w10="urn:schemas-microsoft-com:office:word" xmlns:w="http://schemas.openxmlformats.org/wordprocessingml/2006/main" xmlns:w14="http://schemas.microsoft.com/office/word/2010/wordml" xmlns:w15="http://schemas.microsoft.com/office/word/2012/wordml" xmlns:w16se="http://schemas.microsoft.com/office/word/2015/wordml/symex" xmlns:wpg="http://schemas.microsoft.com/office/word/2010/wordprocessingGroup" xmlns:wpi="http://schemas.microsoft.com/office/word/2010/wordprocessingInk" xmlns:wne="http://schemas.microsoft.com/office/word/2006/wordml" xmlns:wps="http://schemas.microsoft.com/office/word/2010/wordprocessingShape" mc:Ignorable="w14 w15 w16se wp14">
   <w:footnote w:type="separator" w:id="-1">
     <w:p>
       <w:pPr>
@@ -43141,7 +43285,7 @@
 </file>
 
 <file path=word/header1.xml><?xml version="1.0" encoding="utf-8"?>
-<w:hdr xmlns:wpc="http://schemas.microsoft.com/office/word/2010/wordprocessingCanvas" xmlns:cx="http://schemas.microsoft.com/office/drawing/2014/chartex" xmlns:cx1="http://schemas.microsoft.com/office/drawing/2015/9/8/chartex" xmlns:cx2="http://schemas.microsoft.com/office/drawing/2015/10/21/chartex" xmlns:cx3="http://schemas.microsoft.com/office/drawing/2016/5/9/chartex" xmlns:cx4="http://schemas.microsoft.com/office/drawing/2016/5/10/chartex" xmlns:cx5="http://schemas.microsoft.com/office/drawing/2016/5/11/chartex" xmlns:cx6="http://schemas.microsoft.com/office/drawing/2016/5/12/chartex" xmlns:cx7="http://schemas.microsoft.com/office/drawing/2016/5/13/chartex" xmlns:cx8="http://schemas.microsoft.com/office/drawing/2016/5/14/chartex" xmlns:mc="http://schemas.openxmlformats.org/markup-compatibility/2006" xmlns:aink="http://schemas.microsoft.com/office/drawing/2016/ink" xmlns:o="urn:schemas-microsoft-com:office:office" xmlns:r="http://schemas.openxmlformats.org/officeDocument/2006/relationships" xmlns:m="http://schemas.openxmlformats.org/officeDocument/2006/math" xmlns:v="urn:schemas-microsoft-com:vml" xmlns:wp14="http://schemas.microsoft.com/office/word/2010/wordprocessingDrawing" xmlns:wp="http://schemas.openxmlformats.org/drawingml/2006/wordprocessingDrawing" xmlns:w10="urn:schemas-microsoft-com:office:word" xmlns:w="http://schemas.openxmlformats.org/wordprocessingml/2006/main" xmlns:w14="http://schemas.microsoft.com/office/word/2010/wordml" xmlns:w15="http://schemas.microsoft.com/office/word/2012/wordml" xmlns:w16se="http://schemas.microsoft.com/office/word/2015/wordml/symex" xmlns:wpg="http://schemas.microsoft.com/office/word/2010/wordprocessingGroup" xmlns:wpi="http://schemas.microsoft.com/office/word/2010/wordprocessingInk" xmlns:wne="http://schemas.microsoft.com/office/word/2006/wordml" xmlns:wps="http://schemas.microsoft.com/office/word/2010/wordprocessingShape" mc:Ignorable="w14 w15 w16se wp14">
+<w:hdr xmlns:wpc="http://schemas.microsoft.com/office/word/2010/wordprocessingCanvas" xmlns:cx="http://schemas.microsoft.com/office/drawing/2014/chartex" xmlns:cx1="http://schemas.microsoft.com/office/drawing/2015/9/8/chartex" xmlns:mc="http://schemas.openxmlformats.org/markup-compatibility/2006" xmlns:o="urn:schemas-microsoft-com:office:office" xmlns:r="http://schemas.openxmlformats.org/officeDocument/2006/relationships" xmlns:m="http://schemas.openxmlformats.org/officeDocument/2006/math" xmlns:v="urn:schemas-microsoft-com:vml" xmlns:wp14="http://schemas.microsoft.com/office/word/2010/wordprocessingDrawing" xmlns:wp="http://schemas.openxmlformats.org/drawingml/2006/wordprocessingDrawing" xmlns:w10="urn:schemas-microsoft-com:office:word" xmlns:w="http://schemas.openxmlformats.org/wordprocessingml/2006/main" xmlns:w14="http://schemas.microsoft.com/office/word/2010/wordml" xmlns:w15="http://schemas.microsoft.com/office/word/2012/wordml" xmlns:w16se="http://schemas.microsoft.com/office/word/2015/wordml/symex" xmlns:wpg="http://schemas.microsoft.com/office/word/2010/wordprocessingGroup" xmlns:wpi="http://schemas.microsoft.com/office/word/2010/wordprocessingInk" xmlns:wne="http://schemas.microsoft.com/office/word/2006/wordml" xmlns:wps="http://schemas.microsoft.com/office/word/2010/wordprocessingShape" mc:Ignorable="w14 w15 w16se wp14">
   <w:sdt>
     <w:sdtPr>
       <w:id w:val="5797293"/>
@@ -43174,7 +43318,7 @@
           <w:rPr>
             <w:noProof/>
           </w:rPr>
-          <w:t>1</w:t>
+          <w:t>43</w:t>
         </w:r>
         <w:r>
           <w:rPr>
@@ -43194,7 +43338,7 @@
 </file>
 
 <file path=word/numbering.xml><?xml version="1.0" encoding="utf-8"?>
-<w:numbering xmlns:wpc="http://schemas.microsoft.com/office/word/2010/wordprocessingCanvas" xmlns:cx="http://schemas.microsoft.com/office/drawing/2014/chartex" xmlns:cx1="http://schemas.microsoft.com/office/drawing/2015/9/8/chartex" xmlns:cx2="http://schemas.microsoft.com/office/drawing/2015/10/21/chartex" xmlns:cx3="http://schemas.microsoft.com/office/drawing/2016/5/9/chartex" xmlns:cx4="http://schemas.microsoft.com/office/drawing/2016/5/10/chartex" xmlns:cx5="http://schemas.microsoft.com/office/drawing/2016/5/11/chartex" xmlns:cx6="http://schemas.microsoft.com/office/drawing/2016/5/12/chartex" xmlns:cx7="http://schemas.microsoft.com/office/drawing/2016/5/13/chartex" xmlns:cx8="http://schemas.microsoft.com/office/drawing/2016/5/14/chartex" xmlns:mc="http://schemas.openxmlformats.org/markup-compatibility/2006" xmlns:aink="http://schemas.microsoft.com/office/drawing/2016/ink" xmlns:o="urn:schemas-microsoft-com:office:office" xmlns:r="http://schemas.openxmlformats.org/officeDocument/2006/relationships" xmlns:m="http://schemas.openxmlformats.org/officeDocument/2006/math" xmlns:v="urn:schemas-microsoft-com:vml" xmlns:wp14="http://schemas.microsoft.com/office/word/2010/wordprocessingDrawing" xmlns:wp="http://schemas.openxmlformats.org/drawingml/2006/wordprocessingDrawing" xmlns:w10="urn:schemas-microsoft-com:office:word" xmlns:w="http://schemas.openxmlformats.org/wordprocessingml/2006/main" xmlns:w14="http://schemas.microsoft.com/office/word/2010/wordml" xmlns:w15="http://schemas.microsoft.com/office/word/2012/wordml" xmlns:w16se="http://schemas.microsoft.com/office/word/2015/wordml/symex" xmlns:wpg="http://schemas.microsoft.com/office/word/2010/wordprocessingGroup" xmlns:wpi="http://schemas.microsoft.com/office/word/2010/wordprocessingInk" xmlns:wne="http://schemas.microsoft.com/office/word/2006/wordml" xmlns:wps="http://schemas.microsoft.com/office/word/2010/wordprocessingShape" mc:Ignorable="w14 w15 w16se wp14">
+<w:numbering xmlns:wpc="http://schemas.microsoft.com/office/word/2010/wordprocessingCanvas" xmlns:cx="http://schemas.microsoft.com/office/drawing/2014/chartex" xmlns:cx1="http://schemas.microsoft.com/office/drawing/2015/9/8/chartex" xmlns:mc="http://schemas.openxmlformats.org/markup-compatibility/2006" xmlns:o="urn:schemas-microsoft-com:office:office" xmlns:r="http://schemas.openxmlformats.org/officeDocument/2006/relationships" xmlns:m="http://schemas.openxmlformats.org/officeDocument/2006/math" xmlns:v="urn:schemas-microsoft-com:vml" xmlns:wp14="http://schemas.microsoft.com/office/word/2010/wordprocessingDrawing" xmlns:wp="http://schemas.openxmlformats.org/drawingml/2006/wordprocessingDrawing" xmlns:w10="urn:schemas-microsoft-com:office:word" xmlns:w="http://schemas.openxmlformats.org/wordprocessingml/2006/main" xmlns:w14="http://schemas.microsoft.com/office/word/2010/wordml" xmlns:w15="http://schemas.microsoft.com/office/word/2012/wordml" xmlns:w16se="http://schemas.microsoft.com/office/word/2015/wordml/symex" xmlns:wpg="http://schemas.microsoft.com/office/word/2010/wordprocessingGroup" xmlns:wpi="http://schemas.microsoft.com/office/word/2010/wordprocessingInk" xmlns:wne="http://schemas.microsoft.com/office/word/2006/wordml" xmlns:wps="http://schemas.microsoft.com/office/word/2010/wordprocessingShape" mc:Ignorable="w14 w15 w16se wp14">
   <w:abstractNum w:abstractNumId="0" w15:restartNumberingAfterBreak="0">
     <w:nsid w:val="09FF3618"/>
     <w:multiLevelType w:val="multilevel"/>
@@ -43407,7 +43551,7 @@
 </file>
 
 <file path=word/people.xml><?xml version="1.0" encoding="utf-8"?>
-<w15:people xmlns:wpc="http://schemas.microsoft.com/office/word/2010/wordprocessingCanvas" xmlns:cx="http://schemas.microsoft.com/office/drawing/2014/chartex" xmlns:cx1="http://schemas.microsoft.com/office/drawing/2015/9/8/chartex" xmlns:cx2="http://schemas.microsoft.com/office/drawing/2015/10/21/chartex" xmlns:cx3="http://schemas.microsoft.com/office/drawing/2016/5/9/chartex" xmlns:cx4="http://schemas.microsoft.com/office/drawing/2016/5/10/chartex" xmlns:cx5="http://schemas.microsoft.com/office/drawing/2016/5/11/chartex" xmlns:cx6="http://schemas.microsoft.com/office/drawing/2016/5/12/chartex" xmlns:cx7="http://schemas.microsoft.com/office/drawing/2016/5/13/chartex" xmlns:cx8="http://schemas.microsoft.com/office/drawing/2016/5/14/chartex" xmlns:mc="http://schemas.openxmlformats.org/markup-compatibility/2006" xmlns:aink="http://schemas.microsoft.com/office/drawing/2016/ink" xmlns:o="urn:schemas-microsoft-com:office:office" xmlns:r="http://schemas.openxmlformats.org/officeDocument/2006/relationships" xmlns:m="http://schemas.openxmlformats.org/officeDocument/2006/math" xmlns:v="urn:schemas-microsoft-com:vml" xmlns:wp14="http://schemas.microsoft.com/office/word/2010/wordprocessingDrawing" xmlns:wp="http://schemas.openxmlformats.org/drawingml/2006/wordprocessingDrawing" xmlns:w10="urn:schemas-microsoft-com:office:word" xmlns:w="http://schemas.openxmlformats.org/wordprocessingml/2006/main" xmlns:w14="http://schemas.microsoft.com/office/word/2010/wordml" xmlns:w15="http://schemas.microsoft.com/office/word/2012/wordml" xmlns:w16se="http://schemas.microsoft.com/office/word/2015/wordml/symex" xmlns:wpg="http://schemas.microsoft.com/office/word/2010/wordprocessingGroup" xmlns:wpi="http://schemas.microsoft.com/office/word/2010/wordprocessingInk" xmlns:wne="http://schemas.microsoft.com/office/word/2006/wordml" xmlns:wps="http://schemas.microsoft.com/office/word/2010/wordprocessingShape" mc:Ignorable="w14 w15 w16se wp14">
+<w15:people xmlns:wpc="http://schemas.microsoft.com/office/word/2010/wordprocessingCanvas" xmlns:cx="http://schemas.microsoft.com/office/drawing/2014/chartex" xmlns:cx1="http://schemas.microsoft.com/office/drawing/2015/9/8/chartex" xmlns:mc="http://schemas.openxmlformats.org/markup-compatibility/2006" xmlns:o="urn:schemas-microsoft-com:office:office" xmlns:r="http://schemas.openxmlformats.org/officeDocument/2006/relationships" xmlns:m="http://schemas.openxmlformats.org/officeDocument/2006/math" xmlns:v="urn:schemas-microsoft-com:vml" xmlns:wp14="http://schemas.microsoft.com/office/word/2010/wordprocessingDrawing" xmlns:wp="http://schemas.openxmlformats.org/drawingml/2006/wordprocessingDrawing" xmlns:w10="urn:schemas-microsoft-com:office:word" xmlns:w="http://schemas.openxmlformats.org/wordprocessingml/2006/main" xmlns:w14="http://schemas.microsoft.com/office/word/2010/wordml" xmlns:w15="http://schemas.microsoft.com/office/word/2012/wordml" xmlns:w16se="http://schemas.microsoft.com/office/word/2015/wordml/symex" xmlns:wpg="http://schemas.microsoft.com/office/word/2010/wordprocessingGroup" xmlns:wpi="http://schemas.microsoft.com/office/word/2010/wordprocessingInk" xmlns:wne="http://schemas.microsoft.com/office/word/2006/wordml" xmlns:wps="http://schemas.microsoft.com/office/word/2010/wordprocessingShape" mc:Ignorable="w14 w15 w16se wp14">
   <w15:person w15:author="HILARY A DUGAN">
     <w15:presenceInfo w15:providerId="None" w15:userId="HILARY A DUGAN"/>
   </w15:person>
@@ -43459,7 +43603,7 @@
       </w:pPr>
     </w:pPrDefault>
   </w:docDefaults>
-  <w:latentStyles w:defLockedState="0" w:defUIPriority="99" w:defSemiHidden="0" w:defUnhideWhenUsed="0" w:defQFormat="0" w:count="374">
+  <w:latentStyles w:defLockedState="0" w:defUIPriority="99" w:defSemiHidden="0" w:defUnhideWhenUsed="0" w:defQFormat="0" w:count="371">
     <w:lsdException w:name="Normal" w:uiPriority="0" w:qFormat="1"/>
     <w:lsdException w:name="heading 1" w:uiPriority="9" w:qFormat="1"/>
     <w:lsdException w:name="heading 2" w:semiHidden="1" w:uiPriority="9" w:unhideWhenUsed="1" w:qFormat="1"/>
@@ -43822,9 +43966,6 @@
     <w:lsdException w:name="List Table 5 Dark Accent 6" w:uiPriority="50"/>
     <w:lsdException w:name="List Table 6 Colorful Accent 6" w:uiPriority="51"/>
     <w:lsdException w:name="List Table 7 Colorful Accent 6" w:uiPriority="52"/>
-    <w:lsdException w:name="Mention" w:semiHidden="1" w:unhideWhenUsed="1"/>
-    <w:lsdException w:name="Smart Hyperlink" w:semiHidden="1" w:unhideWhenUsed="1"/>
-    <w:lsdException w:name="Hashtag" w:semiHidden="1" w:unhideWhenUsed="1"/>
   </w:latentStyles>
   <w:style w:type="paragraph" w:default="1" w:styleId="Normal">
     <w:name w:val="Normal"/>
@@ -44546,7 +44687,7 @@
 </file>
 
 <file path=customXml/itemProps1.xml><?xml version="1.0" encoding="utf-8"?>
-<ds:datastoreItem xmlns:ds="http://schemas.openxmlformats.org/officeDocument/2006/customXml" ds:itemID="{202D3668-E3C8-4B24-8415-00FB94891F14}">
+<ds:datastoreItem xmlns:ds="http://schemas.openxmlformats.org/officeDocument/2006/customXml" ds:itemID="{0CDDC273-68D2-4A15-B311-53972A1D632B}">
   <ds:schemaRefs>
     <ds:schemaRef ds:uri="http://schemas.openxmlformats.org/officeDocument/2006/bibliography"/>
   </ds:schemaRefs>

--- a/SOSPaper/SOSPaper_Round2.docx
+++ b/SOSPaper/SOSPaper_Round2.docx
@@ -3718,16 +3718,14 @@
         </w:rPr>
         <w:t xml:space="preserve">Lakes </w:t>
       </w:r>
-      <w:ins w:id="35" w:author="Ian Mccullough" w:date="2017-06-12T13:39:00Z">
-        <w:r>
-          <w:rPr>
-            <w:rFonts w:ascii="Times New Roman" w:eastAsia="Times New Roman" w:hAnsi="Times New Roman" w:cs="Times New Roman"/>
-            <w:sz w:val="24"/>
-            <w:szCs w:val="24"/>
-          </w:rPr>
-          <w:t xml:space="preserve">previously </w:t>
-        </w:r>
-      </w:ins>
+      <w:r>
+        <w:rPr>
+          <w:rFonts w:ascii="Times New Roman" w:eastAsia="Times New Roman" w:hAnsi="Times New Roman" w:cs="Times New Roman"/>
+          <w:sz w:val="24"/>
+          <w:szCs w:val="24"/>
+        </w:rPr>
+        <w:t xml:space="preserve">previously </w:t>
+      </w:r>
       <w:r>
         <w:rPr>
           <w:rFonts w:ascii="Times New Roman" w:eastAsia="Times New Roman" w:hAnsi="Times New Roman" w:cs="Times New Roman"/>
@@ -4018,7 +4016,7 @@
         </w:rPr>
         <w:t xml:space="preserve"> OC budgets (Hanson et al. 2015), precluding determination of </w:t>
       </w:r>
-      <w:ins w:id="36" w:author="Ian Mccullough" w:date="2017-06-12T13:40:00Z">
+      <w:ins w:id="35" w:author="Ian Mccullough" w:date="2017-06-12T13:40:00Z">
         <w:r>
           <w:rPr>
             <w:rFonts w:ascii="Times New Roman" w:eastAsia="Times New Roman" w:hAnsi="Times New Roman" w:cs="Times New Roman"/>
@@ -4028,7 +4026,7 @@
           <w:t>whole-lake ecosystem OC budgets</w:t>
         </w:r>
       </w:ins>
-      <w:del w:id="37" w:author="Ian Mccullough" w:date="2017-06-12T13:40:00Z">
+      <w:del w:id="36" w:author="Ian Mccullough" w:date="2017-06-12T13:40:00Z">
         <w:r>
           <w:rPr>
             <w:rFonts w:ascii="Times New Roman" w:eastAsia="Times New Roman" w:hAnsi="Times New Roman" w:cs="Times New Roman"/>
@@ -4094,7 +4092,7 @@
         </w:rPr>
         <w:t xml:space="preserve">definitions </w:t>
       </w:r>
-      <w:del w:id="38" w:author="Ian Mccullough" w:date="2017-06-12T13:41:00Z">
+      <w:del w:id="37" w:author="Ian Mccullough" w:date="2017-06-12T13:41:00Z">
         <w:r>
           <w:rPr>
             <w:rFonts w:ascii="Times New Roman" w:eastAsia="Times New Roman" w:hAnsi="Times New Roman" w:cs="Times New Roman"/>
@@ -4144,8 +4142,17 @@
         </w:rPr>
         <w:t xml:space="preserve">to account for the interacting nature of fluxes </w:t>
       </w:r>
+      <w:commentRangeStart w:id="38"/>
       <w:commentRangeStart w:id="39"/>
       <w:commentRangeStart w:id="40"/>
+      <w:r>
+        <w:rPr>
+          <w:rFonts w:ascii="Times New Roman" w:eastAsia="Times New Roman" w:hAnsi="Times New Roman" w:cs="Times New Roman"/>
+          <w:sz w:val="24"/>
+          <w:szCs w:val="24"/>
+        </w:rPr>
+        <w:t xml:space="preserve">(Box </w:t>
+      </w:r>
       <w:commentRangeStart w:id="41"/>
       <w:r>
         <w:rPr>
@@ -4153,23 +4160,14 @@
           <w:sz w:val="24"/>
           <w:szCs w:val="24"/>
         </w:rPr>
-        <w:t xml:space="preserve">(Box </w:t>
-      </w:r>
-      <w:commentRangeStart w:id="42"/>
-      <w:r>
-        <w:rPr>
-          <w:rFonts w:ascii="Times New Roman" w:eastAsia="Times New Roman" w:hAnsi="Times New Roman" w:cs="Times New Roman"/>
-          <w:sz w:val="24"/>
-          <w:szCs w:val="24"/>
-        </w:rPr>
         <w:t>1</w:t>
       </w:r>
-      <w:commentRangeEnd w:id="42"/>
+      <w:commentRangeEnd w:id="41"/>
       <w:r>
         <w:rPr>
           <w:rStyle w:val="CommentReference"/>
         </w:rPr>
-        <w:commentReference w:id="42"/>
+        <w:commentReference w:id="41"/>
       </w:r>
       <w:r>
         <w:rPr>
@@ -4179,6 +4177,13 @@
         </w:rPr>
         <w:t xml:space="preserve">). </w:t>
       </w:r>
+      <w:commentRangeEnd w:id="38"/>
+      <w:r>
+        <w:rPr>
+          <w:rStyle w:val="CommentReference"/>
+        </w:rPr>
+        <w:commentReference w:id="38"/>
+      </w:r>
       <w:commentRangeEnd w:id="39"/>
       <w:r>
         <w:rPr>
@@ -4192,13 +4197,6 @@
           <w:rStyle w:val="CommentReference"/>
         </w:rPr>
         <w:commentReference w:id="40"/>
-      </w:r>
-      <w:commentRangeEnd w:id="41"/>
-      <w:r>
-        <w:rPr>
-          <w:rStyle w:val="CommentReference"/>
-        </w:rPr>
-        <w:commentReference w:id="41"/>
       </w:r>
     </w:p>
     <w:p>
@@ -4428,8 +4426,8 @@
           <w:szCs w:val="24"/>
         </w:rPr>
       </w:pPr>
-      <w:bookmarkStart w:id="43" w:name="_cia0tf49w3t8" w:colFirst="0" w:colLast="0"/>
-      <w:bookmarkEnd w:id="43"/>
+      <w:bookmarkStart w:id="42" w:name="_cia0tf49w3t8" w:colFirst="0" w:colLast="0"/>
+      <w:bookmarkEnd w:id="42"/>
       <w:r>
         <w:rPr>
           <w:rFonts w:ascii="Times New Roman" w:eastAsia="Times New Roman" w:hAnsi="Times New Roman" w:cs="Times New Roman"/>
@@ -4491,8 +4489,8 @@
         </w:rPr>
         <w:t xml:space="preserve"> and direct-fall </w:t>
       </w:r>
+      <w:commentRangeStart w:id="43"/>
       <w:commentRangeStart w:id="44"/>
-      <w:commentRangeStart w:id="45"/>
       <w:r>
         <w:rPr>
           <w:rFonts w:ascii="Times New Roman" w:eastAsia="Times New Roman" w:hAnsi="Times New Roman" w:cs="Times New Roman"/>
@@ -4501,6 +4499,13 @@
         </w:rPr>
         <w:t>precipitation</w:t>
       </w:r>
+      <w:commentRangeEnd w:id="43"/>
+      <w:r>
+        <w:rPr>
+          <w:rStyle w:val="CommentReference"/>
+        </w:rPr>
+        <w:commentReference w:id="43"/>
+      </w:r>
       <w:commentRangeEnd w:id="44"/>
       <w:r>
         <w:rPr>
@@ -4508,13 +4513,6 @@
         </w:rPr>
         <w:commentReference w:id="44"/>
       </w:r>
-      <w:commentRangeEnd w:id="45"/>
-      <w:r>
-        <w:rPr>
-          <w:rStyle w:val="CommentReference"/>
-        </w:rPr>
-        <w:commentReference w:id="45"/>
-      </w:r>
       <w:r>
         <w:rPr>
           <w:rFonts w:ascii="Times New Roman" w:eastAsia="Times New Roman" w:hAnsi="Times New Roman" w:cs="Times New Roman"/>
@@ -4683,37 +4681,13 @@
         </w:rPr>
         <w:t xml:space="preserve"> are rare and difficult to estimate (Hanson et al. 2014). </w:t>
       </w:r>
-      <w:commentRangeStart w:id="46"/>
-      <w:commentRangeStart w:id="47"/>
-      <w:r>
-        <w:rPr>
-          <w:rFonts w:ascii="Times New Roman" w:eastAsia="Times New Roman" w:hAnsi="Times New Roman" w:cs="Times New Roman"/>
-          <w:sz w:val="24"/>
-          <w:szCs w:val="24"/>
-        </w:rPr>
-        <w:t>OC</w:t>
-      </w:r>
-      <w:commentRangeEnd w:id="46"/>
-      <w:r>
-        <w:rPr>
-          <w:rStyle w:val="CommentReference"/>
-        </w:rPr>
-        <w:commentReference w:id="46"/>
-      </w:r>
-      <w:commentRangeEnd w:id="47"/>
-      <w:r>
-        <w:rPr>
-          <w:rStyle w:val="CommentReference"/>
-        </w:rPr>
-        <w:commentReference w:id="47"/>
-      </w:r>
-      <w:r>
-        <w:rPr>
-          <w:rFonts w:ascii="Times New Roman" w:eastAsia="Times New Roman" w:hAnsi="Times New Roman" w:cs="Times New Roman"/>
-          <w:sz w:val="24"/>
-          <w:szCs w:val="24"/>
-        </w:rPr>
-        <w:t xml:space="preserve"> i</w:t>
+      <w:r>
+        <w:rPr>
+          <w:rFonts w:ascii="Times New Roman" w:eastAsia="Times New Roman" w:hAnsi="Times New Roman" w:cs="Times New Roman"/>
+          <w:sz w:val="24"/>
+          <w:szCs w:val="24"/>
+        </w:rPr>
+        <w:t>OC i</w:t>
       </w:r>
       <w:r>
         <w:rPr>
@@ -4825,8 +4799,8 @@
           <w:szCs w:val="24"/>
         </w:rPr>
       </w:pPr>
-      <w:bookmarkStart w:id="48" w:name="_z80hadduisff" w:colFirst="0" w:colLast="0"/>
-      <w:bookmarkEnd w:id="48"/>
+      <w:bookmarkStart w:id="45" w:name="_z80hadduisff" w:colFirst="0" w:colLast="0"/>
+      <w:bookmarkEnd w:id="45"/>
       <w:r>
         <w:rPr>
           <w:rFonts w:ascii="Times New Roman" w:eastAsia="Times New Roman" w:hAnsi="Times New Roman" w:cs="Times New Roman"/>
@@ -5280,7 +5254,25 @@
           <w:sz w:val="24"/>
           <w:szCs w:val="24"/>
         </w:rPr>
-        <w:t xml:space="preserve"> source or sink dynamics of both allochthonous and autochthonous OC</w:t>
+        <w:t xml:space="preserve"> </w:t>
+      </w:r>
+      <w:del w:id="46" w:author="Ian Mccullough" w:date="2017-06-13T09:41:00Z">
+        <w:r>
+          <w:rPr>
+            <w:rFonts w:ascii="Times New Roman" w:eastAsia="Times New Roman" w:hAnsi="Times New Roman" w:cs="Times New Roman"/>
+            <w:sz w:val="24"/>
+            <w:szCs w:val="24"/>
+          </w:rPr>
+          <w:delText xml:space="preserve">source or </w:delText>
+        </w:r>
+      </w:del>
+      <w:r>
+        <w:rPr>
+          <w:rFonts w:ascii="Times New Roman" w:eastAsia="Times New Roman" w:hAnsi="Times New Roman" w:cs="Times New Roman"/>
+          <w:sz w:val="24"/>
+          <w:szCs w:val="24"/>
+        </w:rPr>
+        <w:t>sink dynamics of both allochthonous and autochthonous OC</w:t>
       </w:r>
       <w:r>
         <w:rPr>
@@ -5619,8 +5611,8 @@
         </w:rPr>
         <w:t xml:space="preserve"> landscape carbon cycling (Kling et al. </w:t>
       </w:r>
-      <w:commentRangeStart w:id="49"/>
-      <w:commentRangeStart w:id="50"/>
+      <w:commentRangeStart w:id="47"/>
+      <w:commentRangeStart w:id="48"/>
       <w:r>
         <w:rPr>
           <w:rFonts w:ascii="Times New Roman" w:eastAsia="Times New Roman" w:hAnsi="Times New Roman" w:cs="Times New Roman"/>
@@ -5629,19 +5621,19 @@
         </w:rPr>
         <w:t>2000</w:t>
       </w:r>
-      <w:commentRangeEnd w:id="49"/>
+      <w:commentRangeEnd w:id="47"/>
       <w:r>
         <w:rPr>
           <w:rStyle w:val="CommentReference"/>
         </w:rPr>
-        <w:commentReference w:id="49"/>
-      </w:r>
-      <w:commentRangeEnd w:id="50"/>
+        <w:commentReference w:id="47"/>
+      </w:r>
+      <w:commentRangeEnd w:id="48"/>
       <w:r>
         <w:rPr>
           <w:rStyle w:val="CommentReference"/>
         </w:rPr>
-        <w:commentReference w:id="50"/>
+        <w:commentReference w:id="48"/>
       </w:r>
       <w:r>
         <w:rPr>
@@ -5664,8 +5656,8 @@
           <w:szCs w:val="24"/>
         </w:rPr>
       </w:pPr>
-      <w:bookmarkStart w:id="51" w:name="_hwd1sfdwl8es" w:colFirst="0" w:colLast="0"/>
-      <w:bookmarkEnd w:id="51"/>
+      <w:bookmarkStart w:id="49" w:name="_hwd1sfdwl8es" w:colFirst="0" w:colLast="0"/>
+      <w:bookmarkEnd w:id="49"/>
       <w:r>
         <w:rPr>
           <w:rFonts w:ascii="Times New Roman" w:eastAsia="Times New Roman" w:hAnsi="Times New Roman" w:cs="Times New Roman"/>
@@ -5806,7 +5798,7 @@
         </w:rPr>
         <w:t xml:space="preserve">key drivers of </w:t>
       </w:r>
-      <w:ins w:id="52" w:author="Ian Mccullough" w:date="2017-06-12T13:46:00Z">
+      <w:ins w:id="50" w:author="Ian Mccullough" w:date="2017-06-12T13:46:00Z">
         <w:r>
           <w:rPr>
             <w:rFonts w:ascii="Times New Roman" w:eastAsia="Times New Roman" w:hAnsi="Times New Roman" w:cs="Times New Roman"/>
@@ -5824,7 +5816,7 @@
         </w:rPr>
         <w:t>lake</w:t>
       </w:r>
-      <w:ins w:id="53" w:author="Ian Mccullough" w:date="2017-06-12T13:46:00Z">
+      <w:ins w:id="51" w:author="Ian Mccullough" w:date="2017-06-12T13:46:00Z">
         <w:r>
           <w:rPr>
             <w:rFonts w:ascii="Times New Roman" w:eastAsia="Times New Roman" w:hAnsi="Times New Roman" w:cs="Times New Roman"/>
@@ -5842,7 +5834,7 @@
         </w:rPr>
         <w:t xml:space="preserve"> </w:t>
       </w:r>
-      <w:del w:id="54" w:author="Ian Mccullough" w:date="2017-06-12T13:46:00Z">
+      <w:del w:id="52" w:author="Ian Mccullough" w:date="2017-06-12T13:46:00Z">
         <w:r>
           <w:rPr>
             <w:rFonts w:ascii="Times New Roman" w:eastAsia="Times New Roman" w:hAnsi="Times New Roman" w:cs="Times New Roman"/>
@@ -5890,7 +5882,75 @@
           <w:sz w:val="24"/>
           <w:szCs w:val="24"/>
         </w:rPr>
-        <w:t xml:space="preserve"> Here, we </w:t>
+        <w:t xml:space="preserve"> </w:t>
+      </w:r>
+      <w:ins w:id="53" w:author="Ian Mccullough" w:date="2017-06-13T09:48:00Z">
+        <w:r>
+          <w:rPr>
+            <w:rFonts w:ascii="Times New Roman" w:eastAsia="Times New Roman" w:hAnsi="Times New Roman" w:cs="Times New Roman"/>
+            <w:sz w:val="24"/>
+            <w:szCs w:val="24"/>
+          </w:rPr>
+          <w:t xml:space="preserve">In lakes, OC may be buried, respired or exported, and </w:t>
+        </w:r>
+      </w:ins>
+      <w:ins w:id="54" w:author="Ian Mccullough" w:date="2017-06-13T09:49:00Z">
+        <w:r>
+          <w:rPr>
+            <w:rFonts w:ascii="Times New Roman" w:eastAsia="Times New Roman" w:hAnsi="Times New Roman" w:cs="Times New Roman"/>
+            <w:sz w:val="24"/>
+            <w:szCs w:val="24"/>
+          </w:rPr>
+          <w:t xml:space="preserve">quantifying </w:t>
+        </w:r>
+      </w:ins>
+      <w:ins w:id="55" w:author="Ian Mccullough" w:date="2017-06-13T09:48:00Z">
+        <w:r>
+          <w:rPr>
+            <w:rFonts w:ascii="Times New Roman" w:eastAsia="Times New Roman" w:hAnsi="Times New Roman" w:cs="Times New Roman"/>
+            <w:sz w:val="24"/>
+            <w:szCs w:val="24"/>
+          </w:rPr>
+          <w:t xml:space="preserve">the </w:t>
+        </w:r>
+      </w:ins>
+      <w:ins w:id="56" w:author="Ian Mccullough" w:date="2017-06-13T09:49:00Z">
+        <w:r>
+          <w:rPr>
+            <w:rFonts w:ascii="Times New Roman" w:eastAsia="Times New Roman" w:hAnsi="Times New Roman" w:cs="Times New Roman"/>
+            <w:sz w:val="24"/>
+            <w:szCs w:val="24"/>
+          </w:rPr>
+          <w:t>relative magnitudes</w:t>
+        </w:r>
+      </w:ins>
+      <w:ins w:id="57" w:author="Ian Mccullough" w:date="2017-06-13T09:48:00Z">
+        <w:r>
+          <w:rPr>
+            <w:rFonts w:ascii="Times New Roman" w:eastAsia="Times New Roman" w:hAnsi="Times New Roman" w:cs="Times New Roman"/>
+            <w:sz w:val="24"/>
+            <w:szCs w:val="24"/>
+          </w:rPr>
+          <w:t xml:space="preserve"> of these fates </w:t>
+        </w:r>
+      </w:ins>
+      <w:ins w:id="58" w:author="Ian Mccullough" w:date="2017-06-13T09:49:00Z">
+        <w:r>
+          <w:rPr>
+            <w:rFonts w:ascii="Times New Roman" w:eastAsia="Times New Roman" w:hAnsi="Times New Roman" w:cs="Times New Roman"/>
+            <w:sz w:val="24"/>
+            <w:szCs w:val="24"/>
+          </w:rPr>
+          <w:t xml:space="preserve">would considerably enhance our understanding of the role of lakes in landscape C cycling. </w:t>
+        </w:r>
+      </w:ins>
+      <w:r>
+        <w:rPr>
+          <w:rFonts w:ascii="Times New Roman" w:eastAsia="Times New Roman" w:hAnsi="Times New Roman" w:cs="Times New Roman"/>
+          <w:sz w:val="24"/>
+          <w:szCs w:val="24"/>
+        </w:rPr>
+        <w:t xml:space="preserve">Here, we </w:t>
       </w:r>
       <w:r>
         <w:rPr>
@@ -5904,13 +5964,13 @@
         <w:rPr>
           <w:rStyle w:val="CommentReference"/>
         </w:rPr>
-        <w:commentReference w:id="55"/>
+        <w:commentReference w:id="59"/>
       </w:r>
       <w:r>
         <w:rPr>
           <w:rStyle w:val="CommentReference"/>
         </w:rPr>
-        <w:commentReference w:id="56"/>
+        <w:commentReference w:id="60"/>
       </w:r>
       <w:r>
         <w:rPr>
@@ -6145,7 +6205,7 @@
         </w:rPr>
         <w:t xml:space="preserve"> OC budgets</w:t>
       </w:r>
-      <w:del w:id="57" w:author="Ian Mccullough" w:date="2017-06-12T13:47:00Z">
+      <w:del w:id="61" w:author="Ian Mccullough" w:date="2017-06-12T13:47:00Z">
         <w:r>
           <w:rPr>
             <w:rFonts w:ascii="Times New Roman" w:eastAsia="Times New Roman" w:hAnsi="Times New Roman" w:cs="Times New Roman"/>
@@ -6186,7 +6246,7 @@
           <w:szCs w:val="24"/>
         </w:rPr>
       </w:pPr>
-      <w:commentRangeStart w:id="58"/>
+      <w:commentRangeStart w:id="62"/>
       <w:r>
         <w:rPr>
           <w:rFonts w:ascii="Times New Roman" w:hAnsi="Times New Roman" w:cs="Times New Roman"/>
@@ -6211,7 +6271,7 @@
         </w:rPr>
         <w:t xml:space="preserve">carbon </w:t>
       </w:r>
-      <w:commentRangeStart w:id="59"/>
+      <w:commentRangeStart w:id="63"/>
       <w:r>
         <w:rPr>
           <w:rFonts w:ascii="Times New Roman" w:hAnsi="Times New Roman" w:cs="Times New Roman"/>
@@ -6220,12 +6280,12 @@
         </w:rPr>
         <w:t>budgets</w:t>
       </w:r>
-      <w:commentRangeEnd w:id="59"/>
+      <w:commentRangeEnd w:id="63"/>
       <w:r>
         <w:rPr>
           <w:rStyle w:val="CommentReference"/>
         </w:rPr>
-        <w:commentReference w:id="59"/>
+        <w:commentReference w:id="63"/>
       </w:r>
       <w:r>
         <w:rPr>
@@ -6235,12 +6295,12 @@
         </w:rPr>
         <w:t>?</w:t>
       </w:r>
-      <w:commentRangeEnd w:id="58"/>
+      <w:commentRangeEnd w:id="62"/>
       <w:r>
         <w:rPr>
           <w:rStyle w:val="CommentReference"/>
         </w:rPr>
-        <w:commentReference w:id="58"/>
+        <w:commentReference w:id="62"/>
       </w:r>
     </w:p>
     <w:p>
@@ -6255,8 +6315,8 @@
           <w:szCs w:val="24"/>
         </w:rPr>
       </w:pPr>
-      <w:bookmarkStart w:id="60" w:name="_d5wy3t4llow9" w:colFirst="0" w:colLast="0"/>
-      <w:bookmarkEnd w:id="60"/>
+      <w:bookmarkStart w:id="64" w:name="_d5wy3t4llow9" w:colFirst="0" w:colLast="0"/>
+      <w:bookmarkEnd w:id="64"/>
       <w:r>
         <w:rPr>
           <w:rFonts w:ascii="Times New Roman" w:eastAsia="Times New Roman" w:hAnsi="Times New Roman" w:cs="Times New Roman"/>
@@ -6280,8 +6340,8 @@
           <w:szCs w:val="24"/>
         </w:rPr>
       </w:pPr>
-      <w:bookmarkStart w:id="61" w:name="_hvnmkjqwqiaq" w:colFirst="0" w:colLast="0"/>
-      <w:bookmarkEnd w:id="61"/>
+      <w:bookmarkStart w:id="65" w:name="_hvnmkjqwqiaq" w:colFirst="0" w:colLast="0"/>
+      <w:bookmarkEnd w:id="65"/>
       <w:r>
         <w:rPr>
           <w:rFonts w:ascii="Times New Roman" w:eastAsia="Times New Roman" w:hAnsi="Times New Roman" w:cs="Times New Roman"/>
@@ -6326,8 +6386,8 @@
         </w:rPr>
         <w:t xml:space="preserve">modeled OC budgets for </w:t>
       </w:r>
-      <w:commentRangeStart w:id="62"/>
-      <w:commentRangeStart w:id="63"/>
+      <w:commentRangeStart w:id="66"/>
+      <w:commentRangeStart w:id="67"/>
       <w:r>
         <w:rPr>
           <w:rFonts w:ascii="Times New Roman" w:eastAsia="Times New Roman" w:hAnsi="Times New Roman" w:cs="Times New Roman"/>
@@ -6336,19 +6396,19 @@
         </w:rPr>
         <w:t>five</w:t>
       </w:r>
-      <w:commentRangeEnd w:id="62"/>
+      <w:commentRangeEnd w:id="66"/>
       <w:r>
         <w:rPr>
           <w:rStyle w:val="CommentReference"/>
         </w:rPr>
-        <w:commentReference w:id="62"/>
-      </w:r>
-      <w:commentRangeEnd w:id="63"/>
+        <w:commentReference w:id="66"/>
+      </w:r>
+      <w:commentRangeEnd w:id="67"/>
       <w:r>
         <w:rPr>
           <w:rStyle w:val="CommentReference"/>
         </w:rPr>
-        <w:commentReference w:id="63"/>
+        <w:commentReference w:id="67"/>
       </w:r>
       <w:r>
         <w:rPr>
@@ -6551,28 +6611,8 @@
         </w:rPr>
         <w:t xml:space="preserve"> </w:t>
       </w:r>
-      <w:bookmarkStart w:id="64" w:name="_zhqmebn7y8o8" w:colFirst="0" w:colLast="0"/>
-      <w:bookmarkEnd w:id="64"/>
-    </w:p>
-    <w:p>
-      <w:pPr>
-        <w:spacing w:line="480" w:lineRule="auto"/>
-        <w:rPr>
-          <w:rFonts w:ascii="Times New Roman" w:eastAsia="Times New Roman" w:hAnsi="Times New Roman" w:cs="Times New Roman"/>
-          <w:i/>
-          <w:sz w:val="24"/>
-          <w:szCs w:val="24"/>
-        </w:rPr>
-      </w:pPr>
-      <w:r>
-        <w:rPr>
-          <w:rFonts w:ascii="Times New Roman" w:eastAsia="Times New Roman" w:hAnsi="Times New Roman" w:cs="Times New Roman"/>
-          <w:i/>
-          <w:sz w:val="24"/>
-          <w:szCs w:val="24"/>
-        </w:rPr>
-        <w:t>General model approach</w:t>
-      </w:r>
+      <w:bookmarkStart w:id="68" w:name="_zhqmebn7y8o8" w:colFirst="0" w:colLast="0"/>
+      <w:bookmarkEnd w:id="68"/>
     </w:p>
     <w:p>
       <w:pPr>
@@ -6584,6 +6624,37 @@
           <w:szCs w:val="24"/>
         </w:rPr>
       </w:pPr>
+    </w:p>
+    <w:p>
+      <w:pPr>
+        <w:spacing w:line="480" w:lineRule="auto"/>
+        <w:rPr>
+          <w:rFonts w:ascii="Times New Roman" w:eastAsia="Times New Roman" w:hAnsi="Times New Roman" w:cs="Times New Roman"/>
+          <w:i/>
+          <w:sz w:val="24"/>
+          <w:szCs w:val="24"/>
+        </w:rPr>
+      </w:pPr>
+      <w:r>
+        <w:rPr>
+          <w:rFonts w:ascii="Times New Roman" w:eastAsia="Times New Roman" w:hAnsi="Times New Roman" w:cs="Times New Roman"/>
+          <w:i/>
+          <w:sz w:val="24"/>
+          <w:szCs w:val="24"/>
+        </w:rPr>
+        <w:t>General model approach</w:t>
+      </w:r>
+    </w:p>
+    <w:p>
+      <w:pPr>
+        <w:spacing w:line="480" w:lineRule="auto"/>
+        <w:ind w:firstLine="720"/>
+        <w:rPr>
+          <w:rFonts w:ascii="Times New Roman" w:eastAsia="Times New Roman" w:hAnsi="Times New Roman" w:cs="Times New Roman"/>
+          <w:sz w:val="24"/>
+          <w:szCs w:val="24"/>
+        </w:rPr>
+      </w:pPr>
       <w:r>
         <w:rPr>
           <w:rFonts w:ascii="Times New Roman" w:eastAsia="Times New Roman" w:hAnsi="Times New Roman" w:cs="Times New Roman"/>
@@ -6873,8 +6944,8 @@
         </w:rPr>
         <w:t xml:space="preserve"> </w:t>
       </w:r>
-      <w:commentRangeStart w:id="65"/>
-      <w:commentRangeStart w:id="66"/>
+      <w:commentRangeStart w:id="69"/>
+      <w:commentRangeStart w:id="70"/>
       <w:r>
         <w:rPr>
           <w:rFonts w:ascii="Times New Roman" w:eastAsia="Times New Roman" w:hAnsi="Times New Roman" w:cs="Times New Roman"/>
@@ -6883,19 +6954,19 @@
         </w:rPr>
         <w:t>Seasonal evaporative losses were assumed to be negligible</w:t>
       </w:r>
-      <w:commentRangeEnd w:id="65"/>
+      <w:commentRangeEnd w:id="69"/>
       <w:r>
         <w:rPr>
           <w:rStyle w:val="CommentReference"/>
         </w:rPr>
-        <w:commentReference w:id="65"/>
-      </w:r>
-      <w:commentRangeEnd w:id="66"/>
+        <w:commentReference w:id="69"/>
+      </w:r>
+      <w:commentRangeEnd w:id="70"/>
       <w:r>
         <w:rPr>
           <w:rStyle w:val="CommentReference"/>
         </w:rPr>
-        <w:commentReference w:id="66"/>
+        <w:commentReference w:id="70"/>
       </w:r>
       <w:r>
         <w:rPr>
@@ -6959,8 +7030,8 @@
           <w:szCs w:val="24"/>
         </w:rPr>
       </w:pPr>
-      <w:bookmarkStart w:id="67" w:name="_e3qajp1968u" w:colFirst="0" w:colLast="0"/>
-      <w:bookmarkEnd w:id="67"/>
+      <w:bookmarkStart w:id="71" w:name="_e3qajp1968u" w:colFirst="0" w:colLast="0"/>
+      <w:bookmarkEnd w:id="71"/>
       <w:r>
         <w:rPr>
           <w:rFonts w:ascii="Times New Roman" w:eastAsia="Times New Roman" w:hAnsi="Times New Roman" w:cs="Times New Roman"/>
@@ -7199,8 +7270,8 @@
         </w:rPr>
         <w:t xml:space="preserve">) was calculated as a product of discharge volume and measured concentration (Table 3: Eq. 1a). </w:t>
       </w:r>
-      <w:commentRangeStart w:id="68"/>
-      <w:commentRangeStart w:id="69"/>
+      <w:commentRangeStart w:id="72"/>
+      <w:commentRangeStart w:id="73"/>
       <w:r>
         <w:rPr>
           <w:rFonts w:ascii="Times New Roman" w:eastAsia="Times New Roman" w:hAnsi="Times New Roman" w:cs="Times New Roman"/>
@@ -7249,19 +7320,19 @@
         </w:rPr>
         <w:t xml:space="preserve">were not available for all tributaries, DOC contributions for each tributary were estimated based on the proportion of total inflow volume and the assumption that inflow DOC concentration was the same in all tributaries. </w:t>
       </w:r>
-      <w:commentRangeEnd w:id="68"/>
+      <w:commentRangeEnd w:id="72"/>
       <w:r>
         <w:rPr>
           <w:rStyle w:val="CommentReference"/>
         </w:rPr>
-        <w:commentReference w:id="68"/>
-      </w:r>
-      <w:commentRangeEnd w:id="69"/>
+        <w:commentReference w:id="72"/>
+      </w:r>
+      <w:commentRangeEnd w:id="73"/>
       <w:r>
         <w:rPr>
           <w:rStyle w:val="CommentReference"/>
         </w:rPr>
-        <w:commentReference w:id="69"/>
+        <w:commentReference w:id="73"/>
       </w:r>
     </w:p>
     <w:p>
@@ -7763,8 +7834,8 @@
           <w:szCs w:val="24"/>
         </w:rPr>
       </w:pPr>
-      <w:bookmarkStart w:id="70" w:name="_6mc5pfc13zyv" w:colFirst="0" w:colLast="0"/>
-      <w:bookmarkEnd w:id="70"/>
+      <w:bookmarkStart w:id="74" w:name="_6mc5pfc13zyv" w:colFirst="0" w:colLast="0"/>
+      <w:bookmarkEnd w:id="74"/>
       <w:r>
         <w:rPr>
           <w:rFonts w:ascii="Times New Roman" w:eastAsia="Times New Roman" w:hAnsi="Times New Roman" w:cs="Times New Roman"/>
@@ -7985,74 +8056,74 @@
         </w:rPr>
         <w:t>°</w:t>
       </w:r>
-      <w:commentRangeStart w:id="71"/>
-      <w:commentRangeStart w:id="72"/>
-      <w:commentRangeStart w:id="73"/>
-      <w:r>
-        <w:rPr>
-          <w:rFonts w:ascii="Times New Roman" w:eastAsia="Times New Roman" w:hAnsi="Times New Roman" w:cs="Times New Roman"/>
-          <w:sz w:val="24"/>
-          <w:szCs w:val="24"/>
-        </w:rPr>
-        <w:t>C</w:t>
-      </w:r>
-      <w:commentRangeEnd w:id="71"/>
-      <w:r>
-        <w:rPr>
-          <w:rStyle w:val="CommentReference"/>
-        </w:rPr>
-        <w:commentReference w:id="71"/>
-      </w:r>
-      <w:commentRangeEnd w:id="72"/>
-      <w:r>
-        <w:rPr>
-          <w:rStyle w:val="CommentReference"/>
-        </w:rPr>
-        <w:commentReference w:id="72"/>
-      </w:r>
-      <w:commentRangeEnd w:id="73"/>
-      <w:r>
-        <w:rPr>
-          <w:rStyle w:val="CommentReference"/>
-        </w:rPr>
-        <w:commentReference w:id="73"/>
-      </w:r>
-      <w:r>
-        <w:rPr>
-          <w:rFonts w:ascii="Times New Roman" w:eastAsia="Times New Roman" w:hAnsi="Times New Roman" w:cs="Times New Roman"/>
-          <w:sz w:val="24"/>
-          <w:szCs w:val="24"/>
-        </w:rPr>
-        <w:t xml:space="preserve">. </w:t>
-      </w:r>
-      <w:r>
-        <w:rPr>
-          <w:rFonts w:ascii="Times New Roman" w:eastAsia="Times New Roman" w:hAnsi="Times New Roman" w:cs="Times New Roman"/>
-          <w:sz w:val="24"/>
-          <w:szCs w:val="24"/>
-        </w:rPr>
-        <w:t>Chl-</w:t>
-      </w:r>
-      <w:r>
-        <w:rPr>
-          <w:rFonts w:ascii="Times New Roman" w:eastAsia="Times New Roman" w:hAnsi="Times New Roman" w:cs="Times New Roman"/>
-          <w:i/>
-          <w:sz w:val="24"/>
-          <w:szCs w:val="24"/>
-        </w:rPr>
-        <w:t>a</w:t>
-      </w:r>
-      <w:r>
-        <w:rPr>
-          <w:rFonts w:ascii="Times New Roman" w:eastAsia="Times New Roman" w:hAnsi="Times New Roman" w:cs="Times New Roman"/>
-          <w:sz w:val="24"/>
-          <w:szCs w:val="24"/>
-        </w:rPr>
-        <w:t xml:space="preserve"> concentrations were converted from volume to areal units by multiplying by photic depth, which was </w:t>
-      </w:r>
-      <w:commentRangeStart w:id="74"/>
       <w:commentRangeStart w:id="75"/>
       <w:commentRangeStart w:id="76"/>
+      <w:commentRangeStart w:id="77"/>
+      <w:r>
+        <w:rPr>
+          <w:rFonts w:ascii="Times New Roman" w:eastAsia="Times New Roman" w:hAnsi="Times New Roman" w:cs="Times New Roman"/>
+          <w:sz w:val="24"/>
+          <w:szCs w:val="24"/>
+        </w:rPr>
+        <w:t>C</w:t>
+      </w:r>
+      <w:commentRangeEnd w:id="75"/>
+      <w:r>
+        <w:rPr>
+          <w:rStyle w:val="CommentReference"/>
+        </w:rPr>
+        <w:commentReference w:id="75"/>
+      </w:r>
+      <w:commentRangeEnd w:id="76"/>
+      <w:r>
+        <w:rPr>
+          <w:rStyle w:val="CommentReference"/>
+        </w:rPr>
+        <w:commentReference w:id="76"/>
+      </w:r>
+      <w:commentRangeEnd w:id="77"/>
+      <w:r>
+        <w:rPr>
+          <w:rStyle w:val="CommentReference"/>
+        </w:rPr>
+        <w:commentReference w:id="77"/>
+      </w:r>
+      <w:r>
+        <w:rPr>
+          <w:rFonts w:ascii="Times New Roman" w:eastAsia="Times New Roman" w:hAnsi="Times New Roman" w:cs="Times New Roman"/>
+          <w:sz w:val="24"/>
+          <w:szCs w:val="24"/>
+        </w:rPr>
+        <w:t xml:space="preserve">. </w:t>
+      </w:r>
+      <w:r>
+        <w:rPr>
+          <w:rFonts w:ascii="Times New Roman" w:eastAsia="Times New Roman" w:hAnsi="Times New Roman" w:cs="Times New Roman"/>
+          <w:sz w:val="24"/>
+          <w:szCs w:val="24"/>
+        </w:rPr>
+        <w:t>Chl-</w:t>
+      </w:r>
+      <w:r>
+        <w:rPr>
+          <w:rFonts w:ascii="Times New Roman" w:eastAsia="Times New Roman" w:hAnsi="Times New Roman" w:cs="Times New Roman"/>
+          <w:i/>
+          <w:sz w:val="24"/>
+          <w:szCs w:val="24"/>
+        </w:rPr>
+        <w:t>a</w:t>
+      </w:r>
+      <w:r>
+        <w:rPr>
+          <w:rFonts w:ascii="Times New Roman" w:eastAsia="Times New Roman" w:hAnsi="Times New Roman" w:cs="Times New Roman"/>
+          <w:sz w:val="24"/>
+          <w:szCs w:val="24"/>
+        </w:rPr>
+        <w:t xml:space="preserve"> concentrations were converted from volume to areal units by multiplying by photic depth, which was </w:t>
+      </w:r>
+      <w:commentRangeStart w:id="78"/>
+      <w:commentRangeStart w:id="79"/>
+      <w:commentRangeStart w:id="80"/>
       <w:r>
         <w:rPr>
           <w:rFonts w:ascii="Times New Roman" w:eastAsia="Times New Roman" w:hAnsi="Times New Roman" w:cs="Times New Roman"/>
@@ -8061,26 +8132,26 @@
         </w:rPr>
         <w:t>estimated</w:t>
       </w:r>
-      <w:commentRangeEnd w:id="74"/>
+      <w:commentRangeEnd w:id="78"/>
       <w:r>
         <w:rPr>
           <w:rStyle w:val="CommentReference"/>
         </w:rPr>
-        <w:commentReference w:id="74"/>
-      </w:r>
-      <w:commentRangeEnd w:id="75"/>
+        <w:commentReference w:id="78"/>
+      </w:r>
+      <w:commentRangeEnd w:id="79"/>
       <w:r>
         <w:rPr>
           <w:rStyle w:val="CommentReference"/>
         </w:rPr>
-        <w:commentReference w:id="75"/>
-      </w:r>
-      <w:commentRangeEnd w:id="76"/>
+        <w:commentReference w:id="79"/>
+      </w:r>
+      <w:commentRangeEnd w:id="80"/>
       <w:r>
         <w:rPr>
           <w:rStyle w:val="CommentReference"/>
         </w:rPr>
-        <w:commentReference w:id="76"/>
+        <w:commentReference w:id="80"/>
       </w:r>
       <w:r>
         <w:rPr>
@@ -8470,8 +8541,8 @@
           <w:szCs w:val="24"/>
         </w:rPr>
       </w:pPr>
-      <w:bookmarkStart w:id="77" w:name="_ny5h27mmaq7k" w:colFirst="0" w:colLast="0"/>
-      <w:bookmarkEnd w:id="77"/>
+      <w:bookmarkStart w:id="81" w:name="_ny5h27mmaq7k" w:colFirst="0" w:colLast="0"/>
+      <w:bookmarkEnd w:id="81"/>
       <w:r>
         <w:rPr>
           <w:rFonts w:ascii="Times New Roman" w:eastAsia="Times New Roman" w:hAnsi="Times New Roman" w:cs="Times New Roman"/>
@@ -8535,8 +8606,8 @@
         </w:rPr>
         <w:t xml:space="preserve">was </w:t>
       </w:r>
-      <w:commentRangeStart w:id="78"/>
-      <w:commentRangeStart w:id="79"/>
+      <w:commentRangeStart w:id="82"/>
+      <w:commentRangeStart w:id="83"/>
       <w:r>
         <w:rPr>
           <w:rFonts w:ascii="Times New Roman" w:eastAsia="Times New Roman" w:hAnsi="Times New Roman" w:cs="Times New Roman"/>
@@ -8545,19 +8616,19 @@
         </w:rPr>
         <w:t xml:space="preserve">allowed to leave </w:t>
       </w:r>
-      <w:commentRangeEnd w:id="78"/>
+      <w:commentRangeEnd w:id="82"/>
       <w:r>
         <w:rPr>
           <w:rStyle w:val="CommentReference"/>
         </w:rPr>
-        <w:commentReference w:id="78"/>
-      </w:r>
-      <w:commentRangeEnd w:id="79"/>
+        <w:commentReference w:id="82"/>
+      </w:r>
+      <w:commentRangeEnd w:id="83"/>
       <w:r>
         <w:rPr>
           <w:rStyle w:val="CommentReference"/>
         </w:rPr>
-        <w:commentReference w:id="79"/>
+        <w:commentReference w:id="83"/>
       </w:r>
       <w:r>
         <w:rPr>
@@ -8640,8 +8711,8 @@
         </w:rPr>
         <w:t xml:space="preserve"> in the model as a proportion </w:t>
       </w:r>
-      <w:commentRangeStart w:id="80"/>
-      <w:commentRangeStart w:id="81"/>
+      <w:commentRangeStart w:id="84"/>
+      <w:commentRangeStart w:id="85"/>
       <w:r>
         <w:rPr>
           <w:rFonts w:ascii="Times New Roman" w:eastAsia="Times New Roman" w:hAnsi="Times New Roman" w:cs="Times New Roman"/>
@@ -8650,19 +8721,19 @@
         </w:rPr>
         <w:t>between 0 (no burial of POC) and 1</w:t>
       </w:r>
-      <w:commentRangeEnd w:id="80"/>
+      <w:commentRangeEnd w:id="84"/>
       <w:r>
         <w:rPr>
           <w:rStyle w:val="CommentReference"/>
         </w:rPr>
-        <w:commentReference w:id="80"/>
-      </w:r>
-      <w:commentRangeEnd w:id="81"/>
+        <w:commentReference w:id="84"/>
+      </w:r>
+      <w:commentRangeEnd w:id="85"/>
       <w:r>
         <w:rPr>
           <w:rStyle w:val="CommentReference"/>
         </w:rPr>
-        <w:commentReference w:id="81"/>
+        <w:commentReference w:id="85"/>
       </w:r>
       <w:r>
         <w:rPr>
@@ -8701,8 +8772,8 @@
           <w:szCs w:val="24"/>
         </w:rPr>
       </w:pPr>
-      <w:bookmarkStart w:id="82" w:name="_l03fr54i2e0u" w:colFirst="0" w:colLast="0"/>
-      <w:bookmarkEnd w:id="82"/>
+      <w:bookmarkStart w:id="86" w:name="_l03fr54i2e0u" w:colFirst="0" w:colLast="0"/>
+      <w:bookmarkEnd w:id="86"/>
       <w:r>
         <w:rPr>
           <w:rFonts w:ascii="Times New Roman" w:eastAsia="Times New Roman" w:hAnsi="Times New Roman" w:cs="Times New Roman"/>
@@ -9129,7 +9200,7 @@
           <w:szCs w:val="24"/>
         </w:rPr>
       </w:pPr>
-      <w:commentRangeStart w:id="83"/>
+      <w:commentRangeStart w:id="87"/>
       <w:r>
         <w:rPr>
           <w:rFonts w:ascii="Times New Roman" w:eastAsia="Times New Roman" w:hAnsi="Times New Roman" w:cs="Times New Roman"/>
@@ -9139,12 +9210,12 @@
         </w:rPr>
         <w:t>Bootstrapping</w:t>
       </w:r>
-      <w:commentRangeEnd w:id="83"/>
+      <w:commentRangeEnd w:id="87"/>
       <w:r>
         <w:rPr>
           <w:rStyle w:val="CommentReference"/>
         </w:rPr>
-        <w:commentReference w:id="83"/>
+        <w:commentReference w:id="87"/>
       </w:r>
       <w:r>
         <w:rPr>
@@ -9160,7 +9231,7 @@
       <w:pPr>
         <w:spacing w:line="480" w:lineRule="auto"/>
         <w:rPr>
-          <w:ins w:id="84" w:author="HILARY A DUGAN" w:date="2017-05-09T13:43:00Z"/>
+          <w:ins w:id="88" w:author="HILARY A DUGAN" w:date="2017-05-09T13:43:00Z"/>
           <w:rFonts w:ascii="Times New Roman" w:eastAsia="Times New Roman" w:hAnsi="Times New Roman" w:cs="Times New Roman"/>
           <w:sz w:val="24"/>
           <w:szCs w:val="24"/>
@@ -9175,7 +9246,7 @@
         <w:tab/>
         <w:t>We assessed parameter uncertainty</w:t>
       </w:r>
-      <w:ins w:id="85" w:author="HILARY A DUGAN" w:date="2017-05-09T13:43:00Z">
+      <w:ins w:id="89" w:author="HILARY A DUGAN" w:date="2017-05-09T13:43:00Z">
         <w:r>
           <w:rPr>
             <w:rFonts w:ascii="Times New Roman" w:eastAsia="Times New Roman" w:hAnsi="Times New Roman" w:cs="Times New Roman"/>
@@ -9185,7 +9256,7 @@
           <w:t xml:space="preserve"> </w:t>
         </w:r>
       </w:ins>
-      <w:ins w:id="86" w:author="HILARY A DUGAN" w:date="2017-05-09T13:44:00Z">
+      <w:ins w:id="90" w:author="HILARY A DUGAN" w:date="2017-05-09T13:44:00Z">
         <w:r>
           <w:rPr>
             <w:rFonts w:ascii="Times New Roman" w:eastAsia="Times New Roman" w:hAnsi="Times New Roman" w:cs="Times New Roman"/>
@@ -9195,7 +9266,7 @@
           <w:t xml:space="preserve">using a bootstrapping routine. </w:t>
         </w:r>
       </w:ins>
-      <w:ins w:id="87" w:author="HILARY A DUGAN" w:date="2017-05-09T13:45:00Z">
+      <w:ins w:id="91" w:author="HILARY A DUGAN" w:date="2017-05-09T13:45:00Z">
         <w:r>
           <w:rPr>
             <w:rFonts w:ascii="Times New Roman" w:eastAsia="Times New Roman" w:hAnsi="Times New Roman" w:cs="Times New Roman"/>
@@ -9205,7 +9276,7 @@
           <w:t xml:space="preserve">Residual errors between observed and modeled DOC as well as observed and modeled DO were calculated. We created </w:t>
         </w:r>
       </w:ins>
-      <w:ins w:id="88" w:author="HILARY A DUGAN" w:date="2017-05-09T13:47:00Z">
+      <w:ins w:id="92" w:author="HILARY A DUGAN" w:date="2017-05-09T13:47:00Z">
         <w:r>
           <w:rPr>
             <w:rFonts w:ascii="Times New Roman" w:eastAsia="Times New Roman" w:hAnsi="Times New Roman" w:cs="Times New Roman"/>
@@ -9215,7 +9286,7 @@
           <w:t xml:space="preserve">100 </w:t>
         </w:r>
       </w:ins>
-      <w:ins w:id="89" w:author="HILARY A DUGAN" w:date="2017-05-09T13:46:00Z">
+      <w:ins w:id="93" w:author="HILARY A DUGAN" w:date="2017-05-09T13:46:00Z">
         <w:r>
           <w:rPr>
             <w:rFonts w:ascii="Times New Roman" w:eastAsia="Times New Roman" w:hAnsi="Times New Roman" w:cs="Times New Roman"/>
@@ -9225,7 +9296,7 @@
           <w:t xml:space="preserve">pseudo-observational data sets by </w:t>
         </w:r>
       </w:ins>
-      <w:ins w:id="90" w:author="HILARY A DUGAN" w:date="2017-05-09T13:47:00Z">
+      <w:ins w:id="94" w:author="HILARY A DUGAN" w:date="2017-05-09T13:47:00Z">
         <w:r>
           <w:rPr>
             <w:rFonts w:ascii="Times New Roman" w:eastAsia="Times New Roman" w:hAnsi="Times New Roman" w:cs="Times New Roman"/>
@@ -9235,7 +9306,7 @@
           <w:t xml:space="preserve">adding </w:t>
         </w:r>
       </w:ins>
-      <w:ins w:id="91" w:author="HILARY A DUGAN" w:date="2017-05-09T13:46:00Z">
+      <w:ins w:id="95" w:author="HILARY A DUGAN" w:date="2017-05-09T13:46:00Z">
         <w:r>
           <w:rPr>
             <w:rFonts w:ascii="Times New Roman" w:eastAsia="Times New Roman" w:hAnsi="Times New Roman" w:cs="Times New Roman"/>
@@ -9245,7 +9316,7 @@
           <w:t xml:space="preserve">randomly selecting residuals </w:t>
         </w:r>
       </w:ins>
-      <w:ins w:id="92" w:author="HILARY A DUGAN" w:date="2017-05-09T13:47:00Z">
+      <w:ins w:id="96" w:author="HILARY A DUGAN" w:date="2017-05-09T13:47:00Z">
         <w:r>
           <w:rPr>
             <w:rFonts w:ascii="Times New Roman" w:eastAsia="Times New Roman" w:hAnsi="Times New Roman" w:cs="Times New Roman"/>
@@ -9264,7 +9335,7 @@
           <w:t xml:space="preserve">observational data. The model was then re-fit to the pseudo-observational data sets to provide 100 </w:t>
         </w:r>
       </w:ins>
-      <w:ins w:id="93" w:author="HILARY A DUGAN" w:date="2017-05-09T13:48:00Z">
+      <w:ins w:id="97" w:author="HILARY A DUGAN" w:date="2017-05-09T13:48:00Z">
         <w:r>
           <w:rPr>
             <w:rFonts w:ascii="Times New Roman" w:eastAsia="Times New Roman" w:hAnsi="Times New Roman" w:cs="Times New Roman"/>
@@ -9287,8 +9358,8 @@
           <w:szCs w:val="24"/>
         </w:rPr>
       </w:pPr>
-      <w:bookmarkStart w:id="94" w:name="_ocy0aysirc6j" w:colFirst="0" w:colLast="0"/>
-      <w:bookmarkEnd w:id="94"/>
+      <w:bookmarkStart w:id="98" w:name="_ocy0aysirc6j" w:colFirst="0" w:colLast="0"/>
+      <w:bookmarkEnd w:id="98"/>
       <w:r>
         <w:rPr>
           <w:rFonts w:ascii="Times New Roman" w:eastAsia="Times New Roman" w:hAnsi="Times New Roman" w:cs="Times New Roman"/>
@@ -9311,8 +9382,8 @@
           <w:szCs w:val="24"/>
         </w:rPr>
       </w:pPr>
-      <w:bookmarkStart w:id="95" w:name="_5q3azwjwpxro" w:colFirst="0" w:colLast="0"/>
-      <w:bookmarkEnd w:id="95"/>
+      <w:bookmarkStart w:id="99" w:name="_5q3azwjwpxro" w:colFirst="0" w:colLast="0"/>
+      <w:bookmarkEnd w:id="99"/>
       <w:r>
         <w:rPr>
           <w:rFonts w:ascii="Times New Roman" w:eastAsia="Times New Roman" w:hAnsi="Times New Roman" w:cs="Times New Roman"/>
@@ -9351,7 +9422,7 @@
           <w:szCs w:val="24"/>
         </w:rPr>
       </w:pPr>
-      <w:commentRangeStart w:id="96"/>
+      <w:commentRangeStart w:id="100"/>
       <w:r>
         <w:rPr>
           <w:rFonts w:ascii="Times New Roman" w:eastAsia="Times New Roman" w:hAnsi="Times New Roman" w:cs="Times New Roman"/>
@@ -9360,12 +9431,12 @@
         </w:rPr>
         <w:t xml:space="preserve">Modeled DOC and DO </w:t>
       </w:r>
-      <w:commentRangeEnd w:id="96"/>
+      <w:commentRangeEnd w:id="100"/>
       <w:r>
         <w:rPr>
           <w:rStyle w:val="CommentReference"/>
         </w:rPr>
-        <w:commentReference w:id="96"/>
+        <w:commentReference w:id="100"/>
       </w:r>
       <w:r>
         <w:rPr>
@@ -9627,8 +9698,8 @@
         </w:rPr>
         <w:t xml:space="preserve">Burial_alloch, which represented the daily proportion of </w:t>
       </w:r>
-      <w:commentRangeStart w:id="97"/>
-      <w:commentRangeStart w:id="98"/>
+      <w:commentRangeStart w:id="101"/>
+      <w:commentRangeStart w:id="102"/>
       <w:r>
         <w:rPr>
           <w:rFonts w:ascii="Times New Roman" w:eastAsia="Times New Roman" w:hAnsi="Times New Roman" w:cs="Times New Roman"/>
@@ -9654,19 +9725,19 @@
         </w:rPr>
         <w:t xml:space="preserve"> buried in sediments, was 1 </w:t>
       </w:r>
-      <w:commentRangeEnd w:id="97"/>
+      <w:commentRangeEnd w:id="101"/>
       <w:r>
         <w:rPr>
           <w:rStyle w:val="CommentReference"/>
         </w:rPr>
-        <w:commentReference w:id="97"/>
-      </w:r>
-      <w:commentRangeEnd w:id="98"/>
+        <w:commentReference w:id="101"/>
+      </w:r>
+      <w:commentRangeEnd w:id="102"/>
       <w:r>
         <w:rPr>
           <w:rStyle w:val="CommentReference"/>
         </w:rPr>
-        <w:commentReference w:id="98"/>
+        <w:commentReference w:id="102"/>
       </w:r>
       <w:r>
         <w:rPr>
@@ -9878,7 +9949,7 @@
         <w:spacing w:line="480" w:lineRule="auto"/>
         <w:ind w:firstLine="720"/>
         <w:rPr>
-          <w:ins w:id="99" w:author="Paul Hanson" w:date="2017-04-05T11:06:00Z"/>
+          <w:ins w:id="103" w:author="Paul Hanson" w:date="2017-04-05T11:06:00Z"/>
           <w:rFonts w:ascii="Times New Roman" w:eastAsia="Times New Roman" w:hAnsi="Times New Roman" w:cs="Times New Roman"/>
           <w:sz w:val="24"/>
           <w:szCs w:val="24"/>
@@ -9983,7 +10054,7 @@
         </w:rPr>
         <w:t xml:space="preserve">modeled DOC across lakes. Harp and Monona were the only lakes with considerable sensitivity to Respiration_autoch. </w:t>
       </w:r>
-      <w:commentRangeStart w:id="100"/>
+      <w:commentRangeStart w:id="104"/>
       <w:r>
         <w:rPr>
           <w:rFonts w:ascii="Times New Roman" w:eastAsia="Times New Roman" w:hAnsi="Times New Roman" w:cs="Times New Roman"/>
@@ -9992,9 +10063,9 @@
         </w:rPr>
         <w:t>Overall</w:t>
       </w:r>
-      <w:commentRangeEnd w:id="100"/>
-      <w:r>
-        <w:commentReference w:id="100"/>
+      <w:commentRangeEnd w:id="104"/>
+      <w:r>
+        <w:commentReference w:id="104"/>
       </w:r>
       <w:r>
         <w:rPr>
@@ -10073,7 +10144,7 @@
           <w:szCs w:val="24"/>
         </w:rPr>
       </w:pPr>
-      <w:ins w:id="101" w:author="Paul Hanson" w:date="2017-04-05T11:06:00Z">
+      <w:ins w:id="105" w:author="Paul Hanson" w:date="2017-04-05T11:06:00Z">
         <w:r>
           <w:rPr>
             <w:rFonts w:ascii="Times New Roman" w:eastAsia="Times New Roman" w:hAnsi="Times New Roman" w:cs="Times New Roman"/>
@@ -10083,7 +10154,7 @@
           <w:t xml:space="preserve">[Yep, we need a paragraph about parameter uncertainty, which will come from the bootstrap analysis.  My </w:t>
         </w:r>
       </w:ins>
-      <w:ins w:id="102" w:author="Paul Hanson" w:date="2017-04-05T11:08:00Z">
+      <w:ins w:id="106" w:author="Paul Hanson" w:date="2017-04-05T11:08:00Z">
         <w:r>
           <w:rPr>
             <w:rFonts w:ascii="Times New Roman" w:eastAsia="Times New Roman" w:hAnsi="Times New Roman" w:cs="Times New Roman"/>
@@ -10093,7 +10164,7 @@
           <w:t>expectation</w:t>
         </w:r>
       </w:ins>
-      <w:ins w:id="103" w:author="Paul Hanson" w:date="2017-04-05T11:06:00Z">
+      <w:ins w:id="107" w:author="Paul Hanson" w:date="2017-04-05T11:06:00Z">
         <w:r>
           <w:rPr>
             <w:rFonts w:ascii="Times New Roman" w:eastAsia="Times New Roman" w:hAnsi="Times New Roman" w:cs="Times New Roman"/>
@@ -10116,11 +10187,8 @@
           <w:szCs w:val="24"/>
         </w:rPr>
       </w:pPr>
-      <w:bookmarkStart w:id="104" w:name="_xlemxvr7c40e" w:colFirst="0" w:colLast="0"/>
-      <w:bookmarkEnd w:id="104"/>
-      <w:commentRangeStart w:id="105"/>
-      <w:commentRangeStart w:id="106"/>
-      <w:commentRangeStart w:id="107"/>
+      <w:bookmarkStart w:id="108" w:name="_xlemxvr7c40e" w:colFirst="0" w:colLast="0"/>
+      <w:bookmarkEnd w:id="108"/>
       <w:r>
         <w:rPr>
           <w:rFonts w:ascii="Times New Roman" w:eastAsia="Times New Roman" w:hAnsi="Times New Roman" w:cs="Times New Roman"/>
@@ -10129,30 +10197,6 @@
           <w:szCs w:val="24"/>
         </w:rPr>
         <w:t>Summary of fluxes and fates</w:t>
-      </w:r>
-      <w:commentRangeEnd w:id="105"/>
-      <w:r>
-        <w:rPr>
-          <w:rStyle w:val="CommentReference"/>
-          <w:color w:val="000000"/>
-        </w:rPr>
-        <w:commentReference w:id="105"/>
-      </w:r>
-      <w:commentRangeEnd w:id="106"/>
-      <w:r>
-        <w:rPr>
-          <w:rStyle w:val="CommentReference"/>
-          <w:color w:val="000000"/>
-        </w:rPr>
-        <w:commentReference w:id="106"/>
-      </w:r>
-      <w:commentRangeEnd w:id="107"/>
-      <w:r>
-        <w:rPr>
-          <w:rStyle w:val="CommentReference"/>
-          <w:color w:val="000000"/>
-        </w:rPr>
-        <w:commentReference w:id="107"/>
       </w:r>
     </w:p>
     <w:p>
@@ -10643,16 +10687,14 @@
         </w:rPr>
         <w:t>) and was the only lake drive</w:t>
       </w:r>
-      <w:ins w:id="108" w:author="Skaff, Nicholas" w:date="2017-05-21T16:08:00Z">
-        <w:r>
-          <w:rPr>
-            <w:rFonts w:ascii="Times New Roman" w:eastAsia="Times New Roman" w:hAnsi="Times New Roman" w:cs="Times New Roman"/>
-            <w:sz w:val="24"/>
-            <w:szCs w:val="24"/>
-          </w:rPr>
-          <w:t>n</w:t>
-        </w:r>
-      </w:ins>
+      <w:r>
+        <w:rPr>
+          <w:rFonts w:ascii="Times New Roman" w:eastAsia="Times New Roman" w:hAnsi="Times New Roman" w:cs="Times New Roman"/>
+          <w:sz w:val="24"/>
+          <w:szCs w:val="24"/>
+        </w:rPr>
+        <w:t>n</w:t>
+      </w:r>
       <w:r>
         <w:rPr>
           <w:rFonts w:ascii="Times New Roman" w:eastAsia="Times New Roman" w:hAnsi="Times New Roman" w:cs="Times New Roman"/>
@@ -11817,41 +11859,9 @@
           <w:sz w:val="24"/>
           <w:szCs w:val="24"/>
         </w:rPr>
-        <w:t xml:space="preserve"> on an annual basis (Table 5). Monona and Vanern also showed </w:t>
-      </w:r>
-      <w:commentRangeStart w:id="138"/>
-      <w:commentRangeStart w:id="139"/>
-      <w:r>
-        <w:rPr>
-          <w:rFonts w:ascii="Times New Roman" w:eastAsia="Times New Roman" w:hAnsi="Times New Roman" w:cs="Times New Roman"/>
-          <w:sz w:val="24"/>
-          <w:szCs w:val="24"/>
-        </w:rPr>
-        <w:t xml:space="preserve">less of an increase in autochthony as the growing season progressed </w:t>
-      </w:r>
-      <w:commentRangeEnd w:id="138"/>
-      <w:r>
-        <w:rPr>
-          <w:rStyle w:val="CommentReference"/>
-        </w:rPr>
-        <w:commentReference w:id="138"/>
-      </w:r>
-      <w:commentRangeEnd w:id="139"/>
-      <w:r>
-        <w:rPr>
-          <w:rStyle w:val="CommentReference"/>
-        </w:rPr>
-        <w:commentReference w:id="139"/>
-      </w:r>
-      <w:r>
-        <w:rPr>
-          <w:rFonts w:ascii="Times New Roman" w:eastAsia="Times New Roman" w:hAnsi="Times New Roman" w:cs="Times New Roman"/>
-          <w:sz w:val="24"/>
-          <w:szCs w:val="24"/>
-        </w:rPr>
-        <w:t>compared to other lakes, suggesting the importance of continued allochthonous inputs during summer months coinciding with increases in autochthony.</w:t>
-      </w:r>
-      <w:ins w:id="140" w:author="immccull@gmail.com" w:date="2017-04-18T21:15:00Z">
+        <w:t xml:space="preserve"> on an annual basis (Table 5). Monona and Vanern also showed less of an increase in autochthony as the growing season progressed compared to other lakes, suggesting the importance of continued allochthonous inputs during summer months coinciding with increases in autochthony.</w:t>
+      </w:r>
+      <w:ins w:id="138" w:author="immccull@gmail.com" w:date="2017-04-18T21:15:00Z">
         <w:r>
           <w:rPr>
             <w:rFonts w:ascii="Times New Roman" w:eastAsia="Times New Roman" w:hAnsi="Times New Roman" w:cs="Times New Roman"/>
@@ -11874,9 +11884,9 @@
           <w:szCs w:val="24"/>
         </w:rPr>
       </w:pPr>
-      <w:bookmarkStart w:id="141" w:name="_3o4ewidztyp5" w:colFirst="0" w:colLast="0"/>
-      <w:bookmarkEnd w:id="141"/>
-      <w:commentRangeStart w:id="142"/>
+      <w:bookmarkStart w:id="139" w:name="_3o4ewidztyp5" w:colFirst="0" w:colLast="0"/>
+      <w:bookmarkEnd w:id="139"/>
+      <w:commentRangeStart w:id="140"/>
       <w:r>
         <w:rPr>
           <w:rFonts w:ascii="Times New Roman" w:eastAsia="Times New Roman" w:hAnsi="Times New Roman" w:cs="Times New Roman"/>
@@ -11886,12 +11896,12 @@
         </w:rPr>
         <w:t>DISCUSSION</w:t>
       </w:r>
-      <w:commentRangeEnd w:id="142"/>
+      <w:commentRangeEnd w:id="140"/>
       <w:r>
         <w:rPr>
           <w:rStyle w:val="CommentReference"/>
         </w:rPr>
-        <w:commentReference w:id="142"/>
+        <w:commentReference w:id="140"/>
       </w:r>
     </w:p>
     <w:p>
@@ -11906,8 +11916,8 @@
           <w:szCs w:val="24"/>
         </w:rPr>
       </w:pPr>
-      <w:bookmarkStart w:id="143" w:name="_a3c9orcnsv16" w:colFirst="0" w:colLast="0"/>
-      <w:bookmarkEnd w:id="143"/>
+      <w:bookmarkStart w:id="141" w:name="_a3c9orcnsv16" w:colFirst="0" w:colLast="0"/>
+      <w:bookmarkEnd w:id="141"/>
       <w:r>
         <w:rPr>
           <w:rFonts w:ascii="Times New Roman" w:eastAsia="Times New Roman" w:hAnsi="Times New Roman" w:cs="Times New Roman"/>
@@ -11934,25 +11944,7 @@
           <w:szCs w:val="24"/>
         </w:rPr>
         <w:tab/>
-        <w:t>Our results indicate</w:t>
-      </w:r>
-      <w:del w:id="144" w:author="Derek Roberts" w:date="2017-04-08T19:33:00Z">
-        <w:r>
-          <w:rPr>
-            <w:rFonts w:ascii="Times New Roman" w:eastAsia="Times New Roman" w:hAnsi="Times New Roman" w:cs="Times New Roman"/>
-            <w:sz w:val="24"/>
-            <w:szCs w:val="24"/>
-          </w:rPr>
-          <w:delText>d</w:delText>
-        </w:r>
-      </w:del>
-      <w:r>
-        <w:rPr>
-          <w:rFonts w:ascii="Times New Roman" w:eastAsia="Times New Roman" w:hAnsi="Times New Roman" w:cs="Times New Roman"/>
-          <w:sz w:val="24"/>
-          <w:szCs w:val="24"/>
-        </w:rPr>
-        <w:t xml:space="preserve"> that a relatively simple, dynamical model can represent the set of key biogeochemical, trophic</w:t>
+        <w:t>Our results indicated that a relatively simple, dynamical model can represent the set of key biogeochemical, trophic</w:t>
       </w:r>
       <w:r>
         <w:rPr>
@@ -12083,6 +12075,539 @@
           <w:szCs w:val="24"/>
         </w:rPr>
         <w:t xml:space="preserve">nature of our </w:t>
+      </w:r>
+      <w:commentRangeStart w:id="142"/>
+      <w:commentRangeStart w:id="143"/>
+      <w:r>
+        <w:rPr>
+          <w:rFonts w:ascii="Times New Roman" w:eastAsia="Times New Roman" w:hAnsi="Times New Roman" w:cs="Times New Roman"/>
+          <w:sz w:val="24"/>
+          <w:szCs w:val="24"/>
+        </w:rPr>
+        <w:t>approach</w:t>
+      </w:r>
+      <w:commentRangeEnd w:id="142"/>
+      <w:r>
+        <w:rPr>
+          <w:rStyle w:val="CommentReference"/>
+        </w:rPr>
+        <w:commentReference w:id="142"/>
+      </w:r>
+      <w:commentRangeEnd w:id="143"/>
+      <w:r>
+        <w:rPr>
+          <w:rStyle w:val="CommentReference"/>
+        </w:rPr>
+        <w:commentReference w:id="143"/>
+      </w:r>
+      <w:r>
+        <w:rPr>
+          <w:rFonts w:ascii="Times New Roman" w:eastAsia="Times New Roman" w:hAnsi="Times New Roman" w:cs="Times New Roman"/>
+          <w:sz w:val="24"/>
+          <w:szCs w:val="24"/>
+        </w:rPr>
+        <w:t xml:space="preserve">. </w:t>
+      </w:r>
+      <w:r>
+        <w:rPr>
+          <w:rFonts w:ascii="Times New Roman" w:eastAsia="Times New Roman" w:hAnsi="Times New Roman" w:cs="Times New Roman"/>
+          <w:sz w:val="24"/>
+          <w:szCs w:val="24"/>
+        </w:rPr>
+        <w:t xml:space="preserve">A key inference is that a few processes are responsible for control over OC dynamics. While postulated previously (Hanson et al. 2011), this is the first demonstration in a dynamical model applied to contrasting lake types. </w:t>
+      </w:r>
+      <w:r>
+        <w:rPr>
+          <w:rFonts w:ascii="Times New Roman" w:eastAsia="Times New Roman" w:hAnsi="Times New Roman" w:cs="Times New Roman"/>
+          <w:sz w:val="24"/>
+          <w:szCs w:val="24"/>
+        </w:rPr>
+        <w:t>Further, the flux</w:t>
+      </w:r>
+      <w:r>
+        <w:rPr>
+          <w:rFonts w:ascii="Times New Roman" w:eastAsia="Times New Roman" w:hAnsi="Times New Roman" w:cs="Times New Roman"/>
+          <w:sz w:val="24"/>
+          <w:szCs w:val="24"/>
+        </w:rPr>
+        <w:t>es</w:t>
+      </w:r>
+      <w:r>
+        <w:rPr>
+          <w:rFonts w:ascii="Times New Roman" w:eastAsia="Times New Roman" w:hAnsi="Times New Roman" w:cs="Times New Roman"/>
+          <w:sz w:val="24"/>
+          <w:szCs w:val="24"/>
+        </w:rPr>
+        <w:t xml:space="preserve"> we </w:t>
+      </w:r>
+      <w:r>
+        <w:rPr>
+          <w:rFonts w:ascii="Times New Roman" w:eastAsia="Times New Roman" w:hAnsi="Times New Roman" w:cs="Times New Roman"/>
+          <w:sz w:val="24"/>
+          <w:szCs w:val="24"/>
+        </w:rPr>
+        <w:t xml:space="preserve">modeled </w:t>
+      </w:r>
+      <w:r>
+        <w:rPr>
+          <w:rFonts w:ascii="Times New Roman" w:eastAsia="Times New Roman" w:hAnsi="Times New Roman" w:cs="Times New Roman"/>
+          <w:sz w:val="24"/>
+          <w:szCs w:val="24"/>
+        </w:rPr>
+        <w:t>were within the range of other published studies for these lakes based on steady-state models. Using much of the same LTER data, Hanson et al. (2014) provided similar estimates for Trout of allochthony</w:t>
+      </w:r>
+      <w:r>
+        <w:rPr>
+          <w:rFonts w:ascii="Times New Roman" w:eastAsia="Times New Roman" w:hAnsi="Times New Roman" w:cs="Times New Roman"/>
+          <w:sz w:val="24"/>
+          <w:szCs w:val="24"/>
+        </w:rPr>
+        <w:t xml:space="preserve"> (Hanson estimate: </w:t>
+      </w:r>
+      <w:r>
+        <w:rPr>
+          <w:rFonts w:ascii="Times New Roman" w:eastAsia="Times New Roman" w:hAnsi="Times New Roman" w:cs="Times New Roman"/>
+          <w:sz w:val="24"/>
+          <w:szCs w:val="24"/>
+        </w:rPr>
+        <w:t>15.92</w:t>
+      </w:r>
+      <w:r>
+        <w:rPr>
+          <w:rFonts w:ascii="Times New Roman" w:eastAsia="Times New Roman" w:hAnsi="Times New Roman" w:cs="Times New Roman"/>
+          <w:sz w:val="24"/>
+          <w:szCs w:val="24"/>
+        </w:rPr>
+        <w:t xml:space="preserve"> g m</w:t>
+      </w:r>
+      <w:r>
+        <w:rPr>
+          <w:rFonts w:ascii="Times New Roman" w:eastAsia="Times New Roman" w:hAnsi="Times New Roman" w:cs="Times New Roman"/>
+          <w:sz w:val="24"/>
+          <w:szCs w:val="24"/>
+          <w:vertAlign w:val="superscript"/>
+        </w:rPr>
+        <w:t>-2</w:t>
+      </w:r>
+      <w:r>
+        <w:rPr>
+          <w:rFonts w:ascii="Times New Roman" w:eastAsia="Times New Roman" w:hAnsi="Times New Roman" w:cs="Times New Roman"/>
+          <w:sz w:val="24"/>
+          <w:szCs w:val="24"/>
+        </w:rPr>
+        <w:t xml:space="preserve"> yr</w:t>
+      </w:r>
+      <w:r>
+        <w:rPr>
+          <w:rFonts w:ascii="Times New Roman" w:eastAsia="Times New Roman" w:hAnsi="Times New Roman" w:cs="Times New Roman"/>
+          <w:sz w:val="24"/>
+          <w:szCs w:val="24"/>
+          <w:vertAlign w:val="superscript"/>
+        </w:rPr>
+        <w:t>-1</w:t>
+      </w:r>
+      <w:r>
+        <w:rPr>
+          <w:rFonts w:ascii="Times New Roman" w:eastAsia="Times New Roman" w:hAnsi="Times New Roman" w:cs="Times New Roman"/>
+          <w:sz w:val="24"/>
+          <w:szCs w:val="24"/>
+        </w:rPr>
+        <w:t xml:space="preserve">, our </w:t>
+      </w:r>
+      <w:r>
+        <w:rPr>
+          <w:rFonts w:ascii="Times New Roman" w:eastAsia="Times New Roman" w:hAnsi="Times New Roman" w:cs="Times New Roman"/>
+          <w:sz w:val="24"/>
+          <w:szCs w:val="24"/>
+        </w:rPr>
+        <w:t xml:space="preserve">model </w:t>
+      </w:r>
+      <w:r>
+        <w:rPr>
+          <w:rFonts w:ascii="Times New Roman" w:eastAsia="Times New Roman" w:hAnsi="Times New Roman" w:cs="Times New Roman"/>
+          <w:sz w:val="24"/>
+          <w:szCs w:val="24"/>
+        </w:rPr>
+        <w:t xml:space="preserve">estimate: </w:t>
+      </w:r>
+      <w:r>
+        <w:rPr>
+          <w:rFonts w:ascii="Times New Roman" w:eastAsia="Times New Roman" w:hAnsi="Times New Roman" w:cs="Times New Roman"/>
+          <w:sz w:val="24"/>
+          <w:szCs w:val="24"/>
+        </w:rPr>
+        <w:t>13.</w:t>
+      </w:r>
+      <w:r>
+        <w:rPr>
+          <w:rFonts w:ascii="Times New Roman" w:eastAsia="Times New Roman" w:hAnsi="Times New Roman" w:cs="Times New Roman"/>
+          <w:sz w:val="24"/>
+          <w:szCs w:val="24"/>
+        </w:rPr>
+        <w:t>35</w:t>
+      </w:r>
+      <w:r>
+        <w:rPr>
+          <w:rFonts w:ascii="Times New Roman" w:eastAsia="Times New Roman" w:hAnsi="Times New Roman" w:cs="Times New Roman"/>
+          <w:sz w:val="24"/>
+          <w:szCs w:val="24"/>
+        </w:rPr>
+        <w:t xml:space="preserve"> g m</w:t>
+      </w:r>
+      <w:r>
+        <w:rPr>
+          <w:rFonts w:ascii="Times New Roman" w:eastAsia="Times New Roman" w:hAnsi="Times New Roman" w:cs="Times New Roman"/>
+          <w:sz w:val="24"/>
+          <w:szCs w:val="24"/>
+          <w:vertAlign w:val="superscript"/>
+        </w:rPr>
+        <w:t>-2</w:t>
+      </w:r>
+      <w:r>
+        <w:rPr>
+          <w:rFonts w:ascii="Times New Roman" w:eastAsia="Times New Roman" w:hAnsi="Times New Roman" w:cs="Times New Roman"/>
+          <w:sz w:val="24"/>
+          <w:szCs w:val="24"/>
+        </w:rPr>
+        <w:t xml:space="preserve"> yr</w:t>
+      </w:r>
+      <w:r>
+        <w:rPr>
+          <w:rFonts w:ascii="Times New Roman" w:eastAsia="Times New Roman" w:hAnsi="Times New Roman" w:cs="Times New Roman"/>
+          <w:sz w:val="24"/>
+          <w:szCs w:val="24"/>
+          <w:vertAlign w:val="superscript"/>
+        </w:rPr>
+        <w:t>-1</w:t>
+      </w:r>
+      <w:r>
+        <w:rPr>
+          <w:rFonts w:ascii="Times New Roman" w:eastAsia="Times New Roman" w:hAnsi="Times New Roman" w:cs="Times New Roman"/>
+          <w:sz w:val="24"/>
+          <w:szCs w:val="24"/>
+        </w:rPr>
+        <w:t>)</w:t>
+      </w:r>
+      <w:r>
+        <w:rPr>
+          <w:rFonts w:ascii="Times New Roman" w:eastAsia="Times New Roman" w:hAnsi="Times New Roman" w:cs="Times New Roman"/>
+          <w:sz w:val="24"/>
+          <w:szCs w:val="24"/>
+        </w:rPr>
+        <w:t>, burial and export, but not for respiration</w:t>
+      </w:r>
+      <w:r>
+        <w:rPr>
+          <w:rFonts w:ascii="Times New Roman" w:eastAsia="Times New Roman" w:hAnsi="Times New Roman" w:cs="Times New Roman"/>
+          <w:sz w:val="24"/>
+          <w:szCs w:val="24"/>
+        </w:rPr>
+        <w:t xml:space="preserve">, because that study did not account for </w:t>
+      </w:r>
+      <w:commentRangeStart w:id="144"/>
+      <w:r>
+        <w:rPr>
+          <w:rFonts w:ascii="Times New Roman" w:eastAsia="Times New Roman" w:hAnsi="Times New Roman" w:cs="Times New Roman"/>
+          <w:sz w:val="24"/>
+          <w:szCs w:val="24"/>
+        </w:rPr>
+        <w:t>autochthony</w:t>
+      </w:r>
+      <w:commentRangeEnd w:id="144"/>
+      <w:r>
+        <w:rPr>
+          <w:rStyle w:val="CommentReference"/>
+        </w:rPr>
+        <w:commentReference w:id="144"/>
+      </w:r>
+      <w:r>
+        <w:rPr>
+          <w:rFonts w:ascii="Times New Roman" w:eastAsia="Times New Roman" w:hAnsi="Times New Roman" w:cs="Times New Roman"/>
+          <w:sz w:val="24"/>
+          <w:szCs w:val="24"/>
+        </w:rPr>
+        <w:t xml:space="preserve">. Whalen and Cornwall (1985) </w:t>
+      </w:r>
+      <w:r>
+        <w:rPr>
+          <w:rFonts w:ascii="Times New Roman" w:eastAsia="Times New Roman" w:hAnsi="Times New Roman" w:cs="Times New Roman"/>
+          <w:sz w:val="24"/>
+          <w:szCs w:val="24"/>
+        </w:rPr>
+        <w:lastRenderedPageBreak/>
+        <w:t>modeled Toolik based on a different set of years from our study (1980-1981), but similarly demonstrated that the system contained high allochthony relative to autochthony, low burial and high export. Similar to Hanson et al. (2014), Dillon and Molot</w:t>
+      </w:r>
+      <w:r>
+        <w:rPr>
+          <w:rFonts w:ascii="Times New Roman" w:eastAsia="Times New Roman" w:hAnsi="Times New Roman" w:cs="Times New Roman"/>
+          <w:sz w:val="24"/>
+          <w:szCs w:val="24"/>
+        </w:rPr>
+        <w:t>’s</w:t>
+      </w:r>
+      <w:r>
+        <w:rPr>
+          <w:rFonts w:ascii="Times New Roman" w:eastAsia="Times New Roman" w:hAnsi="Times New Roman" w:cs="Times New Roman"/>
+          <w:sz w:val="24"/>
+          <w:szCs w:val="24"/>
+        </w:rPr>
+        <w:t xml:space="preserve"> (1997)</w:t>
+      </w:r>
+      <w:r>
+        <w:rPr>
+          <w:rFonts w:ascii="Times New Roman" w:eastAsia="Times New Roman" w:hAnsi="Times New Roman" w:cs="Times New Roman"/>
+          <w:sz w:val="24"/>
+          <w:szCs w:val="24"/>
+        </w:rPr>
+        <w:t xml:space="preserve"> </w:t>
+      </w:r>
+      <w:r>
+        <w:rPr>
+          <w:rFonts w:ascii="Times New Roman" w:eastAsia="Times New Roman" w:hAnsi="Times New Roman" w:cs="Times New Roman"/>
+          <w:sz w:val="24"/>
+          <w:szCs w:val="24"/>
+        </w:rPr>
+        <w:t xml:space="preserve">estimates for Harp of autochthony, burial </w:t>
+      </w:r>
+      <w:r>
+        <w:rPr>
+          <w:rFonts w:ascii="Times New Roman" w:eastAsia="Times New Roman" w:hAnsi="Times New Roman" w:cs="Times New Roman"/>
+          <w:sz w:val="24"/>
+          <w:szCs w:val="24"/>
+        </w:rPr>
+        <w:t>(Dillon and Molot: 6.3 g m</w:t>
+      </w:r>
+      <w:r>
+        <w:rPr>
+          <w:rFonts w:ascii="Times New Roman" w:eastAsia="Times New Roman" w:hAnsi="Times New Roman" w:cs="Times New Roman"/>
+          <w:sz w:val="24"/>
+          <w:szCs w:val="24"/>
+          <w:vertAlign w:val="superscript"/>
+        </w:rPr>
+        <w:t>-2</w:t>
+      </w:r>
+      <w:r>
+        <w:rPr>
+          <w:rFonts w:ascii="Times New Roman" w:eastAsia="Times New Roman" w:hAnsi="Times New Roman" w:cs="Times New Roman"/>
+          <w:sz w:val="24"/>
+          <w:szCs w:val="24"/>
+        </w:rPr>
+        <w:t xml:space="preserve"> yr</w:t>
+      </w:r>
+      <w:r>
+        <w:rPr>
+          <w:rFonts w:ascii="Times New Roman" w:eastAsia="Times New Roman" w:hAnsi="Times New Roman" w:cs="Times New Roman"/>
+          <w:sz w:val="24"/>
+          <w:szCs w:val="24"/>
+          <w:vertAlign w:val="superscript"/>
+        </w:rPr>
+        <w:t>-1</w:t>
+      </w:r>
+      <w:r>
+        <w:rPr>
+          <w:rFonts w:ascii="Times New Roman" w:eastAsia="Times New Roman" w:hAnsi="Times New Roman" w:cs="Times New Roman"/>
+          <w:sz w:val="24"/>
+          <w:szCs w:val="24"/>
+        </w:rPr>
+        <w:t xml:space="preserve">, our </w:t>
+      </w:r>
+      <w:r>
+        <w:rPr>
+          <w:rFonts w:ascii="Times New Roman" w:eastAsia="Times New Roman" w:hAnsi="Times New Roman" w:cs="Times New Roman"/>
+          <w:sz w:val="24"/>
+          <w:szCs w:val="24"/>
+        </w:rPr>
+        <w:t xml:space="preserve">model </w:t>
+      </w:r>
+      <w:r>
+        <w:rPr>
+          <w:rFonts w:ascii="Times New Roman" w:eastAsia="Times New Roman" w:hAnsi="Times New Roman" w:cs="Times New Roman"/>
+          <w:sz w:val="24"/>
+          <w:szCs w:val="24"/>
+        </w:rPr>
+        <w:t>estimate: 5.</w:t>
+      </w:r>
+      <w:r>
+        <w:rPr>
+          <w:rFonts w:ascii="Times New Roman" w:eastAsia="Times New Roman" w:hAnsi="Times New Roman" w:cs="Times New Roman"/>
+          <w:sz w:val="24"/>
+          <w:szCs w:val="24"/>
+        </w:rPr>
+        <w:t>3</w:t>
+      </w:r>
+      <w:r>
+        <w:rPr>
+          <w:rFonts w:ascii="Times New Roman" w:eastAsia="Times New Roman" w:hAnsi="Times New Roman" w:cs="Times New Roman"/>
+          <w:sz w:val="24"/>
+          <w:szCs w:val="24"/>
+        </w:rPr>
+        <w:t xml:space="preserve"> g m</w:t>
+      </w:r>
+      <w:r>
+        <w:rPr>
+          <w:rFonts w:ascii="Times New Roman" w:eastAsia="Times New Roman" w:hAnsi="Times New Roman" w:cs="Times New Roman"/>
+          <w:sz w:val="24"/>
+          <w:szCs w:val="24"/>
+          <w:vertAlign w:val="superscript"/>
+        </w:rPr>
+        <w:t>-2</w:t>
+      </w:r>
+      <w:r>
+        <w:rPr>
+          <w:rFonts w:ascii="Times New Roman" w:eastAsia="Times New Roman" w:hAnsi="Times New Roman" w:cs="Times New Roman"/>
+          <w:sz w:val="24"/>
+          <w:szCs w:val="24"/>
+        </w:rPr>
+        <w:t xml:space="preserve"> yr</w:t>
+      </w:r>
+      <w:r>
+        <w:rPr>
+          <w:rFonts w:ascii="Times New Roman" w:eastAsia="Times New Roman" w:hAnsi="Times New Roman" w:cs="Times New Roman"/>
+          <w:sz w:val="24"/>
+          <w:szCs w:val="24"/>
+          <w:vertAlign w:val="superscript"/>
+        </w:rPr>
+        <w:t>-1</w:t>
+      </w:r>
+      <w:r>
+        <w:rPr>
+          <w:rFonts w:ascii="Times New Roman" w:eastAsia="Times New Roman" w:hAnsi="Times New Roman" w:cs="Times New Roman"/>
+          <w:sz w:val="24"/>
+          <w:szCs w:val="24"/>
+        </w:rPr>
+        <w:t>) a</w:t>
+      </w:r>
+      <w:r>
+        <w:rPr>
+          <w:rFonts w:ascii="Times New Roman" w:eastAsia="Times New Roman" w:hAnsi="Times New Roman" w:cs="Times New Roman"/>
+          <w:sz w:val="24"/>
+          <w:szCs w:val="24"/>
+        </w:rPr>
+        <w:t>nd export</w:t>
+      </w:r>
+      <w:r>
+        <w:rPr>
+          <w:rFonts w:ascii="Times New Roman" w:eastAsia="Times New Roman" w:hAnsi="Times New Roman" w:cs="Times New Roman"/>
+          <w:sz w:val="24"/>
+          <w:szCs w:val="24"/>
+        </w:rPr>
+        <w:t xml:space="preserve"> (Dillon and Molot: 16.9 g m</w:t>
+      </w:r>
+      <w:r>
+        <w:rPr>
+          <w:rFonts w:ascii="Times New Roman" w:eastAsia="Times New Roman" w:hAnsi="Times New Roman" w:cs="Times New Roman"/>
+          <w:sz w:val="24"/>
+          <w:szCs w:val="24"/>
+          <w:vertAlign w:val="superscript"/>
+        </w:rPr>
+        <w:t>-2</w:t>
+      </w:r>
+      <w:r>
+        <w:rPr>
+          <w:rFonts w:ascii="Times New Roman" w:eastAsia="Times New Roman" w:hAnsi="Times New Roman" w:cs="Times New Roman"/>
+          <w:sz w:val="24"/>
+          <w:szCs w:val="24"/>
+        </w:rPr>
+        <w:t xml:space="preserve"> yr</w:t>
+      </w:r>
+      <w:r>
+        <w:rPr>
+          <w:rFonts w:ascii="Times New Roman" w:eastAsia="Times New Roman" w:hAnsi="Times New Roman" w:cs="Times New Roman"/>
+          <w:sz w:val="24"/>
+          <w:szCs w:val="24"/>
+          <w:vertAlign w:val="superscript"/>
+        </w:rPr>
+        <w:t>-1</w:t>
+      </w:r>
+      <w:r>
+        <w:rPr>
+          <w:rFonts w:ascii="Times New Roman" w:eastAsia="Times New Roman" w:hAnsi="Times New Roman" w:cs="Times New Roman"/>
+          <w:sz w:val="24"/>
+          <w:szCs w:val="24"/>
+        </w:rPr>
+        <w:t xml:space="preserve">, our </w:t>
+      </w:r>
+      <w:r>
+        <w:rPr>
+          <w:rFonts w:ascii="Times New Roman" w:eastAsia="Times New Roman" w:hAnsi="Times New Roman" w:cs="Times New Roman"/>
+          <w:sz w:val="24"/>
+          <w:szCs w:val="24"/>
+        </w:rPr>
+        <w:t xml:space="preserve">model </w:t>
+      </w:r>
+      <w:r>
+        <w:rPr>
+          <w:rFonts w:ascii="Times New Roman" w:eastAsia="Times New Roman" w:hAnsi="Times New Roman" w:cs="Times New Roman"/>
+          <w:sz w:val="24"/>
+          <w:szCs w:val="24"/>
+        </w:rPr>
+        <w:t xml:space="preserve">estimate: </w:t>
+      </w:r>
+      <w:r>
+        <w:rPr>
+          <w:rFonts w:ascii="Times New Roman" w:eastAsia="Times New Roman" w:hAnsi="Times New Roman" w:cs="Times New Roman"/>
+          <w:sz w:val="24"/>
+          <w:szCs w:val="24"/>
+        </w:rPr>
+        <w:t>17.</w:t>
+      </w:r>
+      <w:r>
+        <w:rPr>
+          <w:rFonts w:ascii="Times New Roman" w:eastAsia="Times New Roman" w:hAnsi="Times New Roman" w:cs="Times New Roman"/>
+          <w:sz w:val="24"/>
+          <w:szCs w:val="24"/>
+        </w:rPr>
+        <w:t>6</w:t>
+      </w:r>
+      <w:r>
+        <w:rPr>
+          <w:rFonts w:ascii="Times New Roman" w:eastAsia="Times New Roman" w:hAnsi="Times New Roman" w:cs="Times New Roman"/>
+          <w:sz w:val="24"/>
+          <w:szCs w:val="24"/>
+        </w:rPr>
+        <w:t xml:space="preserve"> g m</w:t>
+      </w:r>
+      <w:r>
+        <w:rPr>
+          <w:rFonts w:ascii="Times New Roman" w:eastAsia="Times New Roman" w:hAnsi="Times New Roman" w:cs="Times New Roman"/>
+          <w:sz w:val="24"/>
+          <w:szCs w:val="24"/>
+          <w:vertAlign w:val="superscript"/>
+        </w:rPr>
+        <w:t>-2</w:t>
+      </w:r>
+      <w:r>
+        <w:rPr>
+          <w:rFonts w:ascii="Times New Roman" w:eastAsia="Times New Roman" w:hAnsi="Times New Roman" w:cs="Times New Roman"/>
+          <w:sz w:val="24"/>
+          <w:szCs w:val="24"/>
+        </w:rPr>
+        <w:t xml:space="preserve"> yr</w:t>
+      </w:r>
+      <w:r>
+        <w:rPr>
+          <w:rFonts w:ascii="Times New Roman" w:eastAsia="Times New Roman" w:hAnsi="Times New Roman" w:cs="Times New Roman"/>
+          <w:sz w:val="24"/>
+          <w:szCs w:val="24"/>
+          <w:vertAlign w:val="superscript"/>
+        </w:rPr>
+        <w:t>-1</w:t>
+      </w:r>
+      <w:r>
+        <w:rPr>
+          <w:rFonts w:ascii="Times New Roman" w:eastAsia="Times New Roman" w:hAnsi="Times New Roman" w:cs="Times New Roman"/>
+          <w:sz w:val="24"/>
+          <w:szCs w:val="24"/>
+        </w:rPr>
+        <w:t>)</w:t>
+      </w:r>
+      <w:r>
+        <w:rPr>
+          <w:rFonts w:ascii="Times New Roman" w:eastAsia="Times New Roman" w:hAnsi="Times New Roman" w:cs="Times New Roman"/>
+          <w:sz w:val="24"/>
+          <w:szCs w:val="24"/>
+        </w:rPr>
+        <w:t xml:space="preserve">, </w:t>
       </w:r>
       <w:commentRangeStart w:id="145"/>
       <w:commentRangeStart w:id="146"/>
@@ -12092,7 +12617,7 @@
           <w:sz w:val="24"/>
           <w:szCs w:val="24"/>
         </w:rPr>
-        <w:t>approach</w:t>
+        <w:t xml:space="preserve">but not respiration (based on field data from 1981-1989), were comparable to our results. </w:t>
       </w:r>
       <w:commentRangeEnd w:id="145"/>
       <w:r>
@@ -12114,212 +12639,17 @@
           <w:sz w:val="24"/>
           <w:szCs w:val="24"/>
         </w:rPr>
-        <w:t xml:space="preserve">. </w:t>
-      </w:r>
-      <w:r>
-        <w:rPr>
-          <w:rFonts w:ascii="Times New Roman" w:eastAsia="Times New Roman" w:hAnsi="Times New Roman" w:cs="Times New Roman"/>
-          <w:sz w:val="24"/>
-          <w:szCs w:val="24"/>
-        </w:rPr>
-        <w:t xml:space="preserve">A key inference is that a few processes are responsible for control over OC dynamics. While postulated previously (Hanson et al. 2011), this is the first demonstration in a dynamical model applied to contrasting lake types. </w:t>
-      </w:r>
-      <w:r>
-        <w:rPr>
-          <w:rFonts w:ascii="Times New Roman" w:eastAsia="Times New Roman" w:hAnsi="Times New Roman" w:cs="Times New Roman"/>
-          <w:sz w:val="24"/>
-          <w:szCs w:val="24"/>
-        </w:rPr>
-        <w:t>Further, the flux</w:t>
-      </w:r>
-      <w:r>
-        <w:rPr>
-          <w:rFonts w:ascii="Times New Roman" w:eastAsia="Times New Roman" w:hAnsi="Times New Roman" w:cs="Times New Roman"/>
-          <w:sz w:val="24"/>
-          <w:szCs w:val="24"/>
-        </w:rPr>
-        <w:t>es</w:t>
-      </w:r>
-      <w:r>
-        <w:rPr>
-          <w:rFonts w:ascii="Times New Roman" w:eastAsia="Times New Roman" w:hAnsi="Times New Roman" w:cs="Times New Roman"/>
-          <w:sz w:val="24"/>
-          <w:szCs w:val="24"/>
-        </w:rPr>
-        <w:t xml:space="preserve"> we </w:t>
-      </w:r>
-      <w:r>
-        <w:rPr>
-          <w:rFonts w:ascii="Times New Roman" w:eastAsia="Times New Roman" w:hAnsi="Times New Roman" w:cs="Times New Roman"/>
-          <w:sz w:val="24"/>
-          <w:szCs w:val="24"/>
-        </w:rPr>
-        <w:t xml:space="preserve">modeled </w:t>
-      </w:r>
-      <w:r>
-        <w:rPr>
-          <w:rFonts w:ascii="Times New Roman" w:eastAsia="Times New Roman" w:hAnsi="Times New Roman" w:cs="Times New Roman"/>
-          <w:sz w:val="24"/>
-          <w:szCs w:val="24"/>
-        </w:rPr>
-        <w:t>were within the range of other published studies for these lakes based on steady-state models. Using much of the same LTER data, Hanson et al. (2014) provided similar estimates for Trout of allochthony</w:t>
-      </w:r>
-      <w:r>
-        <w:rPr>
-          <w:rFonts w:ascii="Times New Roman" w:eastAsia="Times New Roman" w:hAnsi="Times New Roman" w:cs="Times New Roman"/>
-          <w:sz w:val="24"/>
-          <w:szCs w:val="24"/>
-        </w:rPr>
-        <w:t xml:space="preserve"> (Hanson estimate: </w:t>
-      </w:r>
-      <w:r>
-        <w:rPr>
-          <w:rFonts w:ascii="Times New Roman" w:eastAsia="Times New Roman" w:hAnsi="Times New Roman" w:cs="Times New Roman"/>
-          <w:sz w:val="24"/>
-          <w:szCs w:val="24"/>
-        </w:rPr>
-        <w:t>15.92</w:t>
-      </w:r>
-      <w:r>
-        <w:rPr>
-          <w:rFonts w:ascii="Times New Roman" w:eastAsia="Times New Roman" w:hAnsi="Times New Roman" w:cs="Times New Roman"/>
-          <w:sz w:val="24"/>
-          <w:szCs w:val="24"/>
-        </w:rPr>
-        <w:t xml:space="preserve"> g m</w:t>
-      </w:r>
-      <w:r>
-        <w:rPr>
-          <w:rFonts w:ascii="Times New Roman" w:eastAsia="Times New Roman" w:hAnsi="Times New Roman" w:cs="Times New Roman"/>
-          <w:sz w:val="24"/>
-          <w:szCs w:val="24"/>
-          <w:vertAlign w:val="superscript"/>
-        </w:rPr>
-        <w:t>-2</w:t>
-      </w:r>
-      <w:r>
-        <w:rPr>
-          <w:rFonts w:ascii="Times New Roman" w:eastAsia="Times New Roman" w:hAnsi="Times New Roman" w:cs="Times New Roman"/>
-          <w:sz w:val="24"/>
-          <w:szCs w:val="24"/>
-        </w:rPr>
-        <w:t xml:space="preserve"> yr</w:t>
-      </w:r>
-      <w:r>
-        <w:rPr>
-          <w:rFonts w:ascii="Times New Roman" w:eastAsia="Times New Roman" w:hAnsi="Times New Roman" w:cs="Times New Roman"/>
-          <w:sz w:val="24"/>
-          <w:szCs w:val="24"/>
-          <w:vertAlign w:val="superscript"/>
-        </w:rPr>
-        <w:t>-1</w:t>
-      </w:r>
-      <w:r>
-        <w:rPr>
-          <w:rFonts w:ascii="Times New Roman" w:eastAsia="Times New Roman" w:hAnsi="Times New Roman" w:cs="Times New Roman"/>
-          <w:sz w:val="24"/>
-          <w:szCs w:val="24"/>
-        </w:rPr>
-        <w:t xml:space="preserve">, our </w:t>
-      </w:r>
-      <w:r>
-        <w:rPr>
-          <w:rFonts w:ascii="Times New Roman" w:eastAsia="Times New Roman" w:hAnsi="Times New Roman" w:cs="Times New Roman"/>
-          <w:sz w:val="24"/>
-          <w:szCs w:val="24"/>
-        </w:rPr>
-        <w:t xml:space="preserve">model </w:t>
-      </w:r>
-      <w:r>
-        <w:rPr>
-          <w:rFonts w:ascii="Times New Roman" w:eastAsia="Times New Roman" w:hAnsi="Times New Roman" w:cs="Times New Roman"/>
-          <w:sz w:val="24"/>
-          <w:szCs w:val="24"/>
-        </w:rPr>
-        <w:t xml:space="preserve">estimate: </w:t>
-      </w:r>
-      <w:r>
-        <w:rPr>
-          <w:rFonts w:ascii="Times New Roman" w:eastAsia="Times New Roman" w:hAnsi="Times New Roman" w:cs="Times New Roman"/>
-          <w:sz w:val="24"/>
-          <w:szCs w:val="24"/>
-        </w:rPr>
-        <w:t>13.</w:t>
-      </w:r>
-      <w:r>
-        <w:rPr>
-          <w:rFonts w:ascii="Times New Roman" w:eastAsia="Times New Roman" w:hAnsi="Times New Roman" w:cs="Times New Roman"/>
-          <w:sz w:val="24"/>
-          <w:szCs w:val="24"/>
-        </w:rPr>
-        <w:t>35</w:t>
-      </w:r>
-      <w:r>
-        <w:rPr>
-          <w:rFonts w:ascii="Times New Roman" w:eastAsia="Times New Roman" w:hAnsi="Times New Roman" w:cs="Times New Roman"/>
-          <w:sz w:val="24"/>
-          <w:szCs w:val="24"/>
-        </w:rPr>
-        <w:t xml:space="preserve"> g m</w:t>
-      </w:r>
-      <w:r>
-        <w:rPr>
-          <w:rFonts w:ascii="Times New Roman" w:eastAsia="Times New Roman" w:hAnsi="Times New Roman" w:cs="Times New Roman"/>
-          <w:sz w:val="24"/>
-          <w:szCs w:val="24"/>
-          <w:vertAlign w:val="superscript"/>
-        </w:rPr>
-        <w:t>-2</w:t>
-      </w:r>
-      <w:r>
-        <w:rPr>
-          <w:rFonts w:ascii="Times New Roman" w:eastAsia="Times New Roman" w:hAnsi="Times New Roman" w:cs="Times New Roman"/>
-          <w:sz w:val="24"/>
-          <w:szCs w:val="24"/>
-        </w:rPr>
-        <w:t xml:space="preserve"> yr</w:t>
-      </w:r>
-      <w:r>
-        <w:rPr>
-          <w:rFonts w:ascii="Times New Roman" w:eastAsia="Times New Roman" w:hAnsi="Times New Roman" w:cs="Times New Roman"/>
-          <w:sz w:val="24"/>
-          <w:szCs w:val="24"/>
-          <w:vertAlign w:val="superscript"/>
-        </w:rPr>
-        <w:t>-1</w:t>
-      </w:r>
-      <w:r>
-        <w:rPr>
-          <w:rFonts w:ascii="Times New Roman" w:eastAsia="Times New Roman" w:hAnsi="Times New Roman" w:cs="Times New Roman"/>
-          <w:sz w:val="24"/>
-          <w:szCs w:val="24"/>
-        </w:rPr>
-        <w:t>)</w:t>
-      </w:r>
-      <w:r>
-        <w:rPr>
-          <w:rFonts w:ascii="Times New Roman" w:eastAsia="Times New Roman" w:hAnsi="Times New Roman" w:cs="Times New Roman"/>
-          <w:sz w:val="24"/>
-          <w:szCs w:val="24"/>
-        </w:rPr>
-        <w:t>, burial and export, but not for respiration</w:t>
-      </w:r>
-      <w:r>
-        <w:rPr>
-          <w:rFonts w:ascii="Times New Roman" w:eastAsia="Times New Roman" w:hAnsi="Times New Roman" w:cs="Times New Roman"/>
-          <w:sz w:val="24"/>
-          <w:szCs w:val="24"/>
-        </w:rPr>
-        <w:t xml:space="preserve">, because that study did not account for </w:t>
+        <w:t xml:space="preserve">Although our results generally agreed with prior studies based on steady-state models, this was not true for </w:t>
       </w:r>
       <w:commentRangeStart w:id="147"/>
-      <w:r>
-        <w:rPr>
-          <w:rFonts w:ascii="Times New Roman" w:eastAsia="Times New Roman" w:hAnsi="Times New Roman" w:cs="Times New Roman"/>
-          <w:sz w:val="24"/>
-          <w:szCs w:val="24"/>
-        </w:rPr>
-        <w:t>autochthony</w:t>
+      <w:commentRangeStart w:id="148"/>
+      <w:r>
+        <w:rPr>
+          <w:rFonts w:ascii="Times New Roman" w:eastAsia="Times New Roman" w:hAnsi="Times New Roman" w:cs="Times New Roman"/>
+          <w:sz w:val="24"/>
+          <w:szCs w:val="24"/>
+        </w:rPr>
+        <w:t>autochthony and respiration</w:t>
       </w:r>
       <w:commentRangeEnd w:id="147"/>
       <w:r>
@@ -12328,305 +12658,6 @@
         </w:rPr>
         <w:commentReference w:id="147"/>
       </w:r>
-      <w:r>
-        <w:rPr>
-          <w:rFonts w:ascii="Times New Roman" w:eastAsia="Times New Roman" w:hAnsi="Times New Roman" w:cs="Times New Roman"/>
-          <w:sz w:val="24"/>
-          <w:szCs w:val="24"/>
-        </w:rPr>
-        <w:t xml:space="preserve">. Whalen and Cornwall (1985) </w:t>
-      </w:r>
-      <w:r>
-        <w:rPr>
-          <w:rFonts w:ascii="Times New Roman" w:eastAsia="Times New Roman" w:hAnsi="Times New Roman" w:cs="Times New Roman"/>
-          <w:sz w:val="24"/>
-          <w:szCs w:val="24"/>
-        </w:rPr>
-        <w:lastRenderedPageBreak/>
-        <w:t>modeled Toolik based on a different set of years from our study (1980-1981), but similarly demonstrated that the system contained high allochthony relative to autochthony, low burial and high export. Similar to Hanson et al. (2014), Dillon and Molot</w:t>
-      </w:r>
-      <w:r>
-        <w:rPr>
-          <w:rFonts w:ascii="Times New Roman" w:eastAsia="Times New Roman" w:hAnsi="Times New Roman" w:cs="Times New Roman"/>
-          <w:sz w:val="24"/>
-          <w:szCs w:val="24"/>
-        </w:rPr>
-        <w:t>’s</w:t>
-      </w:r>
-      <w:r>
-        <w:rPr>
-          <w:rFonts w:ascii="Times New Roman" w:eastAsia="Times New Roman" w:hAnsi="Times New Roman" w:cs="Times New Roman"/>
-          <w:sz w:val="24"/>
-          <w:szCs w:val="24"/>
-        </w:rPr>
-        <w:t xml:space="preserve"> (1997)</w:t>
-      </w:r>
-      <w:r>
-        <w:rPr>
-          <w:rFonts w:ascii="Times New Roman" w:eastAsia="Times New Roman" w:hAnsi="Times New Roman" w:cs="Times New Roman"/>
-          <w:sz w:val="24"/>
-          <w:szCs w:val="24"/>
-        </w:rPr>
-        <w:t xml:space="preserve"> </w:t>
-      </w:r>
-      <w:r>
-        <w:rPr>
-          <w:rFonts w:ascii="Times New Roman" w:eastAsia="Times New Roman" w:hAnsi="Times New Roman" w:cs="Times New Roman"/>
-          <w:sz w:val="24"/>
-          <w:szCs w:val="24"/>
-        </w:rPr>
-        <w:t xml:space="preserve">estimates for Harp of autochthony, burial </w:t>
-      </w:r>
-      <w:r>
-        <w:rPr>
-          <w:rFonts w:ascii="Times New Roman" w:eastAsia="Times New Roman" w:hAnsi="Times New Roman" w:cs="Times New Roman"/>
-          <w:sz w:val="24"/>
-          <w:szCs w:val="24"/>
-        </w:rPr>
-        <w:t>(Dillon and Molot: 6.3 g m</w:t>
-      </w:r>
-      <w:r>
-        <w:rPr>
-          <w:rFonts w:ascii="Times New Roman" w:eastAsia="Times New Roman" w:hAnsi="Times New Roman" w:cs="Times New Roman"/>
-          <w:sz w:val="24"/>
-          <w:szCs w:val="24"/>
-          <w:vertAlign w:val="superscript"/>
-        </w:rPr>
-        <w:t>-2</w:t>
-      </w:r>
-      <w:r>
-        <w:rPr>
-          <w:rFonts w:ascii="Times New Roman" w:eastAsia="Times New Roman" w:hAnsi="Times New Roman" w:cs="Times New Roman"/>
-          <w:sz w:val="24"/>
-          <w:szCs w:val="24"/>
-        </w:rPr>
-        <w:t xml:space="preserve"> yr</w:t>
-      </w:r>
-      <w:r>
-        <w:rPr>
-          <w:rFonts w:ascii="Times New Roman" w:eastAsia="Times New Roman" w:hAnsi="Times New Roman" w:cs="Times New Roman"/>
-          <w:sz w:val="24"/>
-          <w:szCs w:val="24"/>
-          <w:vertAlign w:val="superscript"/>
-        </w:rPr>
-        <w:t>-1</w:t>
-      </w:r>
-      <w:r>
-        <w:rPr>
-          <w:rFonts w:ascii="Times New Roman" w:eastAsia="Times New Roman" w:hAnsi="Times New Roman" w:cs="Times New Roman"/>
-          <w:sz w:val="24"/>
-          <w:szCs w:val="24"/>
-        </w:rPr>
-        <w:t xml:space="preserve">, our </w:t>
-      </w:r>
-      <w:r>
-        <w:rPr>
-          <w:rFonts w:ascii="Times New Roman" w:eastAsia="Times New Roman" w:hAnsi="Times New Roman" w:cs="Times New Roman"/>
-          <w:sz w:val="24"/>
-          <w:szCs w:val="24"/>
-        </w:rPr>
-        <w:t xml:space="preserve">model </w:t>
-      </w:r>
-      <w:r>
-        <w:rPr>
-          <w:rFonts w:ascii="Times New Roman" w:eastAsia="Times New Roman" w:hAnsi="Times New Roman" w:cs="Times New Roman"/>
-          <w:sz w:val="24"/>
-          <w:szCs w:val="24"/>
-        </w:rPr>
-        <w:t>estimate: 5.</w:t>
-      </w:r>
-      <w:r>
-        <w:rPr>
-          <w:rFonts w:ascii="Times New Roman" w:eastAsia="Times New Roman" w:hAnsi="Times New Roman" w:cs="Times New Roman"/>
-          <w:sz w:val="24"/>
-          <w:szCs w:val="24"/>
-        </w:rPr>
-        <w:t>3</w:t>
-      </w:r>
-      <w:r>
-        <w:rPr>
-          <w:rFonts w:ascii="Times New Roman" w:eastAsia="Times New Roman" w:hAnsi="Times New Roman" w:cs="Times New Roman"/>
-          <w:sz w:val="24"/>
-          <w:szCs w:val="24"/>
-        </w:rPr>
-        <w:t xml:space="preserve"> g m</w:t>
-      </w:r>
-      <w:r>
-        <w:rPr>
-          <w:rFonts w:ascii="Times New Roman" w:eastAsia="Times New Roman" w:hAnsi="Times New Roman" w:cs="Times New Roman"/>
-          <w:sz w:val="24"/>
-          <w:szCs w:val="24"/>
-          <w:vertAlign w:val="superscript"/>
-        </w:rPr>
-        <w:t>-2</w:t>
-      </w:r>
-      <w:r>
-        <w:rPr>
-          <w:rFonts w:ascii="Times New Roman" w:eastAsia="Times New Roman" w:hAnsi="Times New Roman" w:cs="Times New Roman"/>
-          <w:sz w:val="24"/>
-          <w:szCs w:val="24"/>
-        </w:rPr>
-        <w:t xml:space="preserve"> yr</w:t>
-      </w:r>
-      <w:r>
-        <w:rPr>
-          <w:rFonts w:ascii="Times New Roman" w:eastAsia="Times New Roman" w:hAnsi="Times New Roman" w:cs="Times New Roman"/>
-          <w:sz w:val="24"/>
-          <w:szCs w:val="24"/>
-          <w:vertAlign w:val="superscript"/>
-        </w:rPr>
-        <w:t>-1</w:t>
-      </w:r>
-      <w:r>
-        <w:rPr>
-          <w:rFonts w:ascii="Times New Roman" w:eastAsia="Times New Roman" w:hAnsi="Times New Roman" w:cs="Times New Roman"/>
-          <w:sz w:val="24"/>
-          <w:szCs w:val="24"/>
-        </w:rPr>
-        <w:t>) a</w:t>
-      </w:r>
-      <w:r>
-        <w:rPr>
-          <w:rFonts w:ascii="Times New Roman" w:eastAsia="Times New Roman" w:hAnsi="Times New Roman" w:cs="Times New Roman"/>
-          <w:sz w:val="24"/>
-          <w:szCs w:val="24"/>
-        </w:rPr>
-        <w:t>nd export</w:t>
-      </w:r>
-      <w:r>
-        <w:rPr>
-          <w:rFonts w:ascii="Times New Roman" w:eastAsia="Times New Roman" w:hAnsi="Times New Roman" w:cs="Times New Roman"/>
-          <w:sz w:val="24"/>
-          <w:szCs w:val="24"/>
-        </w:rPr>
-        <w:t xml:space="preserve"> (Dillon and Molot: 16.9 g m</w:t>
-      </w:r>
-      <w:r>
-        <w:rPr>
-          <w:rFonts w:ascii="Times New Roman" w:eastAsia="Times New Roman" w:hAnsi="Times New Roman" w:cs="Times New Roman"/>
-          <w:sz w:val="24"/>
-          <w:szCs w:val="24"/>
-          <w:vertAlign w:val="superscript"/>
-        </w:rPr>
-        <w:t>-2</w:t>
-      </w:r>
-      <w:r>
-        <w:rPr>
-          <w:rFonts w:ascii="Times New Roman" w:eastAsia="Times New Roman" w:hAnsi="Times New Roman" w:cs="Times New Roman"/>
-          <w:sz w:val="24"/>
-          <w:szCs w:val="24"/>
-        </w:rPr>
-        <w:t xml:space="preserve"> yr</w:t>
-      </w:r>
-      <w:r>
-        <w:rPr>
-          <w:rFonts w:ascii="Times New Roman" w:eastAsia="Times New Roman" w:hAnsi="Times New Roman" w:cs="Times New Roman"/>
-          <w:sz w:val="24"/>
-          <w:szCs w:val="24"/>
-          <w:vertAlign w:val="superscript"/>
-        </w:rPr>
-        <w:t>-1</w:t>
-      </w:r>
-      <w:r>
-        <w:rPr>
-          <w:rFonts w:ascii="Times New Roman" w:eastAsia="Times New Roman" w:hAnsi="Times New Roman" w:cs="Times New Roman"/>
-          <w:sz w:val="24"/>
-          <w:szCs w:val="24"/>
-        </w:rPr>
-        <w:t xml:space="preserve">, our </w:t>
-      </w:r>
-      <w:r>
-        <w:rPr>
-          <w:rFonts w:ascii="Times New Roman" w:eastAsia="Times New Roman" w:hAnsi="Times New Roman" w:cs="Times New Roman"/>
-          <w:sz w:val="24"/>
-          <w:szCs w:val="24"/>
-        </w:rPr>
-        <w:t xml:space="preserve">model </w:t>
-      </w:r>
-      <w:r>
-        <w:rPr>
-          <w:rFonts w:ascii="Times New Roman" w:eastAsia="Times New Roman" w:hAnsi="Times New Roman" w:cs="Times New Roman"/>
-          <w:sz w:val="24"/>
-          <w:szCs w:val="24"/>
-        </w:rPr>
-        <w:t xml:space="preserve">estimate: </w:t>
-      </w:r>
-      <w:r>
-        <w:rPr>
-          <w:rFonts w:ascii="Times New Roman" w:eastAsia="Times New Roman" w:hAnsi="Times New Roman" w:cs="Times New Roman"/>
-          <w:sz w:val="24"/>
-          <w:szCs w:val="24"/>
-        </w:rPr>
-        <w:t>17.</w:t>
-      </w:r>
-      <w:r>
-        <w:rPr>
-          <w:rFonts w:ascii="Times New Roman" w:eastAsia="Times New Roman" w:hAnsi="Times New Roman" w:cs="Times New Roman"/>
-          <w:sz w:val="24"/>
-          <w:szCs w:val="24"/>
-        </w:rPr>
-        <w:t>6</w:t>
-      </w:r>
-      <w:r>
-        <w:rPr>
-          <w:rFonts w:ascii="Times New Roman" w:eastAsia="Times New Roman" w:hAnsi="Times New Roman" w:cs="Times New Roman"/>
-          <w:sz w:val="24"/>
-          <w:szCs w:val="24"/>
-        </w:rPr>
-        <w:t xml:space="preserve"> g m</w:t>
-      </w:r>
-      <w:r>
-        <w:rPr>
-          <w:rFonts w:ascii="Times New Roman" w:eastAsia="Times New Roman" w:hAnsi="Times New Roman" w:cs="Times New Roman"/>
-          <w:sz w:val="24"/>
-          <w:szCs w:val="24"/>
-          <w:vertAlign w:val="superscript"/>
-        </w:rPr>
-        <w:t>-2</w:t>
-      </w:r>
-      <w:r>
-        <w:rPr>
-          <w:rFonts w:ascii="Times New Roman" w:eastAsia="Times New Roman" w:hAnsi="Times New Roman" w:cs="Times New Roman"/>
-          <w:sz w:val="24"/>
-          <w:szCs w:val="24"/>
-        </w:rPr>
-        <w:t xml:space="preserve"> yr</w:t>
-      </w:r>
-      <w:r>
-        <w:rPr>
-          <w:rFonts w:ascii="Times New Roman" w:eastAsia="Times New Roman" w:hAnsi="Times New Roman" w:cs="Times New Roman"/>
-          <w:sz w:val="24"/>
-          <w:szCs w:val="24"/>
-          <w:vertAlign w:val="superscript"/>
-        </w:rPr>
-        <w:t>-1</w:t>
-      </w:r>
-      <w:r>
-        <w:rPr>
-          <w:rFonts w:ascii="Times New Roman" w:eastAsia="Times New Roman" w:hAnsi="Times New Roman" w:cs="Times New Roman"/>
-          <w:sz w:val="24"/>
-          <w:szCs w:val="24"/>
-        </w:rPr>
-        <w:t>)</w:t>
-      </w:r>
-      <w:r>
-        <w:rPr>
-          <w:rFonts w:ascii="Times New Roman" w:eastAsia="Times New Roman" w:hAnsi="Times New Roman" w:cs="Times New Roman"/>
-          <w:sz w:val="24"/>
-          <w:szCs w:val="24"/>
-        </w:rPr>
-        <w:t xml:space="preserve">, </w:t>
-      </w:r>
-      <w:commentRangeStart w:id="148"/>
-      <w:commentRangeStart w:id="149"/>
-      <w:r>
-        <w:rPr>
-          <w:rFonts w:ascii="Times New Roman" w:eastAsia="Times New Roman" w:hAnsi="Times New Roman" w:cs="Times New Roman"/>
-          <w:sz w:val="24"/>
-          <w:szCs w:val="24"/>
-        </w:rPr>
-        <w:t xml:space="preserve">but not respiration (based on field data from 1981-1989), were comparable to our results. </w:t>
-      </w:r>
       <w:commentRangeEnd w:id="148"/>
       <w:r>
         <w:rPr>
@@ -12634,45 +12665,6 @@
         </w:rPr>
         <w:commentReference w:id="148"/>
       </w:r>
-      <w:commentRangeEnd w:id="149"/>
-      <w:r>
-        <w:rPr>
-          <w:rStyle w:val="CommentReference"/>
-        </w:rPr>
-        <w:commentReference w:id="149"/>
-      </w:r>
-      <w:r>
-        <w:rPr>
-          <w:rFonts w:ascii="Times New Roman" w:eastAsia="Times New Roman" w:hAnsi="Times New Roman" w:cs="Times New Roman"/>
-          <w:sz w:val="24"/>
-          <w:szCs w:val="24"/>
-        </w:rPr>
-        <w:t xml:space="preserve">Although our results generally agreed with prior studies based on steady-state models, this was not true for </w:t>
-      </w:r>
-      <w:commentRangeStart w:id="150"/>
-      <w:commentRangeStart w:id="151"/>
-      <w:r>
-        <w:rPr>
-          <w:rFonts w:ascii="Times New Roman" w:eastAsia="Times New Roman" w:hAnsi="Times New Roman" w:cs="Times New Roman"/>
-          <w:sz w:val="24"/>
-          <w:szCs w:val="24"/>
-        </w:rPr>
-        <w:t>autochthony and respiration</w:t>
-      </w:r>
-      <w:commentRangeEnd w:id="150"/>
-      <w:r>
-        <w:rPr>
-          <w:rStyle w:val="CommentReference"/>
-        </w:rPr>
-        <w:commentReference w:id="150"/>
-      </w:r>
-      <w:commentRangeEnd w:id="151"/>
-      <w:r>
-        <w:rPr>
-          <w:rStyle w:val="CommentReference"/>
-        </w:rPr>
-        <w:commentReference w:id="151"/>
-      </w:r>
       <w:r>
         <w:rPr>
           <w:rFonts w:ascii="Times New Roman" w:eastAsia="Times New Roman" w:hAnsi="Times New Roman" w:cs="Times New Roman"/>
@@ -12714,7 +12706,7 @@
         </w:rPr>
         <w:t xml:space="preserve"> concentrations. Therefore, although steady-state models may be sufficient for recreating some key ecological processes, dynamical models are needed for determining the </w:t>
       </w:r>
-      <w:del w:id="152" w:author="Ian Mccullough" w:date="2017-06-12T14:16:00Z">
+      <w:del w:id="149" w:author="Ian Mccullough" w:date="2017-06-12T14:16:00Z">
         <w:r>
           <w:rPr>
             <w:rFonts w:ascii="Times New Roman" w:eastAsia="Times New Roman" w:hAnsi="Times New Roman" w:cs="Times New Roman"/>
@@ -12724,7 +12716,7 @@
           <w:delText>net source or sink function of lakes</w:delText>
         </w:r>
       </w:del>
-      <w:ins w:id="153" w:author="Ian Mccullough" w:date="2017-06-12T14:16:00Z">
+      <w:ins w:id="150" w:author="Ian Mccullough" w:date="2017-06-12T14:16:00Z">
         <w:r>
           <w:rPr>
             <w:rFonts w:ascii="Times New Roman" w:eastAsia="Times New Roman" w:hAnsi="Times New Roman" w:cs="Times New Roman"/>
@@ -12755,8 +12747,8 @@
           <w:szCs w:val="24"/>
         </w:rPr>
       </w:pPr>
-      <w:commentRangeStart w:id="154"/>
-      <w:commentRangeStart w:id="155"/>
+      <w:commentRangeStart w:id="151"/>
+      <w:commentRangeStart w:id="152"/>
       <w:r>
         <w:rPr>
           <w:rFonts w:ascii="Times New Roman" w:eastAsia="Times New Roman" w:hAnsi="Times New Roman" w:cs="Times New Roman"/>
@@ -12766,13 +12758,13 @@
         </w:rPr>
         <w:t>Under</w:t>
       </w:r>
-      <w:commentRangeEnd w:id="154"/>
+      <w:commentRangeEnd w:id="151"/>
       <w:r>
         <w:rPr>
           <w:rStyle w:val="CommentReference"/>
           <w:color w:val="000000"/>
         </w:rPr>
-        <w:commentReference w:id="154"/>
+        <w:commentReference w:id="151"/>
       </w:r>
       <w:r>
         <w:rPr>
@@ -12783,7 +12775,7 @@
         </w:rPr>
         <w:t xml:space="preserve"> what conditions are lakes net sources or sinks of organic </w:t>
       </w:r>
-      <w:commentRangeStart w:id="156"/>
+      <w:commentRangeStart w:id="153"/>
       <w:r>
         <w:rPr>
           <w:rFonts w:ascii="Times New Roman" w:eastAsia="Times New Roman" w:hAnsi="Times New Roman" w:cs="Times New Roman"/>
@@ -12793,21 +12785,21 @@
         </w:rPr>
         <w:t>carbon</w:t>
       </w:r>
-      <w:commentRangeEnd w:id="156"/>
+      <w:commentRangeEnd w:id="153"/>
       <w:r>
         <w:rPr>
           <w:rStyle w:val="CommentReference"/>
           <w:color w:val="000000"/>
         </w:rPr>
-        <w:commentReference w:id="156"/>
-      </w:r>
-      <w:commentRangeEnd w:id="155"/>
+        <w:commentReference w:id="153"/>
+      </w:r>
+      <w:commentRangeEnd w:id="152"/>
       <w:r>
         <w:rPr>
           <w:rStyle w:val="CommentReference"/>
           <w:color w:val="000000"/>
         </w:rPr>
-        <w:commentReference w:id="155"/>
+        <w:commentReference w:id="152"/>
       </w:r>
       <w:r>
         <w:rPr>
@@ -12925,15 +12917,71 @@
           <w:sz w:val="24"/>
           <w:szCs w:val="24"/>
         </w:rPr>
-        <w:t xml:space="preserve"> how ratios</w:t>
-      </w:r>
-      <w:r>
-        <w:rPr>
-          <w:rFonts w:ascii="Times New Roman" w:eastAsia="Times New Roman" w:hAnsi="Times New Roman" w:cs="Times New Roman"/>
-          <w:sz w:val="24"/>
-          <w:szCs w:val="24"/>
-        </w:rPr>
-        <w:t xml:space="preserve"> between respiration and burial</w:t>
+        <w:t xml:space="preserve"> how </w:t>
+      </w:r>
+      <w:del w:id="154" w:author="Ian Mccullough" w:date="2017-06-13T09:56:00Z">
+        <w:r>
+          <w:rPr>
+            <w:rFonts w:ascii="Times New Roman" w:eastAsia="Times New Roman" w:hAnsi="Times New Roman" w:cs="Times New Roman"/>
+            <w:sz w:val="24"/>
+            <w:szCs w:val="24"/>
+          </w:rPr>
+          <w:delText>ratios</w:delText>
+        </w:r>
+        <w:r>
+          <w:rPr>
+            <w:rFonts w:ascii="Times New Roman" w:eastAsia="Times New Roman" w:hAnsi="Times New Roman" w:cs="Times New Roman"/>
+            <w:sz w:val="24"/>
+            <w:szCs w:val="24"/>
+          </w:rPr>
+          <w:delText xml:space="preserve"> </w:delText>
+        </w:r>
+      </w:del>
+      <w:ins w:id="155" w:author="Ian Mccullough" w:date="2017-06-13T09:56:00Z">
+        <w:r>
+          <w:rPr>
+            <w:rFonts w:ascii="Times New Roman" w:eastAsia="Times New Roman" w:hAnsi="Times New Roman" w:cs="Times New Roman"/>
+            <w:sz w:val="24"/>
+            <w:szCs w:val="24"/>
+          </w:rPr>
+          <w:t xml:space="preserve">balances among export, </w:t>
+        </w:r>
+      </w:ins>
+      <w:del w:id="156" w:author="Ian Mccullough" w:date="2017-06-13T09:56:00Z">
+        <w:r>
+          <w:rPr>
+            <w:rFonts w:ascii="Times New Roman" w:eastAsia="Times New Roman" w:hAnsi="Times New Roman" w:cs="Times New Roman"/>
+            <w:sz w:val="24"/>
+            <w:szCs w:val="24"/>
+          </w:rPr>
+          <w:delText xml:space="preserve">between </w:delText>
+        </w:r>
+      </w:del>
+      <w:r>
+        <w:rPr>
+          <w:rFonts w:ascii="Times New Roman" w:eastAsia="Times New Roman" w:hAnsi="Times New Roman" w:cs="Times New Roman"/>
+          <w:sz w:val="24"/>
+          <w:szCs w:val="24"/>
+        </w:rPr>
+        <w:t>respiration</w:t>
+      </w:r>
+      <w:ins w:id="157" w:author="Ian Mccullough" w:date="2017-06-13T09:57:00Z">
+        <w:r>
+          <w:rPr>
+            <w:rFonts w:ascii="Times New Roman" w:eastAsia="Times New Roman" w:hAnsi="Times New Roman" w:cs="Times New Roman"/>
+            <w:sz w:val="24"/>
+            <w:szCs w:val="24"/>
+          </w:rPr>
+          <w:t>,</w:t>
+        </w:r>
+      </w:ins>
+      <w:r>
+        <w:rPr>
+          <w:rFonts w:ascii="Times New Roman" w:eastAsia="Times New Roman" w:hAnsi="Times New Roman" w:cs="Times New Roman"/>
+          <w:sz w:val="24"/>
+          <w:szCs w:val="24"/>
+        </w:rPr>
+        <w:t xml:space="preserve"> and burial</w:t>
       </w:r>
       <w:r>
         <w:rPr>
@@ -12957,16 +13005,122 @@
           <w:sz w:val="24"/>
           <w:szCs w:val="24"/>
         </w:rPr>
-        <w:t xml:space="preserve"> inclusion of both allochthonous and autochthonous sources. </w:t>
-      </w:r>
-      <w:commentRangeStart w:id="157"/>
-      <w:r>
-        <w:rPr>
-          <w:rFonts w:ascii="Times New Roman" w:eastAsia="Times New Roman" w:hAnsi="Times New Roman" w:cs="Times New Roman"/>
-          <w:sz w:val="24"/>
-          <w:szCs w:val="24"/>
-        </w:rPr>
-        <w:t>Many lakes</w:t>
+        <w:t xml:space="preserve"> inclusion of both allochthonous and autochthonous sources.</w:t>
+      </w:r>
+      <w:del w:id="158" w:author="Ian Mccullough" w:date="2017-06-13T09:39:00Z">
+        <w:r>
+          <w:rPr>
+            <w:rFonts w:ascii="Times New Roman" w:eastAsia="Times New Roman" w:hAnsi="Times New Roman" w:cs="Times New Roman"/>
+            <w:sz w:val="24"/>
+            <w:szCs w:val="24"/>
+          </w:rPr>
+          <w:delText xml:space="preserve"> </w:delText>
+        </w:r>
+        <w:commentRangeStart w:id="159"/>
+        <w:r>
+          <w:rPr>
+            <w:rFonts w:ascii="Times New Roman" w:eastAsia="Times New Roman" w:hAnsi="Times New Roman" w:cs="Times New Roman"/>
+            <w:sz w:val="24"/>
+            <w:szCs w:val="24"/>
+          </w:rPr>
+          <w:delText>Many lakes</w:delText>
+        </w:r>
+        <w:r>
+          <w:rPr>
+            <w:rFonts w:ascii="Times New Roman" w:eastAsia="Times New Roman" w:hAnsi="Times New Roman" w:cs="Times New Roman"/>
+            <w:sz w:val="24"/>
+            <w:szCs w:val="24"/>
+          </w:rPr>
+          <w:delText xml:space="preserve"> </w:delText>
+        </w:r>
+        <w:r>
+          <w:rPr>
+            <w:rFonts w:ascii="Times New Roman" w:eastAsia="Times New Roman" w:hAnsi="Times New Roman" w:cs="Times New Roman"/>
+            <w:sz w:val="24"/>
+            <w:szCs w:val="24"/>
+          </w:rPr>
+          <w:delText xml:space="preserve">may be </w:delText>
+        </w:r>
+        <w:r>
+          <w:rPr>
+            <w:rFonts w:ascii="Times New Roman" w:eastAsia="Times New Roman" w:hAnsi="Times New Roman" w:cs="Times New Roman"/>
+            <w:sz w:val="24"/>
+            <w:szCs w:val="24"/>
+          </w:rPr>
+          <w:delText xml:space="preserve">net OC sources </w:delText>
+        </w:r>
+        <w:r>
+          <w:rPr>
+            <w:rFonts w:ascii="Times New Roman" w:eastAsia="Times New Roman" w:hAnsi="Times New Roman" w:cs="Times New Roman"/>
+            <w:sz w:val="24"/>
+            <w:szCs w:val="24"/>
+          </w:rPr>
+          <w:delText>because</w:delText>
+        </w:r>
+        <w:r>
+          <w:rPr>
+            <w:rFonts w:ascii="Times New Roman" w:eastAsia="Times New Roman" w:hAnsi="Times New Roman" w:cs="Times New Roman"/>
+            <w:sz w:val="24"/>
+            <w:szCs w:val="24"/>
+          </w:rPr>
+          <w:delText xml:space="preserve"> the ratio between burial and respiration</w:delText>
+        </w:r>
+        <w:r>
+          <w:rPr>
+            <w:rFonts w:ascii="Times New Roman" w:eastAsia="Times New Roman" w:hAnsi="Times New Roman" w:cs="Times New Roman"/>
+            <w:sz w:val="24"/>
+            <w:szCs w:val="24"/>
+          </w:rPr>
+          <w:delText xml:space="preserve"> is smaller than 1</w:delText>
+        </w:r>
+        <w:commentRangeEnd w:id="159"/>
+        <w:r>
+          <w:rPr>
+            <w:rStyle w:val="CommentReference"/>
+          </w:rPr>
+          <w:commentReference w:id="159"/>
+        </w:r>
+      </w:del>
+      <w:r>
+        <w:rPr>
+          <w:rFonts w:ascii="Times New Roman" w:eastAsia="Times New Roman" w:hAnsi="Times New Roman" w:cs="Times New Roman"/>
+          <w:sz w:val="24"/>
+          <w:szCs w:val="24"/>
+        </w:rPr>
+        <w:t xml:space="preserve">. </w:t>
+      </w:r>
+      <w:r>
+        <w:rPr>
+          <w:rFonts w:ascii="Times New Roman" w:eastAsia="Times New Roman" w:hAnsi="Times New Roman" w:cs="Times New Roman"/>
+          <w:sz w:val="24"/>
+          <w:szCs w:val="24"/>
+        </w:rPr>
+        <w:t>A key consideration is that o</w:t>
+      </w:r>
+      <w:r>
+        <w:rPr>
+          <w:rFonts w:ascii="Times New Roman" w:eastAsia="Times New Roman" w:hAnsi="Times New Roman" w:cs="Times New Roman"/>
+          <w:sz w:val="24"/>
+          <w:szCs w:val="24"/>
+        </w:rPr>
+        <w:t xml:space="preserve">ur model buried 100% of </w:t>
+      </w:r>
+      <w:r>
+        <w:rPr>
+          <w:rFonts w:ascii="Times New Roman" w:eastAsia="Times New Roman" w:hAnsi="Times New Roman" w:cs="Times New Roman"/>
+          <w:sz w:val="24"/>
+          <w:szCs w:val="24"/>
+        </w:rPr>
+        <w:t>POC</w:t>
+      </w:r>
+      <w:r>
+        <w:rPr>
+          <w:rFonts w:ascii="Times New Roman" w:eastAsia="Times New Roman" w:hAnsi="Times New Roman" w:cs="Times New Roman"/>
+          <w:sz w:val="24"/>
+          <w:szCs w:val="24"/>
+          <w:vertAlign w:val="subscript"/>
+        </w:rPr>
+        <w:t>alloch</w:t>
       </w:r>
       <w:r>
         <w:rPr>
@@ -12982,70 +13136,7 @@
           <w:sz w:val="24"/>
           <w:szCs w:val="24"/>
         </w:rPr>
-        <w:t xml:space="preserve">may be </w:t>
-      </w:r>
-      <w:r>
-        <w:rPr>
-          <w:rFonts w:ascii="Times New Roman" w:eastAsia="Times New Roman" w:hAnsi="Times New Roman" w:cs="Times New Roman"/>
-          <w:sz w:val="24"/>
-          <w:szCs w:val="24"/>
-        </w:rPr>
-        <w:t xml:space="preserve">net OC sources </w:t>
-      </w:r>
-      <w:r>
-        <w:rPr>
-          <w:rFonts w:ascii="Times New Roman" w:eastAsia="Times New Roman" w:hAnsi="Times New Roman" w:cs="Times New Roman"/>
-          <w:sz w:val="24"/>
-          <w:szCs w:val="24"/>
-        </w:rPr>
-        <w:t>because</w:t>
-      </w:r>
-      <w:r>
-        <w:rPr>
-          <w:rFonts w:ascii="Times New Roman" w:eastAsia="Times New Roman" w:hAnsi="Times New Roman" w:cs="Times New Roman"/>
-          <w:sz w:val="24"/>
-          <w:szCs w:val="24"/>
-        </w:rPr>
-        <w:t xml:space="preserve"> the ratio between burial and respiration</w:t>
-      </w:r>
-      <w:r>
-        <w:rPr>
-          <w:rFonts w:ascii="Times New Roman" w:eastAsia="Times New Roman" w:hAnsi="Times New Roman" w:cs="Times New Roman"/>
-          <w:sz w:val="24"/>
-          <w:szCs w:val="24"/>
-        </w:rPr>
-        <w:t xml:space="preserve"> is smaller than 1</w:t>
-      </w:r>
-      <w:commentRangeEnd w:id="157"/>
-      <w:r>
-        <w:rPr>
-          <w:rStyle w:val="CommentReference"/>
-        </w:rPr>
-        <w:commentReference w:id="157"/>
-      </w:r>
-      <w:r>
-        <w:rPr>
-          <w:rFonts w:ascii="Times New Roman" w:eastAsia="Times New Roman" w:hAnsi="Times New Roman" w:cs="Times New Roman"/>
-          <w:sz w:val="24"/>
-          <w:szCs w:val="24"/>
-        </w:rPr>
-        <w:t xml:space="preserve">. </w:t>
-      </w:r>
-      <w:r>
-        <w:rPr>
-          <w:rFonts w:ascii="Times New Roman" w:eastAsia="Times New Roman" w:hAnsi="Times New Roman" w:cs="Times New Roman"/>
-          <w:sz w:val="24"/>
-          <w:szCs w:val="24"/>
-        </w:rPr>
-        <w:t>A key consideration is that o</w:t>
-      </w:r>
-      <w:r>
-        <w:rPr>
-          <w:rFonts w:ascii="Times New Roman" w:eastAsia="Times New Roman" w:hAnsi="Times New Roman" w:cs="Times New Roman"/>
-          <w:sz w:val="24"/>
-          <w:szCs w:val="24"/>
-        </w:rPr>
-        <w:t xml:space="preserve">ur model buried 100% of </w:t>
+        <w:t xml:space="preserve">(Table 2: Burial_alloch); therefore, any increase in </w:t>
       </w:r>
       <w:r>
         <w:rPr>
@@ -13078,7 +13169,47 @@
           <w:sz w:val="24"/>
           <w:szCs w:val="24"/>
         </w:rPr>
-        <w:t xml:space="preserve">(Table 2: Burial_alloch); therefore, any increase in </w:t>
+        <w:t xml:space="preserve">would be directly proportional to increases in burial. </w:t>
+      </w:r>
+      <w:r>
+        <w:rPr>
+          <w:rFonts w:ascii="Times New Roman" w:eastAsia="Times New Roman" w:hAnsi="Times New Roman" w:cs="Times New Roman"/>
+          <w:sz w:val="24"/>
+          <w:szCs w:val="24"/>
+        </w:rPr>
+        <w:t xml:space="preserve">Owing to lack of </w:t>
+      </w:r>
+      <w:r>
+        <w:rPr>
+          <w:rFonts w:ascii="Times New Roman" w:eastAsia="Times New Roman" w:hAnsi="Times New Roman" w:cs="Times New Roman"/>
+          <w:sz w:val="24"/>
+          <w:szCs w:val="24"/>
+        </w:rPr>
+        <w:t>observational</w:t>
+      </w:r>
+      <w:r>
+        <w:rPr>
+          <w:rFonts w:ascii="Times New Roman" w:eastAsia="Times New Roman" w:hAnsi="Times New Roman" w:cs="Times New Roman"/>
+          <w:sz w:val="24"/>
+          <w:szCs w:val="24"/>
+        </w:rPr>
+        <w:t xml:space="preserve"> data, we </w:t>
+      </w:r>
+      <w:r>
+        <w:rPr>
+          <w:rFonts w:ascii="Times New Roman" w:eastAsia="Times New Roman" w:hAnsi="Times New Roman" w:cs="Times New Roman"/>
+          <w:sz w:val="24"/>
+          <w:szCs w:val="24"/>
+        </w:rPr>
+        <w:t xml:space="preserve">additionally </w:t>
+      </w:r>
+      <w:r>
+        <w:rPr>
+          <w:rFonts w:ascii="Times New Roman" w:eastAsia="Times New Roman" w:hAnsi="Times New Roman" w:cs="Times New Roman"/>
+          <w:sz w:val="24"/>
+          <w:szCs w:val="24"/>
+        </w:rPr>
+        <w:t xml:space="preserve">assumed </w:t>
       </w:r>
       <w:r>
         <w:rPr>
@@ -13111,55 +13242,15 @@
           <w:sz w:val="24"/>
           <w:szCs w:val="24"/>
         </w:rPr>
-        <w:t xml:space="preserve">would be directly proportional to increases in burial. </w:t>
-      </w:r>
-      <w:r>
-        <w:rPr>
-          <w:rFonts w:ascii="Times New Roman" w:eastAsia="Times New Roman" w:hAnsi="Times New Roman" w:cs="Times New Roman"/>
-          <w:sz w:val="24"/>
-          <w:szCs w:val="24"/>
-        </w:rPr>
-        <w:t xml:space="preserve">Owing to lack of </w:t>
-      </w:r>
-      <w:r>
-        <w:rPr>
-          <w:rFonts w:ascii="Times New Roman" w:eastAsia="Times New Roman" w:hAnsi="Times New Roman" w:cs="Times New Roman"/>
-          <w:sz w:val="24"/>
-          <w:szCs w:val="24"/>
-        </w:rPr>
-        <w:t>observational</w:t>
-      </w:r>
-      <w:r>
-        <w:rPr>
-          <w:rFonts w:ascii="Times New Roman" w:eastAsia="Times New Roman" w:hAnsi="Times New Roman" w:cs="Times New Roman"/>
-          <w:sz w:val="24"/>
-          <w:szCs w:val="24"/>
-        </w:rPr>
-        <w:t xml:space="preserve"> data, we </w:t>
-      </w:r>
-      <w:r>
-        <w:rPr>
-          <w:rFonts w:ascii="Times New Roman" w:eastAsia="Times New Roman" w:hAnsi="Times New Roman" w:cs="Times New Roman"/>
-          <w:sz w:val="24"/>
-          <w:szCs w:val="24"/>
-        </w:rPr>
-        <w:t xml:space="preserve">additionally </w:t>
-      </w:r>
-      <w:r>
-        <w:rPr>
-          <w:rFonts w:ascii="Times New Roman" w:eastAsia="Times New Roman" w:hAnsi="Times New Roman" w:cs="Times New Roman"/>
-          <w:sz w:val="24"/>
-          <w:szCs w:val="24"/>
-        </w:rPr>
-        <w:t xml:space="preserve">assumed </w:t>
-      </w:r>
-      <w:r>
-        <w:rPr>
-          <w:rFonts w:ascii="Times New Roman" w:eastAsia="Times New Roman" w:hAnsi="Times New Roman" w:cs="Times New Roman"/>
-          <w:sz w:val="24"/>
-          <w:szCs w:val="24"/>
-        </w:rPr>
-        <w:t>POC</w:t>
+        <w:t xml:space="preserve">was 10% of </w:t>
+      </w:r>
+      <w:r>
+        <w:rPr>
+          <w:rFonts w:ascii="Times New Roman" w:eastAsia="Times New Roman" w:hAnsi="Times New Roman" w:cs="Times New Roman"/>
+          <w:sz w:val="24"/>
+          <w:szCs w:val="24"/>
+        </w:rPr>
+        <w:t>DOC</w:t>
       </w:r>
       <w:r>
         <w:rPr>
@@ -13176,6 +13267,14 @@
           <w:sz w:val="24"/>
           <w:szCs w:val="24"/>
         </w:rPr>
+        <w:t>.</w:t>
+      </w:r>
+      <w:r>
+        <w:rPr>
+          <w:rFonts w:ascii="Times New Roman" w:eastAsia="Times New Roman" w:hAnsi="Times New Roman" w:cs="Times New Roman"/>
+          <w:sz w:val="24"/>
+          <w:szCs w:val="24"/>
+        </w:rPr>
         <w:t xml:space="preserve"> </w:t>
       </w:r>
       <w:r>
@@ -13184,32 +13283,47 @@
           <w:sz w:val="24"/>
           <w:szCs w:val="24"/>
         </w:rPr>
-        <w:t xml:space="preserve">was 10% of </w:t>
-      </w:r>
-      <w:r>
-        <w:rPr>
-          <w:rFonts w:ascii="Times New Roman" w:eastAsia="Times New Roman" w:hAnsi="Times New Roman" w:cs="Times New Roman"/>
-          <w:sz w:val="24"/>
-          <w:szCs w:val="24"/>
-        </w:rPr>
-        <w:t>DOC</w:t>
-      </w:r>
-      <w:r>
-        <w:rPr>
-          <w:rFonts w:ascii="Times New Roman" w:eastAsia="Times New Roman" w:hAnsi="Times New Roman" w:cs="Times New Roman"/>
-          <w:sz w:val="24"/>
-          <w:szCs w:val="24"/>
-          <w:vertAlign w:val="subscript"/>
-        </w:rPr>
-        <w:t>alloch</w:t>
-      </w:r>
-      <w:r>
-        <w:rPr>
-          <w:rFonts w:ascii="Times New Roman" w:eastAsia="Times New Roman" w:hAnsi="Times New Roman" w:cs="Times New Roman"/>
-          <w:sz w:val="24"/>
-          <w:szCs w:val="24"/>
-        </w:rPr>
-        <w:t>.</w:t>
+        <w:t>I</w:t>
+      </w:r>
+      <w:r>
+        <w:rPr>
+          <w:rFonts w:ascii="Times New Roman" w:eastAsia="Times New Roman" w:hAnsi="Times New Roman" w:cs="Times New Roman"/>
+          <w:sz w:val="24"/>
+          <w:szCs w:val="24"/>
+        </w:rPr>
+        <w:t xml:space="preserve">ntense precipitation </w:t>
+      </w:r>
+      <w:r>
+        <w:rPr>
+          <w:rFonts w:ascii="Times New Roman" w:eastAsia="Times New Roman" w:hAnsi="Times New Roman" w:cs="Times New Roman"/>
+          <w:sz w:val="24"/>
+          <w:szCs w:val="24"/>
+        </w:rPr>
+        <w:t xml:space="preserve">can </w:t>
+      </w:r>
+      <w:r>
+        <w:rPr>
+          <w:rFonts w:ascii="Times New Roman" w:eastAsia="Times New Roman" w:hAnsi="Times New Roman" w:cs="Times New Roman"/>
+          <w:sz w:val="24"/>
+          <w:szCs w:val="24"/>
+        </w:rPr>
+        <w:t xml:space="preserve">increase POC </w:t>
+      </w:r>
+      <w:r>
+        <w:rPr>
+          <w:rFonts w:ascii="Times New Roman" w:eastAsia="Times New Roman" w:hAnsi="Times New Roman" w:cs="Times New Roman"/>
+          <w:sz w:val="24"/>
+          <w:szCs w:val="24"/>
+        </w:rPr>
+        <w:t xml:space="preserve">concentration </w:t>
+      </w:r>
+      <w:r>
+        <w:rPr>
+          <w:rFonts w:ascii="Times New Roman" w:eastAsia="Times New Roman" w:hAnsi="Times New Roman" w:cs="Times New Roman"/>
+          <w:sz w:val="24"/>
+          <w:szCs w:val="24"/>
+        </w:rPr>
+        <w:t>disproportionately to DOC</w:t>
       </w:r>
       <w:r>
         <w:rPr>
@@ -13225,72 +13339,16 @@
           <w:sz w:val="24"/>
           <w:szCs w:val="24"/>
         </w:rPr>
-        <w:t>I</w:t>
-      </w:r>
-      <w:r>
-        <w:rPr>
-          <w:rFonts w:ascii="Times New Roman" w:eastAsia="Times New Roman" w:hAnsi="Times New Roman" w:cs="Times New Roman"/>
-          <w:sz w:val="24"/>
-          <w:szCs w:val="24"/>
-        </w:rPr>
-        <w:t xml:space="preserve">ntense precipitation </w:t>
-      </w:r>
-      <w:r>
-        <w:rPr>
-          <w:rFonts w:ascii="Times New Roman" w:eastAsia="Times New Roman" w:hAnsi="Times New Roman" w:cs="Times New Roman"/>
-          <w:sz w:val="24"/>
-          <w:szCs w:val="24"/>
-        </w:rPr>
-        <w:t xml:space="preserve">can </w:t>
-      </w:r>
-      <w:r>
-        <w:rPr>
-          <w:rFonts w:ascii="Times New Roman" w:eastAsia="Times New Roman" w:hAnsi="Times New Roman" w:cs="Times New Roman"/>
-          <w:sz w:val="24"/>
-          <w:szCs w:val="24"/>
-        </w:rPr>
-        <w:t xml:space="preserve">increase POC </w:t>
-      </w:r>
-      <w:r>
-        <w:rPr>
-          <w:rFonts w:ascii="Times New Roman" w:eastAsia="Times New Roman" w:hAnsi="Times New Roman" w:cs="Times New Roman"/>
-          <w:sz w:val="24"/>
-          <w:szCs w:val="24"/>
-        </w:rPr>
-        <w:t xml:space="preserve">concentration </w:t>
-      </w:r>
-      <w:r>
-        <w:rPr>
-          <w:rFonts w:ascii="Times New Roman" w:eastAsia="Times New Roman" w:hAnsi="Times New Roman" w:cs="Times New Roman"/>
-          <w:sz w:val="24"/>
-          <w:szCs w:val="24"/>
-        </w:rPr>
-        <w:t>disproportionately to DOC</w:t>
-      </w:r>
-      <w:r>
-        <w:rPr>
-          <w:rFonts w:ascii="Times New Roman" w:eastAsia="Times New Roman" w:hAnsi="Times New Roman" w:cs="Times New Roman"/>
-          <w:sz w:val="24"/>
-          <w:szCs w:val="24"/>
-        </w:rPr>
-        <w:t xml:space="preserve"> concentration</w:t>
-      </w:r>
-      <w:r>
-        <w:rPr>
-          <w:rFonts w:ascii="Times New Roman" w:eastAsia="Times New Roman" w:hAnsi="Times New Roman" w:cs="Times New Roman"/>
-          <w:sz w:val="24"/>
-          <w:szCs w:val="24"/>
-        </w:rPr>
-        <w:t xml:space="preserve"> in </w:t>
-      </w:r>
-      <w:r>
-        <w:rPr>
-          <w:rFonts w:ascii="Times New Roman" w:eastAsia="Times New Roman" w:hAnsi="Times New Roman" w:cs="Times New Roman"/>
-          <w:sz w:val="24"/>
-          <w:szCs w:val="24"/>
-        </w:rPr>
         <w:lastRenderedPageBreak/>
-        <w:t xml:space="preserve">streams (Jeong et al. 2012, Dhillon and Inamdar 2013), which could </w:t>
+        <w:t>concentration</w:t>
+      </w:r>
+      <w:r>
+        <w:rPr>
+          <w:rFonts w:ascii="Times New Roman" w:eastAsia="Times New Roman" w:hAnsi="Times New Roman" w:cs="Times New Roman"/>
+          <w:sz w:val="24"/>
+          <w:szCs w:val="24"/>
+        </w:rPr>
+        <w:t xml:space="preserve"> in streams (Jeong et al. 2012, Dhillon and Inamdar 2013), which could </w:t>
       </w:r>
       <w:r>
         <w:rPr>
@@ -14215,10 +14273,10 @@
           <w:szCs w:val="24"/>
         </w:rPr>
       </w:pPr>
-      <w:bookmarkStart w:id="158" w:name="_3s028hwr8v82" w:colFirst="0" w:colLast="0"/>
-      <w:bookmarkStart w:id="159" w:name="_vg8pldrl49h3" w:colFirst="0" w:colLast="0"/>
-      <w:bookmarkEnd w:id="158"/>
-      <w:bookmarkEnd w:id="159"/>
+      <w:bookmarkStart w:id="160" w:name="_3s028hwr8v82" w:colFirst="0" w:colLast="0"/>
+      <w:bookmarkStart w:id="161" w:name="_vg8pldrl49h3" w:colFirst="0" w:colLast="0"/>
+      <w:bookmarkEnd w:id="160"/>
+      <w:bookmarkEnd w:id="161"/>
       <w:r>
         <w:rPr>
           <w:rFonts w:ascii="Times New Roman" w:eastAsia="Times New Roman" w:hAnsi="Times New Roman" w:cs="Times New Roman"/>
@@ -14539,7 +14597,7 @@
         </w:rPr>
         <w:t>Lakes have become increasingly productive under recent climate warming (Kraemer et al. 2016)</w:t>
       </w:r>
-      <w:ins w:id="160" w:author="Ian Mccullough" w:date="2017-06-12T14:23:00Z">
+      <w:ins w:id="162" w:author="Ian Mccullough" w:date="2017-06-12T14:23:00Z">
         <w:r>
           <w:rPr>
             <w:rFonts w:ascii="Times New Roman" w:eastAsia="Times New Roman" w:hAnsi="Times New Roman" w:cs="Times New Roman"/>
@@ -14549,7 +14607,7 @@
           <w:t>, which</w:t>
         </w:r>
       </w:ins>
-      <w:del w:id="161" w:author="Ian Mccullough" w:date="2017-06-12T14:23:00Z">
+      <w:del w:id="163" w:author="Ian Mccullough" w:date="2017-06-12T14:23:00Z">
         <w:r>
           <w:rPr>
             <w:rFonts w:ascii="Times New Roman" w:eastAsia="Times New Roman" w:hAnsi="Times New Roman" w:cs="Times New Roman"/>
@@ -14567,7 +14625,7 @@
         </w:rPr>
         <w:t xml:space="preserve"> increases autochthony</w:t>
       </w:r>
-      <w:del w:id="162" w:author="Ian Mccullough" w:date="2017-06-12T14:23:00Z">
+      <w:del w:id="164" w:author="Ian Mccullough" w:date="2017-06-12T14:23:00Z">
         <w:r>
           <w:rPr>
             <w:rFonts w:ascii="Times New Roman" w:eastAsia="Times New Roman" w:hAnsi="Times New Roman" w:cs="Times New Roman"/>
@@ -14586,7 +14644,7 @@
         </w:r>
       </w:del>
       <w:proofErr w:type="gramStart"/>
-      <w:ins w:id="163" w:author="Ian Mccullough" w:date="2017-06-12T14:23:00Z">
+      <w:ins w:id="165" w:author="Ian Mccullough" w:date="2017-06-12T14:23:00Z">
         <w:r>
           <w:rPr>
             <w:rFonts w:ascii="Times New Roman" w:eastAsia="Times New Roman" w:hAnsi="Times New Roman" w:cs="Times New Roman"/>
@@ -14613,8 +14671,8 @@
         </w:rPr>
         <w:t xml:space="preserve"> </w:t>
       </w:r>
-      <w:commentRangeStart w:id="164"/>
-      <w:commentRangeStart w:id="165"/>
+      <w:commentRangeStart w:id="166"/>
+      <w:commentRangeStart w:id="167"/>
       <w:r>
         <w:rPr>
           <w:rFonts w:ascii="Times New Roman" w:eastAsia="Times New Roman" w:hAnsi="Times New Roman" w:cs="Times New Roman"/>
@@ -14633,7 +14691,7 @@
         <w:t>lake</w:t>
       </w:r>
       <w:proofErr w:type="gramEnd"/>
-      <w:ins w:id="166" w:author="Ian Mccullough" w:date="2017-06-12T14:24:00Z">
+      <w:ins w:id="168" w:author="Ian Mccullough" w:date="2017-06-12T14:24:00Z">
         <w:r>
           <w:rPr>
             <w:rFonts w:ascii="Times New Roman" w:eastAsia="Times New Roman" w:hAnsi="Times New Roman" w:cs="Times New Roman"/>
@@ -14651,7 +14709,7 @@
         </w:rPr>
         <w:t xml:space="preserve">s to become </w:t>
       </w:r>
-      <w:del w:id="167" w:author="Ian Mccullough" w:date="2017-06-12T14:24:00Z">
+      <w:del w:id="169" w:author="Ian Mccullough" w:date="2017-06-12T14:24:00Z">
         <w:r>
           <w:rPr>
             <w:rFonts w:ascii="Times New Roman" w:eastAsia="Times New Roman" w:hAnsi="Times New Roman" w:cs="Times New Roman"/>
@@ -14661,7 +14719,7 @@
           <w:delText>larger sources</w:delText>
         </w:r>
       </w:del>
-      <w:ins w:id="168" w:author="Ian Mccullough" w:date="2017-06-12T14:24:00Z">
+      <w:ins w:id="170" w:author="Ian Mccullough" w:date="2017-06-12T14:24:00Z">
         <w:r>
           <w:rPr>
             <w:rFonts w:ascii="Times New Roman" w:eastAsia="Times New Roman" w:hAnsi="Times New Roman" w:cs="Times New Roman"/>
@@ -14671,7 +14729,7 @@
           <w:t xml:space="preserve">more respiration-dominated </w:t>
         </w:r>
       </w:ins>
-      <w:del w:id="169" w:author="Ian Mccullough" w:date="2017-06-12T14:24:00Z">
+      <w:del w:id="171" w:author="Ian Mccullough" w:date="2017-06-12T14:24:00Z">
         <w:r>
           <w:rPr>
             <w:rFonts w:ascii="Times New Roman" w:eastAsia="Times New Roman" w:hAnsi="Times New Roman" w:cs="Times New Roman"/>
@@ -14689,21 +14747,19 @@
         </w:rPr>
         <w:t>over time.</w:t>
       </w:r>
-      <w:commentRangeEnd w:id="164"/>
+      <w:commentRangeEnd w:id="166"/>
       <w:r>
         <w:rPr>
           <w:rStyle w:val="CommentReference"/>
         </w:rPr>
-        <w:commentReference w:id="164"/>
-      </w:r>
-      <w:bookmarkStart w:id="170" w:name="_GoBack"/>
-      <w:bookmarkEnd w:id="170"/>
-      <w:commentRangeEnd w:id="165"/>
+        <w:commentReference w:id="166"/>
+      </w:r>
+      <w:commentRangeEnd w:id="167"/>
       <w:r>
         <w:rPr>
           <w:rStyle w:val="CommentReference"/>
         </w:rPr>
-        <w:commentReference w:id="165"/>
+        <w:commentReference w:id="167"/>
       </w:r>
     </w:p>
     <w:p>
@@ -14718,8 +14774,8 @@
           <w:szCs w:val="24"/>
         </w:rPr>
       </w:pPr>
-      <w:bookmarkStart w:id="171" w:name="_jodkgtnyf02z" w:colFirst="0" w:colLast="0"/>
-      <w:bookmarkEnd w:id="171"/>
+      <w:bookmarkStart w:id="172" w:name="_jodkgtnyf02z" w:colFirst="0" w:colLast="0"/>
+      <w:bookmarkEnd w:id="172"/>
       <w:r>
         <w:rPr>
           <w:rFonts w:ascii="Times New Roman" w:eastAsia="Times New Roman" w:hAnsi="Times New Roman" w:cs="Times New Roman"/>
@@ -14924,8 +14980,8 @@
           <w:szCs w:val="24"/>
         </w:rPr>
       </w:pPr>
-      <w:bookmarkStart w:id="172" w:name="_j77eak7kbqvt" w:colFirst="0" w:colLast="0"/>
-      <w:bookmarkEnd w:id="172"/>
+      <w:bookmarkStart w:id="173" w:name="_j77eak7kbqvt" w:colFirst="0" w:colLast="0"/>
+      <w:bookmarkEnd w:id="173"/>
       <w:r>
         <w:rPr>
           <w:rFonts w:ascii="Times New Roman" w:eastAsia="Times New Roman" w:hAnsi="Times New Roman" w:cs="Times New Roman"/>
@@ -18814,7 +18870,7 @@
               <w:spacing w:line="240" w:lineRule="auto"/>
               <w:jc w:val="center"/>
               <w:rPr>
-                <w:ins w:id="173" w:author="HILARY A DUGAN" w:date="2017-03-31T16:00:00Z"/>
+                <w:ins w:id="174" w:author="HILARY A DUGAN" w:date="2017-03-31T16:00:00Z"/>
                 <w:rFonts w:ascii="Times New Roman" w:eastAsia="Times New Roman" w:hAnsi="Times New Roman" w:cs="Times New Roman"/>
                 <w:b/>
                 <w:bCs/>
@@ -21145,7 +21201,7 @@
               <w:spacing w:line="240" w:lineRule="auto"/>
               <w:jc w:val="right"/>
               <w:rPr>
-                <w:ins w:id="174" w:author="Ian Mccullough" w:date="2017-04-07T10:35:00Z"/>
+                <w:ins w:id="175" w:author="Ian Mccullough" w:date="2017-04-07T10:35:00Z"/>
                 <w:rFonts w:ascii="Times New Roman" w:eastAsia="Times New Roman" w:hAnsi="Times New Roman" w:cs="Times New Roman"/>
                 <w:sz w:val="24"/>
                 <w:szCs w:val="24"/>
@@ -21595,8 +21651,8 @@
         </w:rPr>
         <w:t xml:space="preserve">DOC = </w:t>
       </w:r>
-      <w:commentRangeStart w:id="175"/>
       <w:commentRangeStart w:id="176"/>
+      <w:commentRangeStart w:id="177"/>
       <w:r>
         <w:rPr>
           <w:rFonts w:ascii="Times New Roman" w:eastAsia="Times New Roman" w:hAnsi="Times New Roman" w:cs="Times New Roman"/>
@@ -21605,8 +21661,8 @@
         </w:rPr>
         <w:t>in-lake DOC</w:t>
       </w:r>
-      <w:commentRangeEnd w:id="175"/>
       <w:commentRangeEnd w:id="176"/>
+      <w:commentRangeEnd w:id="177"/>
       <w:r>
         <w:rPr>
           <w:rFonts w:ascii="Times New Roman" w:eastAsia="Times New Roman" w:hAnsi="Times New Roman" w:cs="Times New Roman"/>
@@ -21619,13 +21675,13 @@
         <w:rPr>
           <w:rStyle w:val="CommentReference"/>
         </w:rPr>
-        <w:commentReference w:id="175"/>
+        <w:commentReference w:id="176"/>
       </w:r>
       <w:r>
         <w:rPr>
           <w:rStyle w:val="CommentReference"/>
         </w:rPr>
-        <w:commentReference w:id="176"/>
+        <w:commentReference w:id="177"/>
       </w:r>
       <w:r>
         <w:rPr>
@@ -31033,10 +31089,10 @@
               </w:rPr>
               <w:t>2g) Autochthonous Respiration = GPP DOC rate * Respiration_autoch(</w:t>
             </w:r>
-            <w:commentRangeStart w:id="177"/>
             <w:commentRangeStart w:id="178"/>
             <w:commentRangeStart w:id="179"/>
             <w:commentRangeStart w:id="180"/>
+            <w:commentRangeStart w:id="181"/>
             <w:r>
               <w:rPr>
                 <w:rFonts w:ascii="Times New Roman" w:eastAsia="Times New Roman" w:hAnsi="Times New Roman" w:cs="Times New Roman"/>
@@ -31045,33 +31101,33 @@
               </w:rPr>
               <w:t>1.08</w:t>
             </w:r>
-            <w:commentRangeEnd w:id="177"/>
+            <w:commentRangeEnd w:id="178"/>
             <w:r>
               <w:rPr>
                 <w:rStyle w:val="CommentReference"/>
               </w:rPr>
-              <w:commentReference w:id="177"/>
-            </w:r>
-            <w:commentRangeEnd w:id="178"/>
+              <w:commentReference w:id="178"/>
+            </w:r>
+            <w:commentRangeEnd w:id="179"/>
             <w:r>
               <w:rPr>
                 <w:rStyle w:val="CommentReference"/>
               </w:rPr>
-              <w:commentReference w:id="178"/>
-            </w:r>
-            <w:commentRangeEnd w:id="179"/>
+              <w:commentReference w:id="179"/>
+            </w:r>
+            <w:commentRangeEnd w:id="180"/>
             <w:r>
               <w:rPr>
                 <w:rStyle w:val="CommentReference"/>
               </w:rPr>
-              <w:commentReference w:id="179"/>
-            </w:r>
-            <w:commentRangeEnd w:id="180"/>
+              <w:commentReference w:id="180"/>
+            </w:r>
+            <w:commentRangeEnd w:id="181"/>
             <w:r>
               <w:rPr>
                 <w:rStyle w:val="CommentReference"/>
               </w:rPr>
-              <w:commentReference w:id="180"/>
+              <w:commentReference w:id="181"/>
             </w:r>
             <w:r>
               <w:rPr>
@@ -33585,13 +33641,13 @@
     <w:p>
       <w:pPr>
         <w:rPr>
-          <w:ins w:id="181" w:author="Ian Mccullough" w:date="2017-04-25T16:48:00Z"/>
+          <w:ins w:id="182" w:author="Ian Mccullough" w:date="2017-04-25T16:48:00Z"/>
           <w:rFonts w:ascii="Times New Roman" w:eastAsia="Times New Roman" w:hAnsi="Times New Roman" w:cs="Times New Roman"/>
           <w:sz w:val="24"/>
           <w:szCs w:val="24"/>
         </w:rPr>
       </w:pPr>
-      <w:commentRangeStart w:id="182"/>
+      <w:commentRangeStart w:id="183"/>
       <w:r>
         <w:rPr>
           <w:rFonts w:ascii="Times New Roman" w:eastAsia="Times New Roman" w:hAnsi="Times New Roman" w:cs="Times New Roman"/>
@@ -33601,12 +33657,12 @@
         <w:lastRenderedPageBreak/>
         <w:t>Table 5</w:t>
       </w:r>
-      <w:commentRangeEnd w:id="182"/>
+      <w:commentRangeEnd w:id="183"/>
       <w:r>
         <w:rPr>
           <w:rStyle w:val="CommentReference"/>
         </w:rPr>
-        <w:commentReference w:id="182"/>
+        <w:commentReference w:id="183"/>
       </w:r>
       <w:r>
         <w:rPr>
@@ -39490,8 +39546,8 @@
           <w:szCs w:val="24"/>
         </w:rPr>
       </w:pPr>
-      <w:commentRangeStart w:id="183"/>
       <w:commentRangeStart w:id="184"/>
+      <w:commentRangeStart w:id="185"/>
       <w:r>
         <w:rPr>
           <w:rFonts w:ascii="Times New Roman" w:eastAsia="Times New Roman" w:hAnsi="Times New Roman" w:cs="Times New Roman"/>
@@ -39502,19 +39558,19 @@
         <w:lastRenderedPageBreak/>
         <w:t>FIGURE CAPTIONS</w:t>
       </w:r>
-      <w:commentRangeEnd w:id="183"/>
+      <w:commentRangeEnd w:id="184"/>
       <w:r>
         <w:rPr>
           <w:rStyle w:val="CommentReference"/>
         </w:rPr>
-        <w:commentReference w:id="183"/>
-      </w:r>
-      <w:commentRangeEnd w:id="184"/>
+        <w:commentReference w:id="184"/>
+      </w:r>
+      <w:commentRangeEnd w:id="185"/>
       <w:r>
         <w:rPr>
           <w:rStyle w:val="CommentReference"/>
         </w:rPr>
-        <w:commentReference w:id="184"/>
+        <w:commentReference w:id="185"/>
       </w:r>
     </w:p>
     <w:p>
@@ -40024,7 +40080,7 @@
           <w:rFonts w:ascii="Arial" w:eastAsia="Arial" w:hAnsi="Arial" w:cs="Arial"/>
           <w:color w:val="000000"/>
         </w:rPr>
-        <w:commentReference w:id="185"/>
+        <w:commentReference w:id="186"/>
       </w:r>
     </w:p>
     <w:p>
@@ -40159,9 +40215,9 @@
           <w:b/>
         </w:rPr>
       </w:pPr>
-      <w:commentRangeStart w:id="186"/>
       <w:commentRangeStart w:id="187"/>
       <w:commentRangeStart w:id="188"/>
+      <w:commentRangeStart w:id="189"/>
       <w:r>
         <w:rPr>
           <w:b/>
@@ -40207,7 +40263,7 @@
                     </a:ln>
                     <a:extLst>
                       <a:ext uri="{53640926-AAD7-44d8-BBD7-CCE9431645EC}">
-                        <a14:shadowObscured xmlns:cx2="http://schemas.microsoft.com/office/drawing/2015/10/21/chartex" xmlns:cx3="http://schemas.microsoft.com/office/drawing/2016/5/9/chartex" xmlns:cx4="http://schemas.microsoft.com/office/drawing/2016/5/10/chartex" xmlns:cx5="http://schemas.microsoft.com/office/drawing/2016/5/11/chartex" xmlns:cx6="http://schemas.microsoft.com/office/drawing/2016/5/12/chartex" xmlns:cx7="http://schemas.microsoft.com/office/drawing/2016/5/13/chartex" xmlns:cx8="http://schemas.microsoft.com/office/drawing/2016/5/14/chartex" xmlns:aink="http://schemas.microsoft.com/office/drawing/2016/ink" xmlns="" xmlns:mo="http://schemas.microsoft.com/office/mac/office/2008/main" xmlns:mv="urn:schemas-microsoft-com:mac:vml" xmlns:o="urn:schemas-microsoft-com:office:office" xmlns:v="urn:schemas-microsoft-com:vml" xmlns:w10="urn:schemas-microsoft-com:office:word" xmlns:w="http://schemas.openxmlformats.org/wordprocessingml/2006/main" xmlns:a14="http://schemas.microsoft.com/office/drawing/2010/main" xmlns:w16se="http://schemas.microsoft.com/office/word/2015/wordml/symex" xmlns:cx1="http://schemas.microsoft.com/office/drawing/2015/9/8/chartex" xmlns:cx="http://schemas.microsoft.com/office/drawing/2014/chartex"/>
+                        <a14:shadowObscured xmlns:cx="http://schemas.microsoft.com/office/drawing/2014/chartex" xmlns:cx1="http://schemas.microsoft.com/office/drawing/2015/9/8/chartex" xmlns:w16se="http://schemas.microsoft.com/office/word/2015/wordml/symex" xmlns:a14="http://schemas.microsoft.com/office/drawing/2010/main" xmlns:w="http://schemas.openxmlformats.org/wordprocessingml/2006/main" xmlns:w10="urn:schemas-microsoft-com:office:word" xmlns:v="urn:schemas-microsoft-com:vml" xmlns:o="urn:schemas-microsoft-com:office:office" xmlns:mv="urn:schemas-microsoft-com:mac:vml" xmlns:mo="http://schemas.microsoft.com/office/mac/office/2008/main" xmlns="" xmlns:aink="http://schemas.microsoft.com/office/drawing/2016/ink" xmlns:cx8="http://schemas.microsoft.com/office/drawing/2016/5/14/chartex" xmlns:cx7="http://schemas.microsoft.com/office/drawing/2016/5/13/chartex" xmlns:cx6="http://schemas.microsoft.com/office/drawing/2016/5/12/chartex" xmlns:cx5="http://schemas.microsoft.com/office/drawing/2016/5/11/chartex" xmlns:cx4="http://schemas.microsoft.com/office/drawing/2016/5/10/chartex" xmlns:cx3="http://schemas.microsoft.com/office/drawing/2016/5/9/chartex" xmlns:cx2="http://schemas.microsoft.com/office/drawing/2015/10/21/chartex"/>
                       </a:ext>
                     </a:extLst>
                   </pic:spPr>
@@ -40217,32 +40273,32 @@
           </wp:inline>
         </w:drawing>
       </w:r>
-      <w:commentRangeEnd w:id="186"/>
+      <w:commentRangeEnd w:id="187"/>
       <w:r>
         <w:rPr>
           <w:rStyle w:val="CommentReference"/>
           <w:rFonts w:ascii="Arial" w:eastAsia="Arial" w:hAnsi="Arial" w:cs="Arial"/>
           <w:color w:val="000000"/>
         </w:rPr>
-        <w:commentReference w:id="186"/>
-      </w:r>
-      <w:commentRangeEnd w:id="187"/>
+        <w:commentReference w:id="187"/>
+      </w:r>
+      <w:commentRangeEnd w:id="188"/>
       <w:r>
         <w:rPr>
           <w:rStyle w:val="CommentReference"/>
           <w:rFonts w:ascii="Arial" w:eastAsia="Arial" w:hAnsi="Arial" w:cs="Arial"/>
           <w:color w:val="000000"/>
         </w:rPr>
-        <w:commentReference w:id="187"/>
-      </w:r>
-      <w:commentRangeEnd w:id="188"/>
+        <w:commentReference w:id="188"/>
+      </w:r>
+      <w:commentRangeEnd w:id="189"/>
       <w:r>
         <w:rPr>
           <w:rStyle w:val="CommentReference"/>
           <w:rFonts w:ascii="Arial" w:eastAsia="SimSun" w:hAnsi="Arial" w:cs="Arial"/>
           <w:color w:val="000000"/>
         </w:rPr>
-        <w:commentReference w:id="188"/>
+        <w:commentReference w:id="189"/>
       </w:r>
     </w:p>
     <w:p>
@@ -40315,8 +40371,8 @@
         </w:rPr>
         <w:t xml:space="preserve"> calibrated model parameters. </w:t>
       </w:r>
-      <w:commentRangeStart w:id="189"/>
       <w:commentRangeStart w:id="190"/>
+      <w:commentRangeStart w:id="191"/>
       <w:r>
         <w:rPr>
           <w:rFonts w:ascii="Times New Roman" w:eastAsia="Times New Roman" w:hAnsi="Times New Roman" w:cs="Times New Roman"/>
@@ -40430,19 +40486,19 @@
         </w:rPr>
         <w:t xml:space="preserve"> at their calibrated value</w:t>
       </w:r>
-      <w:commentRangeEnd w:id="189"/>
+      <w:commentRangeEnd w:id="190"/>
       <w:r>
         <w:rPr>
           <w:rStyle w:val="CommentReference"/>
         </w:rPr>
-        <w:commentReference w:id="189"/>
-      </w:r>
-      <w:commentRangeEnd w:id="190"/>
+        <w:commentReference w:id="190"/>
+      </w:r>
+      <w:commentRangeEnd w:id="191"/>
       <w:r>
         <w:rPr>
           <w:rStyle w:val="CommentReference"/>
         </w:rPr>
-        <w:commentReference w:id="190"/>
+        <w:commentReference w:id="191"/>
       </w:r>
       <w:r>
         <w:rPr>
@@ -40536,7 +40592,7 @@
           <w:rFonts w:ascii="Arial" w:eastAsia="Arial" w:hAnsi="Arial" w:cs="Arial"/>
           <w:color w:val="000000"/>
         </w:rPr>
-        <w:commentReference w:id="191"/>
+        <w:commentReference w:id="192"/>
       </w:r>
       <w:r>
         <w:rPr>
@@ -40544,7 +40600,7 @@
           <w:rFonts w:ascii="Arial" w:eastAsia="Arial" w:hAnsi="Arial" w:cs="Arial"/>
           <w:color w:val="000000"/>
         </w:rPr>
-        <w:commentReference w:id="192"/>
+        <w:commentReference w:id="193"/>
       </w:r>
     </w:p>
     <w:p>
@@ -40555,7 +40611,7 @@
           <w:b/>
         </w:rPr>
       </w:pPr>
-      <w:commentRangeStart w:id="193"/>
+      <w:commentRangeStart w:id="194"/>
       <w:r>
         <w:rPr>
           <w:b/>
@@ -40575,14 +40631,14 @@
         </w:rPr>
         <w:t xml:space="preserve"> 4.</w:t>
       </w:r>
-      <w:commentRangeEnd w:id="193"/>
+      <w:commentRangeEnd w:id="194"/>
       <w:r>
         <w:rPr>
           <w:rStyle w:val="CommentReference"/>
           <w:rFonts w:ascii="Arial" w:eastAsia="Arial" w:hAnsi="Arial" w:cs="Arial"/>
           <w:color w:val="000000"/>
         </w:rPr>
-        <w:commentReference w:id="193"/>
+        <w:commentReference w:id="194"/>
       </w:r>
     </w:p>
     <w:p>
@@ -40939,7 +40995,29 @@
         <w:rPr>
           <w:color w:val="000000"/>
         </w:rPr>
-        <w:t xml:space="preserve"> (either predominantly a source or sink, and either predominantly allochthonous driven or autocht</w:t>
+        <w:t xml:space="preserve"> (either predominantly a </w:t>
+      </w:r>
+      <w:del w:id="195" w:author="Ian Mccullough" w:date="2017-06-13T12:15:00Z">
+        <w:r>
+          <w:rPr>
+            <w:color w:val="000000"/>
+          </w:rPr>
+          <w:delText>source or sink</w:delText>
+        </w:r>
+      </w:del>
+      <w:ins w:id="196" w:author="Ian Mccullough" w:date="2017-06-13T12:15:00Z">
+        <w:r>
+          <w:rPr>
+            <w:color w:val="000000"/>
+          </w:rPr>
+          <w:t>respiration or burial</w:t>
+        </w:r>
+      </w:ins>
+      <w:r>
+        <w:rPr>
+          <w:color w:val="000000"/>
+        </w:rPr>
+        <w:t>, and either predominantly allochthonous driven or autocht</w:t>
       </w:r>
       <w:r>
         <w:rPr>
@@ -40990,7 +41068,7 @@
     <w:p>
       <w:pPr>
         <w:rPr>
-          <w:ins w:id="194" w:author="HILARY A DUGAN" w:date="2017-06-05T13:06:00Z"/>
+          <w:ins w:id="197" w:author="HILARY A DUGAN" w:date="2017-06-05T13:06:00Z"/>
           <w:rFonts w:ascii="Times New Roman" w:eastAsia="Times New Roman" w:hAnsi="Times New Roman" w:cs="Times New Roman"/>
           <w:b/>
           <w:color w:val="auto"/>
@@ -41002,6 +41080,7 @@
     <w:p>
       <w:pPr>
         <w:rPr>
+          <w:ins w:id="198" w:author="Ian Mccullough" w:date="2017-06-13T12:17:00Z"/>
           <w:rFonts w:ascii="Times New Roman" w:eastAsia="Times New Roman" w:hAnsi="Times New Roman" w:cs="Times New Roman"/>
           <w:b/>
           <w:color w:val="auto"/>
@@ -41009,9 +41088,9 @@
           <w:szCs w:val="24"/>
         </w:rPr>
       </w:pPr>
-      <w:commentRangeStart w:id="195"/>
-      <w:commentRangeStart w:id="196"/>
-      <w:ins w:id="197" w:author="HILARY A DUGAN" w:date="2017-06-05T13:06:00Z">
+      <w:commentRangeStart w:id="199"/>
+      <w:commentRangeStart w:id="200"/>
+      <w:ins w:id="201" w:author="HILARY A DUGAN" w:date="2017-06-05T13:06:00Z">
         <w:r>
           <w:rPr>
             <w:noProof/>
@@ -41059,21 +41138,130 @@
             </wp:inline>
           </w:drawing>
         </w:r>
-        <w:commentRangeEnd w:id="195"/>
+        <w:commentRangeEnd w:id="199"/>
         <w:r>
           <w:rPr>
             <w:rStyle w:val="CommentReference"/>
           </w:rPr>
-          <w:commentReference w:id="195"/>
+          <w:commentReference w:id="199"/>
         </w:r>
       </w:ins>
-      <w:commentRangeEnd w:id="196"/>
+      <w:commentRangeEnd w:id="200"/>
+    </w:p>
+    <w:p>
+      <w:pPr>
+        <w:spacing w:line="480" w:lineRule="auto"/>
+        <w:rPr>
+          <w:rFonts w:ascii="Times New Roman" w:eastAsia="Times New Roman" w:hAnsi="Times New Roman" w:cs="Times New Roman"/>
+          <w:color w:val="auto"/>
+          <w:sz w:val="24"/>
+          <w:szCs w:val="24"/>
+        </w:rPr>
+      </w:pPr>
+      <w:r>
+        <w:rPr>
+          <w:rFonts w:ascii="Times New Roman" w:eastAsia="Times New Roman" w:hAnsi="Times New Roman" w:cs="Times New Roman"/>
+          <w:b/>
+          <w:color w:val="auto"/>
+          <w:sz w:val="24"/>
+          <w:szCs w:val="24"/>
+        </w:rPr>
+        <w:t>Figure 6.</w:t>
+      </w:r>
+    </w:p>
+    <w:p>
+      <w:pPr>
+        <w:spacing w:line="480" w:lineRule="auto"/>
+        <w:rPr>
+          <w:rFonts w:ascii="Times New Roman" w:eastAsia="Times New Roman" w:hAnsi="Times New Roman" w:cs="Times New Roman"/>
+          <w:b/>
+          <w:color w:val="auto"/>
+          <w:sz w:val="24"/>
+          <w:szCs w:val="24"/>
+        </w:rPr>
+      </w:pPr>
+      <w:r>
+        <w:rPr>
+          <w:rFonts w:ascii="Times New Roman" w:eastAsia="Times New Roman" w:hAnsi="Times New Roman" w:cs="Times New Roman"/>
+          <w:color w:val="auto"/>
+          <w:sz w:val="24"/>
+          <w:szCs w:val="24"/>
+        </w:rPr>
+        <w:t xml:space="preserve">Figure 6. Mean annual organic carbon </w:t>
+      </w:r>
+      <w:r>
+        <w:rPr>
+          <w:rFonts w:ascii="Times New Roman" w:hAnsi="Times New Roman" w:cs="Times New Roman"/>
+          <w:sz w:val="24"/>
+          <w:szCs w:val="24"/>
+        </w:rPr>
+        <w:t>(g m</w:t>
+      </w:r>
+      <w:r>
+        <w:rPr>
+          <w:rFonts w:ascii="Times New Roman" w:hAnsi="Times New Roman" w:cs="Times New Roman"/>
+          <w:sz w:val="24"/>
+          <w:szCs w:val="24"/>
+          <w:vertAlign w:val="superscript"/>
+        </w:rPr>
+        <w:t xml:space="preserve">-2 </w:t>
+      </w:r>
+      <w:r>
+        <w:rPr>
+          <w:rFonts w:ascii="Times New Roman" w:hAnsi="Times New Roman" w:cs="Times New Roman"/>
+          <w:sz w:val="24"/>
+          <w:szCs w:val="24"/>
+        </w:rPr>
+        <w:t>yr</w:t>
+      </w:r>
+      <w:r>
+        <w:rPr>
+          <w:rFonts w:ascii="Times New Roman" w:hAnsi="Times New Roman" w:cs="Times New Roman"/>
+          <w:sz w:val="24"/>
+          <w:szCs w:val="24"/>
+          <w:vertAlign w:val="superscript"/>
+        </w:rPr>
+        <w:t>-1</w:t>
+      </w:r>
+      <w:r>
+        <w:rPr>
+          <w:rFonts w:ascii="Times New Roman" w:hAnsi="Times New Roman" w:cs="Times New Roman"/>
+          <w:sz w:val="24"/>
+          <w:szCs w:val="24"/>
+        </w:rPr>
+        <w:t xml:space="preserve">) </w:t>
+      </w:r>
+      <w:r>
+        <w:rPr>
+          <w:rFonts w:ascii="Times New Roman" w:eastAsia="Times New Roman" w:hAnsi="Times New Roman" w:cs="Times New Roman"/>
+          <w:color w:val="auto"/>
+          <w:sz w:val="24"/>
+          <w:szCs w:val="24"/>
+        </w:rPr>
+        <w:t>fates across modeled years</w:t>
+      </w:r>
       <w:r>
         <w:rPr>
           <w:rStyle w:val="CommentReference"/>
-        </w:rPr>
-        <w:commentReference w:id="196"/>
-      </w:r>
+          <w:rFonts w:ascii="Times New Roman" w:hAnsi="Times New Roman" w:cs="Times New Roman"/>
+          <w:sz w:val="24"/>
+          <w:szCs w:val="24"/>
+        </w:rPr>
+        <w:commentReference w:id="200"/>
+      </w:r>
+      <w:ins w:id="202" w:author="Ian Mccullough" w:date="2017-06-13T12:18:00Z">
+        <w:r>
+          <w:rPr>
+            <w:rFonts w:ascii="Times New Roman" w:eastAsia="Times New Roman" w:hAnsi="Times New Roman" w:cs="Times New Roman"/>
+            <w:color w:val="auto"/>
+            <w:sz w:val="24"/>
+            <w:szCs w:val="24"/>
+          </w:rPr>
+          <w:t>.</w:t>
+        </w:r>
+      </w:ins>
+      <w:bookmarkStart w:id="203" w:name="_GoBack"/>
+      <w:bookmarkEnd w:id="203"/>
     </w:p>
     <w:sectPr>
       <w:pgSz w:w="12240" w:h="15840"/>
@@ -41253,7 +41441,7 @@
       </w:r>
     </w:p>
   </w:comment>
-  <w:comment w:id="42" w:author="Flora Krivak-Tetley" w:date="2017-05-22T17:37:00Z" w:initials="FK">
+  <w:comment w:id="41" w:author="Flora Krivak-Tetley" w:date="2017-05-22T17:37:00Z" w:initials="FK">
     <w:p>
       <w:pPr>
         <w:pStyle w:val="CommentText"/>
@@ -41269,7 +41457,7 @@
       </w:r>
     </w:p>
   </w:comment>
-  <w:comment w:id="39" w:author="Ana Morales" w:date="2017-04-16T11:22:00Z" w:initials="AM">
+  <w:comment w:id="38" w:author="Ana Morales" w:date="2017-04-16T11:22:00Z" w:initials="AM">
     <w:p>
       <w:pPr>
         <w:pStyle w:val="CommentText"/>
@@ -41285,7 +41473,7 @@
       </w:r>
     </w:p>
   </w:comment>
-  <w:comment w:id="40" w:author="Ian Mccullough" w:date="2017-04-19T15:38:00Z" w:initials="IM">
+  <w:comment w:id="39" w:author="Ian Mccullough" w:date="2017-04-19T15:38:00Z" w:initials="IM">
     <w:p>
       <w:pPr>
         <w:pStyle w:val="CommentText"/>
@@ -41306,7 +41494,7 @@
       </w:pPr>
     </w:p>
   </w:comment>
-  <w:comment w:id="41" w:author="Ana Morales" w:date="2017-05-02T17:04:00Z" w:initials="AM">
+  <w:comment w:id="40" w:author="Ana Morales" w:date="2017-05-02T17:04:00Z" w:initials="AM">
     <w:p>
       <w:pPr>
         <w:pStyle w:val="CommentText"/>
@@ -41322,7 +41510,7 @@
       </w:r>
     </w:p>
   </w:comment>
-  <w:comment w:id="44" w:author="Kathleen C. Weathers" w:date="2017-04-16T11:22:00Z" w:initials="KCW">
+  <w:comment w:id="43" w:author="Kathleen C. Weathers" w:date="2017-04-16T11:22:00Z" w:initials="KCW">
     <w:p>
       <w:pPr>
         <w:pStyle w:val="CommentText"/>
@@ -41338,7 +41526,7 @@
       </w:r>
     </w:p>
   </w:comment>
-  <w:comment w:id="45" w:author="immccull@gmail.com" w:date="2017-04-18T19:50:00Z" w:initials="i">
+  <w:comment w:id="44" w:author="immccull@gmail.com" w:date="2017-04-18T19:50:00Z" w:initials="i">
     <w:p>
       <w:pPr>
         <w:pStyle w:val="CommentText"/>
@@ -41354,7 +41542,7 @@
       </w:r>
     </w:p>
   </w:comment>
-  <w:comment w:id="46" w:author="Kait Farrell" w:date="2017-04-16T11:22:00Z" w:initials="KF">
+  <w:comment w:id="47" w:author="Flora Krivak-Tetley" w:date="2017-05-22T17:45:00Z" w:initials="FK">
     <w:p>
       <w:pPr>
         <w:pStyle w:val="CommentText"/>
@@ -41366,11 +41554,17 @@
         <w:annotationRef/>
       </w:r>
       <w:r>
-        <w:t>Double check whether Ecol Apps allows for abbreviations to begin sentences</w:t>
+        <w:t xml:space="preserve">I know folks did not seem interested last year, but I’m going to mention it again anyway. </w:t>
+      </w:r>
+      <w:r>
+        <w:sym w:font="Wingdings" w:char="F04A"/>
+      </w:r>
+      <w:r>
+        <w:t xml:space="preserve"> In some systems, there is a substantial loss of biomass from lakes in the form of insects. This is a C export to the surrounding landscape. In some arctic systems, the whole food base for some land based predators is insects that grow up consuming lake carbon then leave the lake as adults who may not feed once they depart and either die or are consumed (well, they still die then…) on land. I have papers with estimates and still think this matters a little in most systems and a lot in certain kinds of systems. But I understand you probably don’t want to go there. Perhaps a mention in the discussion?</w:t>
       </w:r>
     </w:p>
   </w:comment>
-  <w:comment w:id="47" w:author="immccull@gmail.com" w:date="2017-04-18T19:56:00Z" w:initials="i">
+  <w:comment w:id="48" w:author="immccull@gmail.com" w:date="2017-05-27T16:05:00Z" w:initials="i">
     <w:p>
       <w:pPr>
         <w:pStyle w:val="CommentText"/>
@@ -41382,11 +41576,11 @@
         <w:annotationRef/>
       </w:r>
       <w:r>
-        <w:t>I did not see anything indicating it was not allowed</w:t>
+        <w:t>Thank you Flora for the detailed explanation. This makes sense, but we don’t have a way of incorporating this stuff in the model. I would certainly be open to a mention in the discussion, however</w:t>
       </w:r>
     </w:p>
   </w:comment>
-  <w:comment w:id="49" w:author="Flora Krivak-Tetley" w:date="2017-05-22T17:45:00Z" w:initials="FK">
+  <w:comment w:id="59" w:author="Derek Roberts" w:date="2017-04-16T11:22:00Z" w:initials="DR">
     <w:p>
       <w:pPr>
         <w:pStyle w:val="CommentText"/>
@@ -41398,49 +41592,11 @@
         <w:annotationRef/>
       </w:r>
       <w:r>
-        <w:t xml:space="preserve">I know folks did not seem interested last year, but I’m going to mention it again anyway. </w:t>
-      </w:r>
-      <w:r>
-        <w:sym w:font="Wingdings" w:char="F04A"/>
-      </w:r>
-      <w:r>
-        <w:t xml:space="preserve"> In some systems, there is a substantial loss of biomass from lakes in the form of insects. This is a C export to the surrounding landscape. In some arctic systems, the whole food base for some land based predators is insects that grow up consuming lake carbon then leave the lake as adults who may not feed once they depart and either die or are consumed (well, they still die then…) on land. I have papers with estimates and still think this matters a little in most systems and a lot in certain kinds of systems. But I understand you probably don’t want to go there. Perhaps a mention in the discussion?</w:t>
+        <w:t xml:space="preserve">I assume we are speaking in the present tense here as the paper presents the information and continues to do so… But I don’t want to get us bogged down in this stuff. I wont add this edit through the whole paper. Just a suggestion. Feel free to make your own judgment call. </w:t>
       </w:r>
     </w:p>
   </w:comment>
-  <w:comment w:id="50" w:author="immccull@gmail.com" w:date="2017-05-27T16:05:00Z" w:initials="i">
-    <w:p>
-      <w:pPr>
-        <w:pStyle w:val="CommentText"/>
-      </w:pPr>
-      <w:r>
-        <w:rPr>
-          <w:rStyle w:val="CommentReference"/>
-        </w:rPr>
-        <w:annotationRef/>
-      </w:r>
-      <w:r>
-        <w:t>Thank you Flora for the detailed explanation. This makes sense, but we don’t have a way of incorporating this stuff in the model. I would certainly be open to a mention in the discussion, however</w:t>
-      </w:r>
-    </w:p>
-  </w:comment>
-  <w:comment w:id="55" w:author="Derek Roberts" w:date="2017-04-16T11:22:00Z" w:initials="DR">
-    <w:p>
-      <w:pPr>
-        <w:pStyle w:val="CommentText"/>
-      </w:pPr>
-      <w:r>
-        <w:rPr>
-          <w:rStyle w:val="CommentReference"/>
-        </w:rPr>
-        <w:annotationRef/>
-      </w:r>
-      <w:r>
-        <w:t xml:space="preserve">I assume we are speaking in the present tense here as the paper presents the information and continues to do so… But I don’t want to get us bogged down in this stuff. I wont add this edit through the whole paper. Just a suggestion. Feel free to make your own judgment call. </w:t>
-      </w:r>
-    </w:p>
-  </w:comment>
-  <w:comment w:id="56" w:author="immccull@gmail.com" w:date="2017-05-22T17:59:00Z" w:initials="i">
+  <w:comment w:id="60" w:author="immccull@gmail.com" w:date="2017-05-22T17:59:00Z" w:initials="i">
     <w:p>
       <w:pPr>
         <w:pStyle w:val="CommentText"/>
@@ -41469,7 +41625,7 @@
       </w:r>
     </w:p>
   </w:comment>
-  <w:comment w:id="59" w:author="Skaff, Nicholas" w:date="2017-05-21T15:46:00Z" w:initials="SN">
+  <w:comment w:id="63" w:author="Skaff, Nicholas" w:date="2017-05-21T15:46:00Z" w:initials="SN">
     <w:p>
       <w:pPr>
         <w:pStyle w:val="CommentText"/>
@@ -41485,7 +41641,7 @@
       </w:r>
     </w:p>
   </w:comment>
-  <w:comment w:id="58" w:author="Ian Mccullough" w:date="2017-04-25T15:42:00Z" w:initials="IM">
+  <w:comment w:id="62" w:author="Ian Mccullough" w:date="2017-04-25T15:42:00Z" w:initials="IM">
     <w:p>
       <w:pPr>
         <w:pStyle w:val="CommentText"/>
@@ -41501,7 +41657,7 @@
       </w:r>
     </w:p>
   </w:comment>
-  <w:comment w:id="62" w:author="Kathleen C. Weathers" w:date="2017-04-16T11:22:00Z" w:initials="KCW">
+  <w:comment w:id="66" w:author="Kathleen C. Weathers" w:date="2017-04-16T11:22:00Z" w:initials="KCW">
     <w:p>
       <w:pPr>
         <w:pStyle w:val="CommentText"/>
@@ -41517,7 +41673,7 @@
       </w:r>
     </w:p>
   </w:comment>
-  <w:comment w:id="63" w:author="Ian Mccullough" w:date="2017-04-19T10:20:00Z" w:initials="IM">
+  <w:comment w:id="67" w:author="Ian Mccullough" w:date="2017-04-19T10:20:00Z" w:initials="IM">
     <w:p>
       <w:pPr>
         <w:pStyle w:val="CommentText"/>
@@ -41533,7 +41689,7 @@
       </w:r>
     </w:p>
   </w:comment>
-  <w:comment w:id="65" w:author="Flora Krivak-Tetley" w:date="2017-05-22T18:03:00Z" w:initials="FK">
+  <w:comment w:id="69" w:author="Flora Krivak-Tetley" w:date="2017-05-22T18:03:00Z" w:initials="FK">
     <w:p>
       <w:pPr>
         <w:pStyle w:val="CommentText"/>
@@ -41549,7 +41705,7 @@
       </w:r>
     </w:p>
   </w:comment>
-  <w:comment w:id="66" w:author="Ian Mccullough" w:date="2017-06-12T13:49:00Z" w:initials="IM">
+  <w:comment w:id="70" w:author="Ian Mccullough" w:date="2017-06-12T13:49:00Z" w:initials="IM">
     <w:p>
       <w:pPr>
         <w:pStyle w:val="CommentText"/>
@@ -41565,7 +41721,7 @@
       </w:r>
     </w:p>
   </w:comment>
-  <w:comment w:id="68" w:author="Ana Morales" w:date="2017-04-16T11:22:00Z" w:initials="AM">
+  <w:comment w:id="72" w:author="Ana Morales" w:date="2017-04-16T11:22:00Z" w:initials="AM">
     <w:p>
       <w:pPr>
         <w:pStyle w:val="CommentText"/>
@@ -41581,7 +41737,7 @@
       </w:r>
     </w:p>
   </w:comment>
-  <w:comment w:id="69" w:author="immccull@gmail.com" w:date="2017-04-18T20:15:00Z" w:initials="i">
+  <w:comment w:id="73" w:author="immccull@gmail.com" w:date="2017-04-18T20:15:00Z" w:initials="i">
     <w:p>
       <w:pPr>
         <w:pStyle w:val="CommentText"/>
@@ -41657,7 +41813,7 @@
       </w:r>
     </w:p>
   </w:comment>
-  <w:comment w:id="71" w:author="Derek Roberts" w:date="2017-04-16T11:22:00Z" w:initials="DR">
+  <w:comment w:id="75" w:author="Derek Roberts" w:date="2017-04-16T11:22:00Z" w:initials="DR">
     <w:p>
       <w:pPr>
         <w:pStyle w:val="CommentText"/>
@@ -41673,7 +41829,7 @@
       </w:r>
     </w:p>
   </w:comment>
-  <w:comment w:id="72" w:author="Ian Mccullough" w:date="2017-04-18T11:56:00Z" w:initials="IM">
+  <w:comment w:id="76" w:author="Ian Mccullough" w:date="2017-04-18T11:56:00Z" w:initials="IM">
     <w:p>
       <w:pPr>
         <w:pStyle w:val="CommentText"/>
@@ -41694,7 +41850,7 @@
       </w:pPr>
     </w:p>
   </w:comment>
-  <w:comment w:id="73" w:author="Jamie Summers" w:date="2017-05-19T08:19:00Z" w:initials="JS">
+  <w:comment w:id="77" w:author="Jamie Summers" w:date="2017-05-19T08:19:00Z" w:initials="JS">
     <w:p>
       <w:pPr>
         <w:pStyle w:val="CommentText"/>
@@ -41710,7 +41866,7 @@
       </w:r>
     </w:p>
   </w:comment>
-  <w:comment w:id="74" w:author="Jamie Summers" w:date="2017-05-19T08:23:00Z" w:initials="JS">
+  <w:comment w:id="78" w:author="Jamie Summers" w:date="2017-05-19T08:23:00Z" w:initials="JS">
     <w:p>
       <w:pPr>
         <w:pStyle w:val="CommentText"/>
@@ -41726,7 +41882,7 @@
       </w:r>
     </w:p>
   </w:comment>
-  <w:comment w:id="75" w:author="Skaff, Nicholas" w:date="2017-05-21T15:59:00Z" w:initials="SN">
+  <w:comment w:id="79" w:author="Skaff, Nicholas" w:date="2017-05-21T15:59:00Z" w:initials="SN">
     <w:p>
       <w:pPr>
         <w:pStyle w:val="CommentText"/>
@@ -41742,7 +41898,7 @@
       </w:r>
     </w:p>
   </w:comment>
-  <w:comment w:id="76" w:author="immccull@gmail.com" w:date="2017-05-27T16:09:00Z" w:initials="i">
+  <w:comment w:id="80" w:author="immccull@gmail.com" w:date="2017-05-27T16:09:00Z" w:initials="i">
     <w:p>
       <w:pPr>
         <w:pStyle w:val="CommentText"/>
@@ -41758,7 +41914,7 @@
       </w:r>
     </w:p>
   </w:comment>
-  <w:comment w:id="78" w:author="Kait Farrell" w:date="2017-04-16T11:22:00Z" w:initials="KF">
+  <w:comment w:id="82" w:author="Kait Farrell" w:date="2017-04-16T11:22:00Z" w:initials="KF">
     <w:p>
       <w:pPr>
         <w:pStyle w:val="CommentText"/>
@@ -41774,7 +41930,7 @@
       </w:r>
     </w:p>
   </w:comment>
-  <w:comment w:id="79" w:author="immccull@gmail.com" w:date="2017-04-16T21:40:00Z" w:initials="i">
+  <w:comment w:id="83" w:author="immccull@gmail.com" w:date="2017-04-16T21:40:00Z" w:initials="i">
     <w:p>
       <w:pPr>
         <w:pStyle w:val="CommentText"/>
@@ -41790,7 +41946,7 @@
       </w:r>
     </w:p>
   </w:comment>
-  <w:comment w:id="80" w:author="Derek Roberts" w:date="2017-04-16T11:22:00Z" w:initials="DR">
+  <w:comment w:id="84" w:author="Derek Roberts" w:date="2017-04-16T11:22:00Z" w:initials="DR">
     <w:p>
       <w:pPr>
         <w:pStyle w:val="CommentText"/>
@@ -41806,7 +41962,7 @@
       </w:r>
     </w:p>
   </w:comment>
-  <w:comment w:id="81" w:author="Ian Mccullough" w:date="2017-04-19T10:23:00Z" w:initials="IM">
+  <w:comment w:id="85" w:author="Ian Mccullough" w:date="2017-04-19T10:23:00Z" w:initials="IM">
     <w:p>
       <w:pPr>
         <w:pStyle w:val="CommentText"/>
@@ -41822,7 +41978,7 @@
       </w:r>
     </w:p>
   </w:comment>
-  <w:comment w:id="83" w:author="Ian Mccullough" w:date="2017-04-16T11:22:00Z" w:initials="IM">
+  <w:comment w:id="87" w:author="Ian Mccullough" w:date="2017-04-16T11:22:00Z" w:initials="IM">
     <w:p>
       <w:pPr>
         <w:pStyle w:val="CommentText"/>
@@ -41838,7 +41994,7 @@
       </w:r>
     </w:p>
   </w:comment>
-  <w:comment w:id="96" w:author="Paul Hanson" w:date="2017-04-16T11:22:00Z" w:initials="PH">
+  <w:comment w:id="100" w:author="Paul Hanson" w:date="2017-04-16T11:22:00Z" w:initials="PH">
     <w:p>
       <w:pPr>
         <w:pStyle w:val="CommentText"/>
@@ -41854,7 +42010,7 @@
       </w:r>
     </w:p>
   </w:comment>
-  <w:comment w:id="97" w:author="Kait Farrell" w:date="2017-04-16T11:22:00Z" w:initials="KF">
+  <w:comment w:id="101" w:author="Kait Farrell" w:date="2017-04-16T11:22:00Z" w:initials="KF">
     <w:p>
       <w:pPr>
         <w:pStyle w:val="CommentText"/>
@@ -41870,7 +42026,7 @@
       </w:r>
     </w:p>
   </w:comment>
-  <w:comment w:id="98" w:author="Ian Mccullough" w:date="2017-04-19T10:31:00Z" w:initials="IM">
+  <w:comment w:id="102" w:author="Ian Mccullough" w:date="2017-04-19T10:31:00Z" w:initials="IM">
     <w:p>
       <w:pPr>
         <w:pStyle w:val="CommentText"/>
@@ -41899,7 +42055,7 @@
       </w:r>
     </w:p>
   </w:comment>
-  <w:comment w:id="100" w:author="Ian Mccullough" w:date="2017-04-16T11:22:00Z" w:initials="">
+  <w:comment w:id="104" w:author="Ian Mccullough" w:date="2017-04-16T11:22:00Z" w:initials="">
     <w:p>
       <w:pPr>
         <w:widowControl w:val="0"/>
@@ -41912,108 +42068,6 @@
       <w:proofErr w:type="gramEnd"/>
       <w:r>
         <w:t xml:space="preserve"> to say something here about bootstrapped parameter results to reassure people we used sensible parameter values?</w:t>
-      </w:r>
-    </w:p>
-  </w:comment>
-  <w:comment w:id="105" w:author="Ana Morales" w:date="2017-04-16T11:22:00Z" w:initials="AM">
-    <w:p>
-      <w:pPr>
-        <w:rPr>
-          <w:rFonts w:ascii="Times New Roman" w:eastAsia="Times New Roman" w:hAnsi="Times New Roman" w:cs="Times New Roman"/>
-          <w:color w:val="auto"/>
-          <w:sz w:val="24"/>
-          <w:szCs w:val="24"/>
-        </w:rPr>
-      </w:pPr>
-      <w:r>
-        <w:rPr>
-          <w:rStyle w:val="CommentReference"/>
-        </w:rPr>
-        <w:annotationRef/>
-      </w:r>
-      <w:r>
-        <w:rPr>
-          <w:rFonts w:ascii="Helvetica" w:eastAsia="Times New Roman" w:hAnsi="Helvetica" w:cs="Times New Roman"/>
-          <w:sz w:val="18"/>
-          <w:szCs w:val="18"/>
-        </w:rPr>
-        <w:t xml:space="preserve">This summary would make a really nice Tranvik-like active pipe diagram. </w:t>
-      </w:r>
-    </w:p>
-    <w:p>
-      <w:pPr>
-        <w:pStyle w:val="CommentText"/>
-      </w:pPr>
-    </w:p>
-  </w:comment>
-  <w:comment w:id="106" w:author="Kait Farrell" w:date="2017-04-16T11:31:00Z" w:initials="KF">
-    <w:p>
-      <w:pPr>
-        <w:pStyle w:val="CommentText"/>
-      </w:pPr>
-      <w:r>
-        <w:rPr>
-          <w:rStyle w:val="CommentReference"/>
-        </w:rPr>
-        <w:annotationRef/>
-      </w:r>
-      <w:r>
-        <w:t>I like this idea! I could take a stab at it if people think it would be useful to include</w:t>
-      </w:r>
-    </w:p>
-    <w:p>
-      <w:pPr>
-        <w:pStyle w:val="CommentText"/>
-      </w:pPr>
-    </w:p>
-    <w:p>
-      <w:pPr>
-        <w:pStyle w:val="CommentText"/>
-      </w:pPr>
-      <w:r>
-        <w:t>I would also recommend using “mirrored phrasing” when talking through each of the lakes… e.g., use similar terms when describing a particular function in each lake, write about them in the same order, etc. so the reader can easily keep track of what’s what</w:t>
-      </w:r>
-    </w:p>
-    <w:p>
-      <w:pPr>
-        <w:pStyle w:val="CommentText"/>
-      </w:pPr>
-    </w:p>
-    <w:p>
-      <w:pPr>
-        <w:pStyle w:val="CommentText"/>
-      </w:pPr>
-      <w:r>
-        <w:t>KCW: Agree</w:t>
-      </w:r>
-    </w:p>
-  </w:comment>
-  <w:comment w:id="107" w:author="Ian Mccullough" w:date="2017-04-18T15:51:00Z" w:initials="IM">
-    <w:p>
-      <w:pPr>
-        <w:pStyle w:val="CommentText"/>
-      </w:pPr>
-      <w:r>
-        <w:rPr>
-          <w:rStyle w:val="CommentReference"/>
-        </w:rPr>
-        <w:annotationRef/>
-      </w:r>
-      <w:r>
-        <w:t>I attempted to restructure the text to be more consistent in how lakes are reported. Initially I didn’t have it this way because I didn’t want the text to seem too robotic, but I understand the issues with vague/subjective descriptors without numbers attached.</w:t>
-      </w:r>
-    </w:p>
-    <w:p>
-      <w:pPr>
-        <w:pStyle w:val="CommentText"/>
-      </w:pPr>
-    </w:p>
-    <w:p>
-      <w:pPr>
-        <w:pStyle w:val="CommentText"/>
-      </w:pPr>
-      <w:r>
-        <w:t>I also understand that the percentages nearly sum to 1, but not quite. I like using the percents to indicate how much of a load was processed and to partition alloch vs. autoch, but I think magnitudes are more useful for Resp and burial. It also gets confusing when using a lot of percentages, because it’s not always clear percentage of what (i.e., the total OC load or just the fraction of the load that was processed)</w:t>
       </w:r>
     </w:p>
   </w:comment>
@@ -42133,7 +42187,7 @@
       </w:r>
     </w:p>
   </w:comment>
-  <w:comment w:id="138" w:author="Kait Farrell" w:date="2017-04-16T11:22:00Z" w:initials="KF">
+  <w:comment w:id="140" w:author="Paul Hanson" w:date="2017-04-16T11:22:00Z" w:initials="PH">
     <w:p>
       <w:pPr>
         <w:pStyle w:val="CommentText"/>
@@ -42145,11 +42199,11 @@
         <w:annotationRef/>
       </w:r>
       <w:r>
-        <w:t xml:space="preserve">Is this in a table where reader can compare the magnitudes? </w:t>
+        <w:t>Note to self: Remember to talk about long and slow (alloch) and short and fast (autoch) scales here.</w:t>
       </w:r>
     </w:p>
   </w:comment>
-  <w:comment w:id="139" w:author="immccull@gmail.com" w:date="2017-04-18T21:26:00Z" w:initials="i">
+  <w:comment w:id="142" w:author="Kait Farrell" w:date="2017-04-16T11:22:00Z" w:initials="KF">
     <w:p>
       <w:pPr>
         <w:pStyle w:val="CommentText"/>
@@ -42161,11 +42215,11 @@
         <w:annotationRef/>
       </w:r>
       <w:r>
-        <w:t>We just have the average annual table right now. I am somewhat hesitant to add a seasonal table because I think it fuels confusion over what a source or sink is. I try to be specific and upfront in the introduction that a “net” source or sink is based on annual respiration and annual burial. Maybe if R is greater than burial, that isn’t always the case during the whole year, but the lake is still a net source.</w:t>
+        <w:t>I think this sentence might be a little to optimistic about the breath of applicability of the model based on the lakes we tested…but maybe not</w:t>
       </w:r>
     </w:p>
   </w:comment>
-  <w:comment w:id="142" w:author="Paul Hanson" w:date="2017-04-16T11:22:00Z" w:initials="PH">
+  <w:comment w:id="143" w:author="immccull@gmail.com" w:date="2017-04-16T19:46:00Z" w:initials="i">
     <w:p>
       <w:pPr>
         <w:pStyle w:val="CommentText"/>
@@ -42177,11 +42231,11 @@
         <w:annotationRef/>
       </w:r>
       <w:r>
-        <w:t>Note to self: Remember to talk about long and slow (alloch) and short and fast (autoch) scales here.</w:t>
+        <w:t>Although we had a small sample size, this sentence is technically true based on our results. I’m inclined to leave it in there in case a reviewer (or co-author) calls it out</w:t>
       </w:r>
     </w:p>
   </w:comment>
-  <w:comment w:id="145" w:author="Kait Farrell" w:date="2017-04-16T11:22:00Z" w:initials="KF">
+  <w:comment w:id="144" w:author="Kait Farrell" w:date="2017-04-16T11:22:00Z" w:initials="KF">
     <w:p>
       <w:pPr>
         <w:pStyle w:val="CommentText"/>
@@ -42193,11 +42247,11 @@
         <w:annotationRef/>
       </w:r>
       <w:r>
-        <w:t>I think this sentence might be a little to optimistic about the breath of applicability of the model based on the lakes we tested…but maybe not</w:t>
+        <w:t>We’ll want to check to what extent our estimate might be a self-fulfilling close fit to Hanson et al 2014, since multiple parameter estimates were copied and pasted from that paper</w:t>
       </w:r>
     </w:p>
   </w:comment>
-  <w:comment w:id="146" w:author="immccull@gmail.com" w:date="2017-04-16T19:46:00Z" w:initials="i">
+  <w:comment w:id="145" w:author="Facundo" w:date="2017-04-16T11:22:00Z" w:initials="F">
     <w:p>
       <w:pPr>
         <w:pStyle w:val="CommentText"/>
@@ -42209,11 +42263,11 @@
         <w:annotationRef/>
       </w:r>
       <w:r>
-        <w:t>Although we had a small sample size, this sentence is technically true based on our results. I’m inclined to leave it in there in case a reviewer (or co-author) calls it out</w:t>
+        <w:t>What does it means? The modelled respiration value of harp lake differ from field data? In that case, I would assume field data is right and the modelled data is not good…</w:t>
       </w:r>
     </w:p>
   </w:comment>
-  <w:comment w:id="147" w:author="Kait Farrell" w:date="2017-04-16T11:22:00Z" w:initials="KF">
+  <w:comment w:id="146" w:author="immccull@gmail.com" w:date="2017-04-18T21:28:00Z" w:initials="i">
     <w:p>
       <w:pPr>
         <w:pStyle w:val="CommentText"/>
@@ -42225,43 +42279,11 @@
         <w:annotationRef/>
       </w:r>
       <w:r>
-        <w:t>We’ll want to check to what extent our estimate might be a self-fulfilling close fit to Hanson et al 2014, since multiple parameter estimates were copied and pasted from that paper</w:t>
+        <w:t>Well, actually Hilary has long suspected bad DO data from Harp. Not sure how we talk about that, if we do at all</w:t>
       </w:r>
     </w:p>
   </w:comment>
-  <w:comment w:id="148" w:author="Facundo" w:date="2017-04-16T11:22:00Z" w:initials="F">
-    <w:p>
-      <w:pPr>
-        <w:pStyle w:val="CommentText"/>
-      </w:pPr>
-      <w:r>
-        <w:rPr>
-          <w:rStyle w:val="CommentReference"/>
-        </w:rPr>
-        <w:annotationRef/>
-      </w:r>
-      <w:r>
-        <w:t>What does it means? The modelled respiration value of harp lake differ from field data? In that case, I would assume field data is right and the modelled data is not good…</w:t>
-      </w:r>
-    </w:p>
-  </w:comment>
-  <w:comment w:id="149" w:author="immccull@gmail.com" w:date="2017-04-18T21:28:00Z" w:initials="i">
-    <w:p>
-      <w:pPr>
-        <w:pStyle w:val="CommentText"/>
-      </w:pPr>
-      <w:r>
-        <w:rPr>
-          <w:rStyle w:val="CommentReference"/>
-        </w:rPr>
-        <w:annotationRef/>
-      </w:r>
-      <w:r>
-        <w:t>Well, actually Hilary has long suspected bad DO data from Harp. Not sure how we talk about that, if we do at all</w:t>
-      </w:r>
-    </w:p>
-  </w:comment>
-  <w:comment w:id="150" w:author="HILARY A DUGAN" w:date="2017-04-16T11:22:00Z" w:initials="HAD">
+  <w:comment w:id="147" w:author="HILARY A DUGAN" w:date="2017-04-16T11:22:00Z" w:initials="HAD">
     <w:p>
       <w:pPr>
         <w:pStyle w:val="CommentText"/>
@@ -42285,7 +42307,7 @@
       </w:r>
     </w:p>
   </w:comment>
-  <w:comment w:id="151" w:author="immccull@gmail.com" w:date="2017-04-16T11:22:00Z" w:initials="i">
+  <w:comment w:id="148" w:author="immccull@gmail.com" w:date="2017-04-16T11:22:00Z" w:initials="i">
     <w:p>
       <w:pPr>
         <w:pStyle w:val="CommentText"/>
@@ -42301,7 +42323,7 @@
       </w:r>
     </w:p>
   </w:comment>
-  <w:comment w:id="154" w:author="Ian Mccullough" w:date="2017-04-16T11:22:00Z" w:initials="IM">
+  <w:comment w:id="151" w:author="Ian Mccullough" w:date="2017-04-16T11:22:00Z" w:initials="IM">
     <w:p>
       <w:pPr>
         <w:pStyle w:val="CommentText"/>
@@ -42317,7 +42339,7 @@
       </w:r>
     </w:p>
   </w:comment>
-  <w:comment w:id="156" w:author="Kathleen C. Weathers" w:date="2017-04-16T11:36:00Z" w:initials="KCW">
+  <w:comment w:id="153" w:author="Kathleen C. Weathers" w:date="2017-04-16T11:36:00Z" w:initials="KCW">
     <w:p>
       <w:pPr>
         <w:pStyle w:val="CommentText"/>
@@ -42333,7 +42355,7 @@
       </w:r>
     </w:p>
   </w:comment>
-  <w:comment w:id="155" w:author="Ian Mccullough" w:date="2017-06-12T14:22:00Z" w:initials="IM">
+  <w:comment w:id="152" w:author="Ian Mccullough" w:date="2017-06-12T14:22:00Z" w:initials="IM">
     <w:p>
       <w:pPr>
         <w:pStyle w:val="CommentText"/>
@@ -42349,7 +42371,7 @@
       </w:r>
     </w:p>
   </w:comment>
-  <w:comment w:id="157" w:author="Skaff, Nicholas" w:date="2017-05-21T16:43:00Z" w:initials="SN">
+  <w:comment w:id="159" w:author="Skaff, Nicholas" w:date="2017-05-21T16:43:00Z" w:initials="SN">
     <w:p>
       <w:pPr>
         <w:pStyle w:val="CommentText"/>
@@ -42365,7 +42387,7 @@
       </w:r>
     </w:p>
   </w:comment>
-  <w:comment w:id="164" w:author="zutao yang" w:date="2017-04-16T11:22:00Z" w:initials="zy">
+  <w:comment w:id="166" w:author="zutao yang" w:date="2017-04-16T11:22:00Z" w:initials="zy">
     <w:p>
       <w:pPr>
         <w:pStyle w:val="CommentText"/>
@@ -42381,7 +42403,7 @@
       </w:r>
     </w:p>
   </w:comment>
-  <w:comment w:id="165" w:author="Ian Mccullough" w:date="2017-04-19T10:59:00Z" w:initials="IM">
+  <w:comment w:id="167" w:author="Ian Mccullough" w:date="2017-04-19T10:59:00Z" w:initials="IM">
     <w:p>
       <w:pPr>
         <w:pStyle w:val="CommentText"/>
@@ -42397,7 +42419,7 @@
       </w:r>
     </w:p>
   </w:comment>
-  <w:comment w:id="175" w:author="zutao yang" w:date="2017-04-16T11:22:00Z" w:initials="zy">
+  <w:comment w:id="176" w:author="zutao yang" w:date="2017-04-16T11:22:00Z" w:initials="zy">
     <w:p>
       <w:pPr>
         <w:pStyle w:val="CommentText"/>
@@ -42413,7 +42435,7 @@
       </w:r>
     </w:p>
   </w:comment>
-  <w:comment w:id="176" w:author="immccull@gmail.com" w:date="2017-04-16T20:11:00Z" w:initials="i">
+  <w:comment w:id="177" w:author="immccull@gmail.com" w:date="2017-04-16T20:11:00Z" w:initials="i">
     <w:p>
       <w:pPr>
         <w:pStyle w:val="CommentText"/>
@@ -42429,7 +42451,7 @@
       </w:r>
     </w:p>
   </w:comment>
-  <w:comment w:id="177" w:author="immccull@gmail.com" w:date="2017-04-16T11:22:00Z" w:initials="i">
+  <w:comment w:id="178" w:author="immccull@gmail.com" w:date="2017-04-16T11:22:00Z" w:initials="i">
     <w:p>
       <w:pPr>
         <w:pStyle w:val="CommentText"/>
@@ -42445,7 +42467,7 @@
       </w:r>
     </w:p>
   </w:comment>
-  <w:comment w:id="178" w:author="Derek Roberts" w:date="2017-04-16T11:22:00Z" w:initials="DR">
+  <w:comment w:id="179" w:author="Derek Roberts" w:date="2017-04-16T11:22:00Z" w:initials="DR">
     <w:p>
       <w:pPr>
         <w:pStyle w:val="CommentText"/>
@@ -42461,7 +42483,7 @@
       </w:r>
     </w:p>
   </w:comment>
-  <w:comment w:id="179" w:author="Ana Morales" w:date="2017-04-16T11:22:00Z" w:initials="AM">
+  <w:comment w:id="180" w:author="Ana Morales" w:date="2017-04-16T11:22:00Z" w:initials="AM">
     <w:p>
       <w:pPr>
         <w:pStyle w:val="CommentText"/>
@@ -42477,7 +42499,7 @@
       </w:r>
     </w:p>
   </w:comment>
-  <w:comment w:id="180" w:author="Ian Mccullough" w:date="2017-04-19T11:11:00Z" w:initials="IM">
+  <w:comment w:id="181" w:author="Ian Mccullough" w:date="2017-04-19T11:11:00Z" w:initials="IM">
     <w:p>
       <w:pPr>
         <w:pStyle w:val="CommentText"/>
@@ -42493,7 +42515,7 @@
       </w:r>
     </w:p>
   </w:comment>
-  <w:comment w:id="182" w:author="Ian Mccullough" w:date="2017-04-25T16:52:00Z" w:initials="IM">
+  <w:comment w:id="183" w:author="Ian Mccullough" w:date="2017-04-25T16:52:00Z" w:initials="IM">
     <w:p>
       <w:pPr>
         <w:pStyle w:val="CommentText"/>
@@ -42575,7 +42597,7 @@
       </w:r>
     </w:p>
   </w:comment>
-  <w:comment w:id="183" w:author="HILARY A DUGAN" w:date="2017-04-16T11:22:00Z" w:initials="HAD">
+  <w:comment w:id="184" w:author="HILARY A DUGAN" w:date="2017-04-16T11:22:00Z" w:initials="HAD">
     <w:p>
       <w:pPr>
         <w:pStyle w:val="CommentText"/>
@@ -42599,7 +42621,7 @@
       </w:r>
     </w:p>
   </w:comment>
-  <w:comment w:id="184" w:author="immccull@gmail.com" w:date="2017-04-16T11:22:00Z" w:initials="i">
+  <w:comment w:id="185" w:author="immccull@gmail.com" w:date="2017-04-16T11:22:00Z" w:initials="i">
     <w:p>
       <w:pPr>
         <w:pStyle w:val="CommentText"/>
@@ -42615,7 +42637,7 @@
       </w:r>
     </w:p>
   </w:comment>
-  <w:comment w:id="185" w:author="Kait Farrell" w:date="2017-04-16T11:22:00Z" w:initials="KF">
+  <w:comment w:id="186" w:author="Kait Farrell" w:date="2017-04-16T11:22:00Z" w:initials="KF">
     <w:p>
       <w:pPr>
         <w:pStyle w:val="CommentText"/>
@@ -42644,7 +42666,7 @@
       </w:r>
     </w:p>
   </w:comment>
-  <w:comment w:id="186" w:author="Facundo" w:date="2017-04-16T11:22:00Z" w:initials="F">
+  <w:comment w:id="187" w:author="Facundo" w:date="2017-04-16T11:22:00Z" w:initials="F">
     <w:p>
       <w:pPr>
         <w:pStyle w:val="CommentText"/>
@@ -42678,7 +42700,7 @@
       </w:r>
     </w:p>
   </w:comment>
-  <w:comment w:id="187" w:author="Kait Farrell" w:date="2017-04-16T11:22:00Z" w:initials="KF">
+  <w:comment w:id="188" w:author="Kait Farrell" w:date="2017-04-16T11:22:00Z" w:initials="KF">
     <w:p>
       <w:pPr>
         <w:pStyle w:val="CommentText"/>
@@ -42694,7 +42716,7 @@
       </w:r>
     </w:p>
   </w:comment>
-  <w:comment w:id="188" w:author="zutao yang" w:date="2017-04-16T11:22:00Z" w:initials="zy">
+  <w:comment w:id="189" w:author="zutao yang" w:date="2017-04-16T11:22:00Z" w:initials="zy">
     <w:p>
       <w:pPr>
         <w:pStyle w:val="CommentText"/>
@@ -42710,7 +42732,7 @@
       </w:r>
     </w:p>
   </w:comment>
-  <w:comment w:id="189" w:author="Jamie Summers" w:date="2017-05-17T11:59:00Z" w:initials="JS">
+  <w:comment w:id="190" w:author="Jamie Summers" w:date="2017-05-17T11:59:00Z" w:initials="JS">
     <w:p>
       <w:pPr>
         <w:pStyle w:val="CommentText"/>
@@ -42726,7 +42748,7 @@
       </w:r>
     </w:p>
   </w:comment>
-  <w:comment w:id="190" w:author="immccull@gmail.com" w:date="2017-05-27T16:14:00Z" w:initials="i">
+  <w:comment w:id="191" w:author="immccull@gmail.com" w:date="2017-05-27T16:14:00Z" w:initials="i">
     <w:p>
       <w:pPr>
         <w:pStyle w:val="CommentText"/>
@@ -42742,7 +42764,7 @@
       </w:r>
     </w:p>
   </w:comment>
-  <w:comment w:id="191" w:author="Derek Roberts" w:date="2017-04-16T11:22:00Z" w:initials="DR">
+  <w:comment w:id="192" w:author="Derek Roberts" w:date="2017-04-16T11:22:00Z" w:initials="DR">
     <w:p>
       <w:pPr>
         <w:pStyle w:val="CommentText"/>
@@ -42758,7 +42780,7 @@
       </w:r>
     </w:p>
   </w:comment>
-  <w:comment w:id="192" w:author="Kait Farrell" w:date="2017-04-16T11:22:00Z" w:initials="KF">
+  <w:comment w:id="193" w:author="Kait Farrell" w:date="2017-04-16T11:22:00Z" w:initials="KF">
     <w:p>
       <w:pPr>
         <w:pStyle w:val="CommentText"/>
@@ -42787,7 +42809,7 @@
       </w:r>
     </w:p>
   </w:comment>
-  <w:comment w:id="193" w:author="HILARY A DUGAN" w:date="2017-04-16T11:22:00Z" w:initials="HAD">
+  <w:comment w:id="194" w:author="HILARY A DUGAN" w:date="2017-04-16T11:22:00Z" w:initials="HAD">
     <w:p>
       <w:pPr>
         <w:pStyle w:val="CommentText"/>
@@ -42803,7 +42825,7 @@
       </w:r>
     </w:p>
   </w:comment>
-  <w:comment w:id="195" w:author="HILARY A DUGAN" w:date="2017-06-05T13:06:00Z" w:initials="HAD">
+  <w:comment w:id="199" w:author="HILARY A DUGAN" w:date="2017-06-05T13:06:00Z" w:initials="HAD">
     <w:p>
       <w:pPr>
         <w:pStyle w:val="CommentText"/>
@@ -42822,7 +42844,7 @@
       </w:r>
     </w:p>
   </w:comment>
-  <w:comment w:id="196" w:author="Ian Mccullough" w:date="2017-06-12T13:28:00Z" w:initials="IM">
+  <w:comment w:id="200" w:author="Ian Mccullough" w:date="2017-06-12T13:28:00Z" w:initials="IM">
     <w:p>
       <w:pPr>
         <w:pStyle w:val="CommentText"/>
@@ -42858,8 +42880,6 @@
   <w15:commentEx w15:paraId="23227504" w15:paraIdParent="1DD4A5C2" w15:done="0"/>
   <w15:commentEx w15:paraId="0D41F38A" w15:done="0"/>
   <w15:commentEx w15:paraId="4E1C8D4E" w15:paraIdParent="0D41F38A" w15:done="0"/>
-  <w15:commentEx w15:paraId="4F552BCD" w15:done="0"/>
-  <w15:commentEx w15:paraId="70BFB8C4" w15:paraIdParent="4F552BCD" w15:done="0"/>
   <w15:commentEx w15:paraId="371A1BED" w15:done="0"/>
   <w15:commentEx w15:paraId="66E20E10" w15:paraIdParent="371A1BED" w15:done="0"/>
   <w15:commentEx w15:paraId="2131C160" w15:done="0"/>
@@ -42887,16 +42907,11 @@
   <w15:commentEx w15:paraId="635EEE83" w15:done="0"/>
   <w15:commentEx w15:paraId="2A97B72D" w15:paraIdParent="635EEE83" w15:done="0"/>
   <w15:commentEx w15:paraId="3E1DEA96" w15:done="0"/>
-  <w15:commentEx w15:paraId="2352F2D5" w15:done="0"/>
-  <w15:commentEx w15:paraId="16A058D4" w15:done="0"/>
-  <w15:commentEx w15:paraId="5DCB4D09" w15:paraIdParent="16A058D4" w15:done="0"/>
   <w15:commentEx w15:paraId="09748A5F" w15:done="0"/>
   <w15:commentEx w15:paraId="56ED0F10" w15:done="0"/>
   <w15:commentEx w15:paraId="5F67CDA0" w15:done="0"/>
   <w15:commentEx w15:paraId="2C4853C9" w15:done="0"/>
   <w15:commentEx w15:paraId="100A83EE" w15:paraIdParent="2C4853C9" w15:done="0"/>
-  <w15:commentEx w15:paraId="5F6D36E0" w15:done="0"/>
-  <w15:commentEx w15:paraId="1FF50E4A" w15:paraIdParent="5F6D36E0" w15:done="0"/>
   <w15:commentEx w15:paraId="7BDF1400" w15:done="0"/>
   <w15:commentEx w15:paraId="0C9FBB37" w15:done="0"/>
   <w15:commentEx w15:paraId="499839E5" w15:paraIdParent="0C9FBB37" w15:done="0"/>
@@ -43052,7 +43067,7 @@
           <w:rPr>
             <w:noProof/>
           </w:rPr>
-          <w:t>32</w:t>
+          <w:t>43</w:t>
         </w:r>
         <w:r>
           <w:rPr>
@@ -44421,7 +44436,7 @@
 </file>
 
 <file path=customXml/itemProps1.xml><?xml version="1.0" encoding="utf-8"?>
-<ds:datastoreItem xmlns:ds="http://schemas.openxmlformats.org/officeDocument/2006/customXml" ds:itemID="{4B05D81D-5694-4C9E-9DF8-A3E0718FCF13}">
+<ds:datastoreItem xmlns:ds="http://schemas.openxmlformats.org/officeDocument/2006/customXml" ds:itemID="{220FB097-BB6B-47FB-9997-163C6D54F50A}">
   <ds:schemaRefs>
     <ds:schemaRef ds:uri="http://schemas.openxmlformats.org/officeDocument/2006/bibliography"/>
   </ds:schemaRefs>

--- a/SOSPaper/SOSPaper_Round2.docx
+++ b/SOSPaper/SOSPaper_Round2.docx
@@ -1164,25 +1164,7 @@
           <w:sz w:val="24"/>
           <w:szCs w:val="24"/>
         </w:rPr>
-        <w:t xml:space="preserve">Although these processes provide a basis for a conceptual understanding of </w:t>
-      </w:r>
-      <w:proofErr w:type="gramStart"/>
-      <w:r>
-        <w:rPr>
-          <w:rFonts w:ascii="Times New Roman" w:eastAsia="Times New Roman" w:hAnsi="Times New Roman" w:cs="Times New Roman"/>
-          <w:sz w:val="24"/>
-          <w:szCs w:val="24"/>
-        </w:rPr>
-        <w:t>lake</w:t>
-      </w:r>
-      <w:proofErr w:type="gramEnd"/>
-      <w:r>
-        <w:rPr>
-          <w:rFonts w:ascii="Times New Roman" w:eastAsia="Times New Roman" w:hAnsi="Times New Roman" w:cs="Times New Roman"/>
-          <w:sz w:val="24"/>
-          <w:szCs w:val="24"/>
-        </w:rPr>
-        <w:t xml:space="preserve"> OC budgets, few studies have integrated these various fluxes under a </w:t>
+        <w:t xml:space="preserve">Although these processes provide a basis for a conceptual understanding of lake OC budgets, few studies have integrated these various fluxes under a </w:t>
       </w:r>
       <w:r>
         <w:rPr>
@@ -1206,25 +1188,7 @@
           <w:sz w:val="24"/>
           <w:szCs w:val="24"/>
         </w:rPr>
-        <w:t xml:space="preserve">used our conceptual understanding of </w:t>
-      </w:r>
-      <w:proofErr w:type="gramStart"/>
-      <w:r>
-        <w:rPr>
-          <w:rFonts w:ascii="Times New Roman" w:eastAsia="Times New Roman" w:hAnsi="Times New Roman" w:cs="Times New Roman"/>
-          <w:sz w:val="24"/>
-          <w:szCs w:val="24"/>
-        </w:rPr>
-        <w:t>lake</w:t>
-      </w:r>
-      <w:proofErr w:type="gramEnd"/>
-      <w:r>
-        <w:rPr>
-          <w:rFonts w:ascii="Times New Roman" w:eastAsia="Times New Roman" w:hAnsi="Times New Roman" w:cs="Times New Roman"/>
-          <w:sz w:val="24"/>
-          <w:szCs w:val="24"/>
-        </w:rPr>
-        <w:t xml:space="preserve"> OC budgets to </w:t>
+        <w:t xml:space="preserve">used our conceptual understanding of lake OC budgets to </w:t>
       </w:r>
       <w:r>
         <w:rPr>
@@ -1288,25 +1252,7 @@
           <w:sz w:val="24"/>
           <w:szCs w:val="24"/>
         </w:rPr>
-        <w:t xml:space="preserve"> of OC fluxes and found that long-term </w:t>
-      </w:r>
-      <w:proofErr w:type="gramStart"/>
-      <w:r>
-        <w:rPr>
-          <w:rFonts w:ascii="Times New Roman" w:eastAsia="Times New Roman" w:hAnsi="Times New Roman" w:cs="Times New Roman"/>
-          <w:sz w:val="24"/>
-          <w:szCs w:val="24"/>
-        </w:rPr>
-        <w:t>lake</w:t>
-      </w:r>
-      <w:proofErr w:type="gramEnd"/>
-      <w:r>
-        <w:rPr>
-          <w:rFonts w:ascii="Times New Roman" w:eastAsia="Times New Roman" w:hAnsi="Times New Roman" w:cs="Times New Roman"/>
-          <w:sz w:val="24"/>
-          <w:szCs w:val="24"/>
-        </w:rPr>
-        <w:t xml:space="preserve"> OC dynamics were predominantly driven by allochthonous loads in </w:t>
+        <w:t xml:space="preserve"> of OC fluxes and found that long-term lake OC dynamics were predominantly driven by allochthonous loads in </w:t>
       </w:r>
       <w:r>
         <w:rPr>
@@ -1739,25 +1685,7 @@
           <w:szCs w:val="24"/>
         </w:rPr>
         <w:lastRenderedPageBreak/>
-        <w:t xml:space="preserve">better constrain parameter estimates in future </w:t>
-      </w:r>
-      <w:proofErr w:type="gramStart"/>
-      <w:r>
-        <w:rPr>
-          <w:rFonts w:ascii="Times New Roman" w:eastAsia="Times New Roman" w:hAnsi="Times New Roman" w:cs="Times New Roman"/>
-          <w:sz w:val="24"/>
-          <w:szCs w:val="24"/>
-        </w:rPr>
-        <w:t>lake</w:t>
-      </w:r>
-      <w:proofErr w:type="gramEnd"/>
-      <w:r>
-        <w:rPr>
-          <w:rFonts w:ascii="Times New Roman" w:eastAsia="Times New Roman" w:hAnsi="Times New Roman" w:cs="Times New Roman"/>
-          <w:sz w:val="24"/>
-          <w:szCs w:val="24"/>
-        </w:rPr>
-        <w:t xml:space="preserve"> OC models and </w:t>
+        <w:t xml:space="preserve">better constrain parameter estimates in future lake OC models and </w:t>
       </w:r>
       <w:r>
         <w:rPr>
@@ -2681,7 +2609,6 @@
         </w:rPr>
         <w:t xml:space="preserve"> </w:t>
       </w:r>
-      <w:proofErr w:type="gramStart"/>
       <w:r>
         <w:rPr>
           <w:rFonts w:ascii="Times New Roman" w:eastAsia="Times New Roman" w:hAnsi="Times New Roman" w:cs="Times New Roman"/>
@@ -2696,16 +2623,7 @@
           <w:sz w:val="24"/>
           <w:szCs w:val="24"/>
         </w:rPr>
-        <w:t xml:space="preserve"> ecosystem</w:t>
-      </w:r>
-      <w:proofErr w:type="gramEnd"/>
-      <w:r>
-        <w:rPr>
-          <w:rFonts w:ascii="Times New Roman" w:eastAsia="Times New Roman" w:hAnsi="Times New Roman" w:cs="Times New Roman"/>
-          <w:sz w:val="24"/>
-          <w:szCs w:val="24"/>
-        </w:rPr>
-        <w:t xml:space="preserve"> </w:t>
+        <w:t xml:space="preserve"> ecosystem </w:t>
       </w:r>
       <w:r>
         <w:rPr>
@@ -3996,25 +3914,7 @@
           <w:sz w:val="24"/>
           <w:szCs w:val="24"/>
         </w:rPr>
-        <w:t xml:space="preserve">other important fluxes in overall </w:t>
-      </w:r>
-      <w:proofErr w:type="gramStart"/>
-      <w:r>
-        <w:rPr>
-          <w:rFonts w:ascii="Times New Roman" w:eastAsia="Times New Roman" w:hAnsi="Times New Roman" w:cs="Times New Roman"/>
-          <w:sz w:val="24"/>
-          <w:szCs w:val="24"/>
-        </w:rPr>
-        <w:t>lake</w:t>
-      </w:r>
-      <w:proofErr w:type="gramEnd"/>
-      <w:r>
-        <w:rPr>
-          <w:rFonts w:ascii="Times New Roman" w:eastAsia="Times New Roman" w:hAnsi="Times New Roman" w:cs="Times New Roman"/>
-          <w:sz w:val="24"/>
-          <w:szCs w:val="24"/>
-        </w:rPr>
-        <w:t xml:space="preserve"> OC budgets (Hanson et al. 2015), precluding determination of </w:t>
+        <w:t xml:space="preserve">other important fluxes in overall lake OC budgets (Hanson et al. 2015), precluding determination of </w:t>
       </w:r>
       <w:ins w:id="35" w:author="Ian Mccullough" w:date="2017-06-12T13:40:00Z">
         <w:r>
@@ -4304,25 +4204,7 @@
           <w:sz w:val="24"/>
           <w:szCs w:val="24"/>
         </w:rPr>
-        <w:t xml:space="preserve">. We synthesized existing knowledge of </w:t>
-      </w:r>
-      <w:proofErr w:type="gramStart"/>
-      <w:r>
-        <w:rPr>
-          <w:rFonts w:ascii="Times New Roman" w:eastAsia="Times New Roman" w:hAnsi="Times New Roman" w:cs="Times New Roman"/>
-          <w:sz w:val="24"/>
-          <w:szCs w:val="24"/>
-        </w:rPr>
-        <w:t>lake</w:t>
-      </w:r>
-      <w:proofErr w:type="gramEnd"/>
-      <w:r>
-        <w:rPr>
-          <w:rFonts w:ascii="Times New Roman" w:eastAsia="Times New Roman" w:hAnsi="Times New Roman" w:cs="Times New Roman"/>
-          <w:sz w:val="24"/>
-          <w:szCs w:val="24"/>
-        </w:rPr>
-        <w:t xml:space="preserve"> OC budgets into a conceptual model that integrates these important mechanisms, including both in-lake as well as external (i.e., watershed) processes</w:t>
+        <w:t>. We synthesized existing knowledge of lake OC budgets into a conceptual model that integrates these important mechanisms, including both in-lake as well as external (i.e., watershed) processes</w:t>
       </w:r>
       <w:r>
         <w:rPr>
@@ -5884,66 +5766,56 @@
         </w:rPr>
         <w:t xml:space="preserve"> </w:t>
       </w:r>
-      <w:ins w:id="53" w:author="Ian Mccullough" w:date="2017-06-13T09:48:00Z">
+      <w:ins w:id="53" w:author="Ian Mccullough" w:date="2017-06-13T15:39:00Z">
         <w:r>
           <w:rPr>
             <w:rFonts w:ascii="Times New Roman" w:eastAsia="Times New Roman" w:hAnsi="Times New Roman" w:cs="Times New Roman"/>
             <w:sz w:val="24"/>
             <w:szCs w:val="24"/>
           </w:rPr>
-          <w:t xml:space="preserve">In lakes, OC may be buried, respired or exported, and </w:t>
+          <w:t xml:space="preserve">OC fates in lakes include burial, respiration and export. The balance between burial and respiration is particularly important, given that </w:t>
         </w:r>
       </w:ins>
-      <w:ins w:id="54" w:author="Ian Mccullough" w:date="2017-06-13T09:49:00Z">
+      <w:ins w:id="54" w:author="Ian Mccullough" w:date="2017-06-13T15:40:00Z">
         <w:r>
           <w:rPr>
             <w:rFonts w:ascii="Times New Roman" w:eastAsia="Times New Roman" w:hAnsi="Times New Roman" w:cs="Times New Roman"/>
             <w:sz w:val="24"/>
             <w:szCs w:val="24"/>
           </w:rPr>
-          <w:t xml:space="preserve">quantifying </w:t>
+          <w:t xml:space="preserve">these represent the pool of internally processed OC in lakes. Quantification of these </w:t>
         </w:r>
       </w:ins>
-      <w:ins w:id="55" w:author="Ian Mccullough" w:date="2017-06-13T09:48:00Z">
+      <w:ins w:id="55" w:author="Ian Mccullough" w:date="2017-06-13T15:41:00Z">
         <w:r>
           <w:rPr>
             <w:rFonts w:ascii="Times New Roman" w:eastAsia="Times New Roman" w:hAnsi="Times New Roman" w:cs="Times New Roman"/>
             <w:sz w:val="24"/>
             <w:szCs w:val="24"/>
           </w:rPr>
-          <w:t xml:space="preserve">the </w:t>
+          <w:t>OC pools</w:t>
         </w:r>
-      </w:ins>
-      <w:ins w:id="56" w:author="Ian Mccullough" w:date="2017-06-13T09:49:00Z">
+        <w:bookmarkStart w:id="56" w:name="_GoBack"/>
+        <w:bookmarkEnd w:id="56"/>
         <w:r>
           <w:rPr>
             <w:rFonts w:ascii="Times New Roman" w:eastAsia="Times New Roman" w:hAnsi="Times New Roman" w:cs="Times New Roman"/>
             <w:sz w:val="24"/>
             <w:szCs w:val="24"/>
           </w:rPr>
-          <w:t>relative magnitudes</w:t>
+          <w:t xml:space="preserve"> would </w:t>
         </w:r>
       </w:ins>
-      <w:ins w:id="57" w:author="Ian Mccullough" w:date="2017-06-13T09:48:00Z">
+      <w:ins w:id="57" w:author="Ian Mccullough" w:date="2017-06-13T09:49:00Z">
         <w:r>
           <w:rPr>
             <w:rFonts w:ascii="Times New Roman" w:eastAsia="Times New Roman" w:hAnsi="Times New Roman" w:cs="Times New Roman"/>
             <w:sz w:val="24"/>
             <w:szCs w:val="24"/>
           </w:rPr>
-          <w:t xml:space="preserve"> of these fates </w:t>
+          <w:t xml:space="preserve">considerably enhance our understanding of the role of lakes in landscape C cycling. </w:t>
         </w:r>
       </w:ins>
-      <w:ins w:id="58" w:author="Ian Mccullough" w:date="2017-06-13T09:49:00Z">
-        <w:r>
-          <w:rPr>
-            <w:rFonts w:ascii="Times New Roman" w:eastAsia="Times New Roman" w:hAnsi="Times New Roman" w:cs="Times New Roman"/>
-            <w:sz w:val="24"/>
-            <w:szCs w:val="24"/>
-          </w:rPr>
-          <w:t xml:space="preserve">would considerably enhance our understanding of the role of lakes in landscape C cycling. </w:t>
-        </w:r>
-      </w:ins>
       <w:r>
         <w:rPr>
           <w:rFonts w:ascii="Times New Roman" w:eastAsia="Times New Roman" w:hAnsi="Times New Roman" w:cs="Times New Roman"/>
@@ -5964,13 +5836,13 @@
         <w:rPr>
           <w:rStyle w:val="CommentReference"/>
         </w:rPr>
+        <w:commentReference w:id="58"/>
+      </w:r>
+      <w:r>
+        <w:rPr>
+          <w:rStyle w:val="CommentReference"/>
+        </w:rPr>
         <w:commentReference w:id="59"/>
-      </w:r>
-      <w:r>
-        <w:rPr>
-          <w:rStyle w:val="CommentReference"/>
-        </w:rPr>
-        <w:commentReference w:id="60"/>
       </w:r>
       <w:r>
         <w:rPr>
@@ -6185,27 +6057,9 @@
           <w:sz w:val="24"/>
           <w:szCs w:val="24"/>
         </w:rPr>
-        <w:t xml:space="preserve">that drive </w:t>
-      </w:r>
-      <w:proofErr w:type="gramStart"/>
-      <w:r>
-        <w:rPr>
-          <w:rFonts w:ascii="Times New Roman" w:eastAsia="Times New Roman" w:hAnsi="Times New Roman" w:cs="Times New Roman"/>
-          <w:sz w:val="24"/>
-          <w:szCs w:val="24"/>
-        </w:rPr>
-        <w:t>lake</w:t>
-      </w:r>
-      <w:proofErr w:type="gramEnd"/>
-      <w:r>
-        <w:rPr>
-          <w:rFonts w:ascii="Times New Roman" w:eastAsia="Times New Roman" w:hAnsi="Times New Roman" w:cs="Times New Roman"/>
-          <w:sz w:val="24"/>
-          <w:szCs w:val="24"/>
-        </w:rPr>
-        <w:t xml:space="preserve"> OC budgets</w:t>
-      </w:r>
-      <w:del w:id="61" w:author="Ian Mccullough" w:date="2017-06-12T13:47:00Z">
+        <w:t>that drive lake OC budgets</w:t>
+      </w:r>
+      <w:del w:id="60" w:author="Ian Mccullough" w:date="2017-06-12T13:47:00Z">
         <w:r>
           <w:rPr>
             <w:rFonts w:ascii="Times New Roman" w:eastAsia="Times New Roman" w:hAnsi="Times New Roman" w:cs="Times New Roman"/>
@@ -6246,6 +6100,31 @@
           <w:szCs w:val="24"/>
         </w:rPr>
       </w:pPr>
+      <w:commentRangeStart w:id="61"/>
+      <w:r>
+        <w:rPr>
+          <w:rFonts w:ascii="Times New Roman" w:hAnsi="Times New Roman" w:cs="Times New Roman"/>
+          <w:sz w:val="24"/>
+          <w:szCs w:val="24"/>
+        </w:rPr>
+        <w:t xml:space="preserve">Which mechanisms represent the greatest source of uncertainty in our understanding and modeling </w:t>
+      </w:r>
+      <w:r>
+        <w:rPr>
+          <w:rFonts w:ascii="Times New Roman" w:hAnsi="Times New Roman" w:cs="Times New Roman"/>
+          <w:sz w:val="24"/>
+          <w:szCs w:val="24"/>
+        </w:rPr>
+        <w:t xml:space="preserve">of </w:t>
+      </w:r>
+      <w:r>
+        <w:rPr>
+          <w:rFonts w:ascii="Times New Roman" w:hAnsi="Times New Roman" w:cs="Times New Roman"/>
+          <w:sz w:val="24"/>
+          <w:szCs w:val="24"/>
+        </w:rPr>
+        <w:t xml:space="preserve">carbon </w:t>
+      </w:r>
       <w:commentRangeStart w:id="62"/>
       <w:r>
         <w:rPr>
@@ -6253,7 +6132,14 @@
           <w:sz w:val="24"/>
           <w:szCs w:val="24"/>
         </w:rPr>
-        <w:t xml:space="preserve">Which mechanisms represent the greatest source of uncertainty in our understanding and modeling </w:t>
+        <w:t>budgets</w:t>
+      </w:r>
+      <w:commentRangeEnd w:id="62"/>
+      <w:r>
+        <w:rPr>
+          <w:rStyle w:val="CommentReference"/>
+        </w:rPr>
+        <w:commentReference w:id="62"/>
       </w:r>
       <w:r>
         <w:rPr>
@@ -6261,46 +6147,14 @@
           <w:sz w:val="24"/>
           <w:szCs w:val="24"/>
         </w:rPr>
-        <w:t xml:space="preserve">of </w:t>
-      </w:r>
-      <w:r>
-        <w:rPr>
-          <w:rFonts w:ascii="Times New Roman" w:hAnsi="Times New Roman" w:cs="Times New Roman"/>
-          <w:sz w:val="24"/>
-          <w:szCs w:val="24"/>
-        </w:rPr>
-        <w:t xml:space="preserve">carbon </w:t>
-      </w:r>
-      <w:commentRangeStart w:id="63"/>
-      <w:r>
-        <w:rPr>
-          <w:rFonts w:ascii="Times New Roman" w:hAnsi="Times New Roman" w:cs="Times New Roman"/>
-          <w:sz w:val="24"/>
-          <w:szCs w:val="24"/>
-        </w:rPr>
-        <w:t>budgets</w:t>
-      </w:r>
-      <w:commentRangeEnd w:id="63"/>
+        <w:t>?</w:t>
+      </w:r>
+      <w:commentRangeEnd w:id="61"/>
       <w:r>
         <w:rPr>
           <w:rStyle w:val="CommentReference"/>
         </w:rPr>
-        <w:commentReference w:id="63"/>
-      </w:r>
-      <w:r>
-        <w:rPr>
-          <w:rFonts w:ascii="Times New Roman" w:hAnsi="Times New Roman" w:cs="Times New Roman"/>
-          <w:sz w:val="24"/>
-          <w:szCs w:val="24"/>
-        </w:rPr>
-        <w:t>?</w:t>
-      </w:r>
-      <w:commentRangeEnd w:id="62"/>
-      <w:r>
-        <w:rPr>
-          <w:rStyle w:val="CommentReference"/>
-        </w:rPr>
-        <w:commentReference w:id="62"/>
+        <w:commentReference w:id="61"/>
       </w:r>
     </w:p>
     <w:p>
@@ -6315,8 +6169,8 @@
           <w:szCs w:val="24"/>
         </w:rPr>
       </w:pPr>
-      <w:bookmarkStart w:id="64" w:name="_d5wy3t4llow9" w:colFirst="0" w:colLast="0"/>
-      <w:bookmarkEnd w:id="64"/>
+      <w:bookmarkStart w:id="63" w:name="_d5wy3t4llow9" w:colFirst="0" w:colLast="0"/>
+      <w:bookmarkEnd w:id="63"/>
       <w:r>
         <w:rPr>
           <w:rFonts w:ascii="Times New Roman" w:eastAsia="Times New Roman" w:hAnsi="Times New Roman" w:cs="Times New Roman"/>
@@ -6340,8 +6194,8 @@
           <w:szCs w:val="24"/>
         </w:rPr>
       </w:pPr>
-      <w:bookmarkStart w:id="65" w:name="_hvnmkjqwqiaq" w:colFirst="0" w:colLast="0"/>
-      <w:bookmarkEnd w:id="65"/>
+      <w:bookmarkStart w:id="64" w:name="_hvnmkjqwqiaq" w:colFirst="0" w:colLast="0"/>
+      <w:bookmarkEnd w:id="64"/>
       <w:r>
         <w:rPr>
           <w:rFonts w:ascii="Times New Roman" w:eastAsia="Times New Roman" w:hAnsi="Times New Roman" w:cs="Times New Roman"/>
@@ -6386,8 +6240,8 @@
         </w:rPr>
         <w:t xml:space="preserve">modeled OC budgets for </w:t>
       </w:r>
+      <w:commentRangeStart w:id="65"/>
       <w:commentRangeStart w:id="66"/>
-      <w:commentRangeStart w:id="67"/>
       <w:r>
         <w:rPr>
           <w:rFonts w:ascii="Times New Roman" w:eastAsia="Times New Roman" w:hAnsi="Times New Roman" w:cs="Times New Roman"/>
@@ -6396,6 +6250,13 @@
         </w:rPr>
         <w:t>five</w:t>
       </w:r>
+      <w:commentRangeEnd w:id="65"/>
+      <w:r>
+        <w:rPr>
+          <w:rStyle w:val="CommentReference"/>
+        </w:rPr>
+        <w:commentReference w:id="65"/>
+      </w:r>
       <w:commentRangeEnd w:id="66"/>
       <w:r>
         <w:rPr>
@@ -6403,13 +6264,6 @@
         </w:rPr>
         <w:commentReference w:id="66"/>
       </w:r>
-      <w:commentRangeEnd w:id="67"/>
-      <w:r>
-        <w:rPr>
-          <w:rStyle w:val="CommentReference"/>
-        </w:rPr>
-        <w:commentReference w:id="67"/>
-      </w:r>
       <w:r>
         <w:rPr>
           <w:rFonts w:ascii="Times New Roman" w:eastAsia="Times New Roman" w:hAnsi="Times New Roman" w:cs="Times New Roman"/>
@@ -6611,8 +6465,8 @@
         </w:rPr>
         <w:t xml:space="preserve"> </w:t>
       </w:r>
-      <w:bookmarkStart w:id="68" w:name="_zhqmebn7y8o8" w:colFirst="0" w:colLast="0"/>
-      <w:bookmarkEnd w:id="68"/>
+      <w:bookmarkStart w:id="67" w:name="_zhqmebn7y8o8" w:colFirst="0" w:colLast="0"/>
+      <w:bookmarkEnd w:id="67"/>
     </w:p>
     <w:p>
       <w:pPr>
@@ -6944,8 +6798,8 @@
         </w:rPr>
         <w:t xml:space="preserve"> </w:t>
       </w:r>
+      <w:commentRangeStart w:id="68"/>
       <w:commentRangeStart w:id="69"/>
-      <w:commentRangeStart w:id="70"/>
       <w:r>
         <w:rPr>
           <w:rFonts w:ascii="Times New Roman" w:eastAsia="Times New Roman" w:hAnsi="Times New Roman" w:cs="Times New Roman"/>
@@ -6954,19 +6808,19 @@
         </w:rPr>
         <w:t>Seasonal evaporative losses were assumed to be negligible</w:t>
       </w:r>
+      <w:commentRangeEnd w:id="68"/>
+      <w:r>
+        <w:rPr>
+          <w:rStyle w:val="CommentReference"/>
+        </w:rPr>
+        <w:commentReference w:id="68"/>
+      </w:r>
       <w:commentRangeEnd w:id="69"/>
       <w:r>
         <w:rPr>
           <w:rStyle w:val="CommentReference"/>
         </w:rPr>
         <w:commentReference w:id="69"/>
-      </w:r>
-      <w:commentRangeEnd w:id="70"/>
-      <w:r>
-        <w:rPr>
-          <w:rStyle w:val="CommentReference"/>
-        </w:rPr>
-        <w:commentReference w:id="70"/>
       </w:r>
       <w:r>
         <w:rPr>
@@ -7030,8 +6884,8 @@
           <w:szCs w:val="24"/>
         </w:rPr>
       </w:pPr>
-      <w:bookmarkStart w:id="71" w:name="_e3qajp1968u" w:colFirst="0" w:colLast="0"/>
-      <w:bookmarkEnd w:id="71"/>
+      <w:bookmarkStart w:id="70" w:name="_e3qajp1968u" w:colFirst="0" w:colLast="0"/>
+      <w:bookmarkEnd w:id="70"/>
       <w:r>
         <w:rPr>
           <w:rFonts w:ascii="Times New Roman" w:eastAsia="Times New Roman" w:hAnsi="Times New Roman" w:cs="Times New Roman"/>
@@ -7270,8 +7124,8 @@
         </w:rPr>
         <w:t xml:space="preserve">) was calculated as a product of discharge volume and measured concentration (Table 3: Eq. 1a). </w:t>
       </w:r>
+      <w:commentRangeStart w:id="71"/>
       <w:commentRangeStart w:id="72"/>
-      <w:commentRangeStart w:id="73"/>
       <w:r>
         <w:rPr>
           <w:rFonts w:ascii="Times New Roman" w:eastAsia="Times New Roman" w:hAnsi="Times New Roman" w:cs="Times New Roman"/>
@@ -7320,19 +7174,19 @@
         </w:rPr>
         <w:t xml:space="preserve">were not available for all tributaries, DOC contributions for each tributary were estimated based on the proportion of total inflow volume and the assumption that inflow DOC concentration was the same in all tributaries. </w:t>
       </w:r>
+      <w:commentRangeEnd w:id="71"/>
+      <w:r>
+        <w:rPr>
+          <w:rStyle w:val="CommentReference"/>
+        </w:rPr>
+        <w:commentReference w:id="71"/>
+      </w:r>
       <w:commentRangeEnd w:id="72"/>
       <w:r>
         <w:rPr>
           <w:rStyle w:val="CommentReference"/>
         </w:rPr>
         <w:commentReference w:id="72"/>
-      </w:r>
-      <w:commentRangeEnd w:id="73"/>
-      <w:r>
-        <w:rPr>
-          <w:rStyle w:val="CommentReference"/>
-        </w:rPr>
-        <w:commentReference w:id="73"/>
       </w:r>
     </w:p>
     <w:p>
@@ -7834,8 +7688,8 @@
           <w:szCs w:val="24"/>
         </w:rPr>
       </w:pPr>
-      <w:bookmarkStart w:id="74" w:name="_6mc5pfc13zyv" w:colFirst="0" w:colLast="0"/>
-      <w:bookmarkEnd w:id="74"/>
+      <w:bookmarkStart w:id="73" w:name="_6mc5pfc13zyv" w:colFirst="0" w:colLast="0"/>
+      <w:bookmarkEnd w:id="73"/>
       <w:r>
         <w:rPr>
           <w:rFonts w:ascii="Times New Roman" w:eastAsia="Times New Roman" w:hAnsi="Times New Roman" w:cs="Times New Roman"/>
@@ -8056,74 +7910,74 @@
         </w:rPr>
         <w:t>°</w:t>
       </w:r>
+      <w:commentRangeStart w:id="74"/>
       <w:commentRangeStart w:id="75"/>
       <w:commentRangeStart w:id="76"/>
+      <w:r>
+        <w:rPr>
+          <w:rFonts w:ascii="Times New Roman" w:eastAsia="Times New Roman" w:hAnsi="Times New Roman" w:cs="Times New Roman"/>
+          <w:sz w:val="24"/>
+          <w:szCs w:val="24"/>
+        </w:rPr>
+        <w:t>C</w:t>
+      </w:r>
+      <w:commentRangeEnd w:id="74"/>
+      <w:r>
+        <w:rPr>
+          <w:rStyle w:val="CommentReference"/>
+        </w:rPr>
+        <w:commentReference w:id="74"/>
+      </w:r>
+      <w:commentRangeEnd w:id="75"/>
+      <w:r>
+        <w:rPr>
+          <w:rStyle w:val="CommentReference"/>
+        </w:rPr>
+        <w:commentReference w:id="75"/>
+      </w:r>
+      <w:commentRangeEnd w:id="76"/>
+      <w:r>
+        <w:rPr>
+          <w:rStyle w:val="CommentReference"/>
+        </w:rPr>
+        <w:commentReference w:id="76"/>
+      </w:r>
+      <w:r>
+        <w:rPr>
+          <w:rFonts w:ascii="Times New Roman" w:eastAsia="Times New Roman" w:hAnsi="Times New Roman" w:cs="Times New Roman"/>
+          <w:sz w:val="24"/>
+          <w:szCs w:val="24"/>
+        </w:rPr>
+        <w:t xml:space="preserve">. </w:t>
+      </w:r>
+      <w:r>
+        <w:rPr>
+          <w:rFonts w:ascii="Times New Roman" w:eastAsia="Times New Roman" w:hAnsi="Times New Roman" w:cs="Times New Roman"/>
+          <w:sz w:val="24"/>
+          <w:szCs w:val="24"/>
+        </w:rPr>
+        <w:t>Chl-</w:t>
+      </w:r>
+      <w:r>
+        <w:rPr>
+          <w:rFonts w:ascii="Times New Roman" w:eastAsia="Times New Roman" w:hAnsi="Times New Roman" w:cs="Times New Roman"/>
+          <w:i/>
+          <w:sz w:val="24"/>
+          <w:szCs w:val="24"/>
+        </w:rPr>
+        <w:t>a</w:t>
+      </w:r>
+      <w:r>
+        <w:rPr>
+          <w:rFonts w:ascii="Times New Roman" w:eastAsia="Times New Roman" w:hAnsi="Times New Roman" w:cs="Times New Roman"/>
+          <w:sz w:val="24"/>
+          <w:szCs w:val="24"/>
+        </w:rPr>
+        <w:t xml:space="preserve"> concentrations were converted from volume to areal units by multiplying by photic depth, which was </w:t>
+      </w:r>
       <w:commentRangeStart w:id="77"/>
-      <w:r>
-        <w:rPr>
-          <w:rFonts w:ascii="Times New Roman" w:eastAsia="Times New Roman" w:hAnsi="Times New Roman" w:cs="Times New Roman"/>
-          <w:sz w:val="24"/>
-          <w:szCs w:val="24"/>
-        </w:rPr>
-        <w:t>C</w:t>
-      </w:r>
-      <w:commentRangeEnd w:id="75"/>
-      <w:r>
-        <w:rPr>
-          <w:rStyle w:val="CommentReference"/>
-        </w:rPr>
-        <w:commentReference w:id="75"/>
-      </w:r>
-      <w:commentRangeEnd w:id="76"/>
-      <w:r>
-        <w:rPr>
-          <w:rStyle w:val="CommentReference"/>
-        </w:rPr>
-        <w:commentReference w:id="76"/>
-      </w:r>
-      <w:commentRangeEnd w:id="77"/>
-      <w:r>
-        <w:rPr>
-          <w:rStyle w:val="CommentReference"/>
-        </w:rPr>
-        <w:commentReference w:id="77"/>
-      </w:r>
-      <w:r>
-        <w:rPr>
-          <w:rFonts w:ascii="Times New Roman" w:eastAsia="Times New Roman" w:hAnsi="Times New Roman" w:cs="Times New Roman"/>
-          <w:sz w:val="24"/>
-          <w:szCs w:val="24"/>
-        </w:rPr>
-        <w:t xml:space="preserve">. </w:t>
-      </w:r>
-      <w:r>
-        <w:rPr>
-          <w:rFonts w:ascii="Times New Roman" w:eastAsia="Times New Roman" w:hAnsi="Times New Roman" w:cs="Times New Roman"/>
-          <w:sz w:val="24"/>
-          <w:szCs w:val="24"/>
-        </w:rPr>
-        <w:t>Chl-</w:t>
-      </w:r>
-      <w:r>
-        <w:rPr>
-          <w:rFonts w:ascii="Times New Roman" w:eastAsia="Times New Roman" w:hAnsi="Times New Roman" w:cs="Times New Roman"/>
-          <w:i/>
-          <w:sz w:val="24"/>
-          <w:szCs w:val="24"/>
-        </w:rPr>
-        <w:t>a</w:t>
-      </w:r>
-      <w:r>
-        <w:rPr>
-          <w:rFonts w:ascii="Times New Roman" w:eastAsia="Times New Roman" w:hAnsi="Times New Roman" w:cs="Times New Roman"/>
-          <w:sz w:val="24"/>
-          <w:szCs w:val="24"/>
-        </w:rPr>
-        <w:t xml:space="preserve"> concentrations were converted from volume to areal units by multiplying by photic depth, which was </w:t>
-      </w:r>
       <w:commentRangeStart w:id="78"/>
       <w:commentRangeStart w:id="79"/>
-      <w:commentRangeStart w:id="80"/>
       <w:r>
         <w:rPr>
           <w:rFonts w:ascii="Times New Roman" w:eastAsia="Times New Roman" w:hAnsi="Times New Roman" w:cs="Times New Roman"/>
@@ -8132,6 +7986,13 @@
         </w:rPr>
         <w:t>estimated</w:t>
       </w:r>
+      <w:commentRangeEnd w:id="77"/>
+      <w:r>
+        <w:rPr>
+          <w:rStyle w:val="CommentReference"/>
+        </w:rPr>
+        <w:commentReference w:id="77"/>
+      </w:r>
       <w:commentRangeEnd w:id="78"/>
       <w:r>
         <w:rPr>
@@ -8145,13 +8006,6 @@
           <w:rStyle w:val="CommentReference"/>
         </w:rPr>
         <w:commentReference w:id="79"/>
-      </w:r>
-      <w:commentRangeEnd w:id="80"/>
-      <w:r>
-        <w:rPr>
-          <w:rStyle w:val="CommentReference"/>
-        </w:rPr>
-        <w:commentReference w:id="80"/>
       </w:r>
       <w:r>
         <w:rPr>
@@ -8541,8 +8395,8 @@
           <w:szCs w:val="24"/>
         </w:rPr>
       </w:pPr>
-      <w:bookmarkStart w:id="81" w:name="_ny5h27mmaq7k" w:colFirst="0" w:colLast="0"/>
-      <w:bookmarkEnd w:id="81"/>
+      <w:bookmarkStart w:id="80" w:name="_ny5h27mmaq7k" w:colFirst="0" w:colLast="0"/>
+      <w:bookmarkEnd w:id="80"/>
       <w:r>
         <w:rPr>
           <w:rFonts w:ascii="Times New Roman" w:eastAsia="Times New Roman" w:hAnsi="Times New Roman" w:cs="Times New Roman"/>
@@ -8606,134 +8460,134 @@
         </w:rPr>
         <w:t xml:space="preserve">was </w:t>
       </w:r>
+      <w:commentRangeStart w:id="81"/>
       <w:commentRangeStart w:id="82"/>
+      <w:r>
+        <w:rPr>
+          <w:rFonts w:ascii="Times New Roman" w:eastAsia="Times New Roman" w:hAnsi="Times New Roman" w:cs="Times New Roman"/>
+          <w:sz w:val="24"/>
+          <w:szCs w:val="24"/>
+        </w:rPr>
+        <w:t xml:space="preserve">allowed to leave </w:t>
+      </w:r>
+      <w:commentRangeEnd w:id="81"/>
+      <w:r>
+        <w:rPr>
+          <w:rStyle w:val="CommentReference"/>
+        </w:rPr>
+        <w:commentReference w:id="81"/>
+      </w:r>
+      <w:commentRangeEnd w:id="82"/>
+      <w:r>
+        <w:rPr>
+          <w:rStyle w:val="CommentReference"/>
+        </w:rPr>
+        <w:commentReference w:id="82"/>
+      </w:r>
+      <w:r>
+        <w:rPr>
+          <w:rFonts w:ascii="Times New Roman" w:eastAsia="Times New Roman" w:hAnsi="Times New Roman" w:cs="Times New Roman"/>
+          <w:sz w:val="24"/>
+          <w:szCs w:val="24"/>
+        </w:rPr>
+        <w:t>the lake via export, and the rest was either buried based on the Burial_autoch and Burial_alloch parameters (Table 2, Table 3: Eqs. 3c-h</w:t>
+      </w:r>
+      <w:r>
+        <w:rPr>
+          <w:rFonts w:ascii="Times New Roman" w:eastAsia="Times New Roman" w:hAnsi="Times New Roman" w:cs="Times New Roman"/>
+          <w:sz w:val="24"/>
+          <w:szCs w:val="24"/>
+        </w:rPr>
+        <w:t>)</w:t>
+      </w:r>
+      <w:r>
+        <w:rPr>
+          <w:rFonts w:ascii="Times New Roman" w:eastAsia="Times New Roman" w:hAnsi="Times New Roman" w:cs="Times New Roman"/>
+          <w:sz w:val="24"/>
+          <w:szCs w:val="24"/>
+        </w:rPr>
+        <w:t xml:space="preserve"> </w:t>
+      </w:r>
+      <w:r>
+        <w:rPr>
+          <w:rFonts w:ascii="Times New Roman" w:eastAsia="Times New Roman" w:hAnsi="Times New Roman" w:cs="Times New Roman"/>
+          <w:sz w:val="24"/>
+          <w:szCs w:val="24"/>
+        </w:rPr>
+        <w:t>or leached to DOC</w:t>
+      </w:r>
+      <w:r>
+        <w:rPr>
+          <w:rFonts w:ascii="Times New Roman" w:eastAsia="Times New Roman" w:hAnsi="Times New Roman" w:cs="Times New Roman"/>
+          <w:sz w:val="24"/>
+          <w:szCs w:val="24"/>
+          <w:vertAlign w:val="subscript"/>
+        </w:rPr>
+        <w:t>auto</w:t>
+      </w:r>
+      <w:r>
+        <w:rPr>
+          <w:rFonts w:ascii="Times New Roman" w:eastAsia="Times New Roman" w:hAnsi="Times New Roman" w:cs="Times New Roman"/>
+          <w:sz w:val="24"/>
+          <w:szCs w:val="24"/>
+        </w:rPr>
+        <w:t>. Given the uncertainty</w:t>
+      </w:r>
+      <w:r>
+        <w:rPr>
+          <w:rFonts w:ascii="Times New Roman" w:eastAsia="Times New Roman" w:hAnsi="Times New Roman" w:cs="Times New Roman"/>
+          <w:sz w:val="24"/>
+          <w:szCs w:val="24"/>
+        </w:rPr>
+        <w:t xml:space="preserve"> associated with estimating </w:t>
+      </w:r>
+      <w:r>
+        <w:rPr>
+          <w:rFonts w:ascii="Times New Roman" w:eastAsia="Times New Roman" w:hAnsi="Times New Roman" w:cs="Times New Roman"/>
+          <w:sz w:val="24"/>
+          <w:szCs w:val="24"/>
+        </w:rPr>
+        <w:t xml:space="preserve">burial, burial parameters were </w:t>
+      </w:r>
+      <w:r>
+        <w:rPr>
+          <w:rFonts w:ascii="Times New Roman" w:eastAsia="Times New Roman" w:hAnsi="Times New Roman" w:cs="Times New Roman"/>
+          <w:sz w:val="24"/>
+          <w:szCs w:val="24"/>
+        </w:rPr>
+        <w:t>calibrated</w:t>
+      </w:r>
+      <w:r>
+        <w:rPr>
+          <w:rFonts w:ascii="Times New Roman" w:eastAsia="Times New Roman" w:hAnsi="Times New Roman" w:cs="Times New Roman"/>
+          <w:sz w:val="24"/>
+          <w:szCs w:val="24"/>
+        </w:rPr>
+        <w:t xml:space="preserve"> in the model as a proportion </w:t>
+      </w:r>
       <w:commentRangeStart w:id="83"/>
-      <w:r>
-        <w:rPr>
-          <w:rFonts w:ascii="Times New Roman" w:eastAsia="Times New Roman" w:hAnsi="Times New Roman" w:cs="Times New Roman"/>
-          <w:sz w:val="24"/>
-          <w:szCs w:val="24"/>
-        </w:rPr>
-        <w:t xml:space="preserve">allowed to leave </w:t>
-      </w:r>
-      <w:commentRangeEnd w:id="82"/>
+      <w:commentRangeStart w:id="84"/>
+      <w:r>
+        <w:rPr>
+          <w:rFonts w:ascii="Times New Roman" w:eastAsia="Times New Roman" w:hAnsi="Times New Roman" w:cs="Times New Roman"/>
+          <w:sz w:val="24"/>
+          <w:szCs w:val="24"/>
+        </w:rPr>
+        <w:t>between 0 (no burial of POC) and 1</w:t>
+      </w:r>
+      <w:commentRangeEnd w:id="83"/>
       <w:r>
         <w:rPr>
           <w:rStyle w:val="CommentReference"/>
         </w:rPr>
-        <w:commentReference w:id="82"/>
-      </w:r>
-      <w:commentRangeEnd w:id="83"/>
+        <w:commentReference w:id="83"/>
+      </w:r>
+      <w:commentRangeEnd w:id="84"/>
       <w:r>
         <w:rPr>
           <w:rStyle w:val="CommentReference"/>
         </w:rPr>
-        <w:commentReference w:id="83"/>
-      </w:r>
-      <w:r>
-        <w:rPr>
-          <w:rFonts w:ascii="Times New Roman" w:eastAsia="Times New Roman" w:hAnsi="Times New Roman" w:cs="Times New Roman"/>
-          <w:sz w:val="24"/>
-          <w:szCs w:val="24"/>
-        </w:rPr>
-        <w:t>the lake via export, and the rest was either buried based on the Burial_autoch and Burial_alloch parameters (Table 2, Table 3: Eqs. 3c-h</w:t>
-      </w:r>
-      <w:r>
-        <w:rPr>
-          <w:rFonts w:ascii="Times New Roman" w:eastAsia="Times New Roman" w:hAnsi="Times New Roman" w:cs="Times New Roman"/>
-          <w:sz w:val="24"/>
-          <w:szCs w:val="24"/>
-        </w:rPr>
-        <w:t>)</w:t>
-      </w:r>
-      <w:r>
-        <w:rPr>
-          <w:rFonts w:ascii="Times New Roman" w:eastAsia="Times New Roman" w:hAnsi="Times New Roman" w:cs="Times New Roman"/>
-          <w:sz w:val="24"/>
-          <w:szCs w:val="24"/>
-        </w:rPr>
-        <w:t xml:space="preserve"> </w:t>
-      </w:r>
-      <w:r>
-        <w:rPr>
-          <w:rFonts w:ascii="Times New Roman" w:eastAsia="Times New Roman" w:hAnsi="Times New Roman" w:cs="Times New Roman"/>
-          <w:sz w:val="24"/>
-          <w:szCs w:val="24"/>
-        </w:rPr>
-        <w:t>or leached to DOC</w:t>
-      </w:r>
-      <w:r>
-        <w:rPr>
-          <w:rFonts w:ascii="Times New Roman" w:eastAsia="Times New Roman" w:hAnsi="Times New Roman" w:cs="Times New Roman"/>
-          <w:sz w:val="24"/>
-          <w:szCs w:val="24"/>
-          <w:vertAlign w:val="subscript"/>
-        </w:rPr>
-        <w:t>auto</w:t>
-      </w:r>
-      <w:r>
-        <w:rPr>
-          <w:rFonts w:ascii="Times New Roman" w:eastAsia="Times New Roman" w:hAnsi="Times New Roman" w:cs="Times New Roman"/>
-          <w:sz w:val="24"/>
-          <w:szCs w:val="24"/>
-        </w:rPr>
-        <w:t>. Given the uncertainty</w:t>
-      </w:r>
-      <w:r>
-        <w:rPr>
-          <w:rFonts w:ascii="Times New Roman" w:eastAsia="Times New Roman" w:hAnsi="Times New Roman" w:cs="Times New Roman"/>
-          <w:sz w:val="24"/>
-          <w:szCs w:val="24"/>
-        </w:rPr>
-        <w:t xml:space="preserve"> associated with estimating </w:t>
-      </w:r>
-      <w:r>
-        <w:rPr>
-          <w:rFonts w:ascii="Times New Roman" w:eastAsia="Times New Roman" w:hAnsi="Times New Roman" w:cs="Times New Roman"/>
-          <w:sz w:val="24"/>
-          <w:szCs w:val="24"/>
-        </w:rPr>
-        <w:t xml:space="preserve">burial, burial parameters were </w:t>
-      </w:r>
-      <w:r>
-        <w:rPr>
-          <w:rFonts w:ascii="Times New Roman" w:eastAsia="Times New Roman" w:hAnsi="Times New Roman" w:cs="Times New Roman"/>
-          <w:sz w:val="24"/>
-          <w:szCs w:val="24"/>
-        </w:rPr>
-        <w:t>calibrated</w:t>
-      </w:r>
-      <w:r>
-        <w:rPr>
-          <w:rFonts w:ascii="Times New Roman" w:eastAsia="Times New Roman" w:hAnsi="Times New Roman" w:cs="Times New Roman"/>
-          <w:sz w:val="24"/>
-          <w:szCs w:val="24"/>
-        </w:rPr>
-        <w:t xml:space="preserve"> in the model as a proportion </w:t>
-      </w:r>
-      <w:commentRangeStart w:id="84"/>
-      <w:commentRangeStart w:id="85"/>
-      <w:r>
-        <w:rPr>
-          <w:rFonts w:ascii="Times New Roman" w:eastAsia="Times New Roman" w:hAnsi="Times New Roman" w:cs="Times New Roman"/>
-          <w:sz w:val="24"/>
-          <w:szCs w:val="24"/>
-        </w:rPr>
-        <w:t>between 0 (no burial of POC) and 1</w:t>
-      </w:r>
-      <w:commentRangeEnd w:id="84"/>
-      <w:r>
-        <w:rPr>
-          <w:rStyle w:val="CommentReference"/>
-        </w:rPr>
         <w:commentReference w:id="84"/>
-      </w:r>
-      <w:commentRangeEnd w:id="85"/>
-      <w:r>
-        <w:rPr>
-          <w:rStyle w:val="CommentReference"/>
-        </w:rPr>
-        <w:commentReference w:id="85"/>
       </w:r>
       <w:r>
         <w:rPr>
@@ -8772,8 +8626,8 @@
           <w:szCs w:val="24"/>
         </w:rPr>
       </w:pPr>
-      <w:bookmarkStart w:id="86" w:name="_l03fr54i2e0u" w:colFirst="0" w:colLast="0"/>
-      <w:bookmarkEnd w:id="86"/>
+      <w:bookmarkStart w:id="85" w:name="_l03fr54i2e0u" w:colFirst="0" w:colLast="0"/>
+      <w:bookmarkEnd w:id="85"/>
       <w:r>
         <w:rPr>
           <w:rFonts w:ascii="Times New Roman" w:eastAsia="Times New Roman" w:hAnsi="Times New Roman" w:cs="Times New Roman"/>
@@ -9200,7 +9054,7 @@
           <w:szCs w:val="24"/>
         </w:rPr>
       </w:pPr>
-      <w:commentRangeStart w:id="87"/>
+      <w:commentRangeStart w:id="86"/>
       <w:r>
         <w:rPr>
           <w:rFonts w:ascii="Times New Roman" w:eastAsia="Times New Roman" w:hAnsi="Times New Roman" w:cs="Times New Roman"/>
@@ -9210,12 +9064,12 @@
         </w:rPr>
         <w:t>Bootstrapping</w:t>
       </w:r>
-      <w:commentRangeEnd w:id="87"/>
+      <w:commentRangeEnd w:id="86"/>
       <w:r>
         <w:rPr>
           <w:rStyle w:val="CommentReference"/>
         </w:rPr>
-        <w:commentReference w:id="87"/>
+        <w:commentReference w:id="86"/>
       </w:r>
       <w:r>
         <w:rPr>
@@ -9231,7 +9085,7 @@
       <w:pPr>
         <w:spacing w:line="480" w:lineRule="auto"/>
         <w:rPr>
-          <w:ins w:id="88" w:author="HILARY A DUGAN" w:date="2017-05-09T13:43:00Z"/>
+          <w:ins w:id="87" w:author="HILARY A DUGAN" w:date="2017-05-09T13:43:00Z"/>
           <w:rFonts w:ascii="Times New Roman" w:eastAsia="Times New Roman" w:hAnsi="Times New Roman" w:cs="Times New Roman"/>
           <w:sz w:val="24"/>
           <w:szCs w:val="24"/>
@@ -9246,7 +9100,7 @@
         <w:tab/>
         <w:t>We assessed parameter uncertainty</w:t>
       </w:r>
-      <w:ins w:id="89" w:author="HILARY A DUGAN" w:date="2017-05-09T13:43:00Z">
+      <w:ins w:id="88" w:author="HILARY A DUGAN" w:date="2017-05-09T13:43:00Z">
         <w:r>
           <w:rPr>
             <w:rFonts w:ascii="Times New Roman" w:eastAsia="Times New Roman" w:hAnsi="Times New Roman" w:cs="Times New Roman"/>
@@ -9256,7 +9110,7 @@
           <w:t xml:space="preserve"> </w:t>
         </w:r>
       </w:ins>
-      <w:ins w:id="90" w:author="HILARY A DUGAN" w:date="2017-05-09T13:44:00Z">
+      <w:ins w:id="89" w:author="HILARY A DUGAN" w:date="2017-05-09T13:44:00Z">
         <w:r>
           <w:rPr>
             <w:rFonts w:ascii="Times New Roman" w:eastAsia="Times New Roman" w:hAnsi="Times New Roman" w:cs="Times New Roman"/>
@@ -9266,7 +9120,7 @@
           <w:t xml:space="preserve">using a bootstrapping routine. </w:t>
         </w:r>
       </w:ins>
-      <w:ins w:id="91" w:author="HILARY A DUGAN" w:date="2017-05-09T13:45:00Z">
+      <w:ins w:id="90" w:author="HILARY A DUGAN" w:date="2017-05-09T13:45:00Z">
         <w:r>
           <w:rPr>
             <w:rFonts w:ascii="Times New Roman" w:eastAsia="Times New Roman" w:hAnsi="Times New Roman" w:cs="Times New Roman"/>
@@ -9276,7 +9130,7 @@
           <w:t xml:space="preserve">Residual errors between observed and modeled DOC as well as observed and modeled DO were calculated. We created </w:t>
         </w:r>
       </w:ins>
-      <w:ins w:id="92" w:author="HILARY A DUGAN" w:date="2017-05-09T13:47:00Z">
+      <w:ins w:id="91" w:author="HILARY A DUGAN" w:date="2017-05-09T13:47:00Z">
         <w:r>
           <w:rPr>
             <w:rFonts w:ascii="Times New Roman" w:eastAsia="Times New Roman" w:hAnsi="Times New Roman" w:cs="Times New Roman"/>
@@ -9286,7 +9140,7 @@
           <w:t xml:space="preserve">100 </w:t>
         </w:r>
       </w:ins>
-      <w:ins w:id="93" w:author="HILARY A DUGAN" w:date="2017-05-09T13:46:00Z">
+      <w:ins w:id="92" w:author="HILARY A DUGAN" w:date="2017-05-09T13:46:00Z">
         <w:r>
           <w:rPr>
             <w:rFonts w:ascii="Times New Roman" w:eastAsia="Times New Roman" w:hAnsi="Times New Roman" w:cs="Times New Roman"/>
@@ -9296,7 +9150,7 @@
           <w:t xml:space="preserve">pseudo-observational data sets by </w:t>
         </w:r>
       </w:ins>
-      <w:ins w:id="94" w:author="HILARY A DUGAN" w:date="2017-05-09T13:47:00Z">
+      <w:ins w:id="93" w:author="HILARY A DUGAN" w:date="2017-05-09T13:47:00Z">
         <w:r>
           <w:rPr>
             <w:rFonts w:ascii="Times New Roman" w:eastAsia="Times New Roman" w:hAnsi="Times New Roman" w:cs="Times New Roman"/>
@@ -9306,7 +9160,7 @@
           <w:t xml:space="preserve">adding </w:t>
         </w:r>
       </w:ins>
-      <w:ins w:id="95" w:author="HILARY A DUGAN" w:date="2017-05-09T13:46:00Z">
+      <w:ins w:id="94" w:author="HILARY A DUGAN" w:date="2017-05-09T13:46:00Z">
         <w:r>
           <w:rPr>
             <w:rFonts w:ascii="Times New Roman" w:eastAsia="Times New Roman" w:hAnsi="Times New Roman" w:cs="Times New Roman"/>
@@ -9316,7 +9170,7 @@
           <w:t xml:space="preserve">randomly selecting residuals </w:t>
         </w:r>
       </w:ins>
-      <w:ins w:id="96" w:author="HILARY A DUGAN" w:date="2017-05-09T13:47:00Z">
+      <w:ins w:id="95" w:author="HILARY A DUGAN" w:date="2017-05-09T13:47:00Z">
         <w:r>
           <w:rPr>
             <w:rFonts w:ascii="Times New Roman" w:eastAsia="Times New Roman" w:hAnsi="Times New Roman" w:cs="Times New Roman"/>
@@ -9335,7 +9189,7 @@
           <w:t xml:space="preserve">observational data. The model was then re-fit to the pseudo-observational data sets to provide 100 </w:t>
         </w:r>
       </w:ins>
-      <w:ins w:id="97" w:author="HILARY A DUGAN" w:date="2017-05-09T13:48:00Z">
+      <w:ins w:id="96" w:author="HILARY A DUGAN" w:date="2017-05-09T13:48:00Z">
         <w:r>
           <w:rPr>
             <w:rFonts w:ascii="Times New Roman" w:eastAsia="Times New Roman" w:hAnsi="Times New Roman" w:cs="Times New Roman"/>
@@ -9358,8 +9212,8 @@
           <w:szCs w:val="24"/>
         </w:rPr>
       </w:pPr>
-      <w:bookmarkStart w:id="98" w:name="_ocy0aysirc6j" w:colFirst="0" w:colLast="0"/>
-      <w:bookmarkEnd w:id="98"/>
+      <w:bookmarkStart w:id="97" w:name="_ocy0aysirc6j" w:colFirst="0" w:colLast="0"/>
+      <w:bookmarkEnd w:id="97"/>
       <w:r>
         <w:rPr>
           <w:rFonts w:ascii="Times New Roman" w:eastAsia="Times New Roman" w:hAnsi="Times New Roman" w:cs="Times New Roman"/>
@@ -9382,8 +9236,8 @@
           <w:szCs w:val="24"/>
         </w:rPr>
       </w:pPr>
-      <w:bookmarkStart w:id="99" w:name="_5q3azwjwpxro" w:colFirst="0" w:colLast="0"/>
-      <w:bookmarkEnd w:id="99"/>
+      <w:bookmarkStart w:id="98" w:name="_5q3azwjwpxro" w:colFirst="0" w:colLast="0"/>
+      <w:bookmarkEnd w:id="98"/>
       <w:r>
         <w:rPr>
           <w:rFonts w:ascii="Times New Roman" w:eastAsia="Times New Roman" w:hAnsi="Times New Roman" w:cs="Times New Roman"/>
@@ -9422,7 +9276,7 @@
           <w:szCs w:val="24"/>
         </w:rPr>
       </w:pPr>
-      <w:commentRangeStart w:id="100"/>
+      <w:commentRangeStart w:id="99"/>
       <w:r>
         <w:rPr>
           <w:rFonts w:ascii="Times New Roman" w:eastAsia="Times New Roman" w:hAnsi="Times New Roman" w:cs="Times New Roman"/>
@@ -9431,12 +9285,12 @@
         </w:rPr>
         <w:t xml:space="preserve">Modeled DOC and DO </w:t>
       </w:r>
-      <w:commentRangeEnd w:id="100"/>
+      <w:commentRangeEnd w:id="99"/>
       <w:r>
         <w:rPr>
           <w:rStyle w:val="CommentReference"/>
         </w:rPr>
-        <w:commentReference w:id="100"/>
+        <w:commentReference w:id="99"/>
       </w:r>
       <w:r>
         <w:rPr>
@@ -9698,8 +9552,8 @@
         </w:rPr>
         <w:t xml:space="preserve">Burial_alloch, which represented the daily proportion of </w:t>
       </w:r>
+      <w:commentRangeStart w:id="100"/>
       <w:commentRangeStart w:id="101"/>
-      <w:commentRangeStart w:id="102"/>
       <w:r>
         <w:rPr>
           <w:rFonts w:ascii="Times New Roman" w:eastAsia="Times New Roman" w:hAnsi="Times New Roman" w:cs="Times New Roman"/>
@@ -9725,19 +9579,19 @@
         </w:rPr>
         <w:t xml:space="preserve"> buried in sediments, was 1 </w:t>
       </w:r>
+      <w:commentRangeEnd w:id="100"/>
+      <w:r>
+        <w:rPr>
+          <w:rStyle w:val="CommentReference"/>
+        </w:rPr>
+        <w:commentReference w:id="100"/>
+      </w:r>
       <w:commentRangeEnd w:id="101"/>
       <w:r>
         <w:rPr>
           <w:rStyle w:val="CommentReference"/>
         </w:rPr>
         <w:commentReference w:id="101"/>
-      </w:r>
-      <w:commentRangeEnd w:id="102"/>
-      <w:r>
-        <w:rPr>
-          <w:rStyle w:val="CommentReference"/>
-        </w:rPr>
-        <w:commentReference w:id="102"/>
       </w:r>
       <w:r>
         <w:rPr>
@@ -9949,7 +9803,7 @@
         <w:spacing w:line="480" w:lineRule="auto"/>
         <w:ind w:firstLine="720"/>
         <w:rPr>
-          <w:ins w:id="103" w:author="Paul Hanson" w:date="2017-04-05T11:06:00Z"/>
+          <w:ins w:id="102" w:author="Paul Hanson" w:date="2017-04-05T11:06:00Z"/>
           <w:rFonts w:ascii="Times New Roman" w:eastAsia="Times New Roman" w:hAnsi="Times New Roman" w:cs="Times New Roman"/>
           <w:sz w:val="24"/>
           <w:szCs w:val="24"/>
@@ -10054,7 +9908,7 @@
         </w:rPr>
         <w:t xml:space="preserve">modeled DOC across lakes. Harp and Monona were the only lakes with considerable sensitivity to Respiration_autoch. </w:t>
       </w:r>
-      <w:commentRangeStart w:id="104"/>
+      <w:commentRangeStart w:id="103"/>
       <w:r>
         <w:rPr>
           <w:rFonts w:ascii="Times New Roman" w:eastAsia="Times New Roman" w:hAnsi="Times New Roman" w:cs="Times New Roman"/>
@@ -10063,9 +9917,9 @@
         </w:rPr>
         <w:t>Overall</w:t>
       </w:r>
-      <w:commentRangeEnd w:id="104"/>
-      <w:r>
-        <w:commentReference w:id="104"/>
+      <w:commentRangeEnd w:id="103"/>
+      <w:r>
+        <w:commentReference w:id="103"/>
       </w:r>
       <w:r>
         <w:rPr>
@@ -10144,7 +9998,7 @@
           <w:szCs w:val="24"/>
         </w:rPr>
       </w:pPr>
-      <w:ins w:id="105" w:author="Paul Hanson" w:date="2017-04-05T11:06:00Z">
+      <w:ins w:id="104" w:author="Paul Hanson" w:date="2017-04-05T11:06:00Z">
         <w:r>
           <w:rPr>
             <w:rFonts w:ascii="Times New Roman" w:eastAsia="Times New Roman" w:hAnsi="Times New Roman" w:cs="Times New Roman"/>
@@ -10154,7 +10008,7 @@
           <w:t xml:space="preserve">[Yep, we need a paragraph about parameter uncertainty, which will come from the bootstrap analysis.  My </w:t>
         </w:r>
       </w:ins>
-      <w:ins w:id="106" w:author="Paul Hanson" w:date="2017-04-05T11:08:00Z">
+      <w:ins w:id="105" w:author="Paul Hanson" w:date="2017-04-05T11:08:00Z">
         <w:r>
           <w:rPr>
             <w:rFonts w:ascii="Times New Roman" w:eastAsia="Times New Roman" w:hAnsi="Times New Roman" w:cs="Times New Roman"/>
@@ -10164,7 +10018,7 @@
           <w:t>expectation</w:t>
         </w:r>
       </w:ins>
-      <w:ins w:id="107" w:author="Paul Hanson" w:date="2017-04-05T11:06:00Z">
+      <w:ins w:id="106" w:author="Paul Hanson" w:date="2017-04-05T11:06:00Z">
         <w:r>
           <w:rPr>
             <w:rFonts w:ascii="Times New Roman" w:eastAsia="Times New Roman" w:hAnsi="Times New Roman" w:cs="Times New Roman"/>
@@ -10187,8 +10041,8 @@
           <w:szCs w:val="24"/>
         </w:rPr>
       </w:pPr>
-      <w:bookmarkStart w:id="108" w:name="_xlemxvr7c40e" w:colFirst="0" w:colLast="0"/>
-      <w:bookmarkEnd w:id="108"/>
+      <w:bookmarkStart w:id="107" w:name="_xlemxvr7c40e" w:colFirst="0" w:colLast="0"/>
+      <w:bookmarkEnd w:id="107"/>
       <w:r>
         <w:rPr>
           <w:rFonts w:ascii="Times New Roman" w:eastAsia="Times New Roman" w:hAnsi="Times New Roman" w:cs="Times New Roman"/>
@@ -11195,7 +11049,7 @@
         </w:rPr>
         <w:t xml:space="preserve"> across all modeled years</w:t>
       </w:r>
-      <w:del w:id="109" w:author="Ian Mccullough" w:date="2017-06-12T14:05:00Z">
+      <w:del w:id="108" w:author="Ian Mccullough" w:date="2017-06-12T14:05:00Z">
         <w:r>
           <w:rPr>
             <w:rFonts w:ascii="Times New Roman" w:eastAsia="Times New Roman" w:hAnsi="Times New Roman" w:cs="Times New Roman"/>
@@ -11245,7 +11099,7 @@
         </w:rPr>
         <w:t>.</w:t>
       </w:r>
-      <w:del w:id="110" w:author="Ian Mccullough" w:date="2017-06-12T14:06:00Z">
+      <w:del w:id="109" w:author="Ian Mccullough" w:date="2017-06-12T14:06:00Z">
         <w:r>
           <w:rPr>
             <w:rFonts w:ascii="Times New Roman" w:eastAsia="Times New Roman" w:hAnsi="Times New Roman" w:cs="Times New Roman"/>
@@ -11271,7 +11125,7 @@
         </w:rPr>
         <w:t xml:space="preserve">Trout and Harp </w:t>
       </w:r>
-      <w:ins w:id="111" w:author="Ian Mccullough" w:date="2017-06-12T14:06:00Z">
+      <w:ins w:id="110" w:author="Ian Mccullough" w:date="2017-06-12T14:06:00Z">
         <w:r>
           <w:rPr>
             <w:rFonts w:ascii="Times New Roman" w:eastAsia="Times New Roman" w:hAnsi="Times New Roman" w:cs="Times New Roman"/>
@@ -11281,7 +11135,7 @@
           <w:t xml:space="preserve">exhibited </w:t>
         </w:r>
       </w:ins>
-      <w:del w:id="112" w:author="Ian Mccullough" w:date="2017-06-12T14:06:00Z">
+      <w:del w:id="111" w:author="Ian Mccullough" w:date="2017-06-12T14:06:00Z">
         <w:r>
           <w:rPr>
             <w:rFonts w:ascii="Times New Roman" w:eastAsia="Times New Roman" w:hAnsi="Times New Roman" w:cs="Times New Roman"/>
@@ -11299,7 +11153,7 @@
         </w:rPr>
         <w:t xml:space="preserve">the largest </w:t>
       </w:r>
-      <w:del w:id="113" w:author="Ian Mccullough" w:date="2017-06-12T14:06:00Z">
+      <w:del w:id="112" w:author="Ian Mccullough" w:date="2017-06-12T14:06:00Z">
         <w:r>
           <w:rPr>
             <w:rFonts w:ascii="Times New Roman" w:eastAsia="Times New Roman" w:hAnsi="Times New Roman" w:cs="Times New Roman"/>
@@ -11325,7 +11179,7 @@
         </w:rPr>
         <w:t xml:space="preserve">Monona was the only </w:t>
       </w:r>
-      <w:ins w:id="114" w:author="Ian Mccullough" w:date="2017-06-12T14:07:00Z">
+      <w:ins w:id="113" w:author="Ian Mccullough" w:date="2017-06-12T14:07:00Z">
         <w:r>
           <w:rPr>
             <w:rFonts w:ascii="Times New Roman" w:eastAsia="Times New Roman" w:hAnsi="Times New Roman" w:cs="Times New Roman"/>
@@ -11343,7 +11197,7 @@
         </w:rPr>
         <w:t>long-term</w:t>
       </w:r>
-      <w:del w:id="115" w:author="Ian Mccullough" w:date="2017-06-12T14:07:00Z">
+      <w:del w:id="114" w:author="Ian Mccullough" w:date="2017-06-12T14:07:00Z">
         <w:r>
           <w:rPr>
             <w:rFonts w:ascii="Times New Roman" w:eastAsia="Times New Roman" w:hAnsi="Times New Roman" w:cs="Times New Roman"/>
@@ -11398,8 +11252,8 @@
           <w:szCs w:val="24"/>
         </w:rPr>
       </w:pPr>
-      <w:bookmarkStart w:id="116" w:name="_23giog1xmb1e" w:colFirst="0" w:colLast="0"/>
-      <w:bookmarkEnd w:id="116"/>
+      <w:bookmarkStart w:id="115" w:name="_23giog1xmb1e" w:colFirst="0" w:colLast="0"/>
+      <w:bookmarkEnd w:id="115"/>
       <w:r>
         <w:rPr>
           <w:rFonts w:ascii="Times New Roman" w:eastAsia="Times New Roman" w:hAnsi="Times New Roman" w:cs="Times New Roman"/>
@@ -11476,7 +11330,7 @@
         </w:rPr>
         <w:t>, whereas the ratio between respiration and burial generally shifted towards respiration</w:t>
       </w:r>
-      <w:del w:id="117" w:author="Ian Mccullough" w:date="2017-06-12T14:08:00Z">
+      <w:del w:id="116" w:author="Ian Mccullough" w:date="2017-06-12T14:08:00Z">
         <w:r>
           <w:rPr>
             <w:rFonts w:ascii="Times New Roman" w:eastAsia="Times New Roman" w:hAnsi="Times New Roman" w:cs="Times New Roman"/>
@@ -11510,11 +11364,11 @@
         </w:rPr>
         <w:t>(</w:t>
       </w:r>
+      <w:commentRangeStart w:id="117"/>
       <w:commentRangeStart w:id="118"/>
       <w:commentRangeStart w:id="119"/>
       <w:commentRangeStart w:id="120"/>
       <w:commentRangeStart w:id="121"/>
-      <w:commentRangeStart w:id="122"/>
       <w:r>
         <w:rPr>
           <w:rFonts w:ascii="Times New Roman" w:eastAsia="Times New Roman" w:hAnsi="Times New Roman" w:cs="Times New Roman"/>
@@ -11523,6 +11377,13 @@
         </w:rPr>
         <w:t>Fig. 5</w:t>
       </w:r>
+      <w:commentRangeEnd w:id="117"/>
+      <w:r>
+        <w:rPr>
+          <w:rStyle w:val="CommentReference"/>
+        </w:rPr>
+        <w:commentReference w:id="117"/>
+      </w:r>
       <w:commentRangeEnd w:id="118"/>
       <w:r>
         <w:rPr>
@@ -11551,13 +11412,6 @@
         </w:rPr>
         <w:commentReference w:id="121"/>
       </w:r>
-      <w:commentRangeEnd w:id="122"/>
-      <w:r>
-        <w:rPr>
-          <w:rStyle w:val="CommentReference"/>
-        </w:rPr>
-        <w:commentReference w:id="122"/>
-      </w:r>
       <w:r>
         <w:rPr>
           <w:rFonts w:ascii="Times New Roman" w:eastAsia="Times New Roman" w:hAnsi="Times New Roman" w:cs="Times New Roman"/>
@@ -11598,7 +11452,7 @@
         </w:rPr>
         <w:t xml:space="preserve">Trout remained </w:t>
       </w:r>
-      <w:ins w:id="123" w:author="Ian Mccullough" w:date="2017-06-12T14:08:00Z">
+      <w:ins w:id="122" w:author="Ian Mccullough" w:date="2017-06-12T14:08:00Z">
         <w:r>
           <w:rPr>
             <w:rFonts w:ascii="Times New Roman" w:eastAsia="Times New Roman" w:hAnsi="Times New Roman" w:cs="Times New Roman"/>
@@ -11608,7 +11462,7 @@
           <w:t xml:space="preserve">dominated by respiration </w:t>
         </w:r>
       </w:ins>
-      <w:del w:id="124" w:author="Ian Mccullough" w:date="2017-06-12T14:08:00Z">
+      <w:del w:id="123" w:author="Ian Mccullough" w:date="2017-06-12T14:08:00Z">
         <w:r>
           <w:rPr>
             <w:rFonts w:ascii="Times New Roman" w:eastAsia="Times New Roman" w:hAnsi="Times New Roman" w:cs="Times New Roman"/>
@@ -11642,7 +11496,7 @@
         </w:rPr>
         <w:t xml:space="preserve">, but </w:t>
       </w:r>
-      <w:del w:id="125" w:author="Ian Mccullough" w:date="2017-06-12T14:08:00Z">
+      <w:del w:id="124" w:author="Ian Mccullough" w:date="2017-06-12T14:08:00Z">
         <w:r>
           <w:rPr>
             <w:rFonts w:ascii="Times New Roman" w:eastAsia="Times New Roman" w:hAnsi="Times New Roman" w:cs="Times New Roman"/>
@@ -11652,7 +11506,7 @@
           <w:delText xml:space="preserve">became a greater source </w:delText>
         </w:r>
       </w:del>
-      <w:ins w:id="126" w:author="Ian Mccullough" w:date="2017-06-12T14:08:00Z">
+      <w:ins w:id="125" w:author="Ian Mccullough" w:date="2017-06-12T14:08:00Z">
         <w:r>
           <w:rPr>
             <w:rFonts w:ascii="Times New Roman" w:eastAsia="Times New Roman" w:hAnsi="Times New Roman" w:cs="Times New Roman"/>
@@ -11679,7 +11533,7 @@
         <w:lastRenderedPageBreak/>
         <w:t xml:space="preserve">the growing season progressed. Harp, Toolik and Vanern were </w:t>
       </w:r>
-      <w:del w:id="127" w:author="Ian Mccullough" w:date="2017-06-12T14:09:00Z">
+      <w:del w:id="126" w:author="Ian Mccullough" w:date="2017-06-12T14:09:00Z">
         <w:r>
           <w:rPr>
             <w:rFonts w:ascii="Times New Roman" w:eastAsia="Times New Roman" w:hAnsi="Times New Roman" w:cs="Times New Roman"/>
@@ -11689,7 +11543,7 @@
           <w:delText xml:space="preserve">sinks </w:delText>
         </w:r>
       </w:del>
-      <w:ins w:id="128" w:author="Ian Mccullough" w:date="2017-06-12T14:09:00Z">
+      <w:ins w:id="127" w:author="Ian Mccullough" w:date="2017-06-12T14:09:00Z">
         <w:r>
           <w:rPr>
             <w:rFonts w:ascii="Times New Roman" w:eastAsia="Times New Roman" w:hAnsi="Times New Roman" w:cs="Times New Roman"/>
@@ -11707,7 +11561,7 @@
         </w:rPr>
         <w:t xml:space="preserve">early in the growing season, but became </w:t>
       </w:r>
-      <w:del w:id="129" w:author="Ian Mccullough" w:date="2017-06-12T14:10:00Z">
+      <w:del w:id="128" w:author="Ian Mccullough" w:date="2017-06-12T14:10:00Z">
         <w:r>
           <w:rPr>
             <w:rFonts w:ascii="Times New Roman" w:eastAsia="Times New Roman" w:hAnsi="Times New Roman" w:cs="Times New Roman"/>
@@ -11725,7 +11579,7 @@
           <w:delText>sources</w:delText>
         </w:r>
       </w:del>
-      <w:ins w:id="130" w:author="Ian Mccullough" w:date="2017-06-12T14:10:00Z">
+      <w:ins w:id="129" w:author="Ian Mccullough" w:date="2017-06-12T14:10:00Z">
         <w:r>
           <w:rPr>
             <w:rFonts w:ascii="Times New Roman" w:eastAsia="Times New Roman" w:hAnsi="Times New Roman" w:cs="Times New Roman"/>
@@ -11743,7 +11597,7 @@
         </w:rPr>
         <w:t xml:space="preserve"> </w:t>
       </w:r>
-      <w:ins w:id="131" w:author="Ian Mccullough" w:date="2017-06-12T14:10:00Z">
+      <w:ins w:id="130" w:author="Ian Mccullough" w:date="2017-06-12T14:10:00Z">
         <w:r>
           <w:rPr>
             <w:rFonts w:ascii="Times New Roman" w:eastAsia="Times New Roman" w:hAnsi="Times New Roman" w:cs="Times New Roman"/>
@@ -11761,7 +11615,7 @@
         </w:rPr>
         <w:t xml:space="preserve">as temperatures warmed. Conversely, Monona remained </w:t>
       </w:r>
-      <w:ins w:id="132" w:author="Ian Mccullough" w:date="2017-06-12T14:10:00Z">
+      <w:ins w:id="131" w:author="Ian Mccullough" w:date="2017-06-12T14:10:00Z">
         <w:r>
           <w:rPr>
             <w:rFonts w:ascii="Times New Roman" w:eastAsia="Times New Roman" w:hAnsi="Times New Roman" w:cs="Times New Roman"/>
@@ -11771,7 +11625,7 @@
           <w:t xml:space="preserve">dominated by burial </w:t>
         </w:r>
       </w:ins>
-      <w:del w:id="133" w:author="Ian Mccullough" w:date="2017-06-12T14:10:00Z">
+      <w:del w:id="132" w:author="Ian Mccullough" w:date="2017-06-12T14:10:00Z">
         <w:r>
           <w:rPr>
             <w:rFonts w:ascii="Times New Roman" w:eastAsia="Times New Roman" w:hAnsi="Times New Roman" w:cs="Times New Roman"/>
@@ -11789,7 +11643,7 @@
         </w:rPr>
         <w:t xml:space="preserve"> throughout most of the year and </w:t>
       </w:r>
-      <w:del w:id="134" w:author="Ian Mccullough" w:date="2017-06-12T14:10:00Z">
+      <w:del w:id="133" w:author="Ian Mccullough" w:date="2017-06-12T14:10:00Z">
         <w:r>
           <w:rPr>
             <w:rFonts w:ascii="Times New Roman" w:eastAsia="Times New Roman" w:hAnsi="Times New Roman" w:cs="Times New Roman"/>
@@ -11799,7 +11653,7 @@
           <w:delText>only became a source</w:delText>
         </w:r>
       </w:del>
-      <w:ins w:id="135" w:author="Ian Mccullough" w:date="2017-06-12T14:10:00Z">
+      <w:ins w:id="134" w:author="Ian Mccullough" w:date="2017-06-12T14:10:00Z">
         <w:r>
           <w:rPr>
             <w:rFonts w:ascii="Times New Roman" w:eastAsia="Times New Roman" w:hAnsi="Times New Roman" w:cs="Times New Roman"/>
@@ -11833,7 +11687,7 @@
         </w:rPr>
         <w:t xml:space="preserve"> respiration, Monona remained </w:t>
       </w:r>
-      <w:del w:id="136" w:author="Ian Mccullough" w:date="2017-06-12T14:10:00Z">
+      <w:del w:id="135" w:author="Ian Mccullough" w:date="2017-06-12T14:10:00Z">
         <w:r>
           <w:rPr>
             <w:rFonts w:ascii="Times New Roman" w:eastAsia="Times New Roman" w:hAnsi="Times New Roman" w:cs="Times New Roman"/>
@@ -11843,7 +11697,7 @@
           <w:delText>a net sink</w:delText>
         </w:r>
       </w:del>
-      <w:ins w:id="137" w:author="Ian Mccullough" w:date="2017-06-12T14:10:00Z">
+      <w:ins w:id="136" w:author="Ian Mccullough" w:date="2017-06-12T14:10:00Z">
         <w:r>
           <w:rPr>
             <w:rFonts w:ascii="Times New Roman" w:eastAsia="Times New Roman" w:hAnsi="Times New Roman" w:cs="Times New Roman"/>
@@ -11861,7 +11715,7 @@
         </w:rPr>
         <w:t xml:space="preserve"> on an annual basis (Table 5). Monona and Vanern also showed less of an increase in autochthony as the growing season progressed compared to other lakes, suggesting the importance of continued allochthonous inputs during summer months coinciding with increases in autochthony.</w:t>
       </w:r>
-      <w:ins w:id="138" w:author="immccull@gmail.com" w:date="2017-04-18T21:15:00Z">
+      <w:ins w:id="137" w:author="immccull@gmail.com" w:date="2017-04-18T21:15:00Z">
         <w:r>
           <w:rPr>
             <w:rFonts w:ascii="Times New Roman" w:eastAsia="Times New Roman" w:hAnsi="Times New Roman" w:cs="Times New Roman"/>
@@ -11884,9 +11738,9 @@
           <w:szCs w:val="24"/>
         </w:rPr>
       </w:pPr>
-      <w:bookmarkStart w:id="139" w:name="_3o4ewidztyp5" w:colFirst="0" w:colLast="0"/>
-      <w:bookmarkEnd w:id="139"/>
-      <w:commentRangeStart w:id="140"/>
+      <w:bookmarkStart w:id="138" w:name="_3o4ewidztyp5" w:colFirst="0" w:colLast="0"/>
+      <w:bookmarkEnd w:id="138"/>
+      <w:commentRangeStart w:id="139"/>
       <w:r>
         <w:rPr>
           <w:rFonts w:ascii="Times New Roman" w:eastAsia="Times New Roman" w:hAnsi="Times New Roman" w:cs="Times New Roman"/>
@@ -11896,12 +11750,12 @@
         </w:rPr>
         <w:t>DISCUSSION</w:t>
       </w:r>
-      <w:commentRangeEnd w:id="140"/>
+      <w:commentRangeEnd w:id="139"/>
       <w:r>
         <w:rPr>
           <w:rStyle w:val="CommentReference"/>
         </w:rPr>
-        <w:commentReference w:id="140"/>
+        <w:commentReference w:id="139"/>
       </w:r>
     </w:p>
     <w:p>
@@ -11916,8 +11770,8 @@
           <w:szCs w:val="24"/>
         </w:rPr>
       </w:pPr>
-      <w:bookmarkStart w:id="141" w:name="_a3c9orcnsv16" w:colFirst="0" w:colLast="0"/>
-      <w:bookmarkEnd w:id="141"/>
+      <w:bookmarkStart w:id="140" w:name="_a3c9orcnsv16" w:colFirst="0" w:colLast="0"/>
+      <w:bookmarkEnd w:id="140"/>
       <w:r>
         <w:rPr>
           <w:rFonts w:ascii="Times New Roman" w:eastAsia="Times New Roman" w:hAnsi="Times New Roman" w:cs="Times New Roman"/>
@@ -12040,25 +11894,7 @@
           <w:sz w:val="24"/>
           <w:szCs w:val="24"/>
         </w:rPr>
-        <w:t xml:space="preserve"> and orders of magnitude differences in </w:t>
-      </w:r>
-      <w:proofErr w:type="gramStart"/>
-      <w:r>
-        <w:rPr>
-          <w:rFonts w:ascii="Times New Roman" w:eastAsia="Times New Roman" w:hAnsi="Times New Roman" w:cs="Times New Roman"/>
-          <w:sz w:val="24"/>
-          <w:szCs w:val="24"/>
-        </w:rPr>
-        <w:t>lake morphometry</w:t>
-      </w:r>
-      <w:proofErr w:type="gramEnd"/>
-      <w:r>
-        <w:rPr>
-          <w:rFonts w:ascii="Times New Roman" w:eastAsia="Times New Roman" w:hAnsi="Times New Roman" w:cs="Times New Roman"/>
-          <w:sz w:val="24"/>
-          <w:szCs w:val="24"/>
-        </w:rPr>
-        <w:t xml:space="preserve">, which demonstrated the </w:t>
+        <w:t xml:space="preserve"> and orders of magnitude differences in lake morphometry, which demonstrated the </w:t>
       </w:r>
       <w:r>
         <w:rPr>
@@ -12076,7 +11912,234 @@
         </w:rPr>
         <w:t xml:space="preserve">nature of our </w:t>
       </w:r>
+      <w:commentRangeStart w:id="141"/>
       <w:commentRangeStart w:id="142"/>
+      <w:r>
+        <w:rPr>
+          <w:rFonts w:ascii="Times New Roman" w:eastAsia="Times New Roman" w:hAnsi="Times New Roman" w:cs="Times New Roman"/>
+          <w:sz w:val="24"/>
+          <w:szCs w:val="24"/>
+        </w:rPr>
+        <w:t>approach</w:t>
+      </w:r>
+      <w:commentRangeEnd w:id="141"/>
+      <w:r>
+        <w:rPr>
+          <w:rStyle w:val="CommentReference"/>
+        </w:rPr>
+        <w:commentReference w:id="141"/>
+      </w:r>
+      <w:commentRangeEnd w:id="142"/>
+      <w:r>
+        <w:rPr>
+          <w:rStyle w:val="CommentReference"/>
+        </w:rPr>
+        <w:commentReference w:id="142"/>
+      </w:r>
+      <w:r>
+        <w:rPr>
+          <w:rFonts w:ascii="Times New Roman" w:eastAsia="Times New Roman" w:hAnsi="Times New Roman" w:cs="Times New Roman"/>
+          <w:sz w:val="24"/>
+          <w:szCs w:val="24"/>
+        </w:rPr>
+        <w:t xml:space="preserve">. </w:t>
+      </w:r>
+      <w:r>
+        <w:rPr>
+          <w:rFonts w:ascii="Times New Roman" w:eastAsia="Times New Roman" w:hAnsi="Times New Roman" w:cs="Times New Roman"/>
+          <w:sz w:val="24"/>
+          <w:szCs w:val="24"/>
+        </w:rPr>
+        <w:t xml:space="preserve">A key inference is that a few processes are responsible for control over OC dynamics. While postulated previously (Hanson et al. 2011), this is the first demonstration in a dynamical model applied to contrasting lake types. </w:t>
+      </w:r>
+      <w:r>
+        <w:rPr>
+          <w:rFonts w:ascii="Times New Roman" w:eastAsia="Times New Roman" w:hAnsi="Times New Roman" w:cs="Times New Roman"/>
+          <w:sz w:val="24"/>
+          <w:szCs w:val="24"/>
+        </w:rPr>
+        <w:t>Further, the flux</w:t>
+      </w:r>
+      <w:r>
+        <w:rPr>
+          <w:rFonts w:ascii="Times New Roman" w:eastAsia="Times New Roman" w:hAnsi="Times New Roman" w:cs="Times New Roman"/>
+          <w:sz w:val="24"/>
+          <w:szCs w:val="24"/>
+        </w:rPr>
+        <w:t>es</w:t>
+      </w:r>
+      <w:r>
+        <w:rPr>
+          <w:rFonts w:ascii="Times New Roman" w:eastAsia="Times New Roman" w:hAnsi="Times New Roman" w:cs="Times New Roman"/>
+          <w:sz w:val="24"/>
+          <w:szCs w:val="24"/>
+        </w:rPr>
+        <w:t xml:space="preserve"> we </w:t>
+      </w:r>
+      <w:r>
+        <w:rPr>
+          <w:rFonts w:ascii="Times New Roman" w:eastAsia="Times New Roman" w:hAnsi="Times New Roman" w:cs="Times New Roman"/>
+          <w:sz w:val="24"/>
+          <w:szCs w:val="24"/>
+        </w:rPr>
+        <w:t xml:space="preserve">modeled </w:t>
+      </w:r>
+      <w:r>
+        <w:rPr>
+          <w:rFonts w:ascii="Times New Roman" w:eastAsia="Times New Roman" w:hAnsi="Times New Roman" w:cs="Times New Roman"/>
+          <w:sz w:val="24"/>
+          <w:szCs w:val="24"/>
+        </w:rPr>
+        <w:t>were within the range of other published studies for these lakes based on steady-state models. Using much of the same LTER data, Hanson et al. (2014) provided similar estimates for Trout of allochthony</w:t>
+      </w:r>
+      <w:r>
+        <w:rPr>
+          <w:rFonts w:ascii="Times New Roman" w:eastAsia="Times New Roman" w:hAnsi="Times New Roman" w:cs="Times New Roman"/>
+          <w:sz w:val="24"/>
+          <w:szCs w:val="24"/>
+        </w:rPr>
+        <w:t xml:space="preserve"> (Hanson estimate: </w:t>
+      </w:r>
+      <w:r>
+        <w:rPr>
+          <w:rFonts w:ascii="Times New Roman" w:eastAsia="Times New Roman" w:hAnsi="Times New Roman" w:cs="Times New Roman"/>
+          <w:sz w:val="24"/>
+          <w:szCs w:val="24"/>
+        </w:rPr>
+        <w:t>15.92</w:t>
+      </w:r>
+      <w:r>
+        <w:rPr>
+          <w:rFonts w:ascii="Times New Roman" w:eastAsia="Times New Roman" w:hAnsi="Times New Roman" w:cs="Times New Roman"/>
+          <w:sz w:val="24"/>
+          <w:szCs w:val="24"/>
+        </w:rPr>
+        <w:t xml:space="preserve"> g m</w:t>
+      </w:r>
+      <w:r>
+        <w:rPr>
+          <w:rFonts w:ascii="Times New Roman" w:eastAsia="Times New Roman" w:hAnsi="Times New Roman" w:cs="Times New Roman"/>
+          <w:sz w:val="24"/>
+          <w:szCs w:val="24"/>
+          <w:vertAlign w:val="superscript"/>
+        </w:rPr>
+        <w:t>-2</w:t>
+      </w:r>
+      <w:r>
+        <w:rPr>
+          <w:rFonts w:ascii="Times New Roman" w:eastAsia="Times New Roman" w:hAnsi="Times New Roman" w:cs="Times New Roman"/>
+          <w:sz w:val="24"/>
+          <w:szCs w:val="24"/>
+        </w:rPr>
+        <w:t xml:space="preserve"> yr</w:t>
+      </w:r>
+      <w:r>
+        <w:rPr>
+          <w:rFonts w:ascii="Times New Roman" w:eastAsia="Times New Roman" w:hAnsi="Times New Roman" w:cs="Times New Roman"/>
+          <w:sz w:val="24"/>
+          <w:szCs w:val="24"/>
+          <w:vertAlign w:val="superscript"/>
+        </w:rPr>
+        <w:t>-1</w:t>
+      </w:r>
+      <w:r>
+        <w:rPr>
+          <w:rFonts w:ascii="Times New Roman" w:eastAsia="Times New Roman" w:hAnsi="Times New Roman" w:cs="Times New Roman"/>
+          <w:sz w:val="24"/>
+          <w:szCs w:val="24"/>
+        </w:rPr>
+        <w:t xml:space="preserve">, our </w:t>
+      </w:r>
+      <w:r>
+        <w:rPr>
+          <w:rFonts w:ascii="Times New Roman" w:eastAsia="Times New Roman" w:hAnsi="Times New Roman" w:cs="Times New Roman"/>
+          <w:sz w:val="24"/>
+          <w:szCs w:val="24"/>
+        </w:rPr>
+        <w:t xml:space="preserve">model </w:t>
+      </w:r>
+      <w:r>
+        <w:rPr>
+          <w:rFonts w:ascii="Times New Roman" w:eastAsia="Times New Roman" w:hAnsi="Times New Roman" w:cs="Times New Roman"/>
+          <w:sz w:val="24"/>
+          <w:szCs w:val="24"/>
+        </w:rPr>
+        <w:t xml:space="preserve">estimate: </w:t>
+      </w:r>
+      <w:r>
+        <w:rPr>
+          <w:rFonts w:ascii="Times New Roman" w:eastAsia="Times New Roman" w:hAnsi="Times New Roman" w:cs="Times New Roman"/>
+          <w:sz w:val="24"/>
+          <w:szCs w:val="24"/>
+        </w:rPr>
+        <w:t>13.</w:t>
+      </w:r>
+      <w:r>
+        <w:rPr>
+          <w:rFonts w:ascii="Times New Roman" w:eastAsia="Times New Roman" w:hAnsi="Times New Roman" w:cs="Times New Roman"/>
+          <w:sz w:val="24"/>
+          <w:szCs w:val="24"/>
+        </w:rPr>
+        <w:t>35</w:t>
+      </w:r>
+      <w:r>
+        <w:rPr>
+          <w:rFonts w:ascii="Times New Roman" w:eastAsia="Times New Roman" w:hAnsi="Times New Roman" w:cs="Times New Roman"/>
+          <w:sz w:val="24"/>
+          <w:szCs w:val="24"/>
+        </w:rPr>
+        <w:t xml:space="preserve"> g m</w:t>
+      </w:r>
+      <w:r>
+        <w:rPr>
+          <w:rFonts w:ascii="Times New Roman" w:eastAsia="Times New Roman" w:hAnsi="Times New Roman" w:cs="Times New Roman"/>
+          <w:sz w:val="24"/>
+          <w:szCs w:val="24"/>
+          <w:vertAlign w:val="superscript"/>
+        </w:rPr>
+        <w:t>-2</w:t>
+      </w:r>
+      <w:r>
+        <w:rPr>
+          <w:rFonts w:ascii="Times New Roman" w:eastAsia="Times New Roman" w:hAnsi="Times New Roman" w:cs="Times New Roman"/>
+          <w:sz w:val="24"/>
+          <w:szCs w:val="24"/>
+        </w:rPr>
+        <w:t xml:space="preserve"> yr</w:t>
+      </w:r>
+      <w:r>
+        <w:rPr>
+          <w:rFonts w:ascii="Times New Roman" w:eastAsia="Times New Roman" w:hAnsi="Times New Roman" w:cs="Times New Roman"/>
+          <w:sz w:val="24"/>
+          <w:szCs w:val="24"/>
+          <w:vertAlign w:val="superscript"/>
+        </w:rPr>
+        <w:t>-1</w:t>
+      </w:r>
+      <w:r>
+        <w:rPr>
+          <w:rFonts w:ascii="Times New Roman" w:eastAsia="Times New Roman" w:hAnsi="Times New Roman" w:cs="Times New Roman"/>
+          <w:sz w:val="24"/>
+          <w:szCs w:val="24"/>
+        </w:rPr>
+        <w:t>)</w:t>
+      </w:r>
+      <w:r>
+        <w:rPr>
+          <w:rFonts w:ascii="Times New Roman" w:eastAsia="Times New Roman" w:hAnsi="Times New Roman" w:cs="Times New Roman"/>
+          <w:sz w:val="24"/>
+          <w:szCs w:val="24"/>
+        </w:rPr>
+        <w:t>, burial and export, but not for respiration</w:t>
+      </w:r>
+      <w:r>
+        <w:rPr>
+          <w:rFonts w:ascii="Times New Roman" w:eastAsia="Times New Roman" w:hAnsi="Times New Roman" w:cs="Times New Roman"/>
+          <w:sz w:val="24"/>
+          <w:szCs w:val="24"/>
+        </w:rPr>
+        <w:t xml:space="preserve">, because that study did not account for </w:t>
+      </w:r>
       <w:commentRangeStart w:id="143"/>
       <w:r>
         <w:rPr>
@@ -12084,241 +12147,14 @@
           <w:sz w:val="24"/>
           <w:szCs w:val="24"/>
         </w:rPr>
-        <w:t>approach</w:t>
-      </w:r>
-      <w:commentRangeEnd w:id="142"/>
+        <w:t>autochthony</w:t>
+      </w:r>
+      <w:commentRangeEnd w:id="143"/>
       <w:r>
         <w:rPr>
           <w:rStyle w:val="CommentReference"/>
         </w:rPr>
-        <w:commentReference w:id="142"/>
-      </w:r>
-      <w:commentRangeEnd w:id="143"/>
-      <w:r>
-        <w:rPr>
-          <w:rStyle w:val="CommentReference"/>
-        </w:rPr>
         <w:commentReference w:id="143"/>
-      </w:r>
-      <w:r>
-        <w:rPr>
-          <w:rFonts w:ascii="Times New Roman" w:eastAsia="Times New Roman" w:hAnsi="Times New Roman" w:cs="Times New Roman"/>
-          <w:sz w:val="24"/>
-          <w:szCs w:val="24"/>
-        </w:rPr>
-        <w:t xml:space="preserve">. </w:t>
-      </w:r>
-      <w:r>
-        <w:rPr>
-          <w:rFonts w:ascii="Times New Roman" w:eastAsia="Times New Roman" w:hAnsi="Times New Roman" w:cs="Times New Roman"/>
-          <w:sz w:val="24"/>
-          <w:szCs w:val="24"/>
-        </w:rPr>
-        <w:t xml:space="preserve">A key inference is that a few processes are responsible for control over OC dynamics. While postulated previously (Hanson et al. 2011), this is the first demonstration in a dynamical model applied to contrasting lake types. </w:t>
-      </w:r>
-      <w:r>
-        <w:rPr>
-          <w:rFonts w:ascii="Times New Roman" w:eastAsia="Times New Roman" w:hAnsi="Times New Roman" w:cs="Times New Roman"/>
-          <w:sz w:val="24"/>
-          <w:szCs w:val="24"/>
-        </w:rPr>
-        <w:t>Further, the flux</w:t>
-      </w:r>
-      <w:r>
-        <w:rPr>
-          <w:rFonts w:ascii="Times New Roman" w:eastAsia="Times New Roman" w:hAnsi="Times New Roman" w:cs="Times New Roman"/>
-          <w:sz w:val="24"/>
-          <w:szCs w:val="24"/>
-        </w:rPr>
-        <w:t>es</w:t>
-      </w:r>
-      <w:r>
-        <w:rPr>
-          <w:rFonts w:ascii="Times New Roman" w:eastAsia="Times New Roman" w:hAnsi="Times New Roman" w:cs="Times New Roman"/>
-          <w:sz w:val="24"/>
-          <w:szCs w:val="24"/>
-        </w:rPr>
-        <w:t xml:space="preserve"> we </w:t>
-      </w:r>
-      <w:r>
-        <w:rPr>
-          <w:rFonts w:ascii="Times New Roman" w:eastAsia="Times New Roman" w:hAnsi="Times New Roman" w:cs="Times New Roman"/>
-          <w:sz w:val="24"/>
-          <w:szCs w:val="24"/>
-        </w:rPr>
-        <w:t xml:space="preserve">modeled </w:t>
-      </w:r>
-      <w:r>
-        <w:rPr>
-          <w:rFonts w:ascii="Times New Roman" w:eastAsia="Times New Roman" w:hAnsi="Times New Roman" w:cs="Times New Roman"/>
-          <w:sz w:val="24"/>
-          <w:szCs w:val="24"/>
-        </w:rPr>
-        <w:t>were within the range of other published studies for these lakes based on steady-state models. Using much of the same LTER data, Hanson et al. (2014) provided similar estimates for Trout of allochthony</w:t>
-      </w:r>
-      <w:r>
-        <w:rPr>
-          <w:rFonts w:ascii="Times New Roman" w:eastAsia="Times New Roman" w:hAnsi="Times New Roman" w:cs="Times New Roman"/>
-          <w:sz w:val="24"/>
-          <w:szCs w:val="24"/>
-        </w:rPr>
-        <w:t xml:space="preserve"> (Hanson estimate: </w:t>
-      </w:r>
-      <w:r>
-        <w:rPr>
-          <w:rFonts w:ascii="Times New Roman" w:eastAsia="Times New Roman" w:hAnsi="Times New Roman" w:cs="Times New Roman"/>
-          <w:sz w:val="24"/>
-          <w:szCs w:val="24"/>
-        </w:rPr>
-        <w:t>15.92</w:t>
-      </w:r>
-      <w:r>
-        <w:rPr>
-          <w:rFonts w:ascii="Times New Roman" w:eastAsia="Times New Roman" w:hAnsi="Times New Roman" w:cs="Times New Roman"/>
-          <w:sz w:val="24"/>
-          <w:szCs w:val="24"/>
-        </w:rPr>
-        <w:t xml:space="preserve"> g m</w:t>
-      </w:r>
-      <w:r>
-        <w:rPr>
-          <w:rFonts w:ascii="Times New Roman" w:eastAsia="Times New Roman" w:hAnsi="Times New Roman" w:cs="Times New Roman"/>
-          <w:sz w:val="24"/>
-          <w:szCs w:val="24"/>
-          <w:vertAlign w:val="superscript"/>
-        </w:rPr>
-        <w:t>-2</w:t>
-      </w:r>
-      <w:r>
-        <w:rPr>
-          <w:rFonts w:ascii="Times New Roman" w:eastAsia="Times New Roman" w:hAnsi="Times New Roman" w:cs="Times New Roman"/>
-          <w:sz w:val="24"/>
-          <w:szCs w:val="24"/>
-        </w:rPr>
-        <w:t xml:space="preserve"> yr</w:t>
-      </w:r>
-      <w:r>
-        <w:rPr>
-          <w:rFonts w:ascii="Times New Roman" w:eastAsia="Times New Roman" w:hAnsi="Times New Roman" w:cs="Times New Roman"/>
-          <w:sz w:val="24"/>
-          <w:szCs w:val="24"/>
-          <w:vertAlign w:val="superscript"/>
-        </w:rPr>
-        <w:t>-1</w:t>
-      </w:r>
-      <w:r>
-        <w:rPr>
-          <w:rFonts w:ascii="Times New Roman" w:eastAsia="Times New Roman" w:hAnsi="Times New Roman" w:cs="Times New Roman"/>
-          <w:sz w:val="24"/>
-          <w:szCs w:val="24"/>
-        </w:rPr>
-        <w:t xml:space="preserve">, our </w:t>
-      </w:r>
-      <w:r>
-        <w:rPr>
-          <w:rFonts w:ascii="Times New Roman" w:eastAsia="Times New Roman" w:hAnsi="Times New Roman" w:cs="Times New Roman"/>
-          <w:sz w:val="24"/>
-          <w:szCs w:val="24"/>
-        </w:rPr>
-        <w:t xml:space="preserve">model </w:t>
-      </w:r>
-      <w:r>
-        <w:rPr>
-          <w:rFonts w:ascii="Times New Roman" w:eastAsia="Times New Roman" w:hAnsi="Times New Roman" w:cs="Times New Roman"/>
-          <w:sz w:val="24"/>
-          <w:szCs w:val="24"/>
-        </w:rPr>
-        <w:t xml:space="preserve">estimate: </w:t>
-      </w:r>
-      <w:r>
-        <w:rPr>
-          <w:rFonts w:ascii="Times New Roman" w:eastAsia="Times New Roman" w:hAnsi="Times New Roman" w:cs="Times New Roman"/>
-          <w:sz w:val="24"/>
-          <w:szCs w:val="24"/>
-        </w:rPr>
-        <w:t>13.</w:t>
-      </w:r>
-      <w:r>
-        <w:rPr>
-          <w:rFonts w:ascii="Times New Roman" w:eastAsia="Times New Roman" w:hAnsi="Times New Roman" w:cs="Times New Roman"/>
-          <w:sz w:val="24"/>
-          <w:szCs w:val="24"/>
-        </w:rPr>
-        <w:t>35</w:t>
-      </w:r>
-      <w:r>
-        <w:rPr>
-          <w:rFonts w:ascii="Times New Roman" w:eastAsia="Times New Roman" w:hAnsi="Times New Roman" w:cs="Times New Roman"/>
-          <w:sz w:val="24"/>
-          <w:szCs w:val="24"/>
-        </w:rPr>
-        <w:t xml:space="preserve"> g m</w:t>
-      </w:r>
-      <w:r>
-        <w:rPr>
-          <w:rFonts w:ascii="Times New Roman" w:eastAsia="Times New Roman" w:hAnsi="Times New Roman" w:cs="Times New Roman"/>
-          <w:sz w:val="24"/>
-          <w:szCs w:val="24"/>
-          <w:vertAlign w:val="superscript"/>
-        </w:rPr>
-        <w:t>-2</w:t>
-      </w:r>
-      <w:r>
-        <w:rPr>
-          <w:rFonts w:ascii="Times New Roman" w:eastAsia="Times New Roman" w:hAnsi="Times New Roman" w:cs="Times New Roman"/>
-          <w:sz w:val="24"/>
-          <w:szCs w:val="24"/>
-        </w:rPr>
-        <w:t xml:space="preserve"> yr</w:t>
-      </w:r>
-      <w:r>
-        <w:rPr>
-          <w:rFonts w:ascii="Times New Roman" w:eastAsia="Times New Roman" w:hAnsi="Times New Roman" w:cs="Times New Roman"/>
-          <w:sz w:val="24"/>
-          <w:szCs w:val="24"/>
-          <w:vertAlign w:val="superscript"/>
-        </w:rPr>
-        <w:t>-1</w:t>
-      </w:r>
-      <w:r>
-        <w:rPr>
-          <w:rFonts w:ascii="Times New Roman" w:eastAsia="Times New Roman" w:hAnsi="Times New Roman" w:cs="Times New Roman"/>
-          <w:sz w:val="24"/>
-          <w:szCs w:val="24"/>
-        </w:rPr>
-        <w:t>)</w:t>
-      </w:r>
-      <w:r>
-        <w:rPr>
-          <w:rFonts w:ascii="Times New Roman" w:eastAsia="Times New Roman" w:hAnsi="Times New Roman" w:cs="Times New Roman"/>
-          <w:sz w:val="24"/>
-          <w:szCs w:val="24"/>
-        </w:rPr>
-        <w:t>, burial and export, but not for respiration</w:t>
-      </w:r>
-      <w:r>
-        <w:rPr>
-          <w:rFonts w:ascii="Times New Roman" w:eastAsia="Times New Roman" w:hAnsi="Times New Roman" w:cs="Times New Roman"/>
-          <w:sz w:val="24"/>
-          <w:szCs w:val="24"/>
-        </w:rPr>
-        <w:t xml:space="preserve">, because that study did not account for </w:t>
-      </w:r>
-      <w:commentRangeStart w:id="144"/>
-      <w:r>
-        <w:rPr>
-          <w:rFonts w:ascii="Times New Roman" w:eastAsia="Times New Roman" w:hAnsi="Times New Roman" w:cs="Times New Roman"/>
-          <w:sz w:val="24"/>
-          <w:szCs w:val="24"/>
-        </w:rPr>
-        <w:t>autochthony</w:t>
-      </w:r>
-      <w:commentRangeEnd w:id="144"/>
-      <w:r>
-        <w:rPr>
-          <w:rStyle w:val="CommentReference"/>
-        </w:rPr>
-        <w:commentReference w:id="144"/>
       </w:r>
       <w:r>
         <w:rPr>
@@ -12609,62 +12445,62 @@
         </w:rPr>
         <w:t xml:space="preserve">, </w:t>
       </w:r>
+      <w:commentRangeStart w:id="144"/>
       <w:commentRangeStart w:id="145"/>
+      <w:r>
+        <w:rPr>
+          <w:rFonts w:ascii="Times New Roman" w:eastAsia="Times New Roman" w:hAnsi="Times New Roman" w:cs="Times New Roman"/>
+          <w:sz w:val="24"/>
+          <w:szCs w:val="24"/>
+        </w:rPr>
+        <w:t xml:space="preserve">but not respiration (based on field data from 1981-1989), were comparable to our results. </w:t>
+      </w:r>
+      <w:commentRangeEnd w:id="144"/>
+      <w:r>
+        <w:rPr>
+          <w:rStyle w:val="CommentReference"/>
+        </w:rPr>
+        <w:commentReference w:id="144"/>
+      </w:r>
+      <w:commentRangeEnd w:id="145"/>
+      <w:r>
+        <w:rPr>
+          <w:rStyle w:val="CommentReference"/>
+        </w:rPr>
+        <w:commentReference w:id="145"/>
+      </w:r>
+      <w:r>
+        <w:rPr>
+          <w:rFonts w:ascii="Times New Roman" w:eastAsia="Times New Roman" w:hAnsi="Times New Roman" w:cs="Times New Roman"/>
+          <w:sz w:val="24"/>
+          <w:szCs w:val="24"/>
+        </w:rPr>
+        <w:t xml:space="preserve">Although our results generally agreed with prior studies based on steady-state models, this was not true for </w:t>
+      </w:r>
       <w:commentRangeStart w:id="146"/>
-      <w:r>
-        <w:rPr>
-          <w:rFonts w:ascii="Times New Roman" w:eastAsia="Times New Roman" w:hAnsi="Times New Roman" w:cs="Times New Roman"/>
-          <w:sz w:val="24"/>
-          <w:szCs w:val="24"/>
-        </w:rPr>
-        <w:t xml:space="preserve">but not respiration (based on field data from 1981-1989), were comparable to our results. </w:t>
-      </w:r>
-      <w:commentRangeEnd w:id="145"/>
+      <w:commentRangeStart w:id="147"/>
+      <w:r>
+        <w:rPr>
+          <w:rFonts w:ascii="Times New Roman" w:eastAsia="Times New Roman" w:hAnsi="Times New Roman" w:cs="Times New Roman"/>
+          <w:sz w:val="24"/>
+          <w:szCs w:val="24"/>
+        </w:rPr>
+        <w:t>autochthony and respiration</w:t>
+      </w:r>
+      <w:commentRangeEnd w:id="146"/>
       <w:r>
         <w:rPr>
           <w:rStyle w:val="CommentReference"/>
         </w:rPr>
-        <w:commentReference w:id="145"/>
-      </w:r>
-      <w:commentRangeEnd w:id="146"/>
+        <w:commentReference w:id="146"/>
+      </w:r>
+      <w:commentRangeEnd w:id="147"/>
       <w:r>
         <w:rPr>
           <w:rStyle w:val="CommentReference"/>
         </w:rPr>
-        <w:commentReference w:id="146"/>
-      </w:r>
-      <w:r>
-        <w:rPr>
-          <w:rFonts w:ascii="Times New Roman" w:eastAsia="Times New Roman" w:hAnsi="Times New Roman" w:cs="Times New Roman"/>
-          <w:sz w:val="24"/>
-          <w:szCs w:val="24"/>
-        </w:rPr>
-        <w:t xml:space="preserve">Although our results generally agreed with prior studies based on steady-state models, this was not true for </w:t>
-      </w:r>
-      <w:commentRangeStart w:id="147"/>
-      <w:commentRangeStart w:id="148"/>
-      <w:r>
-        <w:rPr>
-          <w:rFonts w:ascii="Times New Roman" w:eastAsia="Times New Roman" w:hAnsi="Times New Roman" w:cs="Times New Roman"/>
-          <w:sz w:val="24"/>
-          <w:szCs w:val="24"/>
-        </w:rPr>
-        <w:t>autochthony and respiration</w:t>
-      </w:r>
-      <w:commentRangeEnd w:id="147"/>
-      <w:r>
-        <w:rPr>
-          <w:rStyle w:val="CommentReference"/>
-        </w:rPr>
         <w:commentReference w:id="147"/>
       </w:r>
-      <w:commentRangeEnd w:id="148"/>
-      <w:r>
-        <w:rPr>
-          <w:rStyle w:val="CommentReference"/>
-        </w:rPr>
-        <w:commentReference w:id="148"/>
-      </w:r>
       <w:r>
         <w:rPr>
           <w:rFonts w:ascii="Times New Roman" w:eastAsia="Times New Roman" w:hAnsi="Times New Roman" w:cs="Times New Roman"/>
@@ -12706,7 +12542,7 @@
         </w:rPr>
         <w:t xml:space="preserve"> concentrations. Therefore, although steady-state models may be sufficient for recreating some key ecological processes, dynamical models are needed for determining the </w:t>
       </w:r>
-      <w:del w:id="149" w:author="Ian Mccullough" w:date="2017-06-12T14:16:00Z">
+      <w:del w:id="148" w:author="Ian Mccullough" w:date="2017-06-12T14:16:00Z">
         <w:r>
           <w:rPr>
             <w:rFonts w:ascii="Times New Roman" w:eastAsia="Times New Roman" w:hAnsi="Times New Roman" w:cs="Times New Roman"/>
@@ -12716,7 +12552,7 @@
           <w:delText>net source or sink function of lakes</w:delText>
         </w:r>
       </w:del>
-      <w:ins w:id="150" w:author="Ian Mccullough" w:date="2017-06-12T14:16:00Z">
+      <w:ins w:id="149" w:author="Ian Mccullough" w:date="2017-06-12T14:16:00Z">
         <w:r>
           <w:rPr>
             <w:rFonts w:ascii="Times New Roman" w:eastAsia="Times New Roman" w:hAnsi="Times New Roman" w:cs="Times New Roman"/>
@@ -12747,8 +12583,8 @@
           <w:szCs w:val="24"/>
         </w:rPr>
       </w:pPr>
+      <w:commentRangeStart w:id="150"/>
       <w:commentRangeStart w:id="151"/>
-      <w:commentRangeStart w:id="152"/>
       <w:r>
         <w:rPr>
           <w:rFonts w:ascii="Times New Roman" w:eastAsia="Times New Roman" w:hAnsi="Times New Roman" w:cs="Times New Roman"/>
@@ -12758,13 +12594,13 @@
         </w:rPr>
         <w:t>Under</w:t>
       </w:r>
-      <w:commentRangeEnd w:id="151"/>
+      <w:commentRangeEnd w:id="150"/>
       <w:r>
         <w:rPr>
           <w:rStyle w:val="CommentReference"/>
           <w:color w:val="000000"/>
         </w:rPr>
-        <w:commentReference w:id="151"/>
+        <w:commentReference w:id="150"/>
       </w:r>
       <w:r>
         <w:rPr>
@@ -12775,7 +12611,7 @@
         </w:rPr>
         <w:t xml:space="preserve"> what conditions are lakes net sources or sinks of organic </w:t>
       </w:r>
-      <w:commentRangeStart w:id="153"/>
+      <w:commentRangeStart w:id="152"/>
       <w:r>
         <w:rPr>
           <w:rFonts w:ascii="Times New Roman" w:eastAsia="Times New Roman" w:hAnsi="Times New Roman" w:cs="Times New Roman"/>
@@ -12785,21 +12621,21 @@
         </w:rPr>
         <w:t>carbon</w:t>
       </w:r>
-      <w:commentRangeEnd w:id="153"/>
+      <w:commentRangeEnd w:id="152"/>
       <w:r>
         <w:rPr>
           <w:rStyle w:val="CommentReference"/>
           <w:color w:val="000000"/>
         </w:rPr>
-        <w:commentReference w:id="153"/>
-      </w:r>
-      <w:commentRangeEnd w:id="152"/>
+        <w:commentReference w:id="152"/>
+      </w:r>
+      <w:commentRangeEnd w:id="151"/>
       <w:r>
         <w:rPr>
           <w:rStyle w:val="CommentReference"/>
           <w:color w:val="000000"/>
         </w:rPr>
-        <w:commentReference w:id="152"/>
+        <w:commentReference w:id="151"/>
       </w:r>
       <w:r>
         <w:rPr>
@@ -12843,25 +12679,7 @@
           <w:sz w:val="24"/>
           <w:szCs w:val="24"/>
         </w:rPr>
-        <w:t xml:space="preserve"> sinks owing to burial in lake sediments, our study showed that burial can be a relatively small component of overall </w:t>
-      </w:r>
-      <w:proofErr w:type="gramStart"/>
-      <w:r>
-        <w:rPr>
-          <w:rFonts w:ascii="Times New Roman" w:eastAsia="Times New Roman" w:hAnsi="Times New Roman" w:cs="Times New Roman"/>
-          <w:sz w:val="24"/>
-          <w:szCs w:val="24"/>
-        </w:rPr>
-        <w:t>lake</w:t>
-      </w:r>
-      <w:proofErr w:type="gramEnd"/>
-      <w:r>
-        <w:rPr>
-          <w:rFonts w:ascii="Times New Roman" w:eastAsia="Times New Roman" w:hAnsi="Times New Roman" w:cs="Times New Roman"/>
-          <w:sz w:val="24"/>
-          <w:szCs w:val="24"/>
-        </w:rPr>
-        <w:t xml:space="preserve"> OC budgets. </w:t>
+        <w:t xml:space="preserve"> sinks owing to burial in lake sediments, our study showed that burial can be a relatively small component of overall lake OC budgets. </w:t>
       </w:r>
       <w:r>
         <w:rPr>
@@ -12919,7 +12737,7 @@
         </w:rPr>
         <w:t xml:space="preserve"> how </w:t>
       </w:r>
-      <w:del w:id="154" w:author="Ian Mccullough" w:date="2017-06-13T09:56:00Z">
+      <w:del w:id="153" w:author="Ian Mccullough" w:date="2017-06-13T09:56:00Z">
         <w:r>
           <w:rPr>
             <w:rFonts w:ascii="Times New Roman" w:eastAsia="Times New Roman" w:hAnsi="Times New Roman" w:cs="Times New Roman"/>
@@ -12937,7 +12755,7 @@
           <w:delText xml:space="preserve"> </w:delText>
         </w:r>
       </w:del>
-      <w:ins w:id="155" w:author="Ian Mccullough" w:date="2017-06-13T09:56:00Z">
+      <w:ins w:id="154" w:author="Ian Mccullough" w:date="2017-06-13T09:56:00Z">
         <w:r>
           <w:rPr>
             <w:rFonts w:ascii="Times New Roman" w:eastAsia="Times New Roman" w:hAnsi="Times New Roman" w:cs="Times New Roman"/>
@@ -12947,7 +12765,7 @@
           <w:t xml:space="preserve">balances among export, </w:t>
         </w:r>
       </w:ins>
-      <w:del w:id="156" w:author="Ian Mccullough" w:date="2017-06-13T09:56:00Z">
+      <w:del w:id="155" w:author="Ian Mccullough" w:date="2017-06-13T09:56:00Z">
         <w:r>
           <w:rPr>
             <w:rFonts w:ascii="Times New Roman" w:eastAsia="Times New Roman" w:hAnsi="Times New Roman" w:cs="Times New Roman"/>
@@ -12965,7 +12783,7 @@
         </w:rPr>
         <w:t>respiration</w:t>
       </w:r>
-      <w:ins w:id="157" w:author="Ian Mccullough" w:date="2017-06-13T09:57:00Z">
+      <w:ins w:id="156" w:author="Ian Mccullough" w:date="2017-06-13T09:57:00Z">
         <w:r>
           <w:rPr>
             <w:rFonts w:ascii="Times New Roman" w:eastAsia="Times New Roman" w:hAnsi="Times New Roman" w:cs="Times New Roman"/>
@@ -13007,7 +12825,7 @@
         </w:rPr>
         <w:t xml:space="preserve"> inclusion of both allochthonous and autochthonous sources.</w:t>
       </w:r>
-      <w:del w:id="158" w:author="Ian Mccullough" w:date="2017-06-13T09:39:00Z">
+      <w:del w:id="157" w:author="Ian Mccullough" w:date="2017-06-13T09:39:00Z">
         <w:r>
           <w:rPr>
             <w:rFonts w:ascii="Times New Roman" w:eastAsia="Times New Roman" w:hAnsi="Times New Roman" w:cs="Times New Roman"/>
@@ -13016,7 +12834,7 @@
           </w:rPr>
           <w:delText xml:space="preserve"> </w:delText>
         </w:r>
-        <w:commentRangeStart w:id="159"/>
+        <w:commentRangeStart w:id="158"/>
         <w:r>
           <w:rPr>
             <w:rFonts w:ascii="Times New Roman" w:eastAsia="Times New Roman" w:hAnsi="Times New Roman" w:cs="Times New Roman"/>
@@ -13073,12 +12891,12 @@
           </w:rPr>
           <w:delText xml:space="preserve"> is smaller than 1</w:delText>
         </w:r>
-        <w:commentRangeEnd w:id="159"/>
+        <w:commentRangeEnd w:id="158"/>
         <w:r>
           <w:rPr>
             <w:rStyle w:val="CommentReference"/>
           </w:rPr>
-          <w:commentReference w:id="159"/>
+          <w:commentReference w:id="158"/>
         </w:r>
       </w:del>
       <w:r>
@@ -13588,7 +13406,35 @@
           <w:sz w:val="24"/>
           <w:szCs w:val="24"/>
         </w:rPr>
-        <w:t>during precipitation events, burial would have to increase substantially over the course of the entire modeling period to switch lake function to sink rather than source, including three-fold or greater for Harp, Toolik and Trout (Table 5). Therefore, missing POC</w:t>
+        <w:t xml:space="preserve">during precipitation events, burial would have to increase substantially over the course of the entire modeling period </w:t>
+      </w:r>
+      <w:ins w:id="159" w:author="Ian Mccullough" w:date="2017-06-13T15:29:00Z">
+        <w:r>
+          <w:rPr>
+            <w:rFonts w:ascii="Times New Roman" w:eastAsia="Times New Roman" w:hAnsi="Times New Roman" w:cs="Times New Roman"/>
+            <w:sz w:val="24"/>
+            <w:szCs w:val="24"/>
+          </w:rPr>
+          <w:t>for burial to dominate over respiration</w:t>
+        </w:r>
+      </w:ins>
+      <w:del w:id="160" w:author="Ian Mccullough" w:date="2017-06-13T15:30:00Z">
+        <w:r>
+          <w:rPr>
+            <w:rFonts w:ascii="Times New Roman" w:eastAsia="Times New Roman" w:hAnsi="Times New Roman" w:cs="Times New Roman"/>
+            <w:sz w:val="24"/>
+            <w:szCs w:val="24"/>
+          </w:rPr>
+          <w:delText>to switch lake function to sink rather than source</w:delText>
+        </w:r>
+      </w:del>
+      <w:r>
+        <w:rPr>
+          <w:rFonts w:ascii="Times New Roman" w:eastAsia="Times New Roman" w:hAnsi="Times New Roman" w:cs="Times New Roman"/>
+          <w:sz w:val="24"/>
+          <w:szCs w:val="24"/>
+        </w:rPr>
+        <w:t>, including three-fold or greater for Harp, Toolik and Trout (Table 5). Therefore, missing POC</w:t>
       </w:r>
       <w:r>
         <w:rPr>
@@ -14108,31 +13954,49 @@
           <w:sz w:val="24"/>
           <w:szCs w:val="24"/>
         </w:rPr>
-        <w:t xml:space="preserve"> (</w:t>
-      </w:r>
-      <w:r>
-        <w:rPr>
-          <w:rFonts w:ascii="Times New Roman" w:eastAsia="Times New Roman" w:hAnsi="Times New Roman" w:cs="Times New Roman"/>
-          <w:sz w:val="24"/>
-          <w:szCs w:val="24"/>
-        </w:rPr>
-        <w:t>lake function</w:t>
-      </w:r>
-      <w:r>
-        <w:rPr>
-          <w:rFonts w:ascii="Times New Roman" w:eastAsia="Times New Roman" w:hAnsi="Times New Roman" w:cs="Times New Roman"/>
-          <w:sz w:val="24"/>
-          <w:szCs w:val="24"/>
-        </w:rPr>
-        <w:t>)</w:t>
-      </w:r>
-      <w:r>
-        <w:rPr>
-          <w:rFonts w:ascii="Times New Roman" w:eastAsia="Times New Roman" w:hAnsi="Times New Roman" w:cs="Times New Roman"/>
-          <w:sz w:val="24"/>
-          <w:szCs w:val="24"/>
-        </w:rPr>
-        <w:t xml:space="preserve"> varied </w:t>
+        <w:t xml:space="preserve"> </w:t>
+      </w:r>
+      <w:del w:id="161" w:author="Ian Mccullough" w:date="2017-06-13T15:30:00Z">
+        <w:r>
+          <w:rPr>
+            <w:rFonts w:ascii="Times New Roman" w:eastAsia="Times New Roman" w:hAnsi="Times New Roman" w:cs="Times New Roman"/>
+            <w:sz w:val="24"/>
+            <w:szCs w:val="24"/>
+          </w:rPr>
+          <w:delText>(</w:delText>
+        </w:r>
+        <w:r>
+          <w:rPr>
+            <w:rFonts w:ascii="Times New Roman" w:eastAsia="Times New Roman" w:hAnsi="Times New Roman" w:cs="Times New Roman"/>
+            <w:sz w:val="24"/>
+            <w:szCs w:val="24"/>
+          </w:rPr>
+          <w:delText>lake function</w:delText>
+        </w:r>
+        <w:r>
+          <w:rPr>
+            <w:rFonts w:ascii="Times New Roman" w:eastAsia="Times New Roman" w:hAnsi="Times New Roman" w:cs="Times New Roman"/>
+            <w:sz w:val="24"/>
+            <w:szCs w:val="24"/>
+          </w:rPr>
+          <w:delText>)</w:delText>
+        </w:r>
+        <w:r>
+          <w:rPr>
+            <w:rFonts w:ascii="Times New Roman" w:eastAsia="Times New Roman" w:hAnsi="Times New Roman" w:cs="Times New Roman"/>
+            <w:sz w:val="24"/>
+            <w:szCs w:val="24"/>
+          </w:rPr>
+          <w:delText xml:space="preserve"> </w:delText>
+        </w:r>
+      </w:del>
+      <w:r>
+        <w:rPr>
+          <w:rFonts w:ascii="Times New Roman" w:eastAsia="Times New Roman" w:hAnsi="Times New Roman" w:cs="Times New Roman"/>
+          <w:sz w:val="24"/>
+          <w:szCs w:val="24"/>
+        </w:rPr>
+        <w:t xml:space="preserve">varied </w:t>
       </w:r>
       <w:r>
         <w:rPr>
@@ -14156,7 +14020,35 @@
           <w:sz w:val="24"/>
           <w:szCs w:val="24"/>
         </w:rPr>
-        <w:t xml:space="preserve"> (Fig. 6). Over multi-year periods, weather may influence lake function, given that differences in precipitation across years drive variation in </w:t>
+        <w:t xml:space="preserve"> (Fig. 6). Over multi-year periods, weather may influence </w:t>
+      </w:r>
+      <w:del w:id="162" w:author="Ian Mccullough" w:date="2017-06-13T15:30:00Z">
+        <w:r>
+          <w:rPr>
+            <w:rFonts w:ascii="Times New Roman" w:eastAsia="Times New Roman" w:hAnsi="Times New Roman" w:cs="Times New Roman"/>
+            <w:sz w:val="24"/>
+            <w:szCs w:val="24"/>
+          </w:rPr>
+          <w:delText>lake function</w:delText>
+        </w:r>
+      </w:del>
+      <w:ins w:id="163" w:author="Ian Mccullough" w:date="2017-06-13T15:30:00Z">
+        <w:r>
+          <w:rPr>
+            <w:rFonts w:ascii="Times New Roman" w:eastAsia="Times New Roman" w:hAnsi="Times New Roman" w:cs="Times New Roman"/>
+            <w:sz w:val="24"/>
+            <w:szCs w:val="24"/>
+          </w:rPr>
+          <w:t>relative magnitudes of respiration and burial</w:t>
+        </w:r>
+      </w:ins>
+      <w:r>
+        <w:rPr>
+          <w:rFonts w:ascii="Times New Roman" w:eastAsia="Times New Roman" w:hAnsi="Times New Roman" w:cs="Times New Roman"/>
+          <w:sz w:val="24"/>
+          <w:szCs w:val="24"/>
+        </w:rPr>
+        <w:t xml:space="preserve">, given that differences in precipitation across years drive variation in </w:t>
       </w:r>
       <w:r>
         <w:rPr>
@@ -14214,25 +14106,7 @@
           <w:sz w:val="24"/>
           <w:szCs w:val="24"/>
         </w:rPr>
-        <w:t xml:space="preserve"> (Jeong et al. 2012) and that warmer </w:t>
-      </w:r>
-      <w:proofErr w:type="gramStart"/>
-      <w:r>
-        <w:rPr>
-          <w:rFonts w:ascii="Times New Roman" w:eastAsia="Times New Roman" w:hAnsi="Times New Roman" w:cs="Times New Roman"/>
-          <w:sz w:val="24"/>
-          <w:szCs w:val="24"/>
-        </w:rPr>
-        <w:t>years</w:t>
-      </w:r>
-      <w:proofErr w:type="gramEnd"/>
-      <w:r>
-        <w:rPr>
-          <w:rFonts w:ascii="Times New Roman" w:eastAsia="Times New Roman" w:hAnsi="Times New Roman" w:cs="Times New Roman"/>
-          <w:sz w:val="24"/>
-          <w:szCs w:val="24"/>
-        </w:rPr>
-        <w:t xml:space="preserve"> increase autochthony. </w:t>
+        <w:t xml:space="preserve"> (Jeong et al. 2012) and that warmer years increase autochthony. </w:t>
       </w:r>
       <w:r>
         <w:rPr>
@@ -14273,10 +14147,10 @@
           <w:szCs w:val="24"/>
         </w:rPr>
       </w:pPr>
-      <w:bookmarkStart w:id="160" w:name="_3s028hwr8v82" w:colFirst="0" w:colLast="0"/>
-      <w:bookmarkStart w:id="161" w:name="_vg8pldrl49h3" w:colFirst="0" w:colLast="0"/>
-      <w:bookmarkEnd w:id="160"/>
-      <w:bookmarkEnd w:id="161"/>
+      <w:bookmarkStart w:id="164" w:name="_3s028hwr8v82" w:colFirst="0" w:colLast="0"/>
+      <w:bookmarkStart w:id="165" w:name="_vg8pldrl49h3" w:colFirst="0" w:colLast="0"/>
+      <w:bookmarkEnd w:id="164"/>
+      <w:bookmarkEnd w:id="165"/>
       <w:r>
         <w:rPr>
           <w:rFonts w:ascii="Times New Roman" w:eastAsia="Times New Roman" w:hAnsi="Times New Roman" w:cs="Times New Roman"/>
@@ -14414,7 +14288,7 @@
           <w:sz w:val="24"/>
           <w:szCs w:val="24"/>
         </w:rPr>
-        <w:t xml:space="preserve">difficult. Our study generally used data collected at weekly or bi-weekly intervals; although data collection may be expensive and logistically challenging, the increasing availability of automated, high-frequency sensor </w:t>
+        <w:t xml:space="preserve">difficult. Our study generally used data collected at weekly or bi-weekly intervals; although data collection may be expensive and </w:t>
       </w:r>
       <w:r>
         <w:rPr>
@@ -14423,7 +14297,7 @@
           <w:szCs w:val="24"/>
         </w:rPr>
         <w:lastRenderedPageBreak/>
-        <w:t>equipment may alleviate long-term costs associated with sensor deployment and manual data retrieval (</w:t>
+        <w:t>logistically challenging, the increasing availability of automated, high-frequency sensor equipment may alleviate long-term costs associated with sensor deployment and manual data retrieval (</w:t>
       </w:r>
       <w:r>
         <w:rPr>
@@ -14597,7 +14471,7 @@
         </w:rPr>
         <w:t>Lakes have become increasingly productive under recent climate warming (Kraemer et al. 2016)</w:t>
       </w:r>
-      <w:ins w:id="162" w:author="Ian Mccullough" w:date="2017-06-12T14:23:00Z">
+      <w:ins w:id="166" w:author="Ian Mccullough" w:date="2017-06-12T14:23:00Z">
         <w:r>
           <w:rPr>
             <w:rFonts w:ascii="Times New Roman" w:eastAsia="Times New Roman" w:hAnsi="Times New Roman" w:cs="Times New Roman"/>
@@ -14607,7 +14481,7 @@
           <w:t>, which</w:t>
         </w:r>
       </w:ins>
-      <w:del w:id="163" w:author="Ian Mccullough" w:date="2017-06-12T14:23:00Z">
+      <w:del w:id="167" w:author="Ian Mccullough" w:date="2017-06-12T14:23:00Z">
         <w:r>
           <w:rPr>
             <w:rFonts w:ascii="Times New Roman" w:eastAsia="Times New Roman" w:hAnsi="Times New Roman" w:cs="Times New Roman"/>
@@ -14625,7 +14499,7 @@
         </w:rPr>
         <w:t xml:space="preserve"> increases autochthony</w:t>
       </w:r>
-      <w:del w:id="164" w:author="Ian Mccullough" w:date="2017-06-12T14:23:00Z">
+      <w:del w:id="168" w:author="Ian Mccullough" w:date="2017-06-12T14:23:00Z">
         <w:r>
           <w:rPr>
             <w:rFonts w:ascii="Times New Roman" w:eastAsia="Times New Roman" w:hAnsi="Times New Roman" w:cs="Times New Roman"/>
@@ -14643,8 +14517,7 @@
           <w:delText>the OC source capacity of lakes</w:delText>
         </w:r>
       </w:del>
-      <w:proofErr w:type="gramStart"/>
-      <w:ins w:id="165" w:author="Ian Mccullough" w:date="2017-06-12T14:23:00Z">
+      <w:ins w:id="169" w:author="Ian Mccullough" w:date="2017-06-12T14:23:00Z">
         <w:r>
           <w:rPr>
             <w:rFonts w:ascii="Times New Roman" w:eastAsia="Times New Roman" w:hAnsi="Times New Roman" w:cs="Times New Roman"/>
@@ -14660,38 +14533,19 @@
           <w:sz w:val="24"/>
           <w:szCs w:val="24"/>
         </w:rPr>
-        <w:t>.</w:t>
-      </w:r>
-      <w:proofErr w:type="gramEnd"/>
-      <w:r>
-        <w:rPr>
-          <w:rFonts w:ascii="Times New Roman" w:eastAsia="Times New Roman" w:hAnsi="Times New Roman" w:cs="Times New Roman"/>
-          <w:sz w:val="24"/>
-          <w:szCs w:val="24"/>
-        </w:rPr>
-        <w:t xml:space="preserve"> </w:t>
-      </w:r>
-      <w:commentRangeStart w:id="166"/>
-      <w:commentRangeStart w:id="167"/>
-      <w:r>
-        <w:rPr>
-          <w:rFonts w:ascii="Times New Roman" w:eastAsia="Times New Roman" w:hAnsi="Times New Roman" w:cs="Times New Roman"/>
-          <w:sz w:val="24"/>
-          <w:szCs w:val="24"/>
-        </w:rPr>
-        <w:t xml:space="preserve">As climates continue to warm, we would therefore expect </w:t>
-      </w:r>
-      <w:proofErr w:type="gramStart"/>
-      <w:r>
-        <w:rPr>
-          <w:rFonts w:ascii="Times New Roman" w:eastAsia="Times New Roman" w:hAnsi="Times New Roman" w:cs="Times New Roman"/>
-          <w:sz w:val="24"/>
-          <w:szCs w:val="24"/>
-        </w:rPr>
-        <w:t>lake</w:t>
-      </w:r>
-      <w:proofErr w:type="gramEnd"/>
-      <w:ins w:id="168" w:author="Ian Mccullough" w:date="2017-06-12T14:24:00Z">
+        <w:t xml:space="preserve">. </w:t>
+      </w:r>
+      <w:commentRangeStart w:id="170"/>
+      <w:commentRangeStart w:id="171"/>
+      <w:r>
+        <w:rPr>
+          <w:rFonts w:ascii="Times New Roman" w:eastAsia="Times New Roman" w:hAnsi="Times New Roman" w:cs="Times New Roman"/>
+          <w:sz w:val="24"/>
+          <w:szCs w:val="24"/>
+        </w:rPr>
+        <w:t>As climates continue to warm, we would therefore expect lake</w:t>
+      </w:r>
+      <w:ins w:id="172" w:author="Ian Mccullough" w:date="2017-06-12T14:24:00Z">
         <w:r>
           <w:rPr>
             <w:rFonts w:ascii="Times New Roman" w:eastAsia="Times New Roman" w:hAnsi="Times New Roman" w:cs="Times New Roman"/>
@@ -14709,7 +14563,7 @@
         </w:rPr>
         <w:t xml:space="preserve">s to become </w:t>
       </w:r>
-      <w:del w:id="169" w:author="Ian Mccullough" w:date="2017-06-12T14:24:00Z">
+      <w:del w:id="173" w:author="Ian Mccullough" w:date="2017-06-12T14:24:00Z">
         <w:r>
           <w:rPr>
             <w:rFonts w:ascii="Times New Roman" w:eastAsia="Times New Roman" w:hAnsi="Times New Roman" w:cs="Times New Roman"/>
@@ -14719,7 +14573,7 @@
           <w:delText>larger sources</w:delText>
         </w:r>
       </w:del>
-      <w:ins w:id="170" w:author="Ian Mccullough" w:date="2017-06-12T14:24:00Z">
+      <w:ins w:id="174" w:author="Ian Mccullough" w:date="2017-06-12T14:24:00Z">
         <w:r>
           <w:rPr>
             <w:rFonts w:ascii="Times New Roman" w:eastAsia="Times New Roman" w:hAnsi="Times New Roman" w:cs="Times New Roman"/>
@@ -14729,7 +14583,7 @@
           <w:t xml:space="preserve">more respiration-dominated </w:t>
         </w:r>
       </w:ins>
-      <w:del w:id="171" w:author="Ian Mccullough" w:date="2017-06-12T14:24:00Z">
+      <w:del w:id="175" w:author="Ian Mccullough" w:date="2017-06-12T14:24:00Z">
         <w:r>
           <w:rPr>
             <w:rFonts w:ascii="Times New Roman" w:eastAsia="Times New Roman" w:hAnsi="Times New Roman" w:cs="Times New Roman"/>
@@ -14747,19 +14601,19 @@
         </w:rPr>
         <w:t>over time.</w:t>
       </w:r>
-      <w:commentRangeEnd w:id="166"/>
+      <w:commentRangeEnd w:id="170"/>
       <w:r>
         <w:rPr>
           <w:rStyle w:val="CommentReference"/>
         </w:rPr>
-        <w:commentReference w:id="166"/>
-      </w:r>
-      <w:commentRangeEnd w:id="167"/>
+        <w:commentReference w:id="170"/>
+      </w:r>
+      <w:commentRangeEnd w:id="171"/>
       <w:r>
         <w:rPr>
           <w:rStyle w:val="CommentReference"/>
         </w:rPr>
-        <w:commentReference w:id="167"/>
+        <w:commentReference w:id="171"/>
       </w:r>
     </w:p>
     <w:p>
@@ -14774,8 +14628,8 @@
           <w:szCs w:val="24"/>
         </w:rPr>
       </w:pPr>
-      <w:bookmarkStart w:id="172" w:name="_jodkgtnyf02z" w:colFirst="0" w:colLast="0"/>
-      <w:bookmarkEnd w:id="172"/>
+      <w:bookmarkStart w:id="176" w:name="_jodkgtnyf02z" w:colFirst="0" w:colLast="0"/>
+      <w:bookmarkEnd w:id="176"/>
       <w:r>
         <w:rPr>
           <w:rFonts w:ascii="Times New Roman" w:eastAsia="Times New Roman" w:hAnsi="Times New Roman" w:cs="Times New Roman"/>
@@ -14866,7 +14720,7 @@
           <w:sz w:val="24"/>
           <w:szCs w:val="24"/>
         </w:rPr>
-        <w:t xml:space="preserve"> and Grace Hong. Limnological data providers included the NSF Long-Term Ecological Research program (North Temperate Lakes DEB-1440297 and Arctic LTER), the Swedish Meteorological and Hydrological Institute, the Swedish University of Agricultural </w:t>
+        <w:t xml:space="preserve"> and Grace Hong. Limnological data providers included the NSF Long-Term Ecological Research program (North Temperate Lakes DEB-1440297 and Arctic LTER), the </w:t>
       </w:r>
       <w:r>
         <w:rPr>
@@ -14875,7 +14729,7 @@
           <w:szCs w:val="24"/>
         </w:rPr>
         <w:lastRenderedPageBreak/>
-        <w:t xml:space="preserve">Sciences and the </w:t>
+        <w:t xml:space="preserve">Swedish Meteorological and Hydrological Institute, the Swedish University of Agricultural Sciences and the </w:t>
       </w:r>
       <w:r>
         <w:rPr>
@@ -14980,8 +14834,8 @@
           <w:szCs w:val="24"/>
         </w:rPr>
       </w:pPr>
-      <w:bookmarkStart w:id="173" w:name="_j77eak7kbqvt" w:colFirst="0" w:colLast="0"/>
-      <w:bookmarkEnd w:id="173"/>
+      <w:bookmarkStart w:id="177" w:name="_j77eak7kbqvt" w:colFirst="0" w:colLast="0"/>
+      <w:bookmarkEnd w:id="177"/>
       <w:r>
         <w:rPr>
           <w:rFonts w:ascii="Times New Roman" w:eastAsia="Times New Roman" w:hAnsi="Times New Roman" w:cs="Times New Roman"/>
@@ -15131,25 +14985,7 @@
           <w:sz w:val="24"/>
           <w:szCs w:val="24"/>
         </w:rPr>
-        <w:t>GB3002, doi</w:t>
-      </w:r>
-      <w:proofErr w:type="gramStart"/>
-      <w:r>
-        <w:rPr>
-          <w:rFonts w:ascii="Times New Roman" w:eastAsia="Times New Roman" w:hAnsi="Times New Roman" w:cs="Times New Roman"/>
-          <w:sz w:val="24"/>
-          <w:szCs w:val="24"/>
-        </w:rPr>
-        <w:t>:10.1029</w:t>
-      </w:r>
-      <w:proofErr w:type="gramEnd"/>
-      <w:r>
-        <w:rPr>
-          <w:rFonts w:ascii="Times New Roman" w:eastAsia="Times New Roman" w:hAnsi="Times New Roman" w:cs="Times New Roman"/>
-          <w:sz w:val="24"/>
-          <w:szCs w:val="24"/>
-        </w:rPr>
-        <w:t>/2006GB002881</w:t>
+        <w:t>GB3002, doi:10.1029/2006GB002881</w:t>
       </w:r>
       <w:r>
         <w:rPr>
@@ -15266,25 +15102,7 @@
           <w:szCs w:val="24"/>
         </w:rPr>
         <w:lastRenderedPageBreak/>
-        <w:t>Canham, C. D., Pace, M. L., Papaik, M. J., Primack, A. G., Roy, K. M., Maranger, R. J</w:t>
-      </w:r>
-      <w:proofErr w:type="gramStart"/>
-      <w:r>
-        <w:rPr>
-          <w:rFonts w:ascii="Times New Roman" w:eastAsia="Times New Roman" w:hAnsi="Times New Roman" w:cs="Times New Roman"/>
-          <w:sz w:val="24"/>
-          <w:szCs w:val="24"/>
-        </w:rPr>
-        <w:t>., ...</w:t>
-      </w:r>
-      <w:proofErr w:type="gramEnd"/>
-      <w:r>
-        <w:rPr>
-          <w:rFonts w:ascii="Times New Roman" w:eastAsia="Times New Roman" w:hAnsi="Times New Roman" w:cs="Times New Roman"/>
-          <w:sz w:val="24"/>
-          <w:szCs w:val="24"/>
-        </w:rPr>
-        <w:t xml:space="preserve"> &amp; Spada, D. M. (2004). A spatially explicit watershed-scale analysis of dissolved organic carbon in Adirondack lakes. </w:t>
+        <w:t xml:space="preserve">Canham, C. D., Pace, M. L., Papaik, M. J., Primack, A. G., Roy, K. M., Maranger, R. J., ... &amp; Spada, D. M. (2004). A spatially explicit watershed-scale analysis of dissolved organic carbon in Adirondack lakes. </w:t>
       </w:r>
       <w:r>
         <w:rPr>
@@ -15479,25 +15297,7 @@
           <w:sz w:val="24"/>
           <w:szCs w:val="24"/>
         </w:rPr>
-        <w:t>Cremona, F., Kõiv, T., Nõges, P., Pall, P., Rõõm, E. I., Feldmann, T</w:t>
-      </w:r>
-      <w:proofErr w:type="gramStart"/>
-      <w:r>
-        <w:rPr>
-          <w:rFonts w:ascii="Times New Roman" w:eastAsia="Times New Roman" w:hAnsi="Times New Roman" w:cs="Times New Roman"/>
-          <w:sz w:val="24"/>
-          <w:szCs w:val="24"/>
-        </w:rPr>
-        <w:t>., ...</w:t>
-      </w:r>
-      <w:proofErr w:type="gramEnd"/>
-      <w:r>
-        <w:rPr>
-          <w:rFonts w:ascii="Times New Roman" w:eastAsia="Times New Roman" w:hAnsi="Times New Roman" w:cs="Times New Roman"/>
-          <w:sz w:val="24"/>
-          <w:szCs w:val="24"/>
-        </w:rPr>
-        <w:t xml:space="preserve"> &amp; Nõges, T. (2014). Dynamic carbon budget of a large shallow lake assessed by a mass balance approach. </w:t>
+        <w:t xml:space="preserve">Cremona, F., Kõiv, T., Nõges, P., Pall, P., Rõõm, E. I., Feldmann, T., ... &amp; Nõges, T. (2014). Dynamic carbon budget of a large shallow lake assessed by a mass balance approach. </w:t>
       </w:r>
       <w:r>
         <w:rPr>
@@ -15717,27 +15517,7 @@
           <w:sz w:val="24"/>
           <w:szCs w:val="24"/>
         </w:rPr>
-        <w:t>Einola, E., Rantakari, M., Kankaala, P., Kortelainen, P., Ojala, A., Pajunen, H</w:t>
-      </w:r>
-      <w:proofErr w:type="gramStart"/>
-      <w:r>
-        <w:rPr>
-          <w:rFonts w:ascii="Times New Roman" w:eastAsia="Times New Roman" w:hAnsi="Times New Roman" w:cs="Times New Roman"/>
-          <w:color w:val="auto"/>
-          <w:sz w:val="24"/>
-          <w:szCs w:val="24"/>
-        </w:rPr>
-        <w:t>., ...</w:t>
-      </w:r>
-      <w:proofErr w:type="gramEnd"/>
-      <w:r>
-        <w:rPr>
-          <w:rFonts w:ascii="Times New Roman" w:eastAsia="Times New Roman" w:hAnsi="Times New Roman" w:cs="Times New Roman"/>
-          <w:color w:val="auto"/>
-          <w:sz w:val="24"/>
-          <w:szCs w:val="24"/>
-        </w:rPr>
-        <w:t xml:space="preserve"> &amp; Arvola, L. </w:t>
+        <w:t xml:space="preserve">Einola, E., Rantakari, M., Kankaala, P., Kortelainen, P., Ojala, A., Pajunen, H., ... &amp; Arvola, L. </w:t>
       </w:r>
     </w:p>
     <w:p>
@@ -15890,25 +15670,7 @@
           <w:sz w:val="24"/>
           <w:szCs w:val="24"/>
         </w:rPr>
-        <w:t xml:space="preserve">Hanson, P. C., Buffam, I., Rusak, J. A., Stanley, E. H., &amp; Watras, C. (2014). Quantifying </w:t>
-      </w:r>
-      <w:proofErr w:type="gramStart"/>
-      <w:r>
-        <w:rPr>
-          <w:rFonts w:ascii="Times New Roman" w:eastAsia="Times New Roman" w:hAnsi="Times New Roman" w:cs="Times New Roman"/>
-          <w:sz w:val="24"/>
-          <w:szCs w:val="24"/>
-        </w:rPr>
-        <w:t>lake allochthonous</w:t>
-      </w:r>
-      <w:proofErr w:type="gramEnd"/>
-      <w:r>
-        <w:rPr>
-          <w:rFonts w:ascii="Times New Roman" w:eastAsia="Times New Roman" w:hAnsi="Times New Roman" w:cs="Times New Roman"/>
-          <w:sz w:val="24"/>
-          <w:szCs w:val="24"/>
-        </w:rPr>
-        <w:t xml:space="preserve"> organic carbon budgets using a simple equilibrium model. </w:t>
+        <w:t xml:space="preserve">Hanson, P. C., Buffam, I., Rusak, J. A., Stanley, E. H., &amp; Watras, C. (2014). Quantifying lake allochthonous organic carbon budgets using a simple equilibrium model. </w:t>
       </w:r>
       <w:r>
         <w:rPr>
@@ -16142,7 +15904,6 @@
           <w:szCs w:val="24"/>
         </w:rPr>
       </w:pPr>
-      <w:proofErr w:type="gramStart"/>
       <w:r>
         <w:rPr>
           <w:rFonts w:ascii="Times New Roman" w:eastAsia="Times New Roman" w:hAnsi="Times New Roman" w:cs="Times New Roman"/>
@@ -16150,17 +15911,7 @@
           <w:sz w:val="24"/>
           <w:szCs w:val="24"/>
         </w:rPr>
-        <w:t>freshwater</w:t>
-      </w:r>
-      <w:proofErr w:type="gramEnd"/>
-      <w:r>
-        <w:rPr>
-          <w:rFonts w:ascii="Times New Roman" w:eastAsia="Times New Roman" w:hAnsi="Times New Roman" w:cs="Times New Roman"/>
-          <w:color w:val="auto"/>
-          <w:sz w:val="24"/>
-          <w:szCs w:val="24"/>
-        </w:rPr>
-        <w:t xml:space="preserve"> lakes in an intensively agricultural landscape. </w:t>
+        <w:t xml:space="preserve">freshwater lakes in an intensively agricultural landscape. </w:t>
       </w:r>
       <w:r>
         <w:rPr>
@@ -16221,27 +15972,7 @@
           <w:szCs w:val="24"/>
         </w:rPr>
         <w:lastRenderedPageBreak/>
-        <w:t>Jeong, J. J., Bartsch, S., Fleckenstein, J. H., Matzner, E., Tenhunen, J. D., Lee, S. D</w:t>
-      </w:r>
-      <w:proofErr w:type="gramStart"/>
-      <w:r>
-        <w:rPr>
-          <w:rFonts w:ascii="Times New Roman" w:hAnsi="Times New Roman" w:cs="Times New Roman"/>
-          <w:color w:val="222222"/>
-          <w:sz w:val="24"/>
-          <w:szCs w:val="24"/>
-        </w:rPr>
-        <w:t>., ...</w:t>
-      </w:r>
-      <w:proofErr w:type="gramEnd"/>
-      <w:r>
-        <w:rPr>
-          <w:rFonts w:ascii="Times New Roman" w:hAnsi="Times New Roman" w:cs="Times New Roman"/>
-          <w:color w:val="222222"/>
-          <w:sz w:val="24"/>
-          <w:szCs w:val="24"/>
-        </w:rPr>
-        <w:t xml:space="preserve"> &amp; Park, J. H. (2012). Differential storm responses of dissolved and particulate organic carbon in a mountainous headwater stream, investigated by high</w:t>
+        <w:t>Jeong, J. J., Bartsch, S., Fleckenstein, J. H., Matzner, E., Tenhunen, J. D., Lee, S. D., ... &amp; Park, J. H. (2012). Differential storm responses of dissolved and particulate organic carbon in a mountainous headwater stream, investigated by high</w:t>
       </w:r>
       <w:r>
         <w:rPr>
@@ -16564,27 +16295,7 @@
           <w:sz w:val="24"/>
           <w:szCs w:val="24"/>
         </w:rPr>
-        <w:t xml:space="preserve">Kraemer, B. M., Chandra, S., Dell, A. I., Dix, M., Kuusisto, E., Livingstone, D. </w:t>
-      </w:r>
-      <w:proofErr w:type="gramStart"/>
-      <w:r>
-        <w:rPr>
-          <w:rFonts w:ascii="Times New Roman" w:eastAsia="Times New Roman" w:hAnsi="Times New Roman" w:cs="Times New Roman"/>
-          <w:color w:val="auto"/>
-          <w:sz w:val="24"/>
-          <w:szCs w:val="24"/>
-        </w:rPr>
-        <w:t>M., ...</w:t>
-      </w:r>
-      <w:proofErr w:type="gramEnd"/>
-      <w:r>
-        <w:rPr>
-          <w:rFonts w:ascii="Times New Roman" w:eastAsia="Times New Roman" w:hAnsi="Times New Roman" w:cs="Times New Roman"/>
-          <w:color w:val="auto"/>
-          <w:sz w:val="24"/>
-          <w:szCs w:val="24"/>
-        </w:rPr>
-        <w:t xml:space="preserve"> &amp; </w:t>
+        <w:t xml:space="preserve">Kraemer, B. M., Chandra, S., Dell, A. I., Dix, M., Kuusisto, E., Livingstone, D. M., ... &amp; </w:t>
       </w:r>
     </w:p>
     <w:p>
@@ -16605,27 +16316,7 @@
           <w:sz w:val="24"/>
           <w:szCs w:val="24"/>
         </w:rPr>
-        <w:t xml:space="preserve">McIntyre, P. B. (2016). Global patterns in </w:t>
-      </w:r>
-      <w:proofErr w:type="gramStart"/>
-      <w:r>
-        <w:rPr>
-          <w:rFonts w:ascii="Times New Roman" w:eastAsia="Times New Roman" w:hAnsi="Times New Roman" w:cs="Times New Roman"/>
-          <w:color w:val="auto"/>
-          <w:sz w:val="24"/>
-          <w:szCs w:val="24"/>
-        </w:rPr>
-        <w:t>lake ecosystem</w:t>
-      </w:r>
-      <w:proofErr w:type="gramEnd"/>
-      <w:r>
-        <w:rPr>
-          <w:rFonts w:ascii="Times New Roman" w:eastAsia="Times New Roman" w:hAnsi="Times New Roman" w:cs="Times New Roman"/>
-          <w:color w:val="auto"/>
-          <w:sz w:val="24"/>
-          <w:szCs w:val="24"/>
-        </w:rPr>
-        <w:t xml:space="preserve"> responses to warming based on the temperature dependence of metabolism. </w:t>
+        <w:t xml:space="preserve">McIntyre, P. B. (2016). Global patterns in lake ecosystem responses to warming based on the temperature dependence of metabolism. </w:t>
       </w:r>
       <w:r>
         <w:rPr>
@@ -16715,7 +16406,6 @@
           <w:szCs w:val="24"/>
         </w:rPr>
       </w:pPr>
-      <w:proofErr w:type="gramStart"/>
       <w:r>
         <w:rPr>
           <w:rFonts w:ascii="Times New Roman" w:eastAsia="Times New Roman" w:hAnsi="Times New Roman" w:cs="Times New Roman"/>
@@ -16723,17 +16413,7 @@
           <w:sz w:val="24"/>
           <w:szCs w:val="24"/>
         </w:rPr>
-        <w:t>the</w:t>
-      </w:r>
-      <w:proofErr w:type="gramEnd"/>
-      <w:r>
-        <w:rPr>
-          <w:rFonts w:ascii="Times New Roman" w:eastAsia="Times New Roman" w:hAnsi="Times New Roman" w:cs="Times New Roman"/>
-          <w:color w:val="auto"/>
-          <w:sz w:val="24"/>
-          <w:szCs w:val="24"/>
-        </w:rPr>
-        <w:t xml:space="preserve"> perturbed global carbon cycle. </w:t>
+        <w:t xml:space="preserve">the perturbed global carbon cycle. </w:t>
       </w:r>
       <w:r>
         <w:rPr>
@@ -16902,7 +16582,6 @@
           <w:szCs w:val="24"/>
         </w:rPr>
       </w:pPr>
-      <w:proofErr w:type="gramStart"/>
       <w:r>
         <w:rPr>
           <w:rFonts w:ascii="Times New Roman" w:hAnsi="Times New Roman" w:cs="Times New Roman"/>
@@ -16910,17 +16589,7 @@
           <w:sz w:val="24"/>
           <w:szCs w:val="24"/>
         </w:rPr>
-        <w:t>in</w:t>
-      </w:r>
-      <w:proofErr w:type="gramEnd"/>
-      <w:r>
-        <w:rPr>
-          <w:rFonts w:ascii="Times New Roman" w:hAnsi="Times New Roman" w:cs="Times New Roman"/>
-          <w:color w:val="222222"/>
-          <w:sz w:val="24"/>
-          <w:szCs w:val="24"/>
-        </w:rPr>
-        <w:t xml:space="preserve"> a world experiencing anthropogenic and climatic-induced change. </w:t>
+        <w:t xml:space="preserve">in a world experiencing anthropogenic and climatic-induced change. </w:t>
       </w:r>
       <w:r>
         <w:rPr>
@@ -17230,27 +16899,7 @@
           <w:sz w:val="24"/>
           <w:szCs w:val="24"/>
         </w:rPr>
-        <w:t xml:space="preserve">Raymond, P. A., Hartmann, J., Lauerwald, R., Sobek, S., McDonald, C., Hoover, </w:t>
-      </w:r>
-      <w:proofErr w:type="gramStart"/>
-      <w:r>
-        <w:rPr>
-          <w:rFonts w:ascii="Times New Roman" w:eastAsia="Times New Roman" w:hAnsi="Times New Roman" w:cs="Times New Roman"/>
-          <w:color w:val="auto"/>
-          <w:sz w:val="24"/>
-          <w:szCs w:val="24"/>
-        </w:rPr>
-        <w:t>M., ...</w:t>
-      </w:r>
-      <w:proofErr w:type="gramEnd"/>
-      <w:r>
-        <w:rPr>
-          <w:rFonts w:ascii="Times New Roman" w:eastAsia="Times New Roman" w:hAnsi="Times New Roman" w:cs="Times New Roman"/>
-          <w:color w:val="auto"/>
-          <w:sz w:val="24"/>
-          <w:szCs w:val="24"/>
-        </w:rPr>
-        <w:t xml:space="preserve"> &amp; </w:t>
+        <w:t xml:space="preserve">Raymond, P. A., Hartmann, J., Lauerwald, R., Sobek, S., McDonald, C., Hoover, M., ... &amp; </w:t>
       </w:r>
     </w:p>
     <w:p>
@@ -17344,7 +16993,6 @@
           <w:szCs w:val="24"/>
         </w:rPr>
       </w:pPr>
-      <w:proofErr w:type="gramStart"/>
       <w:r>
         <w:rPr>
           <w:rFonts w:ascii="Times New Roman" w:eastAsia="Times New Roman" w:hAnsi="Times New Roman" w:cs="Times New Roman"/>
@@ -17352,17 +17000,7 @@
           <w:sz w:val="24"/>
           <w:szCs w:val="24"/>
         </w:rPr>
-        <w:t>sediment</w:t>
-      </w:r>
-      <w:proofErr w:type="gramEnd"/>
-      <w:r>
-        <w:rPr>
-          <w:rFonts w:ascii="Times New Roman" w:eastAsia="Times New Roman" w:hAnsi="Times New Roman" w:cs="Times New Roman"/>
-          <w:color w:val="auto"/>
-          <w:sz w:val="24"/>
-          <w:szCs w:val="24"/>
-        </w:rPr>
-        <w:t xml:space="preserve"> organic carbon burials across a gradient of trophic state in eleven New Zealand lakes. </w:t>
+        <w:t xml:space="preserve">sediment organic carbon burials across a gradient of trophic state in eleven New Zealand lakes. </w:t>
       </w:r>
       <w:r>
         <w:rPr>
@@ -17708,27 +17346,7 @@
           <w:sz w:val="24"/>
           <w:szCs w:val="24"/>
         </w:rPr>
-        <w:t>Dirszowsky, R</w:t>
-      </w:r>
-      <w:proofErr w:type="gramStart"/>
-      <w:r>
-        <w:rPr>
-          <w:rFonts w:ascii="Times New Roman" w:eastAsia="Times New Roman" w:hAnsi="Times New Roman" w:cs="Times New Roman"/>
-          <w:color w:val="auto"/>
-          <w:sz w:val="24"/>
-          <w:szCs w:val="24"/>
-        </w:rPr>
-        <w:t>., ...</w:t>
-      </w:r>
-      <w:proofErr w:type="gramEnd"/>
-      <w:r>
-        <w:rPr>
-          <w:rFonts w:ascii="Times New Roman" w:eastAsia="Times New Roman" w:hAnsi="Times New Roman" w:cs="Times New Roman"/>
-          <w:color w:val="auto"/>
-          <w:sz w:val="24"/>
-          <w:szCs w:val="24"/>
-        </w:rPr>
-        <w:t xml:space="preserve"> &amp; Gunn, J. (2017). Bridging between litterbags and whole-ecosystem experiments: a new approach for studying lake sediments. </w:t>
+        <w:t xml:space="preserve">Dirszowsky, R., ... &amp; Gunn, J. (2017). Bridging between litterbags and whole-ecosystem experiments: a new approach for studying lake sediments. </w:t>
       </w:r>
       <w:r>
         <w:rPr>
@@ -18036,25 +17654,7 @@
           <w:sz w:val="24"/>
           <w:szCs w:val="24"/>
         </w:rPr>
-        <w:t xml:space="preserve">Winslow, L. A., Zwart, J. A., Batt, R. D., Dugan, H., Woolway, R. I., Corman, J., ... &amp; Read, J. S. (2016). LakeMetabolizer: an R package for estimating </w:t>
-      </w:r>
-      <w:proofErr w:type="gramStart"/>
-      <w:r>
-        <w:rPr>
-          <w:rFonts w:ascii="Times New Roman" w:eastAsia="Times New Roman" w:hAnsi="Times New Roman" w:cs="Times New Roman"/>
-          <w:sz w:val="24"/>
-          <w:szCs w:val="24"/>
-        </w:rPr>
-        <w:t>lake metabolism</w:t>
-      </w:r>
-      <w:proofErr w:type="gramEnd"/>
-      <w:r>
-        <w:rPr>
-          <w:rFonts w:ascii="Times New Roman" w:eastAsia="Times New Roman" w:hAnsi="Times New Roman" w:cs="Times New Roman"/>
-          <w:sz w:val="24"/>
-          <w:szCs w:val="24"/>
-        </w:rPr>
-        <w:t xml:space="preserve"> from free-water oxygen using diverse statistical models. </w:t>
+        <w:t xml:space="preserve">Winslow, L. A., Zwart, J. A., Batt, R. D., Dugan, H., Woolway, R. I., Corman, J., ... &amp; Read, J. S. (2016). LakeMetabolizer: an R package for estimating lake metabolism from free-water oxygen using diverse statistical models. </w:t>
       </w:r>
       <w:r>
         <w:rPr>
@@ -18188,25 +17788,7 @@
           <w:szCs w:val="24"/>
         </w:rPr>
         <w:lastRenderedPageBreak/>
-        <w:t xml:space="preserve">Xu, H., </w:t>
-      </w:r>
-      <w:proofErr w:type="gramStart"/>
-      <w:r>
-        <w:rPr>
-          <w:rFonts w:ascii="Times New Roman" w:eastAsia="Times New Roman" w:hAnsi="Times New Roman" w:cs="Times New Roman"/>
-          <w:sz w:val="24"/>
-          <w:szCs w:val="24"/>
-        </w:rPr>
-        <w:t>Lan</w:t>
-      </w:r>
-      <w:proofErr w:type="gramEnd"/>
-      <w:r>
-        <w:rPr>
-          <w:rFonts w:ascii="Times New Roman" w:eastAsia="Times New Roman" w:hAnsi="Times New Roman" w:cs="Times New Roman"/>
-          <w:sz w:val="24"/>
-          <w:szCs w:val="24"/>
-        </w:rPr>
-        <w:t xml:space="preserve">, J., Liu, B., Sheng, E., &amp; Yeager, K. M. (2013). Modern carbon burial in Lake Qinghai, China. </w:t>
+        <w:t xml:space="preserve">Xu, H., Lan, J., Liu, B., Sheng, E., &amp; Yeager, K. M. (2013). Modern carbon burial in Lake Qinghai, China. </w:t>
       </w:r>
       <w:r>
         <w:rPr>
@@ -18870,7 +18452,7 @@
               <w:spacing w:line="240" w:lineRule="auto"/>
               <w:jc w:val="center"/>
               <w:rPr>
-                <w:ins w:id="174" w:author="HILARY A DUGAN" w:date="2017-03-31T16:00:00Z"/>
+                <w:ins w:id="178" w:author="HILARY A DUGAN" w:date="2017-03-31T16:00:00Z"/>
                 <w:rFonts w:ascii="Times New Roman" w:eastAsia="Times New Roman" w:hAnsi="Times New Roman" w:cs="Times New Roman"/>
                 <w:b/>
                 <w:bCs/>
@@ -21201,7 +20783,7 @@
               <w:spacing w:line="240" w:lineRule="auto"/>
               <w:jc w:val="right"/>
               <w:rPr>
-                <w:ins w:id="175" w:author="Ian Mccullough" w:date="2017-04-07T10:35:00Z"/>
+                <w:ins w:id="179" w:author="Ian Mccullough" w:date="2017-04-07T10:35:00Z"/>
                 <w:rFonts w:ascii="Times New Roman" w:eastAsia="Times New Roman" w:hAnsi="Times New Roman" w:cs="Times New Roman"/>
                 <w:sz w:val="24"/>
                 <w:szCs w:val="24"/>
@@ -21556,7 +21138,6 @@
           <w:szCs w:val="24"/>
         </w:rPr>
       </w:pPr>
-      <w:proofErr w:type="gramStart"/>
       <w:r>
         <w:rPr>
           <w:rFonts w:ascii="Times New Roman" w:eastAsia="Times New Roman" w:hAnsi="Times New Roman" w:cs="Times New Roman"/>
@@ -21576,7 +21157,6 @@
         </w:rPr>
         <w:t>mean</w:t>
       </w:r>
-      <w:proofErr w:type="gramEnd"/>
       <w:r>
         <w:rPr>
           <w:rFonts w:ascii="Times New Roman" w:eastAsia="Times New Roman" w:hAnsi="Times New Roman" w:cs="Times New Roman"/>
@@ -21651,8 +21231,8 @@
         </w:rPr>
         <w:t xml:space="preserve">DOC = </w:t>
       </w:r>
-      <w:commentRangeStart w:id="176"/>
-      <w:commentRangeStart w:id="177"/>
+      <w:commentRangeStart w:id="180"/>
+      <w:commentRangeStart w:id="181"/>
       <w:r>
         <w:rPr>
           <w:rFonts w:ascii="Times New Roman" w:eastAsia="Times New Roman" w:hAnsi="Times New Roman" w:cs="Times New Roman"/>
@@ -21661,8 +21241,8 @@
         </w:rPr>
         <w:t>in-lake DOC</w:t>
       </w:r>
-      <w:commentRangeEnd w:id="176"/>
-      <w:commentRangeEnd w:id="177"/>
+      <w:commentRangeEnd w:id="180"/>
+      <w:commentRangeEnd w:id="181"/>
       <w:r>
         <w:rPr>
           <w:rFonts w:ascii="Times New Roman" w:eastAsia="Times New Roman" w:hAnsi="Times New Roman" w:cs="Times New Roman"/>
@@ -21675,13 +21255,13 @@
         <w:rPr>
           <w:rStyle w:val="CommentReference"/>
         </w:rPr>
-        <w:commentReference w:id="176"/>
+        <w:commentReference w:id="180"/>
       </w:r>
       <w:r>
         <w:rPr>
           <w:rStyle w:val="CommentReference"/>
         </w:rPr>
-        <w:commentReference w:id="177"/>
+        <w:commentReference w:id="181"/>
       </w:r>
       <w:r>
         <w:rPr>
@@ -31089,10 +30669,10 @@
               </w:rPr>
               <w:t>2g) Autochthonous Respiration = GPP DOC rate * Respiration_autoch(</w:t>
             </w:r>
-            <w:commentRangeStart w:id="178"/>
-            <w:commentRangeStart w:id="179"/>
-            <w:commentRangeStart w:id="180"/>
-            <w:commentRangeStart w:id="181"/>
+            <w:commentRangeStart w:id="182"/>
+            <w:commentRangeStart w:id="183"/>
+            <w:commentRangeStart w:id="184"/>
+            <w:commentRangeStart w:id="185"/>
             <w:r>
               <w:rPr>
                 <w:rFonts w:ascii="Times New Roman" w:eastAsia="Times New Roman" w:hAnsi="Times New Roman" w:cs="Times New Roman"/>
@@ -31101,33 +30681,33 @@
               </w:rPr>
               <w:t>1.08</w:t>
             </w:r>
-            <w:commentRangeEnd w:id="178"/>
+            <w:commentRangeEnd w:id="182"/>
             <w:r>
               <w:rPr>
                 <w:rStyle w:val="CommentReference"/>
               </w:rPr>
-              <w:commentReference w:id="178"/>
-            </w:r>
-            <w:commentRangeEnd w:id="179"/>
+              <w:commentReference w:id="182"/>
+            </w:r>
+            <w:commentRangeEnd w:id="183"/>
             <w:r>
               <w:rPr>
                 <w:rStyle w:val="CommentReference"/>
               </w:rPr>
-              <w:commentReference w:id="179"/>
-            </w:r>
-            <w:commentRangeEnd w:id="180"/>
+              <w:commentReference w:id="183"/>
+            </w:r>
+            <w:commentRangeEnd w:id="184"/>
             <w:r>
               <w:rPr>
                 <w:rStyle w:val="CommentReference"/>
               </w:rPr>
-              <w:commentReference w:id="180"/>
-            </w:r>
-            <w:commentRangeEnd w:id="181"/>
+              <w:commentReference w:id="184"/>
+            </w:r>
+            <w:commentRangeEnd w:id="185"/>
             <w:r>
               <w:rPr>
                 <w:rStyle w:val="CommentReference"/>
               </w:rPr>
-              <w:commentReference w:id="181"/>
+              <w:commentReference w:id="185"/>
             </w:r>
             <w:r>
               <w:rPr>
@@ -33641,13 +33221,13 @@
     <w:p>
       <w:pPr>
         <w:rPr>
-          <w:ins w:id="182" w:author="Ian Mccullough" w:date="2017-04-25T16:48:00Z"/>
+          <w:ins w:id="186" w:author="Ian Mccullough" w:date="2017-04-25T16:48:00Z"/>
           <w:rFonts w:ascii="Times New Roman" w:eastAsia="Times New Roman" w:hAnsi="Times New Roman" w:cs="Times New Roman"/>
           <w:sz w:val="24"/>
           <w:szCs w:val="24"/>
         </w:rPr>
       </w:pPr>
-      <w:commentRangeStart w:id="183"/>
+      <w:commentRangeStart w:id="187"/>
       <w:r>
         <w:rPr>
           <w:rFonts w:ascii="Times New Roman" w:eastAsia="Times New Roman" w:hAnsi="Times New Roman" w:cs="Times New Roman"/>
@@ -33657,12 +33237,12 @@
         <w:lastRenderedPageBreak/>
         <w:t>Table 5</w:t>
       </w:r>
-      <w:commentRangeEnd w:id="183"/>
+      <w:commentRangeEnd w:id="187"/>
       <w:r>
         <w:rPr>
           <w:rStyle w:val="CommentReference"/>
         </w:rPr>
-        <w:commentReference w:id="183"/>
+        <w:commentReference w:id="187"/>
       </w:r>
       <w:r>
         <w:rPr>
@@ -39546,8 +39126,8 @@
           <w:szCs w:val="24"/>
         </w:rPr>
       </w:pPr>
-      <w:commentRangeStart w:id="184"/>
-      <w:commentRangeStart w:id="185"/>
+      <w:commentRangeStart w:id="188"/>
+      <w:commentRangeStart w:id="189"/>
       <w:r>
         <w:rPr>
           <w:rFonts w:ascii="Times New Roman" w:eastAsia="Times New Roman" w:hAnsi="Times New Roman" w:cs="Times New Roman"/>
@@ -39558,19 +39138,19 @@
         <w:lastRenderedPageBreak/>
         <w:t>FIGURE CAPTIONS</w:t>
       </w:r>
-      <w:commentRangeEnd w:id="184"/>
+      <w:commentRangeEnd w:id="188"/>
       <w:r>
         <w:rPr>
           <w:rStyle w:val="CommentReference"/>
         </w:rPr>
-        <w:commentReference w:id="184"/>
-      </w:r>
-      <w:commentRangeEnd w:id="185"/>
+        <w:commentReference w:id="188"/>
+      </w:r>
+      <w:commentRangeEnd w:id="189"/>
       <w:r>
         <w:rPr>
           <w:rStyle w:val="CommentReference"/>
         </w:rPr>
-        <w:commentReference w:id="185"/>
+        <w:commentReference w:id="189"/>
       </w:r>
     </w:p>
     <w:p>
@@ -40080,7 +39660,7 @@
           <w:rFonts w:ascii="Arial" w:eastAsia="Arial" w:hAnsi="Arial" w:cs="Arial"/>
           <w:color w:val="000000"/>
         </w:rPr>
-        <w:commentReference w:id="186"/>
+        <w:commentReference w:id="190"/>
       </w:r>
     </w:p>
     <w:p>
@@ -40215,9 +39795,9 @@
           <w:b/>
         </w:rPr>
       </w:pPr>
-      <w:commentRangeStart w:id="187"/>
-      <w:commentRangeStart w:id="188"/>
-      <w:commentRangeStart w:id="189"/>
+      <w:commentRangeStart w:id="191"/>
+      <w:commentRangeStart w:id="192"/>
+      <w:commentRangeStart w:id="193"/>
       <w:r>
         <w:rPr>
           <w:b/>
@@ -40263,7 +39843,7 @@
                     </a:ln>
                     <a:extLst>
                       <a:ext uri="{53640926-AAD7-44d8-BBD7-CCE9431645EC}">
-                        <a14:shadowObscured xmlns:cx="http://schemas.microsoft.com/office/drawing/2014/chartex" xmlns:cx1="http://schemas.microsoft.com/office/drawing/2015/9/8/chartex" xmlns:w16se="http://schemas.microsoft.com/office/word/2015/wordml/symex" xmlns:a14="http://schemas.microsoft.com/office/drawing/2010/main" xmlns:w="http://schemas.openxmlformats.org/wordprocessingml/2006/main" xmlns:w10="urn:schemas-microsoft-com:office:word" xmlns:v="urn:schemas-microsoft-com:vml" xmlns:o="urn:schemas-microsoft-com:office:office" xmlns:mv="urn:schemas-microsoft-com:mac:vml" xmlns:mo="http://schemas.microsoft.com/office/mac/office/2008/main" xmlns="" xmlns:aink="http://schemas.microsoft.com/office/drawing/2016/ink" xmlns:cx8="http://schemas.microsoft.com/office/drawing/2016/5/14/chartex" xmlns:cx7="http://schemas.microsoft.com/office/drawing/2016/5/13/chartex" xmlns:cx6="http://schemas.microsoft.com/office/drawing/2016/5/12/chartex" xmlns:cx5="http://schemas.microsoft.com/office/drawing/2016/5/11/chartex" xmlns:cx4="http://schemas.microsoft.com/office/drawing/2016/5/10/chartex" xmlns:cx3="http://schemas.microsoft.com/office/drawing/2016/5/9/chartex" xmlns:cx2="http://schemas.microsoft.com/office/drawing/2015/10/21/chartex"/>
+                        <a14:shadowObscured xmlns:cx2="http://schemas.microsoft.com/office/drawing/2015/10/21/chartex" xmlns:cx3="http://schemas.microsoft.com/office/drawing/2016/5/9/chartex" xmlns:cx4="http://schemas.microsoft.com/office/drawing/2016/5/10/chartex" xmlns:cx5="http://schemas.microsoft.com/office/drawing/2016/5/11/chartex" xmlns:cx6="http://schemas.microsoft.com/office/drawing/2016/5/12/chartex" xmlns:cx7="http://schemas.microsoft.com/office/drawing/2016/5/13/chartex" xmlns:cx8="http://schemas.microsoft.com/office/drawing/2016/5/14/chartex" xmlns:aink="http://schemas.microsoft.com/office/drawing/2016/ink" xmlns="" xmlns:mo="http://schemas.microsoft.com/office/mac/office/2008/main" xmlns:mv="urn:schemas-microsoft-com:mac:vml" xmlns:o="urn:schemas-microsoft-com:office:office" xmlns:v="urn:schemas-microsoft-com:vml" xmlns:w10="urn:schemas-microsoft-com:office:word" xmlns:w="http://schemas.openxmlformats.org/wordprocessingml/2006/main" xmlns:a14="http://schemas.microsoft.com/office/drawing/2010/main" xmlns:w16se="http://schemas.microsoft.com/office/word/2015/wordml/symex" xmlns:cx1="http://schemas.microsoft.com/office/drawing/2015/9/8/chartex" xmlns:cx="http://schemas.microsoft.com/office/drawing/2014/chartex"/>
                       </a:ext>
                     </a:extLst>
                   </pic:spPr>
@@ -40273,32 +39853,32 @@
           </wp:inline>
         </w:drawing>
       </w:r>
-      <w:commentRangeEnd w:id="187"/>
+      <w:commentRangeEnd w:id="191"/>
       <w:r>
         <w:rPr>
           <w:rStyle w:val="CommentReference"/>
           <w:rFonts w:ascii="Arial" w:eastAsia="Arial" w:hAnsi="Arial" w:cs="Arial"/>
           <w:color w:val="000000"/>
         </w:rPr>
-        <w:commentReference w:id="187"/>
-      </w:r>
-      <w:commentRangeEnd w:id="188"/>
+        <w:commentReference w:id="191"/>
+      </w:r>
+      <w:commentRangeEnd w:id="192"/>
       <w:r>
         <w:rPr>
           <w:rStyle w:val="CommentReference"/>
           <w:rFonts w:ascii="Arial" w:eastAsia="Arial" w:hAnsi="Arial" w:cs="Arial"/>
           <w:color w:val="000000"/>
         </w:rPr>
-        <w:commentReference w:id="188"/>
-      </w:r>
-      <w:commentRangeEnd w:id="189"/>
+        <w:commentReference w:id="192"/>
+      </w:r>
+      <w:commentRangeEnd w:id="193"/>
       <w:r>
         <w:rPr>
           <w:rStyle w:val="CommentReference"/>
           <w:rFonts w:ascii="Arial" w:eastAsia="SimSun" w:hAnsi="Arial" w:cs="Arial"/>
           <w:color w:val="000000"/>
         </w:rPr>
-        <w:commentReference w:id="189"/>
+        <w:commentReference w:id="193"/>
       </w:r>
     </w:p>
     <w:p>
@@ -40371,8 +39951,8 @@
         </w:rPr>
         <w:t xml:space="preserve"> calibrated model parameters. </w:t>
       </w:r>
-      <w:commentRangeStart w:id="190"/>
-      <w:commentRangeStart w:id="191"/>
+      <w:commentRangeStart w:id="194"/>
+      <w:commentRangeStart w:id="195"/>
       <w:r>
         <w:rPr>
           <w:rFonts w:ascii="Times New Roman" w:eastAsia="Times New Roman" w:hAnsi="Times New Roman" w:cs="Times New Roman"/>
@@ -40486,19 +40066,19 @@
         </w:rPr>
         <w:t xml:space="preserve"> at their calibrated value</w:t>
       </w:r>
-      <w:commentRangeEnd w:id="190"/>
+      <w:commentRangeEnd w:id="194"/>
       <w:r>
         <w:rPr>
           <w:rStyle w:val="CommentReference"/>
         </w:rPr>
-        <w:commentReference w:id="190"/>
-      </w:r>
-      <w:commentRangeEnd w:id="191"/>
+        <w:commentReference w:id="194"/>
+      </w:r>
+      <w:commentRangeEnd w:id="195"/>
       <w:r>
         <w:rPr>
           <w:rStyle w:val="CommentReference"/>
         </w:rPr>
-        <w:commentReference w:id="191"/>
+        <w:commentReference w:id="195"/>
       </w:r>
       <w:r>
         <w:rPr>
@@ -40592,7 +40172,7 @@
           <w:rFonts w:ascii="Arial" w:eastAsia="Arial" w:hAnsi="Arial" w:cs="Arial"/>
           <w:color w:val="000000"/>
         </w:rPr>
-        <w:commentReference w:id="192"/>
+        <w:commentReference w:id="196"/>
       </w:r>
       <w:r>
         <w:rPr>
@@ -40600,7 +40180,7 @@
           <w:rFonts w:ascii="Arial" w:eastAsia="Arial" w:hAnsi="Arial" w:cs="Arial"/>
           <w:color w:val="000000"/>
         </w:rPr>
-        <w:commentReference w:id="193"/>
+        <w:commentReference w:id="197"/>
       </w:r>
     </w:p>
     <w:p>
@@ -40611,7 +40191,7 @@
           <w:b/>
         </w:rPr>
       </w:pPr>
-      <w:commentRangeStart w:id="194"/>
+      <w:commentRangeStart w:id="198"/>
       <w:r>
         <w:rPr>
           <w:b/>
@@ -40631,14 +40211,14 @@
         </w:rPr>
         <w:t xml:space="preserve"> 4.</w:t>
       </w:r>
-      <w:commentRangeEnd w:id="194"/>
+      <w:commentRangeEnd w:id="198"/>
       <w:r>
         <w:rPr>
           <w:rStyle w:val="CommentReference"/>
           <w:rFonts w:ascii="Arial" w:eastAsia="Arial" w:hAnsi="Arial" w:cs="Arial"/>
           <w:color w:val="000000"/>
         </w:rPr>
-        <w:commentReference w:id="194"/>
+        <w:commentReference w:id="198"/>
       </w:r>
     </w:p>
     <w:p>
@@ -40997,7 +40577,7 @@
         </w:rPr>
         <w:t xml:space="preserve"> (either predominantly a </w:t>
       </w:r>
-      <w:del w:id="195" w:author="Ian Mccullough" w:date="2017-06-13T12:15:00Z">
+      <w:del w:id="199" w:author="Ian Mccullough" w:date="2017-06-13T12:15:00Z">
         <w:r>
           <w:rPr>
             <w:color w:val="000000"/>
@@ -41005,7 +40585,7 @@
           <w:delText>source or sink</w:delText>
         </w:r>
       </w:del>
-      <w:ins w:id="196" w:author="Ian Mccullough" w:date="2017-06-13T12:15:00Z">
+      <w:ins w:id="200" w:author="Ian Mccullough" w:date="2017-06-13T12:15:00Z">
         <w:r>
           <w:rPr>
             <w:color w:val="000000"/>
@@ -41068,7 +40648,7 @@
     <w:p>
       <w:pPr>
         <w:rPr>
-          <w:ins w:id="197" w:author="HILARY A DUGAN" w:date="2017-06-05T13:06:00Z"/>
+          <w:ins w:id="201" w:author="HILARY A DUGAN" w:date="2017-06-05T13:06:00Z"/>
           <w:rFonts w:ascii="Times New Roman" w:eastAsia="Times New Roman" w:hAnsi="Times New Roman" w:cs="Times New Roman"/>
           <w:b/>
           <w:color w:val="auto"/>
@@ -41080,7 +40660,7 @@
     <w:p>
       <w:pPr>
         <w:rPr>
-          <w:ins w:id="198" w:author="Ian Mccullough" w:date="2017-06-13T12:17:00Z"/>
+          <w:ins w:id="202" w:author="Ian Mccullough" w:date="2017-06-13T12:17:00Z"/>
           <w:rFonts w:ascii="Times New Roman" w:eastAsia="Times New Roman" w:hAnsi="Times New Roman" w:cs="Times New Roman"/>
           <w:b/>
           <w:color w:val="auto"/>
@@ -41088,9 +40668,9 @@
           <w:szCs w:val="24"/>
         </w:rPr>
       </w:pPr>
-      <w:commentRangeStart w:id="199"/>
-      <w:commentRangeStart w:id="200"/>
-      <w:ins w:id="201" w:author="HILARY A DUGAN" w:date="2017-06-05T13:06:00Z">
+      <w:commentRangeStart w:id="203"/>
+      <w:commentRangeStart w:id="204"/>
+      <w:ins w:id="205" w:author="HILARY A DUGAN" w:date="2017-06-05T13:06:00Z">
         <w:r>
           <w:rPr>
             <w:noProof/>
@@ -41138,15 +40718,15 @@
             </wp:inline>
           </w:drawing>
         </w:r>
-        <w:commentRangeEnd w:id="199"/>
+        <w:commentRangeEnd w:id="203"/>
         <w:r>
           <w:rPr>
             <w:rStyle w:val="CommentReference"/>
           </w:rPr>
-          <w:commentReference w:id="199"/>
+          <w:commentReference w:id="203"/>
         </w:r>
       </w:ins>
-      <w:commentRangeEnd w:id="200"/>
+      <w:commentRangeEnd w:id="204"/>
     </w:p>
     <w:p>
       <w:pPr>
@@ -41247,9 +40827,9 @@
           <w:sz w:val="24"/>
           <w:szCs w:val="24"/>
         </w:rPr>
-        <w:commentReference w:id="200"/>
-      </w:r>
-      <w:ins w:id="202" w:author="Ian Mccullough" w:date="2017-06-13T12:18:00Z">
+        <w:commentReference w:id="204"/>
+      </w:r>
+      <w:ins w:id="206" w:author="Ian Mccullough" w:date="2017-06-13T12:18:00Z">
         <w:r>
           <w:rPr>
             <w:rFonts w:ascii="Times New Roman" w:eastAsia="Times New Roman" w:hAnsi="Times New Roman" w:cs="Times New Roman"/>
@@ -41260,8 +40840,6 @@
           <w:t>.</w:t>
         </w:r>
       </w:ins>
-      <w:bookmarkStart w:id="203" w:name="_GoBack"/>
-      <w:bookmarkEnd w:id="203"/>
     </w:p>
     <w:sectPr>
       <w:pgSz w:w="12240" w:h="15840"/>
@@ -41309,15 +40887,7 @@
         <w:annotationRef/>
       </w:r>
       <w:r>
-        <w:t>I think either could be fine, but I don’t think either is a particularly compelling headline (i.e., not exactly enticing click bait). What about: Are lakes sources or sinks of organic carbon</w:t>
-      </w:r>
-      <w:proofErr w:type="gramStart"/>
-      <w:r>
-        <w:t>?,</w:t>
-      </w:r>
-      <w:proofErr w:type="gramEnd"/>
-      <w:r>
-        <w:t xml:space="preserve"> Or: Source or sink? Dynamic, mechanistic modeling of organic carbon cycling in lakes</w:t>
+        <w:t>I think either could be fine, but I don’t think either is a particularly compelling headline (i.e., not exactly enticing click bait). What about: Are lakes sources or sinks of organic carbon?, Or: Source or sink? Dynamic, mechanistic modeling of organic carbon cycling in lakes</w:t>
       </w:r>
     </w:p>
   </w:comment>
@@ -41386,13 +40956,8 @@
         <w:widowControl w:val="0"/>
         <w:spacing w:line="240" w:lineRule="auto"/>
       </w:pPr>
-      <w:proofErr w:type="gramStart"/>
-      <w:r>
-        <w:t>up</w:t>
-      </w:r>
-      <w:proofErr w:type="gramEnd"/>
-      <w:r>
-        <w:t xml:space="preserve"> to 12, suggestions welcome (in no particular order right now)</w:t>
+      <w:r>
+        <w:t>up to 12, suggestions welcome (in no particular order right now)</w:t>
       </w:r>
     </w:p>
   </w:comment>
@@ -41580,7 +41145,7 @@
       </w:r>
     </w:p>
   </w:comment>
-  <w:comment w:id="59" w:author="Derek Roberts" w:date="2017-04-16T11:22:00Z" w:initials="DR">
+  <w:comment w:id="58" w:author="Derek Roberts" w:date="2017-04-16T11:22:00Z" w:initials="DR">
     <w:p>
       <w:pPr>
         <w:pStyle w:val="CommentText"/>
@@ -41596,7 +41161,7 @@
       </w:r>
     </w:p>
   </w:comment>
-  <w:comment w:id="60" w:author="immccull@gmail.com" w:date="2017-05-22T17:59:00Z" w:initials="i">
+  <w:comment w:id="59" w:author="immccull@gmail.com" w:date="2017-05-22T17:59:00Z" w:initials="i">
     <w:p>
       <w:pPr>
         <w:pStyle w:val="CommentText"/>
@@ -41625,7 +41190,7 @@
       </w:r>
     </w:p>
   </w:comment>
-  <w:comment w:id="63" w:author="Skaff, Nicholas" w:date="2017-05-21T15:46:00Z" w:initials="SN">
+  <w:comment w:id="62" w:author="Skaff, Nicholas" w:date="2017-05-21T15:46:00Z" w:initials="SN">
     <w:p>
       <w:pPr>
         <w:pStyle w:val="CommentText"/>
@@ -41641,7 +41206,7 @@
       </w:r>
     </w:p>
   </w:comment>
-  <w:comment w:id="62" w:author="Ian Mccullough" w:date="2017-04-25T15:42:00Z" w:initials="IM">
+  <w:comment w:id="61" w:author="Ian Mccullough" w:date="2017-04-25T15:42:00Z" w:initials="IM">
     <w:p>
       <w:pPr>
         <w:pStyle w:val="CommentText"/>
@@ -41657,7 +41222,7 @@
       </w:r>
     </w:p>
   </w:comment>
-  <w:comment w:id="66" w:author="Kathleen C. Weathers" w:date="2017-04-16T11:22:00Z" w:initials="KCW">
+  <w:comment w:id="65" w:author="Kathleen C. Weathers" w:date="2017-04-16T11:22:00Z" w:initials="KCW">
     <w:p>
       <w:pPr>
         <w:pStyle w:val="CommentText"/>
@@ -41673,7 +41238,7 @@
       </w:r>
     </w:p>
   </w:comment>
-  <w:comment w:id="67" w:author="Ian Mccullough" w:date="2017-04-19T10:20:00Z" w:initials="IM">
+  <w:comment w:id="66" w:author="Ian Mccullough" w:date="2017-04-19T10:20:00Z" w:initials="IM">
     <w:p>
       <w:pPr>
         <w:pStyle w:val="CommentText"/>
@@ -41689,7 +41254,7 @@
       </w:r>
     </w:p>
   </w:comment>
-  <w:comment w:id="69" w:author="Flora Krivak-Tetley" w:date="2017-05-22T18:03:00Z" w:initials="FK">
+  <w:comment w:id="68" w:author="Flora Krivak-Tetley" w:date="2017-05-22T18:03:00Z" w:initials="FK">
     <w:p>
       <w:pPr>
         <w:pStyle w:val="CommentText"/>
@@ -41705,7 +41270,7 @@
       </w:r>
     </w:p>
   </w:comment>
-  <w:comment w:id="70" w:author="Ian Mccullough" w:date="2017-06-12T13:49:00Z" w:initials="IM">
+  <w:comment w:id="69" w:author="Ian Mccullough" w:date="2017-06-12T13:49:00Z" w:initials="IM">
     <w:p>
       <w:pPr>
         <w:pStyle w:val="CommentText"/>
@@ -41721,7 +41286,7 @@
       </w:r>
     </w:p>
   </w:comment>
-  <w:comment w:id="72" w:author="Ana Morales" w:date="2017-04-16T11:22:00Z" w:initials="AM">
+  <w:comment w:id="71" w:author="Ana Morales" w:date="2017-04-16T11:22:00Z" w:initials="AM">
     <w:p>
       <w:pPr>
         <w:pStyle w:val="CommentText"/>
@@ -41737,7 +41302,7 @@
       </w:r>
     </w:p>
   </w:comment>
-  <w:comment w:id="73" w:author="immccull@gmail.com" w:date="2017-04-18T20:15:00Z" w:initials="i">
+  <w:comment w:id="72" w:author="immccull@gmail.com" w:date="2017-04-18T20:15:00Z" w:initials="i">
     <w:p>
       <w:pPr>
         <w:pStyle w:val="CommentText"/>
@@ -41813,7 +41378,7 @@
       </w:r>
     </w:p>
   </w:comment>
-  <w:comment w:id="75" w:author="Derek Roberts" w:date="2017-04-16T11:22:00Z" w:initials="DR">
+  <w:comment w:id="74" w:author="Derek Roberts" w:date="2017-04-16T11:22:00Z" w:initials="DR">
     <w:p>
       <w:pPr>
         <w:pStyle w:val="CommentText"/>
@@ -41829,7 +41394,7 @@
       </w:r>
     </w:p>
   </w:comment>
-  <w:comment w:id="76" w:author="Ian Mccullough" w:date="2017-04-18T11:56:00Z" w:initials="IM">
+  <w:comment w:id="75" w:author="Ian Mccullough" w:date="2017-04-18T11:56:00Z" w:initials="IM">
     <w:p>
       <w:pPr>
         <w:pStyle w:val="CommentText"/>
@@ -41850,7 +41415,7 @@
       </w:pPr>
     </w:p>
   </w:comment>
-  <w:comment w:id="77" w:author="Jamie Summers" w:date="2017-05-19T08:19:00Z" w:initials="JS">
+  <w:comment w:id="76" w:author="Jamie Summers" w:date="2017-05-19T08:19:00Z" w:initials="JS">
     <w:p>
       <w:pPr>
         <w:pStyle w:val="CommentText"/>
@@ -41866,7 +41431,7 @@
       </w:r>
     </w:p>
   </w:comment>
-  <w:comment w:id="78" w:author="Jamie Summers" w:date="2017-05-19T08:23:00Z" w:initials="JS">
+  <w:comment w:id="77" w:author="Jamie Summers" w:date="2017-05-19T08:23:00Z" w:initials="JS">
     <w:p>
       <w:pPr>
         <w:pStyle w:val="CommentText"/>
@@ -41882,7 +41447,7 @@
       </w:r>
     </w:p>
   </w:comment>
-  <w:comment w:id="79" w:author="Skaff, Nicholas" w:date="2017-05-21T15:59:00Z" w:initials="SN">
+  <w:comment w:id="78" w:author="Skaff, Nicholas" w:date="2017-05-21T15:59:00Z" w:initials="SN">
     <w:p>
       <w:pPr>
         <w:pStyle w:val="CommentText"/>
@@ -41898,7 +41463,7 @@
       </w:r>
     </w:p>
   </w:comment>
-  <w:comment w:id="80" w:author="immccull@gmail.com" w:date="2017-05-27T16:09:00Z" w:initials="i">
+  <w:comment w:id="79" w:author="immccull@gmail.com" w:date="2017-05-27T16:09:00Z" w:initials="i">
     <w:p>
       <w:pPr>
         <w:pStyle w:val="CommentText"/>
@@ -41914,7 +41479,7 @@
       </w:r>
     </w:p>
   </w:comment>
-  <w:comment w:id="82" w:author="Kait Farrell" w:date="2017-04-16T11:22:00Z" w:initials="KF">
+  <w:comment w:id="81" w:author="Kait Farrell" w:date="2017-04-16T11:22:00Z" w:initials="KF">
     <w:p>
       <w:pPr>
         <w:pStyle w:val="CommentText"/>
@@ -41930,7 +41495,7 @@
       </w:r>
     </w:p>
   </w:comment>
-  <w:comment w:id="83" w:author="immccull@gmail.com" w:date="2017-04-16T21:40:00Z" w:initials="i">
+  <w:comment w:id="82" w:author="immccull@gmail.com" w:date="2017-04-16T21:40:00Z" w:initials="i">
     <w:p>
       <w:pPr>
         <w:pStyle w:val="CommentText"/>
@@ -41946,7 +41511,7 @@
       </w:r>
     </w:p>
   </w:comment>
-  <w:comment w:id="84" w:author="Derek Roberts" w:date="2017-04-16T11:22:00Z" w:initials="DR">
+  <w:comment w:id="83" w:author="Derek Roberts" w:date="2017-04-16T11:22:00Z" w:initials="DR">
     <w:p>
       <w:pPr>
         <w:pStyle w:val="CommentText"/>
@@ -41962,7 +41527,7 @@
       </w:r>
     </w:p>
   </w:comment>
-  <w:comment w:id="85" w:author="Ian Mccullough" w:date="2017-04-19T10:23:00Z" w:initials="IM">
+  <w:comment w:id="84" w:author="Ian Mccullough" w:date="2017-04-19T10:23:00Z" w:initials="IM">
     <w:p>
       <w:pPr>
         <w:pStyle w:val="CommentText"/>
@@ -41978,7 +41543,7 @@
       </w:r>
     </w:p>
   </w:comment>
-  <w:comment w:id="87" w:author="Ian Mccullough" w:date="2017-04-16T11:22:00Z" w:initials="IM">
+  <w:comment w:id="86" w:author="Ian Mccullough" w:date="2017-04-16T11:22:00Z" w:initials="IM">
     <w:p>
       <w:pPr>
         <w:pStyle w:val="CommentText"/>
@@ -41994,7 +41559,7 @@
       </w:r>
     </w:p>
   </w:comment>
-  <w:comment w:id="100" w:author="Paul Hanson" w:date="2017-04-16T11:22:00Z" w:initials="PH">
+  <w:comment w:id="99" w:author="Paul Hanson" w:date="2017-04-16T11:22:00Z" w:initials="PH">
     <w:p>
       <w:pPr>
         <w:pStyle w:val="CommentText"/>
@@ -42010,7 +41575,7 @@
       </w:r>
     </w:p>
   </w:comment>
-  <w:comment w:id="101" w:author="Kait Farrell" w:date="2017-04-16T11:22:00Z" w:initials="KF">
+  <w:comment w:id="100" w:author="Kait Farrell" w:date="2017-04-16T11:22:00Z" w:initials="KF">
     <w:p>
       <w:pPr>
         <w:pStyle w:val="CommentText"/>
@@ -42026,7 +41591,7 @@
       </w:r>
     </w:p>
   </w:comment>
-  <w:comment w:id="102" w:author="Ian Mccullough" w:date="2017-04-19T10:31:00Z" w:initials="IM">
+  <w:comment w:id="101" w:author="Ian Mccullough" w:date="2017-04-19T10:31:00Z" w:initials="IM">
     <w:p>
       <w:pPr>
         <w:pStyle w:val="CommentText"/>
@@ -42055,23 +41620,18 @@
       </w:r>
     </w:p>
   </w:comment>
-  <w:comment w:id="104" w:author="Ian Mccullough" w:date="2017-04-16T11:22:00Z" w:initials="">
+  <w:comment w:id="103" w:author="Ian Mccullough" w:date="2017-04-16T11:22:00Z" w:initials="">
     <w:p>
       <w:pPr>
         <w:widowControl w:val="0"/>
         <w:spacing w:line="240" w:lineRule="auto"/>
       </w:pPr>
-      <w:proofErr w:type="gramStart"/>
-      <w:r>
-        <w:t>want</w:t>
-      </w:r>
-      <w:proofErr w:type="gramEnd"/>
-      <w:r>
-        <w:t xml:space="preserve"> to say something here about bootstrapped parameter results to reassure people we used sensible parameter values?</w:t>
+      <w:r>
+        <w:t>want to say something here about bootstrapped parameter results to reassure people we used sensible parameter values?</w:t>
       </w:r>
     </w:p>
   </w:comment>
-  <w:comment w:id="118" w:author="Ian Mccullough" w:date="2017-04-16T11:34:00Z" w:initials="IM">
+  <w:comment w:id="117" w:author="Ian Mccullough" w:date="2017-04-16T11:34:00Z" w:initials="IM">
     <w:p>
       <w:pPr>
         <w:pStyle w:val="CommentText"/>
@@ -42123,7 +41683,7 @@
       </w:r>
     </w:p>
   </w:comment>
-  <w:comment w:id="119" w:author="Ana Morales" w:date="2017-04-16T11:22:00Z" w:initials="AM">
+  <w:comment w:id="118" w:author="Ana Morales" w:date="2017-04-16T11:22:00Z" w:initials="AM">
     <w:p>
       <w:pPr>
         <w:pStyle w:val="CommentText"/>
@@ -42139,7 +41699,7 @@
       </w:r>
     </w:p>
   </w:comment>
-  <w:comment w:id="120" w:author="Kait Farrell" w:date="2017-04-16T11:22:00Z" w:initials="KF">
+  <w:comment w:id="119" w:author="Kait Farrell" w:date="2017-04-16T11:22:00Z" w:initials="KF">
     <w:p>
       <w:pPr>
         <w:pStyle w:val="CommentText"/>
@@ -42155,7 +41715,7 @@
       </w:r>
     </w:p>
   </w:comment>
-  <w:comment w:id="121" w:author="zutao yang" w:date="2017-04-16T11:22:00Z" w:initials="zy">
+  <w:comment w:id="120" w:author="zutao yang" w:date="2017-04-16T11:22:00Z" w:initials="zy">
     <w:p>
       <w:pPr>
         <w:pStyle w:val="CommentText"/>
@@ -42171,7 +41731,7 @@
       </w:r>
     </w:p>
   </w:comment>
-  <w:comment w:id="122" w:author="Ian Mccullough" w:date="2017-04-19T10:44:00Z" w:initials="IM">
+  <w:comment w:id="121" w:author="Ian Mccullough" w:date="2017-04-19T10:44:00Z" w:initials="IM">
     <w:p>
       <w:pPr>
         <w:pStyle w:val="CommentText"/>
@@ -42187,7 +41747,7 @@
       </w:r>
     </w:p>
   </w:comment>
-  <w:comment w:id="140" w:author="Paul Hanson" w:date="2017-04-16T11:22:00Z" w:initials="PH">
+  <w:comment w:id="139" w:author="Paul Hanson" w:date="2017-04-16T11:22:00Z" w:initials="PH">
     <w:p>
       <w:pPr>
         <w:pStyle w:val="CommentText"/>
@@ -42203,7 +41763,7 @@
       </w:r>
     </w:p>
   </w:comment>
-  <w:comment w:id="142" w:author="Kait Farrell" w:date="2017-04-16T11:22:00Z" w:initials="KF">
+  <w:comment w:id="141" w:author="Kait Farrell" w:date="2017-04-16T11:22:00Z" w:initials="KF">
     <w:p>
       <w:pPr>
         <w:pStyle w:val="CommentText"/>
@@ -42219,7 +41779,7 @@
       </w:r>
     </w:p>
   </w:comment>
-  <w:comment w:id="143" w:author="immccull@gmail.com" w:date="2017-04-16T19:46:00Z" w:initials="i">
+  <w:comment w:id="142" w:author="immccull@gmail.com" w:date="2017-04-16T19:46:00Z" w:initials="i">
     <w:p>
       <w:pPr>
         <w:pStyle w:val="CommentText"/>
@@ -42235,7 +41795,7 @@
       </w:r>
     </w:p>
   </w:comment>
-  <w:comment w:id="144" w:author="Kait Farrell" w:date="2017-04-16T11:22:00Z" w:initials="KF">
+  <w:comment w:id="143" w:author="Kait Farrell" w:date="2017-04-16T11:22:00Z" w:initials="KF">
     <w:p>
       <w:pPr>
         <w:pStyle w:val="CommentText"/>
@@ -42251,7 +41811,7 @@
       </w:r>
     </w:p>
   </w:comment>
-  <w:comment w:id="145" w:author="Facundo" w:date="2017-04-16T11:22:00Z" w:initials="F">
+  <w:comment w:id="144" w:author="Facundo" w:date="2017-04-16T11:22:00Z" w:initials="F">
     <w:p>
       <w:pPr>
         <w:pStyle w:val="CommentText"/>
@@ -42267,7 +41827,7 @@
       </w:r>
     </w:p>
   </w:comment>
-  <w:comment w:id="146" w:author="immccull@gmail.com" w:date="2017-04-18T21:28:00Z" w:initials="i">
+  <w:comment w:id="145" w:author="immccull@gmail.com" w:date="2017-04-18T21:28:00Z" w:initials="i">
     <w:p>
       <w:pPr>
         <w:pStyle w:val="CommentText"/>
@@ -42283,7 +41843,7 @@
       </w:r>
     </w:p>
   </w:comment>
-  <w:comment w:id="147" w:author="HILARY A DUGAN" w:date="2017-04-16T11:22:00Z" w:initials="HAD">
+  <w:comment w:id="146" w:author="HILARY A DUGAN" w:date="2017-04-16T11:22:00Z" w:initials="HAD">
     <w:p>
       <w:pPr>
         <w:pStyle w:val="CommentText"/>
@@ -42307,7 +41867,7 @@
       </w:r>
     </w:p>
   </w:comment>
-  <w:comment w:id="148" w:author="immccull@gmail.com" w:date="2017-04-16T11:22:00Z" w:initials="i">
+  <w:comment w:id="147" w:author="immccull@gmail.com" w:date="2017-04-16T11:22:00Z" w:initials="i">
     <w:p>
       <w:pPr>
         <w:pStyle w:val="CommentText"/>
@@ -42323,7 +41883,7 @@
       </w:r>
     </w:p>
   </w:comment>
-  <w:comment w:id="151" w:author="Ian Mccullough" w:date="2017-04-16T11:22:00Z" w:initials="IM">
+  <w:comment w:id="150" w:author="Ian Mccullough" w:date="2017-04-16T11:22:00Z" w:initials="IM">
     <w:p>
       <w:pPr>
         <w:pStyle w:val="CommentText"/>
@@ -42339,7 +41899,7 @@
       </w:r>
     </w:p>
   </w:comment>
-  <w:comment w:id="153" w:author="Kathleen C. Weathers" w:date="2017-04-16T11:36:00Z" w:initials="KCW">
+  <w:comment w:id="152" w:author="Kathleen C. Weathers" w:date="2017-04-16T11:36:00Z" w:initials="KCW">
     <w:p>
       <w:pPr>
         <w:pStyle w:val="CommentText"/>
@@ -42355,7 +41915,7 @@
       </w:r>
     </w:p>
   </w:comment>
-  <w:comment w:id="152" w:author="Ian Mccullough" w:date="2017-06-12T14:22:00Z" w:initials="IM">
+  <w:comment w:id="151" w:author="Ian Mccullough" w:date="2017-06-12T14:22:00Z" w:initials="IM">
     <w:p>
       <w:pPr>
         <w:pStyle w:val="CommentText"/>
@@ -42371,7 +41931,7 @@
       </w:r>
     </w:p>
   </w:comment>
-  <w:comment w:id="159" w:author="Skaff, Nicholas" w:date="2017-05-21T16:43:00Z" w:initials="SN">
+  <w:comment w:id="158" w:author="Skaff, Nicholas" w:date="2017-05-21T16:43:00Z" w:initials="SN">
     <w:p>
       <w:pPr>
         <w:pStyle w:val="CommentText"/>
@@ -42387,7 +41947,7 @@
       </w:r>
     </w:p>
   </w:comment>
-  <w:comment w:id="166" w:author="zutao yang" w:date="2017-04-16T11:22:00Z" w:initials="zy">
+  <w:comment w:id="170" w:author="zutao yang" w:date="2017-04-16T11:22:00Z" w:initials="zy">
     <w:p>
       <w:pPr>
         <w:pStyle w:val="CommentText"/>
@@ -42403,7 +41963,7 @@
       </w:r>
     </w:p>
   </w:comment>
-  <w:comment w:id="167" w:author="Ian Mccullough" w:date="2017-04-19T10:59:00Z" w:initials="IM">
+  <w:comment w:id="171" w:author="Ian Mccullough" w:date="2017-04-19T10:59:00Z" w:initials="IM">
     <w:p>
       <w:pPr>
         <w:pStyle w:val="CommentText"/>
@@ -42419,7 +41979,7 @@
       </w:r>
     </w:p>
   </w:comment>
-  <w:comment w:id="176" w:author="zutao yang" w:date="2017-04-16T11:22:00Z" w:initials="zy">
+  <w:comment w:id="180" w:author="zutao yang" w:date="2017-04-16T11:22:00Z" w:initials="zy">
     <w:p>
       <w:pPr>
         <w:pStyle w:val="CommentText"/>
@@ -42435,7 +41995,7 @@
       </w:r>
     </w:p>
   </w:comment>
-  <w:comment w:id="177" w:author="immccull@gmail.com" w:date="2017-04-16T20:11:00Z" w:initials="i">
+  <w:comment w:id="181" w:author="immccull@gmail.com" w:date="2017-04-16T20:11:00Z" w:initials="i">
     <w:p>
       <w:pPr>
         <w:pStyle w:val="CommentText"/>
@@ -42451,7 +42011,7 @@
       </w:r>
     </w:p>
   </w:comment>
-  <w:comment w:id="178" w:author="immccull@gmail.com" w:date="2017-04-16T11:22:00Z" w:initials="i">
+  <w:comment w:id="182" w:author="immccull@gmail.com" w:date="2017-04-16T11:22:00Z" w:initials="i">
     <w:p>
       <w:pPr>
         <w:pStyle w:val="CommentText"/>
@@ -42467,7 +42027,7 @@
       </w:r>
     </w:p>
   </w:comment>
-  <w:comment w:id="179" w:author="Derek Roberts" w:date="2017-04-16T11:22:00Z" w:initials="DR">
+  <w:comment w:id="183" w:author="Derek Roberts" w:date="2017-04-16T11:22:00Z" w:initials="DR">
     <w:p>
       <w:pPr>
         <w:pStyle w:val="CommentText"/>
@@ -42483,7 +42043,7 @@
       </w:r>
     </w:p>
   </w:comment>
-  <w:comment w:id="180" w:author="Ana Morales" w:date="2017-04-16T11:22:00Z" w:initials="AM">
+  <w:comment w:id="184" w:author="Ana Morales" w:date="2017-04-16T11:22:00Z" w:initials="AM">
     <w:p>
       <w:pPr>
         <w:pStyle w:val="CommentText"/>
@@ -42499,7 +42059,7 @@
       </w:r>
     </w:p>
   </w:comment>
-  <w:comment w:id="181" w:author="Ian Mccullough" w:date="2017-04-19T11:11:00Z" w:initials="IM">
+  <w:comment w:id="185" w:author="Ian Mccullough" w:date="2017-04-19T11:11:00Z" w:initials="IM">
     <w:p>
       <w:pPr>
         <w:pStyle w:val="CommentText"/>
@@ -42515,7 +42075,7 @@
       </w:r>
     </w:p>
   </w:comment>
-  <w:comment w:id="183" w:author="Ian Mccullough" w:date="2017-04-25T16:52:00Z" w:initials="IM">
+  <w:comment w:id="187" w:author="Ian Mccullough" w:date="2017-04-25T16:52:00Z" w:initials="IM">
     <w:p>
       <w:pPr>
         <w:pStyle w:val="CommentText"/>
@@ -42597,7 +42157,7 @@
       </w:r>
     </w:p>
   </w:comment>
-  <w:comment w:id="184" w:author="HILARY A DUGAN" w:date="2017-04-16T11:22:00Z" w:initials="HAD">
+  <w:comment w:id="188" w:author="HILARY A DUGAN" w:date="2017-04-16T11:22:00Z" w:initials="HAD">
     <w:p>
       <w:pPr>
         <w:pStyle w:val="CommentText"/>
@@ -42609,19 +42169,11 @@
         <w:annotationRef/>
       </w:r>
       <w:r>
-        <w:t>Moved these inline with figures. Much easier for editing. (</w:t>
-      </w:r>
-      <w:proofErr w:type="gramStart"/>
-      <w:r>
-        <w:t>and</w:t>
-      </w:r>
-      <w:proofErr w:type="gramEnd"/>
-      <w:r>
-        <w:t xml:space="preserve"> reviewing). </w:t>
+        <w:t xml:space="preserve">Moved these inline with figures. Much easier for editing. (and reviewing). </w:t>
       </w:r>
     </w:p>
   </w:comment>
-  <w:comment w:id="185" w:author="immccull@gmail.com" w:date="2017-04-16T11:22:00Z" w:initials="i">
+  <w:comment w:id="189" w:author="immccull@gmail.com" w:date="2017-04-16T11:22:00Z" w:initials="i">
     <w:p>
       <w:pPr>
         <w:pStyle w:val="CommentText"/>
@@ -42637,7 +42189,7 @@
       </w:r>
     </w:p>
   </w:comment>
-  <w:comment w:id="186" w:author="Kait Farrell" w:date="2017-04-16T11:22:00Z" w:initials="KF">
+  <w:comment w:id="190" w:author="Kait Farrell" w:date="2017-04-16T11:22:00Z" w:initials="KF">
     <w:p>
       <w:pPr>
         <w:pStyle w:val="CommentText"/>
@@ -42666,7 +42218,7 @@
       </w:r>
     </w:p>
   </w:comment>
-  <w:comment w:id="187" w:author="Facundo" w:date="2017-04-16T11:22:00Z" w:initials="F">
+  <w:comment w:id="191" w:author="Facundo" w:date="2017-04-16T11:22:00Z" w:initials="F">
     <w:p>
       <w:pPr>
         <w:pStyle w:val="CommentText"/>
@@ -42700,7 +42252,7 @@
       </w:r>
     </w:p>
   </w:comment>
-  <w:comment w:id="188" w:author="Kait Farrell" w:date="2017-04-16T11:22:00Z" w:initials="KF">
+  <w:comment w:id="192" w:author="Kait Farrell" w:date="2017-04-16T11:22:00Z" w:initials="KF">
     <w:p>
       <w:pPr>
         <w:pStyle w:val="CommentText"/>
@@ -42716,7 +42268,7 @@
       </w:r>
     </w:p>
   </w:comment>
-  <w:comment w:id="189" w:author="zutao yang" w:date="2017-04-16T11:22:00Z" w:initials="zy">
+  <w:comment w:id="193" w:author="zutao yang" w:date="2017-04-16T11:22:00Z" w:initials="zy">
     <w:p>
       <w:pPr>
         <w:pStyle w:val="CommentText"/>
@@ -42732,7 +42284,7 @@
       </w:r>
     </w:p>
   </w:comment>
-  <w:comment w:id="190" w:author="Jamie Summers" w:date="2017-05-17T11:59:00Z" w:initials="JS">
+  <w:comment w:id="194" w:author="Jamie Summers" w:date="2017-05-17T11:59:00Z" w:initials="JS">
     <w:p>
       <w:pPr>
         <w:pStyle w:val="CommentText"/>
@@ -42748,7 +42300,7 @@
       </w:r>
     </w:p>
   </w:comment>
-  <w:comment w:id="191" w:author="immccull@gmail.com" w:date="2017-05-27T16:14:00Z" w:initials="i">
+  <w:comment w:id="195" w:author="immccull@gmail.com" w:date="2017-05-27T16:14:00Z" w:initials="i">
     <w:p>
       <w:pPr>
         <w:pStyle w:val="CommentText"/>
@@ -42764,7 +42316,7 @@
       </w:r>
     </w:p>
   </w:comment>
-  <w:comment w:id="192" w:author="Derek Roberts" w:date="2017-04-16T11:22:00Z" w:initials="DR">
+  <w:comment w:id="196" w:author="Derek Roberts" w:date="2017-04-16T11:22:00Z" w:initials="DR">
     <w:p>
       <w:pPr>
         <w:pStyle w:val="CommentText"/>
@@ -42780,7 +42332,7 @@
       </w:r>
     </w:p>
   </w:comment>
-  <w:comment w:id="193" w:author="Kait Farrell" w:date="2017-04-16T11:22:00Z" w:initials="KF">
+  <w:comment w:id="197" w:author="Kait Farrell" w:date="2017-04-16T11:22:00Z" w:initials="KF">
     <w:p>
       <w:pPr>
         <w:pStyle w:val="CommentText"/>
@@ -42809,7 +42361,7 @@
       </w:r>
     </w:p>
   </w:comment>
-  <w:comment w:id="194" w:author="HILARY A DUGAN" w:date="2017-04-16T11:22:00Z" w:initials="HAD">
+  <w:comment w:id="198" w:author="HILARY A DUGAN" w:date="2017-04-16T11:22:00Z" w:initials="HAD">
     <w:p>
       <w:pPr>
         <w:pStyle w:val="CommentText"/>
@@ -42825,7 +42377,7 @@
       </w:r>
     </w:p>
   </w:comment>
-  <w:comment w:id="199" w:author="HILARY A DUGAN" w:date="2017-06-05T13:06:00Z" w:initials="HAD">
+  <w:comment w:id="203" w:author="HILARY A DUGAN" w:date="2017-06-05T13:06:00Z" w:initials="HAD">
     <w:p>
       <w:pPr>
         <w:pStyle w:val="CommentText"/>
@@ -42844,7 +42396,7 @@
       </w:r>
     </w:p>
   </w:comment>
-  <w:comment w:id="200" w:author="Ian Mccullough" w:date="2017-06-12T13:28:00Z" w:initials="IM">
+  <w:comment w:id="204" w:author="Ian Mccullough" w:date="2017-06-12T13:28:00Z" w:initials="IM">
     <w:p>
       <w:pPr>
         <w:pStyle w:val="CommentText"/>
@@ -43067,7 +42619,7 @@
           <w:rPr>
             <w:noProof/>
           </w:rPr>
-          <w:t>43</w:t>
+          <w:t>9</w:t>
         </w:r>
         <w:r>
           <w:rPr>
@@ -44436,7 +43988,7 @@
 </file>
 
 <file path=customXml/itemProps1.xml><?xml version="1.0" encoding="utf-8"?>
-<ds:datastoreItem xmlns:ds="http://schemas.openxmlformats.org/officeDocument/2006/customXml" ds:itemID="{220FB097-BB6B-47FB-9997-163C6D54F50A}">
+<ds:datastoreItem xmlns:ds="http://schemas.openxmlformats.org/officeDocument/2006/customXml" ds:itemID="{74C39692-BF95-4F35-AADD-E0AE9F7C7EC2}">
   <ds:schemaRefs>
     <ds:schemaRef ds:uri="http://schemas.openxmlformats.org/officeDocument/2006/bibliography"/>
   </ds:schemaRefs>
